--- a/Dossier Pro/dossier_Professionel.docx
+++ b/Dossier Pro/dossier_Professionel.docx
@@ -170,8 +170,18 @@
           <w:sz w:val="48"/>
           <w:szCs w:val="48"/>
         </w:rPr>
-        <w:t>Tuteur Technique : Jean-François Beachler</w:t>
-      </w:r>
+        <w:t xml:space="preserve">Tuteur Technique : Jean-François </w:t>
+      </w:r>
+      <w:proofErr w:type="spellStart"/>
+      <w:r>
+        <w:rPr>
+          <w:rFonts w:ascii="Liberation Serif" w:hAnsi="Liberation Serif" w:cstheme="majorHAnsi"/>
+          <w:sz w:val="48"/>
+          <w:szCs w:val="48"/>
+        </w:rPr>
+        <w:t>Beachler</w:t>
+      </w:r>
+      <w:proofErr w:type="spellEnd"/>
     </w:p>
     <w:p>
       <w:pPr>
@@ -472,12 +482,197 @@
           <w:szCs w:val="32"/>
         </w:rPr>
       </w:pPr>
-      <w:r>
-        <w:rPr>
-          <w:sz w:val="32"/>
-          <w:szCs w:val="32"/>
-        </w:rPr>
-        <w:t>During my training as a web developer, I had the opportunity to do a work placement with InfoJef. This Mulhouse-based company specialises in IT hardware and servicing.</w:t>
+      <w:proofErr w:type="spellStart"/>
+      <w:r>
+        <w:rPr>
+          <w:sz w:val="32"/>
+          <w:szCs w:val="32"/>
+        </w:rPr>
+        <w:t>During</w:t>
+      </w:r>
+      <w:proofErr w:type="spellEnd"/>
+      <w:r>
+        <w:rPr>
+          <w:sz w:val="32"/>
+          <w:szCs w:val="32"/>
+        </w:rPr>
+        <w:t xml:space="preserve"> </w:t>
+      </w:r>
+      <w:proofErr w:type="spellStart"/>
+      <w:r>
+        <w:rPr>
+          <w:sz w:val="32"/>
+          <w:szCs w:val="32"/>
+        </w:rPr>
+        <w:t>my</w:t>
+      </w:r>
+      <w:proofErr w:type="spellEnd"/>
+      <w:r>
+        <w:rPr>
+          <w:sz w:val="32"/>
+          <w:szCs w:val="32"/>
+        </w:rPr>
+        <w:t xml:space="preserve"> training as a web </w:t>
+      </w:r>
+      <w:proofErr w:type="spellStart"/>
+      <w:r>
+        <w:rPr>
+          <w:sz w:val="32"/>
+          <w:szCs w:val="32"/>
+        </w:rPr>
+        <w:t>developer</w:t>
+      </w:r>
+      <w:proofErr w:type="spellEnd"/>
+      <w:r>
+        <w:rPr>
+          <w:sz w:val="32"/>
+          <w:szCs w:val="32"/>
+        </w:rPr>
+        <w:t xml:space="preserve">, I </w:t>
+      </w:r>
+      <w:proofErr w:type="spellStart"/>
+      <w:r>
+        <w:rPr>
+          <w:sz w:val="32"/>
+          <w:szCs w:val="32"/>
+        </w:rPr>
+        <w:t>had</w:t>
+      </w:r>
+      <w:proofErr w:type="spellEnd"/>
+      <w:r>
+        <w:rPr>
+          <w:sz w:val="32"/>
+          <w:szCs w:val="32"/>
+        </w:rPr>
+        <w:t xml:space="preserve"> the </w:t>
+      </w:r>
+      <w:proofErr w:type="spellStart"/>
+      <w:r>
+        <w:rPr>
+          <w:sz w:val="32"/>
+          <w:szCs w:val="32"/>
+        </w:rPr>
+        <w:t>opportunity</w:t>
+      </w:r>
+      <w:proofErr w:type="spellEnd"/>
+      <w:r>
+        <w:rPr>
+          <w:sz w:val="32"/>
+          <w:szCs w:val="32"/>
+        </w:rPr>
+        <w:t xml:space="preserve"> to do a </w:t>
+      </w:r>
+      <w:proofErr w:type="spellStart"/>
+      <w:r>
+        <w:rPr>
+          <w:sz w:val="32"/>
+          <w:szCs w:val="32"/>
+        </w:rPr>
+        <w:t>work</w:t>
+      </w:r>
+      <w:proofErr w:type="spellEnd"/>
+      <w:r>
+        <w:rPr>
+          <w:sz w:val="32"/>
+          <w:szCs w:val="32"/>
+        </w:rPr>
+        <w:t xml:space="preserve"> placement </w:t>
+      </w:r>
+      <w:proofErr w:type="spellStart"/>
+      <w:r>
+        <w:rPr>
+          <w:sz w:val="32"/>
+          <w:szCs w:val="32"/>
+        </w:rPr>
+        <w:t>with</w:t>
+      </w:r>
+      <w:proofErr w:type="spellEnd"/>
+      <w:r>
+        <w:rPr>
+          <w:sz w:val="32"/>
+          <w:szCs w:val="32"/>
+        </w:rPr>
+        <w:t xml:space="preserve"> </w:t>
+      </w:r>
+      <w:proofErr w:type="spellStart"/>
+      <w:r>
+        <w:rPr>
+          <w:sz w:val="32"/>
+          <w:szCs w:val="32"/>
+        </w:rPr>
+        <w:t>InfoJef</w:t>
+      </w:r>
+      <w:proofErr w:type="spellEnd"/>
+      <w:r>
+        <w:rPr>
+          <w:sz w:val="32"/>
+          <w:szCs w:val="32"/>
+        </w:rPr>
+        <w:t>. This Mulhouse-</w:t>
+      </w:r>
+      <w:proofErr w:type="spellStart"/>
+      <w:r>
+        <w:rPr>
+          <w:sz w:val="32"/>
+          <w:szCs w:val="32"/>
+        </w:rPr>
+        <w:t>based</w:t>
+      </w:r>
+      <w:proofErr w:type="spellEnd"/>
+      <w:r>
+        <w:rPr>
+          <w:sz w:val="32"/>
+          <w:szCs w:val="32"/>
+        </w:rPr>
+        <w:t xml:space="preserve"> </w:t>
+      </w:r>
+      <w:proofErr w:type="spellStart"/>
+      <w:r>
+        <w:rPr>
+          <w:sz w:val="32"/>
+          <w:szCs w:val="32"/>
+        </w:rPr>
+        <w:t>company</w:t>
+      </w:r>
+      <w:proofErr w:type="spellEnd"/>
+      <w:r>
+        <w:rPr>
+          <w:sz w:val="32"/>
+          <w:szCs w:val="32"/>
+        </w:rPr>
+        <w:t xml:space="preserve"> </w:t>
+      </w:r>
+      <w:proofErr w:type="spellStart"/>
+      <w:r>
+        <w:rPr>
+          <w:sz w:val="32"/>
+          <w:szCs w:val="32"/>
+        </w:rPr>
+        <w:t>specialises</w:t>
+      </w:r>
+      <w:proofErr w:type="spellEnd"/>
+      <w:r>
+        <w:rPr>
+          <w:sz w:val="32"/>
+          <w:szCs w:val="32"/>
+        </w:rPr>
+        <w:t xml:space="preserve"> in IT hardware and </w:t>
+      </w:r>
+      <w:proofErr w:type="spellStart"/>
+      <w:r>
+        <w:rPr>
+          <w:sz w:val="32"/>
+          <w:szCs w:val="32"/>
+        </w:rPr>
+        <w:t>servicing</w:t>
+      </w:r>
+      <w:proofErr w:type="spellEnd"/>
+      <w:r>
+        <w:rPr>
+          <w:sz w:val="32"/>
+          <w:szCs w:val="32"/>
+        </w:rPr>
+        <w:t>.</w:t>
       </w:r>
     </w:p>
     <w:p>
@@ -488,12 +683,149 @@
           <w:szCs w:val="32"/>
         </w:rPr>
       </w:pPr>
-      <w:r>
-        <w:rPr>
-          <w:sz w:val="32"/>
-          <w:szCs w:val="32"/>
-        </w:rPr>
-        <w:t>Already very well established locally and keen to offer its services to a wider audience.</w:t>
+      <w:proofErr w:type="spellStart"/>
+      <w:r>
+        <w:rPr>
+          <w:sz w:val="32"/>
+          <w:szCs w:val="32"/>
+        </w:rPr>
+        <w:t>Already</w:t>
+      </w:r>
+      <w:proofErr w:type="spellEnd"/>
+      <w:r>
+        <w:rPr>
+          <w:sz w:val="32"/>
+          <w:szCs w:val="32"/>
+        </w:rPr>
+        <w:t xml:space="preserve"> </w:t>
+      </w:r>
+      <w:proofErr w:type="spellStart"/>
+      <w:r>
+        <w:rPr>
+          <w:sz w:val="32"/>
+          <w:szCs w:val="32"/>
+        </w:rPr>
+        <w:t>very</w:t>
+      </w:r>
+      <w:proofErr w:type="spellEnd"/>
+      <w:r>
+        <w:rPr>
+          <w:sz w:val="32"/>
+          <w:szCs w:val="32"/>
+        </w:rPr>
+        <w:t xml:space="preserve"> </w:t>
+      </w:r>
+      <w:proofErr w:type="spellStart"/>
+      <w:r>
+        <w:rPr>
+          <w:sz w:val="32"/>
+          <w:szCs w:val="32"/>
+        </w:rPr>
+        <w:t>well</w:t>
+      </w:r>
+      <w:proofErr w:type="spellEnd"/>
+      <w:r>
+        <w:rPr>
+          <w:sz w:val="32"/>
+          <w:szCs w:val="32"/>
+        </w:rPr>
+        <w:t xml:space="preserve"> </w:t>
+      </w:r>
+      <w:proofErr w:type="spellStart"/>
+      <w:r>
+        <w:rPr>
+          <w:sz w:val="32"/>
+          <w:szCs w:val="32"/>
+        </w:rPr>
+        <w:t>established</w:t>
+      </w:r>
+      <w:proofErr w:type="spellEnd"/>
+      <w:r>
+        <w:rPr>
+          <w:sz w:val="32"/>
+          <w:szCs w:val="32"/>
+        </w:rPr>
+        <w:t xml:space="preserve"> </w:t>
+      </w:r>
+      <w:proofErr w:type="spellStart"/>
+      <w:r>
+        <w:rPr>
+          <w:sz w:val="32"/>
+          <w:szCs w:val="32"/>
+        </w:rPr>
+        <w:t>locally</w:t>
+      </w:r>
+      <w:proofErr w:type="spellEnd"/>
+      <w:r>
+        <w:rPr>
+          <w:sz w:val="32"/>
+          <w:szCs w:val="32"/>
+        </w:rPr>
+        <w:t xml:space="preserve"> and </w:t>
+      </w:r>
+      <w:proofErr w:type="spellStart"/>
+      <w:r>
+        <w:rPr>
+          <w:sz w:val="32"/>
+          <w:szCs w:val="32"/>
+        </w:rPr>
+        <w:t>keen</w:t>
+      </w:r>
+      <w:proofErr w:type="spellEnd"/>
+      <w:r>
+        <w:rPr>
+          <w:sz w:val="32"/>
+          <w:szCs w:val="32"/>
+        </w:rPr>
+        <w:t xml:space="preserve"> to </w:t>
+      </w:r>
+      <w:proofErr w:type="spellStart"/>
+      <w:r>
+        <w:rPr>
+          <w:sz w:val="32"/>
+          <w:szCs w:val="32"/>
+        </w:rPr>
+        <w:t>offer</w:t>
+      </w:r>
+      <w:proofErr w:type="spellEnd"/>
+      <w:r>
+        <w:rPr>
+          <w:sz w:val="32"/>
+          <w:szCs w:val="32"/>
+        </w:rPr>
+        <w:t xml:space="preserve"> </w:t>
+      </w:r>
+      <w:proofErr w:type="spellStart"/>
+      <w:r>
+        <w:rPr>
+          <w:sz w:val="32"/>
+          <w:szCs w:val="32"/>
+        </w:rPr>
+        <w:t>its</w:t>
+      </w:r>
+      <w:proofErr w:type="spellEnd"/>
+      <w:r>
+        <w:rPr>
+          <w:sz w:val="32"/>
+          <w:szCs w:val="32"/>
+        </w:rPr>
+        <w:t xml:space="preserve"> services to a </w:t>
+      </w:r>
+      <w:proofErr w:type="spellStart"/>
+      <w:r>
+        <w:rPr>
+          <w:sz w:val="32"/>
+          <w:szCs w:val="32"/>
+        </w:rPr>
+        <w:t>wider</w:t>
+      </w:r>
+      <w:proofErr w:type="spellEnd"/>
+      <w:r>
+        <w:rPr>
+          <w:sz w:val="32"/>
+          <w:szCs w:val="32"/>
+        </w:rPr>
+        <w:t xml:space="preserve"> audience.</w:t>
       </w:r>
     </w:p>
     <w:p>
@@ -509,7 +841,71 @@
           <w:sz w:val="32"/>
           <w:szCs w:val="32"/>
         </w:rPr>
-        <w:t>I suggested that they create an a web shop.</w:t>
+        <w:t xml:space="preserve">I </w:t>
+      </w:r>
+      <w:proofErr w:type="spellStart"/>
+      <w:r>
+        <w:rPr>
+          <w:sz w:val="32"/>
+          <w:szCs w:val="32"/>
+        </w:rPr>
+        <w:t>suggested</w:t>
+      </w:r>
+      <w:proofErr w:type="spellEnd"/>
+      <w:r>
+        <w:rPr>
+          <w:sz w:val="32"/>
+          <w:szCs w:val="32"/>
+        </w:rPr>
+        <w:t xml:space="preserve"> </w:t>
+      </w:r>
+      <w:proofErr w:type="spellStart"/>
+      <w:r>
+        <w:rPr>
+          <w:sz w:val="32"/>
+          <w:szCs w:val="32"/>
+        </w:rPr>
+        <w:t>that</w:t>
+      </w:r>
+      <w:proofErr w:type="spellEnd"/>
+      <w:r>
+        <w:rPr>
+          <w:sz w:val="32"/>
+          <w:szCs w:val="32"/>
+        </w:rPr>
+        <w:t xml:space="preserve"> </w:t>
+      </w:r>
+      <w:proofErr w:type="spellStart"/>
+      <w:r>
+        <w:rPr>
+          <w:sz w:val="32"/>
+          <w:szCs w:val="32"/>
+        </w:rPr>
+        <w:t>they</w:t>
+      </w:r>
+      <w:proofErr w:type="spellEnd"/>
+      <w:r>
+        <w:rPr>
+          <w:sz w:val="32"/>
+          <w:szCs w:val="32"/>
+        </w:rPr>
+        <w:t xml:space="preserve"> </w:t>
+      </w:r>
+      <w:proofErr w:type="spellStart"/>
+      <w:r>
+        <w:rPr>
+          <w:sz w:val="32"/>
+          <w:szCs w:val="32"/>
+        </w:rPr>
+        <w:t>create</w:t>
+      </w:r>
+      <w:proofErr w:type="spellEnd"/>
+      <w:r>
+        <w:rPr>
+          <w:sz w:val="32"/>
+          <w:szCs w:val="32"/>
+        </w:rPr>
+        <w:t xml:space="preserve"> an a web shop.</w:t>
       </w:r>
     </w:p>
     <w:p>
@@ -525,7 +921,151 @@
           <w:sz w:val="32"/>
           <w:szCs w:val="32"/>
         </w:rPr>
-        <w:t>The main purpose of the application will be to present the company and the various products and services it offers.</w:t>
+        <w:t xml:space="preserve">The main </w:t>
+      </w:r>
+      <w:proofErr w:type="spellStart"/>
+      <w:r>
+        <w:rPr>
+          <w:sz w:val="32"/>
+          <w:szCs w:val="32"/>
+        </w:rPr>
+        <w:t>purpose</w:t>
+      </w:r>
+      <w:proofErr w:type="spellEnd"/>
+      <w:r>
+        <w:rPr>
+          <w:sz w:val="32"/>
+          <w:szCs w:val="32"/>
+        </w:rPr>
+        <w:t xml:space="preserve"> of the application </w:t>
+      </w:r>
+      <w:proofErr w:type="spellStart"/>
+      <w:r>
+        <w:rPr>
+          <w:sz w:val="32"/>
+          <w:szCs w:val="32"/>
+        </w:rPr>
+        <w:t>will</w:t>
+      </w:r>
+      <w:proofErr w:type="spellEnd"/>
+      <w:r>
+        <w:rPr>
+          <w:sz w:val="32"/>
+          <w:szCs w:val="32"/>
+        </w:rPr>
+        <w:t xml:space="preserve"> </w:t>
+      </w:r>
+      <w:proofErr w:type="spellStart"/>
+      <w:r>
+        <w:rPr>
+          <w:sz w:val="32"/>
+          <w:szCs w:val="32"/>
+        </w:rPr>
+        <w:t>be</w:t>
+      </w:r>
+      <w:proofErr w:type="spellEnd"/>
+      <w:r>
+        <w:rPr>
+          <w:sz w:val="32"/>
+          <w:szCs w:val="32"/>
+        </w:rPr>
+        <w:t xml:space="preserve"> to </w:t>
+      </w:r>
+      <w:proofErr w:type="spellStart"/>
+      <w:r>
+        <w:rPr>
+          <w:sz w:val="32"/>
+          <w:szCs w:val="32"/>
+        </w:rPr>
+        <w:t>present</w:t>
+      </w:r>
+      <w:proofErr w:type="spellEnd"/>
+      <w:r>
+        <w:rPr>
+          <w:sz w:val="32"/>
+          <w:szCs w:val="32"/>
+        </w:rPr>
+        <w:t xml:space="preserve"> the </w:t>
+      </w:r>
+      <w:proofErr w:type="spellStart"/>
+      <w:r>
+        <w:rPr>
+          <w:sz w:val="32"/>
+          <w:szCs w:val="32"/>
+        </w:rPr>
+        <w:t>company</w:t>
+      </w:r>
+      <w:proofErr w:type="spellEnd"/>
+      <w:r>
+        <w:rPr>
+          <w:sz w:val="32"/>
+          <w:szCs w:val="32"/>
+        </w:rPr>
+        <w:t xml:space="preserve"> and the </w:t>
+      </w:r>
+      <w:proofErr w:type="spellStart"/>
+      <w:r>
+        <w:rPr>
+          <w:sz w:val="32"/>
+          <w:szCs w:val="32"/>
+        </w:rPr>
+        <w:t>various</w:t>
+      </w:r>
+      <w:proofErr w:type="spellEnd"/>
+      <w:r>
+        <w:rPr>
+          <w:sz w:val="32"/>
+          <w:szCs w:val="32"/>
+        </w:rPr>
+        <w:t xml:space="preserve"> </w:t>
+      </w:r>
+      <w:proofErr w:type="spellStart"/>
+      <w:r>
+        <w:rPr>
+          <w:sz w:val="32"/>
+          <w:szCs w:val="32"/>
+        </w:rPr>
+        <w:t>products</w:t>
+      </w:r>
+      <w:proofErr w:type="spellEnd"/>
+      <w:r>
+        <w:rPr>
+          <w:sz w:val="32"/>
+          <w:szCs w:val="32"/>
+        </w:rPr>
+        <w:t xml:space="preserve"> and services </w:t>
+      </w:r>
+      <w:proofErr w:type="spellStart"/>
+      <w:r>
+        <w:rPr>
+          <w:sz w:val="32"/>
+          <w:szCs w:val="32"/>
+        </w:rPr>
+        <w:t>it</w:t>
+      </w:r>
+      <w:proofErr w:type="spellEnd"/>
+      <w:r>
+        <w:rPr>
+          <w:sz w:val="32"/>
+          <w:szCs w:val="32"/>
+        </w:rPr>
+        <w:t xml:space="preserve"> </w:t>
+      </w:r>
+      <w:proofErr w:type="spellStart"/>
+      <w:r>
+        <w:rPr>
+          <w:sz w:val="32"/>
+          <w:szCs w:val="32"/>
+        </w:rPr>
+        <w:t>offers</w:t>
+      </w:r>
+      <w:proofErr w:type="spellEnd"/>
+      <w:r>
+        <w:rPr>
+          <w:sz w:val="32"/>
+          <w:szCs w:val="32"/>
+        </w:rPr>
+        <w:t>.</w:t>
       </w:r>
     </w:p>
     <w:p>
@@ -541,7 +1081,151 @@
           <w:sz w:val="32"/>
           <w:szCs w:val="32"/>
         </w:rPr>
-        <w:t>The functionalities were to have a product catalogue visible on the application . But also to be able to create, modify and add new products via an administration panel.</w:t>
+        <w:t xml:space="preserve">The </w:t>
+      </w:r>
+      <w:proofErr w:type="spellStart"/>
+      <w:r>
+        <w:rPr>
+          <w:sz w:val="32"/>
+          <w:szCs w:val="32"/>
+        </w:rPr>
+        <w:t>functionalities</w:t>
+      </w:r>
+      <w:proofErr w:type="spellEnd"/>
+      <w:r>
+        <w:rPr>
+          <w:sz w:val="32"/>
+          <w:szCs w:val="32"/>
+        </w:rPr>
+        <w:t xml:space="preserve"> </w:t>
+      </w:r>
+      <w:proofErr w:type="spellStart"/>
+      <w:r>
+        <w:rPr>
+          <w:sz w:val="32"/>
+          <w:szCs w:val="32"/>
+        </w:rPr>
+        <w:t>were</w:t>
+      </w:r>
+      <w:proofErr w:type="spellEnd"/>
+      <w:r>
+        <w:rPr>
+          <w:sz w:val="32"/>
+          <w:szCs w:val="32"/>
+        </w:rPr>
+        <w:t xml:space="preserve"> to have a </w:t>
+      </w:r>
+      <w:proofErr w:type="spellStart"/>
+      <w:r>
+        <w:rPr>
+          <w:sz w:val="32"/>
+          <w:szCs w:val="32"/>
+        </w:rPr>
+        <w:t>product</w:t>
+      </w:r>
+      <w:proofErr w:type="spellEnd"/>
+      <w:r>
+        <w:rPr>
+          <w:sz w:val="32"/>
+          <w:szCs w:val="32"/>
+        </w:rPr>
+        <w:t xml:space="preserve"> catalogue visible on the application . But </w:t>
+      </w:r>
+      <w:proofErr w:type="spellStart"/>
+      <w:r>
+        <w:rPr>
+          <w:sz w:val="32"/>
+          <w:szCs w:val="32"/>
+        </w:rPr>
+        <w:t>also</w:t>
+      </w:r>
+      <w:proofErr w:type="spellEnd"/>
+      <w:r>
+        <w:rPr>
+          <w:sz w:val="32"/>
+          <w:szCs w:val="32"/>
+        </w:rPr>
+        <w:t xml:space="preserve"> to </w:t>
+      </w:r>
+      <w:proofErr w:type="spellStart"/>
+      <w:r>
+        <w:rPr>
+          <w:sz w:val="32"/>
+          <w:szCs w:val="32"/>
+        </w:rPr>
+        <w:t>be</w:t>
+      </w:r>
+      <w:proofErr w:type="spellEnd"/>
+      <w:r>
+        <w:rPr>
+          <w:sz w:val="32"/>
+          <w:szCs w:val="32"/>
+        </w:rPr>
+        <w:t xml:space="preserve"> able to </w:t>
+      </w:r>
+      <w:proofErr w:type="spellStart"/>
+      <w:r>
+        <w:rPr>
+          <w:sz w:val="32"/>
+          <w:szCs w:val="32"/>
+        </w:rPr>
+        <w:t>create</w:t>
+      </w:r>
+      <w:proofErr w:type="spellEnd"/>
+      <w:r>
+        <w:rPr>
+          <w:sz w:val="32"/>
+          <w:szCs w:val="32"/>
+        </w:rPr>
+        <w:t xml:space="preserve">, </w:t>
+      </w:r>
+      <w:proofErr w:type="spellStart"/>
+      <w:r>
+        <w:rPr>
+          <w:sz w:val="32"/>
+          <w:szCs w:val="32"/>
+        </w:rPr>
+        <w:t>modify</w:t>
+      </w:r>
+      <w:proofErr w:type="spellEnd"/>
+      <w:r>
+        <w:rPr>
+          <w:sz w:val="32"/>
+          <w:szCs w:val="32"/>
+        </w:rPr>
+        <w:t xml:space="preserve"> and </w:t>
+      </w:r>
+      <w:proofErr w:type="spellStart"/>
+      <w:r>
+        <w:rPr>
+          <w:sz w:val="32"/>
+          <w:szCs w:val="32"/>
+        </w:rPr>
+        <w:t>add</w:t>
+      </w:r>
+      <w:proofErr w:type="spellEnd"/>
+      <w:r>
+        <w:rPr>
+          <w:sz w:val="32"/>
+          <w:szCs w:val="32"/>
+        </w:rPr>
+        <w:t xml:space="preserve"> new </w:t>
+      </w:r>
+      <w:proofErr w:type="spellStart"/>
+      <w:r>
+        <w:rPr>
+          <w:sz w:val="32"/>
+          <w:szCs w:val="32"/>
+        </w:rPr>
+        <w:t>products</w:t>
+      </w:r>
+      <w:proofErr w:type="spellEnd"/>
+      <w:r>
+        <w:rPr>
+          <w:sz w:val="32"/>
+          <w:szCs w:val="32"/>
+        </w:rPr>
+        <w:t xml:space="preserve"> via an administration panel.</w:t>
       </w:r>
     </w:p>
     <w:p>
@@ -552,12 +1236,149 @@
           <w:szCs w:val="32"/>
         </w:rPr>
       </w:pPr>
-      <w:r>
-        <w:rPr>
-          <w:sz w:val="32"/>
-          <w:szCs w:val="32"/>
-        </w:rPr>
-        <w:t>Knowing the objectives of my internship, and with the agreement of my tutor Mr Beachler. We decided to use the Django .</w:t>
+      <w:proofErr w:type="spellStart"/>
+      <w:r>
+        <w:rPr>
+          <w:sz w:val="32"/>
+          <w:szCs w:val="32"/>
+        </w:rPr>
+        <w:t>Knowing</w:t>
+      </w:r>
+      <w:proofErr w:type="spellEnd"/>
+      <w:r>
+        <w:rPr>
+          <w:sz w:val="32"/>
+          <w:szCs w:val="32"/>
+        </w:rPr>
+        <w:t xml:space="preserve"> the objectives of </w:t>
+      </w:r>
+      <w:proofErr w:type="spellStart"/>
+      <w:r>
+        <w:rPr>
+          <w:sz w:val="32"/>
+          <w:szCs w:val="32"/>
+        </w:rPr>
+        <w:t>my</w:t>
+      </w:r>
+      <w:proofErr w:type="spellEnd"/>
+      <w:r>
+        <w:rPr>
+          <w:sz w:val="32"/>
+          <w:szCs w:val="32"/>
+        </w:rPr>
+        <w:t xml:space="preserve"> </w:t>
+      </w:r>
+      <w:proofErr w:type="spellStart"/>
+      <w:r>
+        <w:rPr>
+          <w:sz w:val="32"/>
+          <w:szCs w:val="32"/>
+        </w:rPr>
+        <w:t>internship</w:t>
+      </w:r>
+      <w:proofErr w:type="spellEnd"/>
+      <w:r>
+        <w:rPr>
+          <w:sz w:val="32"/>
+          <w:szCs w:val="32"/>
+        </w:rPr>
+        <w:t xml:space="preserve">, and </w:t>
+      </w:r>
+      <w:proofErr w:type="spellStart"/>
+      <w:r>
+        <w:rPr>
+          <w:sz w:val="32"/>
+          <w:szCs w:val="32"/>
+        </w:rPr>
+        <w:t>with</w:t>
+      </w:r>
+      <w:proofErr w:type="spellEnd"/>
+      <w:r>
+        <w:rPr>
+          <w:sz w:val="32"/>
+          <w:szCs w:val="32"/>
+        </w:rPr>
+        <w:t xml:space="preserve"> the agreement of </w:t>
+      </w:r>
+      <w:proofErr w:type="spellStart"/>
+      <w:r>
+        <w:rPr>
+          <w:sz w:val="32"/>
+          <w:szCs w:val="32"/>
+        </w:rPr>
+        <w:t>my</w:t>
+      </w:r>
+      <w:proofErr w:type="spellEnd"/>
+      <w:r>
+        <w:rPr>
+          <w:sz w:val="32"/>
+          <w:szCs w:val="32"/>
+        </w:rPr>
+        <w:t xml:space="preserve"> </w:t>
+      </w:r>
+      <w:proofErr w:type="spellStart"/>
+      <w:r>
+        <w:rPr>
+          <w:sz w:val="32"/>
+          <w:szCs w:val="32"/>
+        </w:rPr>
+        <w:t>tutor</w:t>
+      </w:r>
+      <w:proofErr w:type="spellEnd"/>
+      <w:r>
+        <w:rPr>
+          <w:sz w:val="32"/>
+          <w:szCs w:val="32"/>
+        </w:rPr>
+        <w:t xml:space="preserve"> Mr </w:t>
+      </w:r>
+      <w:proofErr w:type="spellStart"/>
+      <w:r>
+        <w:rPr>
+          <w:sz w:val="32"/>
+          <w:szCs w:val="32"/>
+        </w:rPr>
+        <w:t>Beachler</w:t>
+      </w:r>
+      <w:proofErr w:type="spellEnd"/>
+      <w:r>
+        <w:rPr>
+          <w:sz w:val="32"/>
+          <w:szCs w:val="32"/>
+        </w:rPr>
+        <w:t xml:space="preserve">. </w:t>
+      </w:r>
+      <w:proofErr w:type="spellStart"/>
+      <w:r>
+        <w:rPr>
+          <w:sz w:val="32"/>
+          <w:szCs w:val="32"/>
+        </w:rPr>
+        <w:t>We</w:t>
+      </w:r>
+      <w:proofErr w:type="spellEnd"/>
+      <w:r>
+        <w:rPr>
+          <w:sz w:val="32"/>
+          <w:szCs w:val="32"/>
+        </w:rPr>
+        <w:t xml:space="preserve"> </w:t>
+      </w:r>
+      <w:proofErr w:type="spellStart"/>
+      <w:r>
+        <w:rPr>
+          <w:sz w:val="32"/>
+          <w:szCs w:val="32"/>
+        </w:rPr>
+        <w:t>decided</w:t>
+      </w:r>
+      <w:proofErr w:type="spellEnd"/>
+      <w:r>
+        <w:rPr>
+          <w:sz w:val="32"/>
+          <w:szCs w:val="32"/>
+        </w:rPr>
+        <w:t xml:space="preserve"> to use the Django .</w:t>
       </w:r>
     </w:p>
     <w:p>
@@ -573,7 +1394,55 @@
           <w:sz w:val="32"/>
           <w:szCs w:val="32"/>
         </w:rPr>
-        <w:t>This tools are based on the Python language.</w:t>
+        <w:t xml:space="preserve">This </w:t>
+      </w:r>
+      <w:proofErr w:type="spellStart"/>
+      <w:r>
+        <w:rPr>
+          <w:sz w:val="32"/>
+          <w:szCs w:val="32"/>
+        </w:rPr>
+        <w:t>tools</w:t>
+      </w:r>
+      <w:proofErr w:type="spellEnd"/>
+      <w:r>
+        <w:rPr>
+          <w:sz w:val="32"/>
+          <w:szCs w:val="32"/>
+        </w:rPr>
+        <w:t xml:space="preserve"> are </w:t>
+      </w:r>
+      <w:proofErr w:type="spellStart"/>
+      <w:r>
+        <w:rPr>
+          <w:sz w:val="32"/>
+          <w:szCs w:val="32"/>
+        </w:rPr>
+        <w:t>based</w:t>
+      </w:r>
+      <w:proofErr w:type="spellEnd"/>
+      <w:r>
+        <w:rPr>
+          <w:sz w:val="32"/>
+          <w:szCs w:val="32"/>
+        </w:rPr>
+        <w:t xml:space="preserve"> on the Python </w:t>
+      </w:r>
+      <w:proofErr w:type="spellStart"/>
+      <w:r>
+        <w:rPr>
+          <w:sz w:val="32"/>
+          <w:szCs w:val="32"/>
+        </w:rPr>
+        <w:t>language</w:t>
+      </w:r>
+      <w:proofErr w:type="spellEnd"/>
+      <w:r>
+        <w:rPr>
+          <w:sz w:val="32"/>
+          <w:szCs w:val="32"/>
+        </w:rPr>
+        <w:t>.</w:t>
       </w:r>
     </w:p>
     <w:p>
@@ -589,7 +1458,103 @@
           <w:sz w:val="32"/>
           <w:szCs w:val="32"/>
         </w:rPr>
-        <w:t>The main advantages of this Framework are its ORM, its user management and its template engine.</w:t>
+        <w:t xml:space="preserve">The main </w:t>
+      </w:r>
+      <w:proofErr w:type="spellStart"/>
+      <w:r>
+        <w:rPr>
+          <w:sz w:val="32"/>
+          <w:szCs w:val="32"/>
+        </w:rPr>
+        <w:t>advantages</w:t>
+      </w:r>
+      <w:proofErr w:type="spellEnd"/>
+      <w:r>
+        <w:rPr>
+          <w:sz w:val="32"/>
+          <w:szCs w:val="32"/>
+        </w:rPr>
+        <w:t xml:space="preserve"> of </w:t>
+      </w:r>
+      <w:proofErr w:type="spellStart"/>
+      <w:r>
+        <w:rPr>
+          <w:sz w:val="32"/>
+          <w:szCs w:val="32"/>
+        </w:rPr>
+        <w:t>this</w:t>
+      </w:r>
+      <w:proofErr w:type="spellEnd"/>
+      <w:r>
+        <w:rPr>
+          <w:sz w:val="32"/>
+          <w:szCs w:val="32"/>
+        </w:rPr>
+        <w:t xml:space="preserve"> Framework are </w:t>
+      </w:r>
+      <w:proofErr w:type="spellStart"/>
+      <w:r>
+        <w:rPr>
+          <w:sz w:val="32"/>
+          <w:szCs w:val="32"/>
+        </w:rPr>
+        <w:t>its</w:t>
+      </w:r>
+      <w:proofErr w:type="spellEnd"/>
+      <w:r>
+        <w:rPr>
+          <w:sz w:val="32"/>
+          <w:szCs w:val="32"/>
+        </w:rPr>
+        <w:t xml:space="preserve"> ORM, </w:t>
+      </w:r>
+      <w:proofErr w:type="spellStart"/>
+      <w:r>
+        <w:rPr>
+          <w:sz w:val="32"/>
+          <w:szCs w:val="32"/>
+        </w:rPr>
+        <w:t>its</w:t>
+      </w:r>
+      <w:proofErr w:type="spellEnd"/>
+      <w:r>
+        <w:rPr>
+          <w:sz w:val="32"/>
+          <w:szCs w:val="32"/>
+        </w:rPr>
+        <w:t xml:space="preserve"> user management and </w:t>
+      </w:r>
+      <w:proofErr w:type="spellStart"/>
+      <w:r>
+        <w:rPr>
+          <w:sz w:val="32"/>
+          <w:szCs w:val="32"/>
+        </w:rPr>
+        <w:t>its</w:t>
+      </w:r>
+      <w:proofErr w:type="spellEnd"/>
+      <w:r>
+        <w:rPr>
+          <w:sz w:val="32"/>
+          <w:szCs w:val="32"/>
+        </w:rPr>
+        <w:t xml:space="preserve"> </w:t>
+      </w:r>
+      <w:proofErr w:type="spellStart"/>
+      <w:r>
+        <w:rPr>
+          <w:sz w:val="32"/>
+          <w:szCs w:val="32"/>
+        </w:rPr>
+        <w:t>template</w:t>
+      </w:r>
+      <w:proofErr w:type="spellEnd"/>
+      <w:r>
+        <w:rPr>
+          <w:sz w:val="32"/>
+          <w:szCs w:val="32"/>
+        </w:rPr>
+        <w:t xml:space="preserve"> engine.</w:t>
       </w:r>
     </w:p>
     <w:p>
@@ -605,7 +1570,167 @@
           <w:sz w:val="32"/>
           <w:szCs w:val="32"/>
         </w:rPr>
-        <w:t>The application will consist of two main parts: the front end, which will be based on HTML/CSS and Javascritp, and the JinJa template engine.</w:t>
+        <w:t xml:space="preserve">The application </w:t>
+      </w:r>
+      <w:proofErr w:type="spellStart"/>
+      <w:r>
+        <w:rPr>
+          <w:sz w:val="32"/>
+          <w:szCs w:val="32"/>
+        </w:rPr>
+        <w:t>will</w:t>
+      </w:r>
+      <w:proofErr w:type="spellEnd"/>
+      <w:r>
+        <w:rPr>
+          <w:sz w:val="32"/>
+          <w:szCs w:val="32"/>
+        </w:rPr>
+        <w:t xml:space="preserve"> </w:t>
+      </w:r>
+      <w:proofErr w:type="spellStart"/>
+      <w:r>
+        <w:rPr>
+          <w:sz w:val="32"/>
+          <w:szCs w:val="32"/>
+        </w:rPr>
+        <w:t>consist</w:t>
+      </w:r>
+      <w:proofErr w:type="spellEnd"/>
+      <w:r>
+        <w:rPr>
+          <w:sz w:val="32"/>
+          <w:szCs w:val="32"/>
+        </w:rPr>
+        <w:t xml:space="preserve"> of </w:t>
+      </w:r>
+      <w:proofErr w:type="spellStart"/>
+      <w:r>
+        <w:rPr>
+          <w:sz w:val="32"/>
+          <w:szCs w:val="32"/>
+        </w:rPr>
+        <w:t>two</w:t>
+      </w:r>
+      <w:proofErr w:type="spellEnd"/>
+      <w:r>
+        <w:rPr>
+          <w:sz w:val="32"/>
+          <w:szCs w:val="32"/>
+        </w:rPr>
+        <w:t xml:space="preserve"> main parts: the front end, </w:t>
+      </w:r>
+      <w:proofErr w:type="spellStart"/>
+      <w:r>
+        <w:rPr>
+          <w:sz w:val="32"/>
+          <w:szCs w:val="32"/>
+        </w:rPr>
+        <w:t>which</w:t>
+      </w:r>
+      <w:proofErr w:type="spellEnd"/>
+      <w:r>
+        <w:rPr>
+          <w:sz w:val="32"/>
+          <w:szCs w:val="32"/>
+        </w:rPr>
+        <w:t xml:space="preserve"> </w:t>
+      </w:r>
+      <w:proofErr w:type="spellStart"/>
+      <w:r>
+        <w:rPr>
+          <w:sz w:val="32"/>
+          <w:szCs w:val="32"/>
+        </w:rPr>
+        <w:t>will</w:t>
+      </w:r>
+      <w:proofErr w:type="spellEnd"/>
+      <w:r>
+        <w:rPr>
+          <w:sz w:val="32"/>
+          <w:szCs w:val="32"/>
+        </w:rPr>
+        <w:t xml:space="preserve"> </w:t>
+      </w:r>
+      <w:proofErr w:type="spellStart"/>
+      <w:r>
+        <w:rPr>
+          <w:sz w:val="32"/>
+          <w:szCs w:val="32"/>
+        </w:rPr>
+        <w:t>be</w:t>
+      </w:r>
+      <w:proofErr w:type="spellEnd"/>
+      <w:r>
+        <w:rPr>
+          <w:sz w:val="32"/>
+          <w:szCs w:val="32"/>
+        </w:rPr>
+        <w:t xml:space="preserve"> </w:t>
+      </w:r>
+      <w:proofErr w:type="spellStart"/>
+      <w:r>
+        <w:rPr>
+          <w:sz w:val="32"/>
+          <w:szCs w:val="32"/>
+        </w:rPr>
+        <w:t>based</w:t>
+      </w:r>
+      <w:proofErr w:type="spellEnd"/>
+      <w:r>
+        <w:rPr>
+          <w:sz w:val="32"/>
+          <w:szCs w:val="32"/>
+        </w:rPr>
+        <w:t xml:space="preserve"> on HTML/CSS and </w:t>
+      </w:r>
+      <w:proofErr w:type="spellStart"/>
+      <w:r>
+        <w:rPr>
+          <w:sz w:val="32"/>
+          <w:szCs w:val="32"/>
+        </w:rPr>
+        <w:t>Javascritp</w:t>
+      </w:r>
+      <w:proofErr w:type="spellEnd"/>
+      <w:r>
+        <w:rPr>
+          <w:sz w:val="32"/>
+          <w:szCs w:val="32"/>
+        </w:rPr>
+        <w:t xml:space="preserve">, and the </w:t>
+      </w:r>
+      <w:proofErr w:type="spellStart"/>
+      <w:r>
+        <w:rPr>
+          <w:sz w:val="32"/>
+          <w:szCs w:val="32"/>
+        </w:rPr>
+        <w:t>JinJa</w:t>
+      </w:r>
+      <w:proofErr w:type="spellEnd"/>
+      <w:r>
+        <w:rPr>
+          <w:sz w:val="32"/>
+          <w:szCs w:val="32"/>
+        </w:rPr>
+        <w:t xml:space="preserve"> </w:t>
+      </w:r>
+      <w:proofErr w:type="spellStart"/>
+      <w:r>
+        <w:rPr>
+          <w:sz w:val="32"/>
+          <w:szCs w:val="32"/>
+        </w:rPr>
+        <w:t>template</w:t>
+      </w:r>
+      <w:proofErr w:type="spellEnd"/>
+      <w:r>
+        <w:rPr>
+          <w:sz w:val="32"/>
+          <w:szCs w:val="32"/>
+        </w:rPr>
+        <w:t xml:space="preserve"> engine.</w:t>
       </w:r>
     </w:p>
     <w:p>
@@ -621,7 +1746,183 @@
           <w:sz w:val="32"/>
           <w:szCs w:val="32"/>
         </w:rPr>
-        <w:t>The second part will be the back end, which will be developed with Django (controllers, routing, urls, user management and authentication).</w:t>
+        <w:t xml:space="preserve">The second part </w:t>
+      </w:r>
+      <w:proofErr w:type="spellStart"/>
+      <w:r>
+        <w:rPr>
+          <w:sz w:val="32"/>
+          <w:szCs w:val="32"/>
+        </w:rPr>
+        <w:t>will</w:t>
+      </w:r>
+      <w:proofErr w:type="spellEnd"/>
+      <w:r>
+        <w:rPr>
+          <w:sz w:val="32"/>
+          <w:szCs w:val="32"/>
+        </w:rPr>
+        <w:t xml:space="preserve"> </w:t>
+      </w:r>
+      <w:proofErr w:type="spellStart"/>
+      <w:r>
+        <w:rPr>
+          <w:sz w:val="32"/>
+          <w:szCs w:val="32"/>
+        </w:rPr>
+        <w:t>be</w:t>
+      </w:r>
+      <w:proofErr w:type="spellEnd"/>
+      <w:r>
+        <w:rPr>
+          <w:sz w:val="32"/>
+          <w:szCs w:val="32"/>
+        </w:rPr>
+        <w:t xml:space="preserve"> the back end, </w:t>
+      </w:r>
+      <w:proofErr w:type="spellStart"/>
+      <w:r>
+        <w:rPr>
+          <w:sz w:val="32"/>
+          <w:szCs w:val="32"/>
+        </w:rPr>
+        <w:t>which</w:t>
+      </w:r>
+      <w:proofErr w:type="spellEnd"/>
+      <w:r>
+        <w:rPr>
+          <w:sz w:val="32"/>
+          <w:szCs w:val="32"/>
+        </w:rPr>
+        <w:t xml:space="preserve"> </w:t>
+      </w:r>
+      <w:proofErr w:type="spellStart"/>
+      <w:r>
+        <w:rPr>
+          <w:sz w:val="32"/>
+          <w:szCs w:val="32"/>
+        </w:rPr>
+        <w:t>will</w:t>
+      </w:r>
+      <w:proofErr w:type="spellEnd"/>
+      <w:r>
+        <w:rPr>
+          <w:sz w:val="32"/>
+          <w:szCs w:val="32"/>
+        </w:rPr>
+        <w:t xml:space="preserve"> </w:t>
+      </w:r>
+      <w:proofErr w:type="spellStart"/>
+      <w:r>
+        <w:rPr>
+          <w:sz w:val="32"/>
+          <w:szCs w:val="32"/>
+        </w:rPr>
+        <w:t>be</w:t>
+      </w:r>
+      <w:proofErr w:type="spellEnd"/>
+      <w:r>
+        <w:rPr>
+          <w:sz w:val="32"/>
+          <w:szCs w:val="32"/>
+        </w:rPr>
+        <w:t xml:space="preserve"> </w:t>
+      </w:r>
+      <w:proofErr w:type="spellStart"/>
+      <w:r>
+        <w:rPr>
+          <w:sz w:val="32"/>
+          <w:szCs w:val="32"/>
+        </w:rPr>
+        <w:t>developed</w:t>
+      </w:r>
+      <w:proofErr w:type="spellEnd"/>
+      <w:r>
+        <w:rPr>
+          <w:sz w:val="32"/>
+          <w:szCs w:val="32"/>
+        </w:rPr>
+        <w:t xml:space="preserve"> </w:t>
+      </w:r>
+      <w:proofErr w:type="spellStart"/>
+      <w:r>
+        <w:rPr>
+          <w:sz w:val="32"/>
+          <w:szCs w:val="32"/>
+        </w:rPr>
+        <w:t>with</w:t>
+      </w:r>
+      <w:proofErr w:type="spellEnd"/>
+      <w:r>
+        <w:rPr>
+          <w:sz w:val="32"/>
+          <w:szCs w:val="32"/>
+        </w:rPr>
+        <w:t xml:space="preserve"> Django (</w:t>
+      </w:r>
+      <w:proofErr w:type="spellStart"/>
+      <w:r>
+        <w:rPr>
+          <w:sz w:val="32"/>
+          <w:szCs w:val="32"/>
+        </w:rPr>
+        <w:t>controllers</w:t>
+      </w:r>
+      <w:proofErr w:type="spellEnd"/>
+      <w:r>
+        <w:rPr>
+          <w:sz w:val="32"/>
+          <w:szCs w:val="32"/>
+        </w:rPr>
+        <w:t xml:space="preserve">, </w:t>
+      </w:r>
+      <w:proofErr w:type="spellStart"/>
+      <w:r>
+        <w:rPr>
+          <w:sz w:val="32"/>
+          <w:szCs w:val="32"/>
+        </w:rPr>
+        <w:t>routing</w:t>
+      </w:r>
+      <w:proofErr w:type="spellEnd"/>
+      <w:r>
+        <w:rPr>
+          <w:sz w:val="32"/>
+          <w:szCs w:val="32"/>
+        </w:rPr>
+        <w:t xml:space="preserve">, </w:t>
+      </w:r>
+      <w:proofErr w:type="spellStart"/>
+      <w:r>
+        <w:rPr>
+          <w:sz w:val="32"/>
+          <w:szCs w:val="32"/>
+        </w:rPr>
+        <w:t>urls</w:t>
+      </w:r>
+      <w:proofErr w:type="spellEnd"/>
+      <w:r>
+        <w:rPr>
+          <w:sz w:val="32"/>
+          <w:szCs w:val="32"/>
+        </w:rPr>
+        <w:t xml:space="preserve">, user management and </w:t>
+      </w:r>
+      <w:proofErr w:type="spellStart"/>
+      <w:r>
+        <w:rPr>
+          <w:sz w:val="32"/>
+          <w:szCs w:val="32"/>
+        </w:rPr>
+        <w:t>authentication</w:t>
+      </w:r>
+      <w:proofErr w:type="spellEnd"/>
+      <w:r>
+        <w:rPr>
+          <w:sz w:val="32"/>
+          <w:szCs w:val="32"/>
+        </w:rPr>
+        <w:t>).</w:t>
       </w:r>
     </w:p>
     <w:p>
@@ -633,15 +1934,65 @@
           <w:sz w:val="32"/>
           <w:szCs w:val="32"/>
         </w:rPr>
-        <w:t>The database will be</w:t>
-      </w:r>
-      <w:r>
-        <w:rPr>
-          <w:sz w:val="32"/>
-          <w:szCs w:val="32"/>
-        </w:rPr>
-        <w:t xml:space="preserve"> SQLlite</w:t>
-      </w:r>
+        <w:t xml:space="preserve">The </w:t>
+      </w:r>
+      <w:proofErr w:type="spellStart"/>
+      <w:r>
+        <w:rPr>
+          <w:sz w:val="32"/>
+          <w:szCs w:val="32"/>
+        </w:rPr>
+        <w:t>database</w:t>
+      </w:r>
+      <w:proofErr w:type="spellEnd"/>
+      <w:r>
+        <w:rPr>
+          <w:sz w:val="32"/>
+          <w:szCs w:val="32"/>
+        </w:rPr>
+        <w:t xml:space="preserve"> </w:t>
+      </w:r>
+      <w:proofErr w:type="spellStart"/>
+      <w:r>
+        <w:rPr>
+          <w:sz w:val="32"/>
+          <w:szCs w:val="32"/>
+        </w:rPr>
+        <w:t>will</w:t>
+      </w:r>
+      <w:proofErr w:type="spellEnd"/>
+      <w:r>
+        <w:rPr>
+          <w:sz w:val="32"/>
+          <w:szCs w:val="32"/>
+        </w:rPr>
+        <w:t xml:space="preserve"> </w:t>
+      </w:r>
+      <w:proofErr w:type="spellStart"/>
+      <w:r>
+        <w:rPr>
+          <w:sz w:val="32"/>
+          <w:szCs w:val="32"/>
+        </w:rPr>
+        <w:t>be</w:t>
+      </w:r>
+      <w:proofErr w:type="spellEnd"/>
+      <w:r>
+        <w:rPr>
+          <w:sz w:val="32"/>
+          <w:szCs w:val="32"/>
+        </w:rPr>
+        <w:t xml:space="preserve"> </w:t>
+      </w:r>
+      <w:proofErr w:type="spellStart"/>
+      <w:r>
+        <w:rPr>
+          <w:sz w:val="32"/>
+          <w:szCs w:val="32"/>
+        </w:rPr>
+        <w:t>SQLlite</w:t>
+      </w:r>
+      <w:proofErr w:type="spellEnd"/>
       <w:r>
         <w:t>.</w:t>
       </w:r>
@@ -776,6 +2127,7 @@
       </w:r>
       <w:bookmarkStart w:id="7" w:name="18"/>
       <w:bookmarkEnd w:id="7"/>
+      <w:proofErr w:type="spellStart"/>
       <w:r>
         <w:rPr>
           <w:color w:val="000000"/>
@@ -784,6 +2136,7 @@
         </w:rPr>
         <w:t>Back-end</w:t>
       </w:r>
+      <w:proofErr w:type="spellEnd"/>
       <w:r>
         <w:rPr>
           <w:color w:val="000000"/>
@@ -978,6 +2331,7 @@
       </w:r>
       <w:bookmarkStart w:id="16" w:name="42"/>
       <w:bookmarkEnd w:id="16"/>
+      <w:proofErr w:type="spellStart"/>
       <w:r>
         <w:rPr>
           <w:color w:val="000000"/>
@@ -987,6 +2341,7 @@
         </w:rPr>
         <w:t>a</w:t>
       </w:r>
+      <w:proofErr w:type="spellEnd"/>
       <w:r>
         <w:rPr>
           <w:color w:val="000000"/>
@@ -1015,7 +2370,25 @@
           <w:sz w:val="32"/>
           <w:szCs w:val="32"/>
         </w:rPr>
-        <w:t>Cet outil formidable a pu engendrer des Acteurs bien connue et surtout indispensable a notre quotidien.</w:t>
+        <w:t xml:space="preserve">Cet outil formidable a pu engendrer des Acteurs bien connue et surtout indispensable </w:t>
+      </w:r>
+      <w:proofErr w:type="spellStart"/>
+      <w:r>
+        <w:rPr>
+          <w:color w:val="000000"/>
+          <w:sz w:val="32"/>
+          <w:szCs w:val="32"/>
+        </w:rPr>
+        <w:t>a</w:t>
+      </w:r>
+      <w:proofErr w:type="spellEnd"/>
+      <w:r>
+        <w:rPr>
+          <w:color w:val="000000"/>
+          <w:sz w:val="32"/>
+          <w:szCs w:val="32"/>
+        </w:rPr>
+        <w:t xml:space="preserve"> notre quotidien.</w:t>
       </w:r>
     </w:p>
     <w:p>
@@ -1143,12 +2516,21 @@
       </w:r>
       <w:bookmarkStart w:id="20" w:name="27"/>
       <w:bookmarkEnd w:id="20"/>
-      <w:r>
-        <w:rPr>
-          <w:sz w:val="32"/>
-          <w:szCs w:val="32"/>
-        </w:rPr>
-        <w:t>InfoJef </w:t>
+      <w:proofErr w:type="spellStart"/>
+      <w:r>
+        <w:rPr>
+          <w:sz w:val="32"/>
+          <w:szCs w:val="32"/>
+        </w:rPr>
+        <w:t>InfoJef</w:t>
+      </w:r>
+      <w:proofErr w:type="spellEnd"/>
+      <w:r>
+        <w:rPr>
+          <w:sz w:val="32"/>
+          <w:szCs w:val="32"/>
+        </w:rPr>
+        <w:t> </w:t>
       </w:r>
       <w:r>
         <w:rPr>
@@ -1170,12 +2552,21 @@
       </w:r>
       <w:bookmarkStart w:id="22" w:name="30"/>
       <w:bookmarkEnd w:id="22"/>
-      <w:r>
-        <w:rPr>
-          <w:sz w:val="32"/>
-          <w:szCs w:val="32"/>
-        </w:rPr>
-        <w:t>Jean-Frederic </w:t>
+      <w:proofErr w:type="spellStart"/>
+      <w:r>
+        <w:rPr>
+          <w:sz w:val="32"/>
+          <w:szCs w:val="32"/>
+        </w:rPr>
+        <w:t>Jean-Frederic</w:t>
+      </w:r>
+      <w:proofErr w:type="spellEnd"/>
+      <w:r>
+        <w:rPr>
+          <w:sz w:val="32"/>
+          <w:szCs w:val="32"/>
+        </w:rPr>
+        <w:t> </w:t>
       </w:r>
       <w:bookmarkStart w:id="23" w:name="31"/>
       <w:bookmarkEnd w:id="23"/>
@@ -1358,12 +2749,21 @@
       </w:r>
       <w:bookmarkStart w:id="33" w:name="115"/>
       <w:bookmarkEnd w:id="33"/>
-      <w:r>
-        <w:rPr>
-          <w:sz w:val="32"/>
-          <w:szCs w:val="32"/>
-        </w:rPr>
-        <w:t>Create, </w:t>
+      <w:proofErr w:type="spellStart"/>
+      <w:r>
+        <w:rPr>
+          <w:sz w:val="32"/>
+          <w:szCs w:val="32"/>
+        </w:rPr>
+        <w:t>Create</w:t>
+      </w:r>
+      <w:proofErr w:type="spellEnd"/>
+      <w:r>
+        <w:rPr>
+          <w:sz w:val="32"/>
+          <w:szCs w:val="32"/>
+        </w:rPr>
+        <w:t>, </w:t>
       </w:r>
       <w:bookmarkStart w:id="34" w:name="116"/>
       <w:bookmarkEnd w:id="34"/>
@@ -1385,6 +2785,7 @@
       </w:r>
       <w:bookmarkStart w:id="36" w:name="118"/>
       <w:bookmarkEnd w:id="36"/>
+      <w:proofErr w:type="spellStart"/>
       <w:r>
         <w:rPr>
           <w:sz w:val="32"/>
@@ -1392,6 +2793,7 @@
         </w:rPr>
         <w:t>Delete</w:t>
       </w:r>
+      <w:proofErr w:type="spellEnd"/>
       <w:r>
         <w:rPr>
           <w:color w:val="000000"/>
@@ -1743,7 +3145,23 @@
           <w:sz w:val="32"/>
           <w:szCs w:val="32"/>
         </w:rPr>
-        <w:t>Mon choix, c’est porté sur ce framework pour multiples raisons.</w:t>
+        <w:t xml:space="preserve">Mon choix, c’est porté sur ce </w:t>
+      </w:r>
+      <w:proofErr w:type="spellStart"/>
+      <w:r>
+        <w:rPr>
+          <w:sz w:val="32"/>
+          <w:szCs w:val="32"/>
+        </w:rPr>
+        <w:t>framework</w:t>
+      </w:r>
+      <w:proofErr w:type="spellEnd"/>
+      <w:r>
+        <w:rPr>
+          <w:sz w:val="32"/>
+          <w:szCs w:val="32"/>
+        </w:rPr>
+        <w:t xml:space="preserve"> pour multiples raisons.</w:t>
       </w:r>
     </w:p>
     <w:p>
@@ -1773,7 +3191,23 @@
           <w:sz w:val="32"/>
           <w:szCs w:val="32"/>
         </w:rPr>
-        <w:t xml:space="preserve"> (pip est le gestionnaire de paquets)</w:t>
+        <w:t xml:space="preserve"> (</w:t>
+      </w:r>
+      <w:proofErr w:type="spellStart"/>
+      <w:r>
+        <w:rPr>
+          <w:sz w:val="32"/>
+          <w:szCs w:val="32"/>
+        </w:rPr>
+        <w:t>pip</w:t>
+      </w:r>
+      <w:proofErr w:type="spellEnd"/>
+      <w:r>
+        <w:rPr>
+          <w:sz w:val="32"/>
+          <w:szCs w:val="32"/>
+        </w:rPr>
+        <w:t xml:space="preserve"> est le gestionnaire de paquets)</w:t>
       </w:r>
       <w:r>
         <w:rPr>
@@ -2037,7 +3471,23 @@
           <w:sz w:val="32"/>
           <w:szCs w:val="32"/>
         </w:rPr>
-        <w:t>Dans un premier temps, je vérifie que la commande pip fonctionne bien.</w:t>
+        <w:t xml:space="preserve">Dans un premier temps, je vérifie que la commande </w:t>
+      </w:r>
+      <w:proofErr w:type="spellStart"/>
+      <w:r>
+        <w:rPr>
+          <w:sz w:val="32"/>
+          <w:szCs w:val="32"/>
+        </w:rPr>
+        <w:t>pip</w:t>
+      </w:r>
+      <w:proofErr w:type="spellEnd"/>
+      <w:r>
+        <w:rPr>
+          <w:sz w:val="32"/>
+          <w:szCs w:val="32"/>
+        </w:rPr>
+        <w:t xml:space="preserve"> fonctionne bien.</w:t>
       </w:r>
     </w:p>
     <w:p>
@@ -2258,46 +3708,111 @@
           <w:sz w:val="32"/>
           <w:szCs w:val="32"/>
         </w:rPr>
-        <w:t>Comme vous en doutez certainement PIP est le gestionnaire de paquets de Python, comme npm pour JavaScript ou composer pour PHP.</w:t>
-      </w:r>
-    </w:p>
-    <w:p>
-      <w:pPr>
-        <w:rPr>
-          <w:sz w:val="32"/>
-          <w:szCs w:val="32"/>
-        </w:rPr>
-      </w:pPr>
-    </w:p>
-    <w:p>
-      <w:pPr>
-        <w:rPr>
-          <w:sz w:val="32"/>
-          <w:szCs w:val="32"/>
-        </w:rPr>
-      </w:pPr>
-      <w:r>
-        <w:rPr>
-          <w:sz w:val="32"/>
-          <w:szCs w:val="32"/>
-        </w:rPr>
-        <w:t>Après ces différentes versifications, je créais mon environnement virtuel avec la commande « python -m venv env ».</w:t>
-      </w:r>
-    </w:p>
-    <w:p>
-      <w:pPr>
-        <w:rPr>
-          <w:sz w:val="32"/>
-          <w:szCs w:val="32"/>
-        </w:rPr>
-      </w:pPr>
-      <w:r>
-        <w:rPr>
-          <w:sz w:val="32"/>
-          <w:szCs w:val="32"/>
-        </w:rPr>
-        <w:t xml:space="preserve">Cette commande va me créer un dossier « env », ou sera isolé toutes les </w:t>
-      </w:r>
+        <w:t xml:space="preserve">Comme vous en doutez certainement PIP est le gestionnaire de paquets de Python, comme </w:t>
+      </w:r>
+      <w:proofErr w:type="spellStart"/>
+      <w:r>
+        <w:rPr>
+          <w:sz w:val="32"/>
+          <w:szCs w:val="32"/>
+        </w:rPr>
+        <w:t>npm</w:t>
+      </w:r>
+      <w:proofErr w:type="spellEnd"/>
+      <w:r>
+        <w:rPr>
+          <w:sz w:val="32"/>
+          <w:szCs w:val="32"/>
+        </w:rPr>
+        <w:t xml:space="preserve"> pour JavaScript ou composer pour PHP.</w:t>
+      </w:r>
+    </w:p>
+    <w:p>
+      <w:pPr>
+        <w:rPr>
+          <w:sz w:val="32"/>
+          <w:szCs w:val="32"/>
+        </w:rPr>
+      </w:pPr>
+    </w:p>
+    <w:p>
+      <w:pPr>
+        <w:rPr>
+          <w:sz w:val="32"/>
+          <w:szCs w:val="32"/>
+        </w:rPr>
+      </w:pPr>
+      <w:r>
+        <w:rPr>
+          <w:sz w:val="32"/>
+          <w:szCs w:val="32"/>
+        </w:rPr>
+        <w:t xml:space="preserve">Après ces différentes versifications, je créais mon environnement virtuel avec la commande « python -m </w:t>
+      </w:r>
+      <w:proofErr w:type="spellStart"/>
+      <w:r>
+        <w:rPr>
+          <w:sz w:val="32"/>
+          <w:szCs w:val="32"/>
+        </w:rPr>
+        <w:t>venv</w:t>
+      </w:r>
+      <w:proofErr w:type="spellEnd"/>
+      <w:r>
+        <w:rPr>
+          <w:sz w:val="32"/>
+          <w:szCs w:val="32"/>
+        </w:rPr>
+        <w:t xml:space="preserve"> </w:t>
+      </w:r>
+      <w:proofErr w:type="spellStart"/>
+      <w:r>
+        <w:rPr>
+          <w:sz w:val="32"/>
+          <w:szCs w:val="32"/>
+        </w:rPr>
+        <w:t>env</w:t>
+      </w:r>
+      <w:proofErr w:type="spellEnd"/>
+      <w:r>
+        <w:rPr>
+          <w:sz w:val="32"/>
+          <w:szCs w:val="32"/>
+        </w:rPr>
+        <w:t xml:space="preserve"> ».</w:t>
+      </w:r>
+    </w:p>
+    <w:p>
+      <w:pPr>
+        <w:rPr>
+          <w:sz w:val="32"/>
+          <w:szCs w:val="32"/>
+        </w:rPr>
+      </w:pPr>
+      <w:r>
+        <w:rPr>
+          <w:sz w:val="32"/>
+          <w:szCs w:val="32"/>
+        </w:rPr>
+        <w:t xml:space="preserve">Cette commande va me créer un dossier « </w:t>
+      </w:r>
+      <w:proofErr w:type="spellStart"/>
+      <w:r>
+        <w:rPr>
+          <w:sz w:val="32"/>
+          <w:szCs w:val="32"/>
+        </w:rPr>
+        <w:t>env</w:t>
+      </w:r>
+      <w:proofErr w:type="spellEnd"/>
+      <w:r>
+        <w:rPr>
+          <w:sz w:val="32"/>
+          <w:szCs w:val="32"/>
+        </w:rPr>
+        <w:t xml:space="preserve"> », ou sera isolé toutes les </w:t>
+      </w:r>
+      <w:proofErr w:type="spellStart"/>
       <w:r>
         <w:rPr>
           <w:sz w:val="32"/>
@@ -2305,6 +3820,7 @@
         </w:rPr>
         <w:t>dépendences</w:t>
       </w:r>
+      <w:proofErr w:type="spellEnd"/>
       <w:r>
         <w:rPr>
           <w:sz w:val="32"/>
@@ -2372,7 +3888,39 @@
           <w:sz w:val="32"/>
           <w:szCs w:val="32"/>
         </w:rPr>
-        <w:t>«  env/script/activate »</w:t>
+        <w:t xml:space="preserve">«  </w:t>
+      </w:r>
+      <w:proofErr w:type="spellStart"/>
+      <w:r>
+        <w:rPr>
+          <w:sz w:val="32"/>
+          <w:szCs w:val="32"/>
+        </w:rPr>
+        <w:t>env</w:t>
+      </w:r>
+      <w:proofErr w:type="spellEnd"/>
+      <w:r>
+        <w:rPr>
+          <w:sz w:val="32"/>
+          <w:szCs w:val="32"/>
+        </w:rPr>
+        <w:t>/script/</w:t>
+      </w:r>
+      <w:proofErr w:type="spellStart"/>
+      <w:r>
+        <w:rPr>
+          <w:sz w:val="32"/>
+          <w:szCs w:val="32"/>
+        </w:rPr>
+        <w:t>activate</w:t>
+      </w:r>
+      <w:proofErr w:type="spellEnd"/>
+      <w:r>
+        <w:rPr>
+          <w:sz w:val="32"/>
+          <w:szCs w:val="32"/>
+        </w:rPr>
+        <w:t> »</w:t>
       </w:r>
       <w:r>
         <w:rPr>
@@ -2471,7 +4019,71 @@
           <w:sz w:val="32"/>
           <w:szCs w:val="32"/>
         </w:rPr>
-        <w:t>- Comme on peut le constater que dans l’image, suite a la commande « env/script/activate », l’environnement est bien actif. « (env) »</w:t>
+        <w:t xml:space="preserve">- Comme on peut le constater que dans l’image, suite </w:t>
+      </w:r>
+      <w:proofErr w:type="spellStart"/>
+      <w:r>
+        <w:rPr>
+          <w:sz w:val="32"/>
+          <w:szCs w:val="32"/>
+        </w:rPr>
+        <w:t>a</w:t>
+      </w:r>
+      <w:proofErr w:type="spellEnd"/>
+      <w:r>
+        <w:rPr>
+          <w:sz w:val="32"/>
+          <w:szCs w:val="32"/>
+        </w:rPr>
+        <w:t xml:space="preserve"> la commande « </w:t>
+      </w:r>
+      <w:proofErr w:type="spellStart"/>
+      <w:r>
+        <w:rPr>
+          <w:sz w:val="32"/>
+          <w:szCs w:val="32"/>
+        </w:rPr>
+        <w:t>env</w:t>
+      </w:r>
+      <w:proofErr w:type="spellEnd"/>
+      <w:r>
+        <w:rPr>
+          <w:sz w:val="32"/>
+          <w:szCs w:val="32"/>
+        </w:rPr>
+        <w:t>/script/</w:t>
+      </w:r>
+      <w:proofErr w:type="spellStart"/>
+      <w:r>
+        <w:rPr>
+          <w:sz w:val="32"/>
+          <w:szCs w:val="32"/>
+        </w:rPr>
+        <w:t>activate</w:t>
+      </w:r>
+      <w:proofErr w:type="spellEnd"/>
+      <w:r>
+        <w:rPr>
+          <w:sz w:val="32"/>
+          <w:szCs w:val="32"/>
+        </w:rPr>
+        <w:t xml:space="preserve"> », l’environnement est bien actif. « (</w:t>
+      </w:r>
+      <w:proofErr w:type="spellStart"/>
+      <w:r>
+        <w:rPr>
+          <w:sz w:val="32"/>
+          <w:szCs w:val="32"/>
+        </w:rPr>
+        <w:t>env</w:t>
+      </w:r>
+      <w:proofErr w:type="spellEnd"/>
+      <w:r>
+        <w:rPr>
+          <w:sz w:val="32"/>
+          <w:szCs w:val="32"/>
+        </w:rPr>
+        <w:t>) »</w:t>
       </w:r>
     </w:p>
     <w:p>
@@ -2535,7 +4147,23 @@
           <w:sz w:val="32"/>
           <w:szCs w:val="32"/>
         </w:rPr>
-        <w:t>Dans un premier temps, je commence par installer « Pillow » .</w:t>
+        <w:t xml:space="preserve">Dans un premier temps, je commence par installer « </w:t>
+      </w:r>
+      <w:proofErr w:type="spellStart"/>
+      <w:r>
+        <w:rPr>
+          <w:sz w:val="32"/>
+          <w:szCs w:val="32"/>
+        </w:rPr>
+        <w:t>Pillow</w:t>
+      </w:r>
+      <w:proofErr w:type="spellEnd"/>
+      <w:r>
+        <w:rPr>
+          <w:sz w:val="32"/>
+          <w:szCs w:val="32"/>
+        </w:rPr>
+        <w:t xml:space="preserve"> » .</w:t>
       </w:r>
     </w:p>
     <w:p>
@@ -2559,7 +4187,23 @@
           <w:szCs w:val="32"/>
         </w:rPr>
         <w:lastRenderedPageBreak/>
-        <w:t>- « Pillow » est une dépendance indispensable pour gère les images dans l’application. Ce module est nécessaire dans la majorité des applications Django.</w:t>
+        <w:t xml:space="preserve">- « </w:t>
+      </w:r>
+      <w:proofErr w:type="spellStart"/>
+      <w:r>
+        <w:rPr>
+          <w:sz w:val="32"/>
+          <w:szCs w:val="32"/>
+        </w:rPr>
+        <w:t>Pillow</w:t>
+      </w:r>
+      <w:proofErr w:type="spellEnd"/>
+      <w:r>
+        <w:rPr>
+          <w:sz w:val="32"/>
+          <w:szCs w:val="32"/>
+        </w:rPr>
+        <w:t xml:space="preserve"> » est une dépendance indispensable pour gère les images dans l’application. Ce module est nécessaire dans la majorité des applications Django.</w:t>
       </w:r>
     </w:p>
     <w:p>
@@ -2576,22 +4220,132 @@
           <w:sz w:val="32"/>
           <w:szCs w:val="32"/>
         </w:rPr>
-        <w:t>- Apres l’installation de « Pillow » j’installe Django et Django Rest Framework. Il est important de remarque que Django et Django Rest Framework sont de dépendances différentes. Pur ce faire je vais utilisé la commande «  pip install Django » et « </w:t>
-      </w:r>
+        <w:t>- Apres l’installation de « </w:t>
+      </w:r>
+      <w:proofErr w:type="spellStart"/>
       <w:r>
         <w:rPr>
           <w:rFonts w:cstheme="minorHAnsi"/>
           <w:sz w:val="32"/>
           <w:szCs w:val="32"/>
         </w:rPr>
-        <w:t>pip install djangorestframework</w:t>
-      </w:r>
+        <w:t>Pillow</w:t>
+      </w:r>
+      <w:proofErr w:type="spellEnd"/>
       <w:r>
         <w:rPr>
           <w:rFonts w:cstheme="minorHAnsi"/>
           <w:sz w:val="32"/>
           <w:szCs w:val="32"/>
         </w:rPr>
+        <w:t xml:space="preserve"> » j’installe Django et Django Rest Framework. Il est important de remarque que Django et Django Rest Framework sont de dépendances différentes. Pur ce faire je vais </w:t>
+      </w:r>
+      <w:proofErr w:type="spellStart"/>
+      <w:r>
+        <w:rPr>
+          <w:rFonts w:cstheme="minorHAnsi"/>
+          <w:sz w:val="32"/>
+          <w:szCs w:val="32"/>
+        </w:rPr>
+        <w:t>utilisé</w:t>
+      </w:r>
+      <w:proofErr w:type="spellEnd"/>
+      <w:r>
+        <w:rPr>
+          <w:rFonts w:cstheme="minorHAnsi"/>
+          <w:sz w:val="32"/>
+          <w:szCs w:val="32"/>
+        </w:rPr>
+        <w:t xml:space="preserve"> la commande «  </w:t>
+      </w:r>
+      <w:proofErr w:type="spellStart"/>
+      <w:r>
+        <w:rPr>
+          <w:rFonts w:cstheme="minorHAnsi"/>
+          <w:sz w:val="32"/>
+          <w:szCs w:val="32"/>
+        </w:rPr>
+        <w:t>pip</w:t>
+      </w:r>
+      <w:proofErr w:type="spellEnd"/>
+      <w:r>
+        <w:rPr>
+          <w:rFonts w:cstheme="minorHAnsi"/>
+          <w:sz w:val="32"/>
+          <w:szCs w:val="32"/>
+        </w:rPr>
+        <w:t xml:space="preserve"> </w:t>
+      </w:r>
+      <w:proofErr w:type="spellStart"/>
+      <w:r>
+        <w:rPr>
+          <w:rFonts w:cstheme="minorHAnsi"/>
+          <w:sz w:val="32"/>
+          <w:szCs w:val="32"/>
+        </w:rPr>
+        <w:t>install</w:t>
+      </w:r>
+      <w:proofErr w:type="spellEnd"/>
+      <w:r>
+        <w:rPr>
+          <w:rFonts w:cstheme="minorHAnsi"/>
+          <w:sz w:val="32"/>
+          <w:szCs w:val="32"/>
+        </w:rPr>
+        <w:t xml:space="preserve"> Django » et « </w:t>
+      </w:r>
+      <w:proofErr w:type="spellStart"/>
+      <w:r>
+        <w:rPr>
+          <w:rFonts w:cstheme="minorHAnsi"/>
+          <w:sz w:val="32"/>
+          <w:szCs w:val="32"/>
+        </w:rPr>
+        <w:t>pip</w:t>
+      </w:r>
+      <w:proofErr w:type="spellEnd"/>
+      <w:r>
+        <w:rPr>
+          <w:rFonts w:cstheme="minorHAnsi"/>
+          <w:sz w:val="32"/>
+          <w:szCs w:val="32"/>
+        </w:rPr>
+        <w:t xml:space="preserve"> </w:t>
+      </w:r>
+      <w:proofErr w:type="spellStart"/>
+      <w:r>
+        <w:rPr>
+          <w:rFonts w:cstheme="minorHAnsi"/>
+          <w:sz w:val="32"/>
+          <w:szCs w:val="32"/>
+        </w:rPr>
+        <w:t>install</w:t>
+      </w:r>
+      <w:proofErr w:type="spellEnd"/>
+      <w:r>
+        <w:rPr>
+          <w:rFonts w:cstheme="minorHAnsi"/>
+          <w:sz w:val="32"/>
+          <w:szCs w:val="32"/>
+        </w:rPr>
+        <w:t xml:space="preserve"> </w:t>
+      </w:r>
+      <w:proofErr w:type="spellStart"/>
+      <w:r>
+        <w:rPr>
+          <w:rFonts w:cstheme="minorHAnsi"/>
+          <w:sz w:val="32"/>
+          <w:szCs w:val="32"/>
+        </w:rPr>
+        <w:t>djangorestframework</w:t>
+      </w:r>
+      <w:proofErr w:type="spellEnd"/>
+      <w:r>
+        <w:rPr>
+          <w:rFonts w:cstheme="minorHAnsi"/>
+          <w:sz w:val="32"/>
+          <w:szCs w:val="32"/>
+        </w:rPr>
         <w:t> »</w:t>
       </w:r>
       <w:r>
@@ -2600,14 +4354,68 @@
           <w:sz w:val="32"/>
           <w:szCs w:val="32"/>
         </w:rPr>
-        <w:t xml:space="preserve">.  Dans un second temps j’installe aussi simple JWT . Une dépendance qui nous permettra de génère facilement un Token JWT (Json Web Token) pour sécuriser notre </w:t>
-      </w:r>
+        <w:t xml:space="preserve">.  Dans un second temps j’installe aussi simple JWT . Une dépendance qui nous permettra de génère facilement un </w:t>
+      </w:r>
+      <w:proofErr w:type="spellStart"/>
       <w:r>
         <w:rPr>
           <w:rFonts w:cstheme="minorHAnsi"/>
           <w:sz w:val="32"/>
           <w:szCs w:val="32"/>
         </w:rPr>
+        <w:t>Token</w:t>
+      </w:r>
+      <w:proofErr w:type="spellEnd"/>
+      <w:r>
+        <w:rPr>
+          <w:rFonts w:cstheme="minorHAnsi"/>
+          <w:sz w:val="32"/>
+          <w:szCs w:val="32"/>
+        </w:rPr>
+        <w:t xml:space="preserve"> JWT (</w:t>
+      </w:r>
+      <w:proofErr w:type="spellStart"/>
+      <w:r>
+        <w:rPr>
+          <w:rFonts w:cstheme="minorHAnsi"/>
+          <w:sz w:val="32"/>
+          <w:szCs w:val="32"/>
+        </w:rPr>
+        <w:t>Json</w:t>
+      </w:r>
+      <w:proofErr w:type="spellEnd"/>
+      <w:r>
+        <w:rPr>
+          <w:rFonts w:cstheme="minorHAnsi"/>
+          <w:sz w:val="32"/>
+          <w:szCs w:val="32"/>
+        </w:rPr>
+        <w:t xml:space="preserve"> Web </w:t>
+      </w:r>
+      <w:proofErr w:type="spellStart"/>
+      <w:r>
+        <w:rPr>
+          <w:rFonts w:cstheme="minorHAnsi"/>
+          <w:sz w:val="32"/>
+          <w:szCs w:val="32"/>
+        </w:rPr>
+        <w:t>Token</w:t>
+      </w:r>
+      <w:proofErr w:type="spellEnd"/>
+      <w:r>
+        <w:rPr>
+          <w:rFonts w:cstheme="minorHAnsi"/>
+          <w:sz w:val="32"/>
+          <w:szCs w:val="32"/>
+        </w:rPr>
+        <w:t xml:space="preserve">) pour sécuriser notre </w:t>
+      </w:r>
+      <w:r>
+        <w:rPr>
+          <w:rFonts w:cstheme="minorHAnsi"/>
+          <w:sz w:val="32"/>
+          <w:szCs w:val="32"/>
+        </w:rPr>
         <w:t>application.</w:t>
       </w:r>
     </w:p>
@@ -2754,7 +4562,39 @@
           <w:sz w:val="32"/>
           <w:szCs w:val="32"/>
         </w:rPr>
-        <w:t>, je vais utiliser la commande « pip list » afin de m’assurer que tous les modules, c'est bien installer.</w:t>
+        <w:t xml:space="preserve">, je vais utiliser la commande « </w:t>
+      </w:r>
+      <w:proofErr w:type="spellStart"/>
+      <w:r>
+        <w:rPr>
+          <w:sz w:val="32"/>
+          <w:szCs w:val="32"/>
+        </w:rPr>
+        <w:t>pip</w:t>
+      </w:r>
+      <w:proofErr w:type="spellEnd"/>
+      <w:r>
+        <w:rPr>
+          <w:sz w:val="32"/>
+          <w:szCs w:val="32"/>
+        </w:rPr>
+        <w:t xml:space="preserve"> </w:t>
+      </w:r>
+      <w:proofErr w:type="spellStart"/>
+      <w:r>
+        <w:rPr>
+          <w:sz w:val="32"/>
+          <w:szCs w:val="32"/>
+        </w:rPr>
+        <w:t>list</w:t>
+      </w:r>
+      <w:proofErr w:type="spellEnd"/>
+      <w:r>
+        <w:rPr>
+          <w:sz w:val="32"/>
+          <w:szCs w:val="32"/>
+        </w:rPr>
+        <w:t xml:space="preserve"> » afin de m’assurer que tous les modules, c'est bien installer.</w:t>
       </w:r>
     </w:p>
     <w:p>
@@ -2837,6 +4677,7 @@
         </w:rPr>
         <w:t xml:space="preserve"> je vais pouvoir faire un </w:t>
       </w:r>
+      <w:proofErr w:type="spellStart"/>
       <w:r>
         <w:rPr>
           <w:sz w:val="32"/>
@@ -2849,7 +4690,15 @@
           <w:sz w:val="32"/>
           <w:szCs w:val="32"/>
         </w:rPr>
-        <w:t>ip freeze &gt; requiement.txt.</w:t>
+        <w:t>ip</w:t>
+      </w:r>
+      <w:proofErr w:type="spellEnd"/>
+      <w:r>
+        <w:rPr>
+          <w:sz w:val="32"/>
+          <w:szCs w:val="32"/>
+        </w:rPr>
+        <w:t xml:space="preserve"> freeze &gt; requiement.txt.</w:t>
       </w:r>
     </w:p>
     <w:p>
@@ -2949,7 +4798,87 @@
           <w:sz w:val="32"/>
           <w:szCs w:val="32"/>
         </w:rPr>
-        <w:t>Cette commande me permet d’inscrire toutes les dépendances du projet dans un fichier texte « requiement.txt » automatiquement. Mais aussi me permet d’installer toutes les dépendances avec une seul commande « pip install requiement ». Un peu comme un npm install.</w:t>
+        <w:t xml:space="preserve">Cette commande me permet d’inscrire toutes les dépendances du projet dans un fichier texte « requiement.txt » automatiquement. Mais aussi me permet d’installer toutes les dépendances avec une seul commande « </w:t>
+      </w:r>
+      <w:proofErr w:type="spellStart"/>
+      <w:r>
+        <w:rPr>
+          <w:sz w:val="32"/>
+          <w:szCs w:val="32"/>
+        </w:rPr>
+        <w:t>pip</w:t>
+      </w:r>
+      <w:proofErr w:type="spellEnd"/>
+      <w:r>
+        <w:rPr>
+          <w:sz w:val="32"/>
+          <w:szCs w:val="32"/>
+        </w:rPr>
+        <w:t xml:space="preserve"> </w:t>
+      </w:r>
+      <w:proofErr w:type="spellStart"/>
+      <w:r>
+        <w:rPr>
+          <w:sz w:val="32"/>
+          <w:szCs w:val="32"/>
+        </w:rPr>
+        <w:t>install</w:t>
+      </w:r>
+      <w:proofErr w:type="spellEnd"/>
+      <w:r>
+        <w:rPr>
+          <w:sz w:val="32"/>
+          <w:szCs w:val="32"/>
+        </w:rPr>
+        <w:t xml:space="preserve"> </w:t>
+      </w:r>
+      <w:proofErr w:type="spellStart"/>
+      <w:r>
+        <w:rPr>
+          <w:sz w:val="32"/>
+          <w:szCs w:val="32"/>
+        </w:rPr>
+        <w:t>requiement</w:t>
+      </w:r>
+      <w:proofErr w:type="spellEnd"/>
+      <w:r>
+        <w:rPr>
+          <w:sz w:val="32"/>
+          <w:szCs w:val="32"/>
+        </w:rPr>
+        <w:t xml:space="preserve"> ». Un peu comme un </w:t>
+      </w:r>
+      <w:proofErr w:type="spellStart"/>
+      <w:r>
+        <w:rPr>
+          <w:sz w:val="32"/>
+          <w:szCs w:val="32"/>
+        </w:rPr>
+        <w:t>npm</w:t>
+      </w:r>
+      <w:proofErr w:type="spellEnd"/>
+      <w:r>
+        <w:rPr>
+          <w:sz w:val="32"/>
+          <w:szCs w:val="32"/>
+        </w:rPr>
+        <w:t xml:space="preserve"> </w:t>
+      </w:r>
+      <w:proofErr w:type="spellStart"/>
+      <w:r>
+        <w:rPr>
+          <w:sz w:val="32"/>
+          <w:szCs w:val="32"/>
+        </w:rPr>
+        <w:t>install</w:t>
+      </w:r>
+      <w:proofErr w:type="spellEnd"/>
+      <w:r>
+        <w:rPr>
+          <w:sz w:val="32"/>
+          <w:szCs w:val="32"/>
+        </w:rPr>
+        <w:t>.</w:t>
       </w:r>
     </w:p>
     <w:p>
@@ -2979,7 +4908,23 @@
           <w:sz w:val="32"/>
           <w:szCs w:val="32"/>
         </w:rPr>
-        <w:t>Je peux lancer l’installation du projet en utilisant la commande « django-admin startproject  myShop_V3</w:t>
+        <w:t xml:space="preserve">Je peux lancer l’installation du projet en utilisant la commande « django-admin </w:t>
+      </w:r>
+      <w:proofErr w:type="spellStart"/>
+      <w:r>
+        <w:rPr>
+          <w:sz w:val="32"/>
+          <w:szCs w:val="32"/>
+        </w:rPr>
+        <w:t>startproject</w:t>
+      </w:r>
+      <w:proofErr w:type="spellEnd"/>
+      <w:r>
+        <w:rPr>
+          <w:sz w:val="32"/>
+          <w:szCs w:val="32"/>
+        </w:rPr>
+        <w:t xml:space="preserve">  myShop_V3</w:t>
       </w:r>
       <w:r>
         <w:rPr>
@@ -3015,7 +4960,23 @@
           <w:sz w:val="32"/>
           <w:szCs w:val="32"/>
         </w:rPr>
-        <w:t>Une fois la commande lancée cela ma généré la structure du projet.</w:t>
+        <w:t xml:space="preserve">Une fois la commande lancée cela </w:t>
+      </w:r>
+      <w:proofErr w:type="spellStart"/>
+      <w:r>
+        <w:rPr>
+          <w:sz w:val="32"/>
+          <w:szCs w:val="32"/>
+        </w:rPr>
+        <w:t>ma</w:t>
+      </w:r>
+      <w:proofErr w:type="spellEnd"/>
+      <w:r>
+        <w:rPr>
+          <w:sz w:val="32"/>
+          <w:szCs w:val="32"/>
+        </w:rPr>
+        <w:t xml:space="preserve"> généré la structure du projet.</w:t>
       </w:r>
     </w:p>
     <w:p>
@@ -3085,7 +5046,25 @@
           <w:sz w:val="32"/>
           <w:szCs w:val="32"/>
         </w:rPr>
-        <w:t>Une fois que le projet et créer nous pouvons nous atteler à la création de l’application, en utilisant la commande « python manage.py startapp "Nom de l'application" ».</w:t>
+        <w:t xml:space="preserve">Une fois que le projet et créer nous pouvons nous atteler à la création de l’application, en utilisant la commande « python manage.py </w:t>
+      </w:r>
+      <w:proofErr w:type="spellStart"/>
+      <w:r>
+        <w:rPr>
+          <w:color w:val="000000"/>
+          <w:sz w:val="32"/>
+          <w:szCs w:val="32"/>
+        </w:rPr>
+        <w:t>startapp</w:t>
+      </w:r>
+      <w:proofErr w:type="spellEnd"/>
+      <w:r>
+        <w:rPr>
+          <w:color w:val="000000"/>
+          <w:sz w:val="32"/>
+          <w:szCs w:val="32"/>
+        </w:rPr>
+        <w:t xml:space="preserve"> "Nom de l'application" ».</w:t>
       </w:r>
     </w:p>
     <w:p>
@@ -3180,7 +5159,25 @@
           <w:sz w:val="32"/>
           <w:szCs w:val="32"/>
         </w:rPr>
-        <w:t>Ici, le nom du projet est myShop « L’ensemble de l’application » et l’application s’ appelle « Shop ».</w:t>
+        <w:t xml:space="preserve">Ici, le nom du projet est </w:t>
+      </w:r>
+      <w:proofErr w:type="spellStart"/>
+      <w:r>
+        <w:rPr>
+          <w:color w:val="000000"/>
+          <w:sz w:val="32"/>
+          <w:szCs w:val="32"/>
+        </w:rPr>
+        <w:t>myShop</w:t>
+      </w:r>
+      <w:proofErr w:type="spellEnd"/>
+      <w:r>
+        <w:rPr>
+          <w:color w:val="000000"/>
+          <w:sz w:val="32"/>
+          <w:szCs w:val="32"/>
+        </w:rPr>
+        <w:t xml:space="preserve"> « L’ensemble de l’application » et l’application s’ appelle « Shop ».</w:t>
       </w:r>
     </w:p>
     <w:p>
@@ -3197,7 +5194,43 @@
           <w:sz w:val="32"/>
           <w:szCs w:val="32"/>
         </w:rPr>
-        <w:t>Le projet myShop est composé de plusieurs fichiers. Les deux fichiers les plus importants ici sont « setting », « views » et « url ».</w:t>
+        <w:t xml:space="preserve">Le projet </w:t>
+      </w:r>
+      <w:proofErr w:type="spellStart"/>
+      <w:r>
+        <w:rPr>
+          <w:color w:val="000000"/>
+          <w:sz w:val="32"/>
+          <w:szCs w:val="32"/>
+        </w:rPr>
+        <w:t>myShop</w:t>
+      </w:r>
+      <w:proofErr w:type="spellEnd"/>
+      <w:r>
+        <w:rPr>
+          <w:color w:val="000000"/>
+          <w:sz w:val="32"/>
+          <w:szCs w:val="32"/>
+        </w:rPr>
+        <w:t xml:space="preserve"> est composé de plusieurs fichiers. Les deux fichiers les plus importants ici sont « setting », « </w:t>
+      </w:r>
+      <w:proofErr w:type="spellStart"/>
+      <w:r>
+        <w:rPr>
+          <w:color w:val="000000"/>
+          <w:sz w:val="32"/>
+          <w:szCs w:val="32"/>
+        </w:rPr>
+        <w:t>views</w:t>
+      </w:r>
+      <w:proofErr w:type="spellEnd"/>
+      <w:r>
+        <w:rPr>
+          <w:color w:val="000000"/>
+          <w:sz w:val="32"/>
+          <w:szCs w:val="32"/>
+        </w:rPr>
+        <w:t xml:space="preserve"> » et « url ».</w:t>
       </w:r>
     </w:p>
     <w:p>
@@ -3223,7 +5256,79 @@
           <w:sz w:val="32"/>
           <w:szCs w:val="32"/>
         </w:rPr>
-        <w:t>« Setting » et le fichier de configuration du projet. Il contient toutes les informations relatives à l’application, comme le listing de l’ensemble des applications du « projet » mais aussi les « Middlewars», la configuration de la base de données et aussi le « Password Hasher », le Language code et etc.</w:t>
+        <w:t xml:space="preserve">« Setting » et le fichier de configuration du projet. Il contient toutes les informations relatives à l’application, comme le listing de l’ensemble des applications du « projet » mais aussi les « </w:t>
+      </w:r>
+      <w:proofErr w:type="spellStart"/>
+      <w:r>
+        <w:rPr>
+          <w:color w:val="000000"/>
+          <w:sz w:val="32"/>
+          <w:szCs w:val="32"/>
+        </w:rPr>
+        <w:t>Middlewars</w:t>
+      </w:r>
+      <w:proofErr w:type="spellEnd"/>
+      <w:r>
+        <w:rPr>
+          <w:color w:val="000000"/>
+          <w:sz w:val="32"/>
+          <w:szCs w:val="32"/>
+        </w:rPr>
+        <w:t xml:space="preserve">», la configuration de la base de données et aussi le « </w:t>
+      </w:r>
+      <w:proofErr w:type="spellStart"/>
+      <w:r>
+        <w:rPr>
+          <w:color w:val="000000"/>
+          <w:sz w:val="32"/>
+          <w:szCs w:val="32"/>
+        </w:rPr>
+        <w:t>Password</w:t>
+      </w:r>
+      <w:proofErr w:type="spellEnd"/>
+      <w:r>
+        <w:rPr>
+          <w:color w:val="000000"/>
+          <w:sz w:val="32"/>
+          <w:szCs w:val="32"/>
+        </w:rPr>
+        <w:t xml:space="preserve"> </w:t>
+      </w:r>
+      <w:proofErr w:type="spellStart"/>
+      <w:r>
+        <w:rPr>
+          <w:color w:val="000000"/>
+          <w:sz w:val="32"/>
+          <w:szCs w:val="32"/>
+        </w:rPr>
+        <w:t>Hasher</w:t>
+      </w:r>
+      <w:proofErr w:type="spellEnd"/>
+      <w:r>
+        <w:rPr>
+          <w:color w:val="000000"/>
+          <w:sz w:val="32"/>
+          <w:szCs w:val="32"/>
+        </w:rPr>
+        <w:t xml:space="preserve"> », le </w:t>
+      </w:r>
+      <w:proofErr w:type="spellStart"/>
+      <w:r>
+        <w:rPr>
+          <w:color w:val="000000"/>
+          <w:sz w:val="32"/>
+          <w:szCs w:val="32"/>
+        </w:rPr>
+        <w:t>Language</w:t>
+      </w:r>
+      <w:proofErr w:type="spellEnd"/>
+      <w:r>
+        <w:rPr>
+          <w:color w:val="000000"/>
+          <w:sz w:val="32"/>
+          <w:szCs w:val="32"/>
+        </w:rPr>
+        <w:t xml:space="preserve"> code et etc.</w:t>
       </w:r>
     </w:p>
     <w:p>
@@ -3276,7 +5381,25 @@
           <w:sz w:val="32"/>
           <w:szCs w:val="32"/>
         </w:rPr>
-        <w:t>Le fichier «  url.py » contient comme son nom l’indique l’ensemble des urls du projet.</w:t>
+        <w:t xml:space="preserve">Le fichier «  url.py » contient comme son nom l’indique l’ensemble des </w:t>
+      </w:r>
+      <w:proofErr w:type="spellStart"/>
+      <w:r>
+        <w:rPr>
+          <w:color w:val="000000"/>
+          <w:sz w:val="32"/>
+          <w:szCs w:val="32"/>
+        </w:rPr>
+        <w:t>urls</w:t>
+      </w:r>
+      <w:proofErr w:type="spellEnd"/>
+      <w:r>
+        <w:rPr>
+          <w:color w:val="000000"/>
+          <w:sz w:val="32"/>
+          <w:szCs w:val="32"/>
+        </w:rPr>
+        <w:t xml:space="preserve"> du projet.</w:t>
       </w:r>
     </w:p>
     <w:p>
@@ -3453,39 +5576,46 @@
     <w:p>
       <w:pPr>
         <w:rPr>
+          <w:sz w:val="32"/>
+          <w:szCs w:val="32"/>
+        </w:rPr>
+      </w:pPr>
+      <w:r>
+        <w:rPr>
+          <w:sz w:val="32"/>
+          <w:szCs w:val="32"/>
+        </w:rPr>
+        <w:t xml:space="preserve">- Le premier est « _init_.py », ce fichier sers principalement a </w:t>
+      </w:r>
+      <w:r>
+        <w:rPr>
+          <w:sz w:val="32"/>
+          <w:szCs w:val="32"/>
+        </w:rPr>
+        <w:t>indiqué</w:t>
+      </w:r>
+      <w:r>
+        <w:rPr>
+          <w:sz w:val="32"/>
+          <w:szCs w:val="32"/>
+        </w:rPr>
+        <w:t xml:space="preserve"> la présence de package ou de fichier python dans le répertoire.</w:t>
+      </w:r>
+    </w:p>
+    <w:p>
+      <w:pPr>
+        <w:rPr>
           <w:rFonts w:hint="eastAsia"/>
           <w:sz w:val="32"/>
           <w:szCs w:val="32"/>
         </w:rPr>
       </w:pPr>
-    </w:p>
-    <w:p>
-      <w:pPr>
-        <w:rPr>
-          <w:sz w:val="32"/>
-          <w:szCs w:val="32"/>
-        </w:rPr>
-      </w:pPr>
-      <w:r>
-        <w:rPr>
-          <w:sz w:val="32"/>
-          <w:szCs w:val="32"/>
-        </w:rPr>
-        <w:t xml:space="preserve">- Le premier est « _init_.py », ce fichier sers principalement a </w:t>
-      </w:r>
-      <w:r>
-        <w:rPr>
-          <w:sz w:val="32"/>
-          <w:szCs w:val="32"/>
-        </w:rPr>
-        <w:t>indiqué</w:t>
-      </w:r>
-      <w:r>
-        <w:rPr>
-          <w:sz w:val="32"/>
-          <w:szCs w:val="32"/>
-        </w:rPr>
-        <w:t xml:space="preserve"> la présence de package ou de fichier python dans le répertoire.</w:t>
+      <w:r>
+        <w:rPr>
+          <w:sz w:val="32"/>
+          <w:szCs w:val="32"/>
+        </w:rPr>
+        <w:t>- « admin.py » :</w:t>
       </w:r>
     </w:p>
     <w:p>
@@ -3501,7 +5631,23 @@
           <w:sz w:val="32"/>
           <w:szCs w:val="32"/>
         </w:rPr>
-        <w:t>- « admin.py » :</w:t>
+        <w:t xml:space="preserve">Ce fichier est un peu particulier, il est utilisé pour </w:t>
+      </w:r>
+      <w:proofErr w:type="spellStart"/>
+      <w:r>
+        <w:rPr>
+          <w:sz w:val="32"/>
+          <w:szCs w:val="32"/>
+        </w:rPr>
+        <w:t>importé</w:t>
+      </w:r>
+      <w:proofErr w:type="spellEnd"/>
+      <w:r>
+        <w:rPr>
+          <w:sz w:val="32"/>
+          <w:szCs w:val="32"/>
+        </w:rPr>
+        <w:t xml:space="preserve"> les différentes entités du projet dans la page d’administration du Projet.</w:t>
       </w:r>
     </w:p>
     <w:p>
@@ -3517,7 +5663,7 @@
           <w:sz w:val="32"/>
           <w:szCs w:val="32"/>
         </w:rPr>
-        <w:t>Ce fichier est un peu particulier, il est utilisé pour importé les différentes entités du projet dans la page d’administration du Projet.</w:t>
+        <w:t>En fait Django contient en sont seins un panneau d’administration.</w:t>
       </w:r>
     </w:p>
     <w:p>
@@ -3533,7 +5679,7 @@
           <w:sz w:val="32"/>
           <w:szCs w:val="32"/>
         </w:rPr>
-        <w:t>En fait Django contient en sont seins un panneau d’administration.</w:t>
+        <w:t>Que vous pouvez configurer comme vous le souhaitez via ce fichier.</w:t>
       </w:r>
     </w:p>
     <w:p>
@@ -3544,13 +5690,6 @@
           <w:szCs w:val="32"/>
         </w:rPr>
       </w:pPr>
-      <w:r>
-        <w:rPr>
-          <w:sz w:val="32"/>
-          <w:szCs w:val="32"/>
-        </w:rPr>
-        <w:t>Que vous pouvez configurer comme vous le souhaitez via ce fichier.</w:t>
-      </w:r>
     </w:p>
     <w:p>
       <w:pPr>
@@ -3560,6 +5699,81 @@
           <w:szCs w:val="32"/>
         </w:rPr>
       </w:pPr>
+      <w:r>
+        <w:rPr>
+          <w:sz w:val="32"/>
+          <w:szCs w:val="32"/>
+        </w:rPr>
+        <w:lastRenderedPageBreak/>
+        <w:t>- « Model » :</w:t>
+      </w:r>
+    </w:p>
+    <w:p>
+      <w:pPr>
+        <w:rPr>
+          <w:sz w:val="32"/>
+          <w:szCs w:val="32"/>
+        </w:rPr>
+      </w:pPr>
+      <w:r>
+        <w:rPr>
+          <w:sz w:val="32"/>
+          <w:szCs w:val="32"/>
+        </w:rPr>
+        <w:t xml:space="preserve">Ce fichier est vraiment très important, il contient toutes les entités de notre </w:t>
+      </w:r>
+      <w:r>
+        <w:rPr>
+          <w:sz w:val="32"/>
+          <w:szCs w:val="32"/>
+        </w:rPr>
+        <w:t>application. (</w:t>
+      </w:r>
+      <w:r>
+        <w:rPr>
+          <w:sz w:val="32"/>
+          <w:szCs w:val="32"/>
+        </w:rPr>
+        <w:t>Produits, Catégories</w:t>
+      </w:r>
+      <w:r>
+        <w:rPr>
+          <w:sz w:val="32"/>
+          <w:szCs w:val="32"/>
+        </w:rPr>
+        <w:t xml:space="preserve"> et </w:t>
+      </w:r>
+      <w:proofErr w:type="spellStart"/>
+      <w:r>
+        <w:rPr>
+          <w:sz w:val="32"/>
+          <w:szCs w:val="32"/>
+        </w:rPr>
+        <w:t>etc</w:t>
+      </w:r>
+      <w:proofErr w:type="spellEnd"/>
+      <w:r>
+        <w:rPr>
+          <w:sz w:val="32"/>
+          <w:szCs w:val="32"/>
+        </w:rPr>
+        <w:t>)</w:t>
+      </w:r>
+      <w:r>
+        <w:rPr>
+          <w:sz w:val="32"/>
+          <w:szCs w:val="32"/>
+        </w:rPr>
+        <w:t>.</w:t>
+      </w:r>
+    </w:p>
+    <w:p>
+      <w:pPr>
+        <w:rPr>
+          <w:sz w:val="32"/>
+          <w:szCs w:val="32"/>
+        </w:rPr>
+      </w:pPr>
     </w:p>
     <w:p>
       <w:pPr>
@@ -3569,6 +5783,48 @@
           <w:szCs w:val="32"/>
         </w:rPr>
       </w:pPr>
+      <w:r>
+        <w:rPr>
+          <w:sz w:val="32"/>
+          <w:szCs w:val="32"/>
+        </w:rPr>
+        <w:t>- «</w:t>
+      </w:r>
+      <w:r>
+        <w:rPr>
+          <w:sz w:val="32"/>
+          <w:szCs w:val="32"/>
+        </w:rPr>
+        <w:t> </w:t>
+      </w:r>
+      <w:r>
+        <w:rPr>
+          <w:sz w:val="32"/>
+          <w:szCs w:val="32"/>
+        </w:rPr>
+        <w:t>u</w:t>
+      </w:r>
+      <w:r>
+        <w:rPr>
+          <w:sz w:val="32"/>
+          <w:szCs w:val="32"/>
+        </w:rPr>
+        <w:t>rls</w:t>
+      </w:r>
+      <w:r>
+        <w:rPr>
+          <w:sz w:val="32"/>
+          <w:szCs w:val="32"/>
+        </w:rPr>
+        <w:t>.</w:t>
+      </w:r>
+      <w:r>
+        <w:rPr>
+          <w:sz w:val="32"/>
+          <w:szCs w:val="32"/>
+        </w:rPr>
+        <w:t>py » :</w:t>
+      </w:r>
     </w:p>
     <w:p>
       <w:pPr>
@@ -3578,6 +5834,43 @@
           <w:szCs w:val="32"/>
         </w:rPr>
       </w:pPr>
+      <w:r>
+        <w:rPr>
+          <w:sz w:val="32"/>
+          <w:szCs w:val="32"/>
+        </w:rPr>
+        <w:t>Ce document, contient tout</w:t>
+      </w:r>
+      <w:r>
+        <w:rPr>
+          <w:sz w:val="32"/>
+          <w:szCs w:val="32"/>
+        </w:rPr>
+        <w:t>es</w:t>
+      </w:r>
+      <w:r>
+        <w:rPr>
+          <w:sz w:val="32"/>
+          <w:szCs w:val="32"/>
+        </w:rPr>
+        <w:t xml:space="preserve"> les </w:t>
+      </w:r>
+      <w:proofErr w:type="spellStart"/>
+      <w:r>
+        <w:rPr>
+          <w:sz w:val="32"/>
+          <w:szCs w:val="32"/>
+        </w:rPr>
+        <w:t>urls</w:t>
+      </w:r>
+      <w:proofErr w:type="spellEnd"/>
+      <w:r>
+        <w:rPr>
+          <w:sz w:val="32"/>
+          <w:szCs w:val="32"/>
+        </w:rPr>
+        <w:t xml:space="preserve"> de l’application. Ce fichier est très utile aussi et on va souvent l’utiliser.</w:t>
+      </w:r>
     </w:p>
     <w:p>
       <w:pPr>
@@ -3596,14 +5889,1071 @@
           <w:szCs w:val="32"/>
         </w:rPr>
       </w:pPr>
-    </w:p>
-    <w:p>
-      <w:pPr>
-        <w:rPr>
-          <w:sz w:val="32"/>
-          <w:szCs w:val="32"/>
-        </w:rPr>
-      </w:pPr>
+      <w:r>
+        <w:rPr>
+          <w:sz w:val="32"/>
+          <w:szCs w:val="32"/>
+        </w:rPr>
+        <w:t>- « view.py » :</w:t>
+      </w:r>
+    </w:p>
+    <w:p>
+      <w:pPr>
+        <w:rPr>
+          <w:sz w:val="32"/>
+          <w:szCs w:val="32"/>
+        </w:rPr>
+      </w:pPr>
+      <w:r>
+        <w:rPr>
+          <w:sz w:val="32"/>
+          <w:szCs w:val="32"/>
+        </w:rPr>
+        <w:t>Le fichier view.py contient tous les contrôleurs et la logique de l’application.</w:t>
+      </w:r>
+    </w:p>
+    <w:p>
+      <w:pPr>
+        <w:rPr>
+          <w:sz w:val="32"/>
+          <w:szCs w:val="32"/>
+        </w:rPr>
+      </w:pPr>
+    </w:p>
+    <w:p>
+      <w:pPr>
+        <w:rPr>
+          <w:rFonts w:hint="eastAsia"/>
+          <w:sz w:val="32"/>
+          <w:szCs w:val="32"/>
+        </w:rPr>
+      </w:pPr>
+      <w:r>
+        <w:rPr>
+          <w:sz w:val="32"/>
+          <w:szCs w:val="32"/>
+        </w:rPr>
+        <w:t>- « manage.py » :</w:t>
+      </w:r>
+    </w:p>
+    <w:p>
+      <w:pPr>
+        <w:rPr>
+          <w:rFonts w:hint="eastAsia"/>
+          <w:sz w:val="32"/>
+          <w:szCs w:val="32"/>
+        </w:rPr>
+      </w:pPr>
+      <w:r>
+        <w:rPr>
+          <w:sz w:val="32"/>
+          <w:szCs w:val="32"/>
+        </w:rPr>
+        <w:t>Le fichier manage.py est le point d’</w:t>
+      </w:r>
+      <w:r>
+        <w:rPr>
+          <w:sz w:val="32"/>
+          <w:szCs w:val="32"/>
+        </w:rPr>
+        <w:t>entrée</w:t>
+      </w:r>
+      <w:r>
+        <w:rPr>
+          <w:sz w:val="32"/>
+          <w:szCs w:val="32"/>
+        </w:rPr>
+        <w:t xml:space="preserve"> de l’application, il contient la méthode main(). Il est indispensable pour </w:t>
+      </w:r>
+      <w:r>
+        <w:rPr>
+          <w:sz w:val="32"/>
+          <w:szCs w:val="32"/>
+        </w:rPr>
+        <w:t>lancer</w:t>
+      </w:r>
+      <w:r>
+        <w:rPr>
+          <w:sz w:val="32"/>
+          <w:szCs w:val="32"/>
+        </w:rPr>
+        <w:t xml:space="preserve"> l’application !!</w:t>
+      </w:r>
+    </w:p>
+    <w:p>
+      <w:pPr>
+        <w:rPr>
+          <w:sz w:val="32"/>
+          <w:szCs w:val="32"/>
+        </w:rPr>
+      </w:pPr>
+      <w:r>
+        <w:rPr>
+          <w:sz w:val="32"/>
+          <w:szCs w:val="32"/>
+        </w:rPr>
+        <w:t xml:space="preserve">Avec la commande </w:t>
+      </w:r>
+      <w:r>
+        <w:rPr>
+          <w:sz w:val="32"/>
+          <w:szCs w:val="32"/>
+        </w:rPr>
+        <w:t>« python</w:t>
+      </w:r>
+      <w:r>
+        <w:rPr>
+          <w:sz w:val="32"/>
+          <w:szCs w:val="32"/>
+        </w:rPr>
+        <w:t xml:space="preserve"> manage.py </w:t>
+      </w:r>
+      <w:proofErr w:type="spellStart"/>
+      <w:r>
+        <w:rPr>
+          <w:sz w:val="32"/>
+          <w:szCs w:val="32"/>
+        </w:rPr>
+        <w:t>runserver</w:t>
+      </w:r>
+      <w:proofErr w:type="spellEnd"/>
+      <w:r>
+        <w:rPr>
+          <w:sz w:val="32"/>
+          <w:szCs w:val="32"/>
+        </w:rPr>
+        <w:t> »</w:t>
+      </w:r>
+      <w:r>
+        <w:rPr>
+          <w:sz w:val="32"/>
+          <w:szCs w:val="32"/>
+        </w:rPr>
+        <w:t>.</w:t>
+      </w:r>
+    </w:p>
+    <w:p>
+      <w:pPr>
+        <w:rPr>
+          <w:sz w:val="32"/>
+          <w:szCs w:val="32"/>
+        </w:rPr>
+      </w:pPr>
+    </w:p>
+    <w:p>
+      <w:pPr>
+        <w:rPr>
+          <w:sz w:val="32"/>
+          <w:szCs w:val="32"/>
+        </w:rPr>
+      </w:pPr>
+      <w:r>
+        <w:rPr>
+          <w:sz w:val="32"/>
+          <w:szCs w:val="32"/>
+        </w:rPr>
+        <w:t>-</w:t>
+      </w:r>
+      <w:r>
+        <w:rPr>
+          <w:sz w:val="32"/>
+          <w:szCs w:val="32"/>
+        </w:rPr>
+        <w:t>« app.py »</w:t>
+      </w:r>
+      <w:r>
+        <w:rPr>
+          <w:sz w:val="32"/>
+          <w:szCs w:val="32"/>
+        </w:rPr>
+        <w:t> :</w:t>
+      </w:r>
+    </w:p>
+    <w:p>
+      <w:pPr>
+        <w:rPr>
+          <w:sz w:val="32"/>
+          <w:szCs w:val="32"/>
+        </w:rPr>
+      </w:pPr>
+      <w:r>
+        <w:rPr>
+          <w:sz w:val="32"/>
+          <w:szCs w:val="32"/>
+        </w:rPr>
+        <w:t xml:space="preserve">Le fichier app.py est un fichier de configuration pour une application </w:t>
+      </w:r>
+      <w:proofErr w:type="spellStart"/>
+      <w:r>
+        <w:rPr>
+          <w:sz w:val="32"/>
+          <w:szCs w:val="32"/>
+        </w:rPr>
+        <w:t>Django.En</w:t>
+      </w:r>
+      <w:proofErr w:type="spellEnd"/>
+      <w:r>
+        <w:rPr>
+          <w:sz w:val="32"/>
+          <w:szCs w:val="32"/>
+        </w:rPr>
+        <w:t xml:space="preserve"> résumé, ce fichier de configuration définit les paramètres de l'application shop pour Django, notamment le type de champ utilisé pour les ID automatiques et le nom de l'application.</w:t>
+      </w:r>
+    </w:p>
+    <w:p>
+      <w:pPr>
+        <w:rPr>
+          <w:sz w:val="32"/>
+          <w:szCs w:val="32"/>
+        </w:rPr>
+      </w:pPr>
+    </w:p>
+    <w:p>
+      <w:pPr>
+        <w:rPr>
+          <w:sz w:val="32"/>
+          <w:szCs w:val="32"/>
+        </w:rPr>
+      </w:pPr>
+      <w:r>
+        <w:rPr>
+          <w:sz w:val="32"/>
+          <w:szCs w:val="32"/>
+        </w:rPr>
+        <w:t>-</w:t>
+      </w:r>
+      <w:r>
+        <w:rPr>
+          <w:sz w:val="32"/>
+          <w:szCs w:val="32"/>
+        </w:rPr>
+        <w:t>«  serializers.py »</w:t>
+      </w:r>
+      <w:r>
+        <w:rPr>
+          <w:sz w:val="32"/>
+          <w:szCs w:val="32"/>
+        </w:rPr>
+        <w:t> :</w:t>
+      </w:r>
+    </w:p>
+    <w:p>
+      <w:pPr>
+        <w:rPr>
+          <w:sz w:val="32"/>
+          <w:szCs w:val="32"/>
+        </w:rPr>
+      </w:pPr>
+      <w:r>
+        <w:rPr>
+          <w:sz w:val="32"/>
+          <w:szCs w:val="32"/>
+        </w:rPr>
+        <w:t xml:space="preserve">Le fichier serializers.py est un fichier de code Python qui est utilisé pour définir les </w:t>
+      </w:r>
+      <w:proofErr w:type="spellStart"/>
+      <w:r>
+        <w:rPr>
+          <w:sz w:val="32"/>
+          <w:szCs w:val="32"/>
+        </w:rPr>
+        <w:t>serialisateurs</w:t>
+      </w:r>
+      <w:proofErr w:type="spellEnd"/>
+      <w:r>
+        <w:rPr>
+          <w:sz w:val="32"/>
+          <w:szCs w:val="32"/>
+        </w:rPr>
+        <w:t xml:space="preserve"> dans une application Django.</w:t>
+      </w:r>
+    </w:p>
+    <w:p>
+      <w:pPr>
+        <w:rPr>
+          <w:sz w:val="32"/>
+          <w:szCs w:val="32"/>
+        </w:rPr>
+      </w:pPr>
+      <w:r>
+        <w:rPr>
+          <w:sz w:val="32"/>
+          <w:szCs w:val="32"/>
+        </w:rPr>
+        <w:lastRenderedPageBreak/>
+        <w:t xml:space="preserve">Un </w:t>
+      </w:r>
+      <w:proofErr w:type="spellStart"/>
+      <w:r>
+        <w:rPr>
+          <w:sz w:val="32"/>
+          <w:szCs w:val="32"/>
+        </w:rPr>
+        <w:t>serialisateur</w:t>
+      </w:r>
+      <w:proofErr w:type="spellEnd"/>
+      <w:r>
+        <w:rPr>
+          <w:sz w:val="32"/>
+          <w:szCs w:val="32"/>
+        </w:rPr>
+        <w:t xml:space="preserve"> est un objet qui permet de convertir des objets Python en données JSON ou XML, et vice versa. Dans Django, les </w:t>
+      </w:r>
+      <w:proofErr w:type="spellStart"/>
+      <w:r>
+        <w:rPr>
+          <w:sz w:val="32"/>
+          <w:szCs w:val="32"/>
+        </w:rPr>
+        <w:t>serialisateurs</w:t>
+      </w:r>
+      <w:proofErr w:type="spellEnd"/>
+      <w:r>
+        <w:rPr>
+          <w:sz w:val="32"/>
+          <w:szCs w:val="32"/>
+        </w:rPr>
+        <w:t xml:space="preserve"> sont utilisés pour transmettre des données entre l'application et les clients</w:t>
+      </w:r>
+      <w:r>
+        <w:rPr>
+          <w:sz w:val="32"/>
+          <w:szCs w:val="32"/>
+        </w:rPr>
+        <w:t xml:space="preserve"> (Dans notre cas , notre application React JS)</w:t>
+      </w:r>
+      <w:r>
+        <w:rPr>
+          <w:sz w:val="32"/>
+          <w:szCs w:val="32"/>
+        </w:rPr>
+        <w:t>.</w:t>
+      </w:r>
+    </w:p>
+    <w:p>
+      <w:pPr>
+        <w:rPr>
+          <w:sz w:val="32"/>
+          <w:szCs w:val="32"/>
+        </w:rPr>
+      </w:pPr>
+    </w:p>
+    <w:p>
+      <w:pPr>
+        <w:rPr>
+          <w:sz w:val="32"/>
+          <w:szCs w:val="32"/>
+        </w:rPr>
+      </w:pPr>
+      <w:r>
+        <w:rPr>
+          <w:sz w:val="32"/>
+          <w:szCs w:val="32"/>
+        </w:rPr>
+        <w:t>- « permission.py » :</w:t>
+      </w:r>
+    </w:p>
+    <w:p>
+      <w:pPr>
+        <w:rPr>
+          <w:sz w:val="32"/>
+          <w:szCs w:val="32"/>
+        </w:rPr>
+      </w:pPr>
+      <w:r>
+        <w:rPr>
+          <w:sz w:val="32"/>
+          <w:szCs w:val="32"/>
+        </w:rPr>
+        <w:t>Dans une application Django REST, le fichier permissions.py est utilisé pour définir les permissions qui sont nécessaires pour accéder aux ressources protégées par des autorisations.</w:t>
+      </w:r>
+    </w:p>
+    <w:p>
+      <w:pPr>
+        <w:rPr>
+          <w:sz w:val="32"/>
+          <w:szCs w:val="32"/>
+        </w:rPr>
+      </w:pPr>
+    </w:p>
+    <w:p>
+      <w:pPr>
+        <w:rPr>
+          <w:rFonts w:hint="eastAsia"/>
+          <w:sz w:val="32"/>
+          <w:szCs w:val="32"/>
+        </w:rPr>
+      </w:pPr>
+      <w:r>
+        <w:rPr>
+          <w:sz w:val="32"/>
+          <w:szCs w:val="32"/>
+        </w:rPr>
+        <w:t>Après avoir vu les Principaux Fichiers de notre application, nous allons commencer à construire notre Futur Application.</w:t>
+      </w:r>
+    </w:p>
+    <w:p>
+      <w:pPr>
+        <w:rPr>
+          <w:sz w:val="32"/>
+          <w:szCs w:val="32"/>
+        </w:rPr>
+      </w:pPr>
+    </w:p>
+    <w:p>
+      <w:pPr>
+        <w:rPr>
+          <w:sz w:val="32"/>
+          <w:szCs w:val="32"/>
+        </w:rPr>
+      </w:pPr>
+    </w:p>
+    <w:p>
+      <w:pPr>
+        <w:rPr>
+          <w:sz w:val="32"/>
+          <w:szCs w:val="32"/>
+        </w:rPr>
+      </w:pPr>
+    </w:p>
+    <w:p>
+      <w:pPr>
+        <w:rPr>
+          <w:sz w:val="32"/>
+          <w:szCs w:val="32"/>
+        </w:rPr>
+      </w:pPr>
+    </w:p>
+    <w:p>
+      <w:pPr>
+        <w:rPr>
+          <w:sz w:val="32"/>
+          <w:szCs w:val="32"/>
+        </w:rPr>
+      </w:pPr>
+    </w:p>
+    <w:p>
+      <w:pPr>
+        <w:rPr>
+          <w:sz w:val="32"/>
+          <w:szCs w:val="32"/>
+        </w:rPr>
+      </w:pPr>
+    </w:p>
+    <w:p>
+      <w:pPr>
+        <w:rPr>
+          <w:sz w:val="32"/>
+          <w:szCs w:val="32"/>
+        </w:rPr>
+      </w:pPr>
+    </w:p>
+    <w:p>
+      <w:pPr>
+        <w:rPr>
+          <w:sz w:val="32"/>
+          <w:szCs w:val="32"/>
+        </w:rPr>
+      </w:pPr>
+    </w:p>
+    <w:p>
+      <w:pPr>
+        <w:rPr>
+          <w:sz w:val="32"/>
+          <w:szCs w:val="32"/>
+        </w:rPr>
+      </w:pPr>
+    </w:p>
+    <w:p>
+      <w:pPr>
+        <w:rPr>
+          <w:sz w:val="32"/>
+          <w:szCs w:val="32"/>
+        </w:rPr>
+      </w:pPr>
+    </w:p>
+    <w:p>
+      <w:pPr>
+        <w:rPr>
+          <w:sz w:val="32"/>
+          <w:szCs w:val="32"/>
+        </w:rPr>
+      </w:pPr>
+    </w:p>
+    <w:p>
+      <w:pPr>
+        <w:rPr>
+          <w:sz w:val="32"/>
+          <w:szCs w:val="32"/>
+        </w:rPr>
+      </w:pPr>
+    </w:p>
+    <w:p>
+      <w:pPr>
+        <w:rPr>
+          <w:sz w:val="32"/>
+          <w:szCs w:val="32"/>
+        </w:rPr>
+      </w:pPr>
+    </w:p>
+    <w:p>
+      <w:pPr>
+        <w:pStyle w:val="Titre1"/>
+        <w:numPr>
+          <w:ilvl w:val="0"/>
+          <w:numId w:val="0"/>
+        </w:numPr>
+        <w:jc w:val="center"/>
+        <w:rPr>
+          <w:rFonts w:hint="eastAsia"/>
+          <w:sz w:val="56"/>
+          <w:szCs w:val="56"/>
+          <w:u w:val="single"/>
+        </w:rPr>
+      </w:pPr>
+      <w:r>
+        <w:rPr>
+          <w:sz w:val="56"/>
+          <w:szCs w:val="56"/>
+          <w:u w:val="single"/>
+        </w:rPr>
+        <w:lastRenderedPageBreak/>
+        <w:t>Conception du Model</w:t>
+      </w:r>
+    </w:p>
+    <w:p>
+      <w:pPr>
+        <w:rPr>
+          <w:rFonts w:hint="eastAsia"/>
+          <w:sz w:val="32"/>
+          <w:szCs w:val="32"/>
+        </w:rPr>
+      </w:pPr>
+    </w:p>
+    <w:p>
+      <w:pPr>
+        <w:rPr>
+          <w:rFonts w:hint="eastAsia"/>
+          <w:sz w:val="32"/>
+          <w:szCs w:val="32"/>
+        </w:rPr>
+      </w:pPr>
+      <w:r>
+        <w:rPr>
+          <w:sz w:val="32"/>
+          <w:szCs w:val="32"/>
+        </w:rPr>
+        <w:t>Après une certaine réflexion sur note future application de Commerce Électronique.</w:t>
+      </w:r>
+    </w:p>
+    <w:p>
+      <w:pPr>
+        <w:rPr>
+          <w:rFonts w:hint="eastAsia"/>
+          <w:sz w:val="32"/>
+          <w:szCs w:val="32"/>
+        </w:rPr>
+      </w:pPr>
+    </w:p>
+    <w:p>
+      <w:pPr>
+        <w:rPr>
+          <w:rFonts w:hint="eastAsia"/>
+          <w:sz w:val="32"/>
+          <w:szCs w:val="32"/>
+        </w:rPr>
+      </w:pPr>
+      <w:r>
+        <w:rPr>
+          <w:sz w:val="32"/>
+          <w:szCs w:val="32"/>
+        </w:rPr>
+        <w:t>J’ai réalisé un diagramme de Cas d’utilisation « Uses Cases ». Afin de définir les principales fonctionnalités du projet.</w:t>
+      </w:r>
+    </w:p>
+    <w:p>
+      <w:pPr>
+        <w:rPr>
+          <w:rFonts w:hint="eastAsia"/>
+          <w:sz w:val="32"/>
+          <w:szCs w:val="32"/>
+        </w:rPr>
+      </w:pPr>
+    </w:p>
+    <w:p>
+      <w:pPr>
+        <w:rPr>
+          <w:rFonts w:hint="eastAsia"/>
+          <w:sz w:val="32"/>
+          <w:szCs w:val="32"/>
+        </w:rPr>
+      </w:pPr>
+      <w:r>
+        <w:rPr>
+          <w:sz w:val="32"/>
+          <w:szCs w:val="32"/>
+        </w:rPr>
+        <w:t>Comme le diagramme le montre les principales fonctionnalités de l’application sont :</w:t>
+      </w:r>
+    </w:p>
+    <w:p>
+      <w:pPr>
+        <w:rPr>
+          <w:sz w:val="32"/>
+          <w:szCs w:val="32"/>
+        </w:rPr>
+      </w:pPr>
+    </w:p>
+    <w:p>
+      <w:pPr>
+        <w:rPr>
+          <w:sz w:val="32"/>
+          <w:szCs w:val="32"/>
+          <w:u w:val="single"/>
+        </w:rPr>
+      </w:pPr>
+      <w:r>
+        <w:rPr>
+          <w:sz w:val="32"/>
+          <w:szCs w:val="32"/>
+          <w:u w:val="single"/>
+        </w:rPr>
+        <w:t>Pour l’utilisateur :</w:t>
+      </w:r>
+    </w:p>
+    <w:p>
+      <w:pPr>
+        <w:pStyle w:val="Paragraphedeliste"/>
+        <w:numPr>
+          <w:ilvl w:val="0"/>
+          <w:numId w:val="4"/>
+        </w:numPr>
+        <w:rPr>
+          <w:sz w:val="32"/>
+          <w:szCs w:val="32"/>
+        </w:rPr>
+      </w:pPr>
+      <w:r>
+        <w:rPr>
+          <w:sz w:val="32"/>
+          <w:szCs w:val="32"/>
+        </w:rPr>
+        <w:t>L’authentification</w:t>
+      </w:r>
+    </w:p>
+    <w:p>
+      <w:pPr>
+        <w:pStyle w:val="Paragraphedeliste"/>
+        <w:numPr>
+          <w:ilvl w:val="0"/>
+          <w:numId w:val="4"/>
+        </w:numPr>
+        <w:rPr>
+          <w:sz w:val="32"/>
+          <w:szCs w:val="32"/>
+        </w:rPr>
+      </w:pPr>
+      <w:r>
+        <w:rPr>
+          <w:sz w:val="32"/>
+          <w:szCs w:val="32"/>
+        </w:rPr>
+        <w:t>Listing des produits</w:t>
+      </w:r>
+    </w:p>
+    <w:p>
+      <w:pPr>
+        <w:pStyle w:val="Paragraphedeliste"/>
+        <w:numPr>
+          <w:ilvl w:val="0"/>
+          <w:numId w:val="4"/>
+        </w:numPr>
+        <w:rPr>
+          <w:sz w:val="32"/>
+          <w:szCs w:val="32"/>
+        </w:rPr>
+      </w:pPr>
+      <w:r>
+        <w:rPr>
+          <w:sz w:val="32"/>
+          <w:szCs w:val="32"/>
+        </w:rPr>
+        <w:t>La vue détaillée du Produit</w:t>
+      </w:r>
+    </w:p>
+    <w:p>
+      <w:pPr>
+        <w:pStyle w:val="Paragraphedeliste"/>
+        <w:numPr>
+          <w:ilvl w:val="0"/>
+          <w:numId w:val="4"/>
+        </w:numPr>
+        <w:rPr>
+          <w:sz w:val="32"/>
+          <w:szCs w:val="32"/>
+        </w:rPr>
+      </w:pPr>
+      <w:r>
+        <w:rPr>
+          <w:sz w:val="32"/>
+          <w:szCs w:val="32"/>
+        </w:rPr>
+        <w:t>La fonction ajoutée au panier</w:t>
+      </w:r>
+    </w:p>
+    <w:p>
+      <w:pPr>
+        <w:pStyle w:val="Paragraphedeliste"/>
+        <w:numPr>
+          <w:ilvl w:val="0"/>
+          <w:numId w:val="4"/>
+        </w:numPr>
+        <w:rPr>
+          <w:sz w:val="32"/>
+          <w:szCs w:val="32"/>
+        </w:rPr>
+      </w:pPr>
+      <w:r>
+        <w:rPr>
+          <w:sz w:val="32"/>
+          <w:szCs w:val="32"/>
+        </w:rPr>
+        <w:t>La vue détaillée du Panier</w:t>
+      </w:r>
+    </w:p>
+    <w:p>
+      <w:pPr>
+        <w:rPr>
+          <w:sz w:val="32"/>
+          <w:szCs w:val="32"/>
+        </w:rPr>
+      </w:pPr>
+    </w:p>
+    <w:p>
+      <w:pPr>
+        <w:rPr>
+          <w:sz w:val="32"/>
+          <w:szCs w:val="32"/>
+          <w:u w:val="single"/>
+        </w:rPr>
+      </w:pPr>
+      <w:r>
+        <w:rPr>
+          <w:sz w:val="32"/>
+          <w:szCs w:val="32"/>
+          <w:u w:val="single"/>
+        </w:rPr>
+        <w:t>Pour L’administrateur :</w:t>
+      </w:r>
+    </w:p>
+    <w:p>
+      <w:pPr>
+        <w:rPr>
+          <w:rFonts w:hint="eastAsia"/>
+          <w:sz w:val="32"/>
+          <w:szCs w:val="32"/>
+        </w:rPr>
+      </w:pPr>
+      <w:r>
+        <w:rPr>
+          <w:sz w:val="32"/>
+          <w:szCs w:val="32"/>
+        </w:rPr>
+        <w:tab/>
+      </w:r>
+      <w:r>
+        <w:rPr>
+          <w:sz w:val="32"/>
+          <w:szCs w:val="32"/>
+        </w:rPr>
+        <w:t>- L’authentification</w:t>
+      </w:r>
+    </w:p>
+    <w:p>
+      <w:pPr>
+        <w:ind w:left="708"/>
+        <w:rPr>
+          <w:rFonts w:hint="eastAsia"/>
+          <w:sz w:val="32"/>
+          <w:szCs w:val="32"/>
+        </w:rPr>
+      </w:pPr>
+      <w:r>
+        <w:rPr>
+          <w:sz w:val="32"/>
+          <w:szCs w:val="32"/>
+        </w:rPr>
+        <w:t>- Connexion</w:t>
+      </w:r>
+    </w:p>
+    <w:p>
+      <w:pPr>
+        <w:ind w:left="708"/>
+        <w:rPr>
+          <w:rFonts w:hint="eastAsia"/>
+          <w:sz w:val="32"/>
+          <w:szCs w:val="32"/>
+        </w:rPr>
+      </w:pPr>
+      <w:r>
+        <w:rPr>
+          <w:sz w:val="32"/>
+          <w:szCs w:val="32"/>
+        </w:rPr>
+        <w:t>- Interface de gestion</w:t>
+      </w:r>
+    </w:p>
+    <w:p>
+      <w:pPr>
+        <w:ind w:left="708"/>
+        <w:rPr>
+          <w:rFonts w:hint="eastAsia"/>
+          <w:sz w:val="32"/>
+          <w:szCs w:val="32"/>
+        </w:rPr>
+      </w:pPr>
+      <w:r>
+        <w:rPr>
+          <w:sz w:val="32"/>
+          <w:szCs w:val="32"/>
+        </w:rPr>
+        <w:t>- Gestion des Utilisateurs</w:t>
+      </w:r>
+    </w:p>
+    <w:p>
+      <w:pPr>
+        <w:ind w:left="708"/>
+        <w:rPr>
+          <w:rFonts w:hint="eastAsia"/>
+          <w:sz w:val="32"/>
+          <w:szCs w:val="32"/>
+        </w:rPr>
+      </w:pPr>
+      <w:r>
+        <w:rPr>
+          <w:sz w:val="32"/>
+          <w:szCs w:val="32"/>
+        </w:rPr>
+        <w:t>- Gestion des Produits</w:t>
+      </w:r>
+    </w:p>
+    <w:p>
+      <w:pPr>
+        <w:rPr>
+          <w:sz w:val="32"/>
+          <w:szCs w:val="32"/>
+        </w:rPr>
+      </w:pPr>
+    </w:p>
+    <w:p>
+      <w:pPr>
+        <w:rPr>
+          <w:sz w:val="32"/>
+          <w:szCs w:val="32"/>
+        </w:rPr>
+      </w:pPr>
+    </w:p>
+    <w:p>
+      <w:pPr>
+        <w:rPr>
+          <w:sz w:val="32"/>
+          <w:szCs w:val="32"/>
+          <w:u w:val="single"/>
+        </w:rPr>
+      </w:pPr>
+      <w:r>
+        <w:rPr>
+          <w:sz w:val="32"/>
+          <w:szCs w:val="32"/>
+          <w:u w:val="single"/>
+        </w:rPr>
+        <w:lastRenderedPageBreak/>
+        <w:t>Diagramme « </w:t>
+      </w:r>
+      <w:proofErr w:type="spellStart"/>
+      <w:r>
+        <w:rPr>
+          <w:sz w:val="32"/>
+          <w:szCs w:val="32"/>
+          <w:u w:val="single"/>
+        </w:rPr>
+        <w:t>UseCase</w:t>
+      </w:r>
+      <w:proofErr w:type="spellEnd"/>
+      <w:r>
+        <w:rPr>
+          <w:sz w:val="32"/>
+          <w:szCs w:val="32"/>
+          <w:u w:val="single"/>
+        </w:rPr>
+        <w:t xml:space="preserve"> Utilisateur » :</w:t>
+      </w:r>
+    </w:p>
+    <w:p>
+      <w:pPr>
+        <w:jc w:val="center"/>
+        <w:rPr>
+          <w:sz w:val="32"/>
+          <w:szCs w:val="32"/>
+        </w:rPr>
+      </w:pPr>
+      <w:r>
+        <w:rPr>
+          <w:noProof/>
+          <w:sz w:val="32"/>
+          <w:szCs w:val="32"/>
+        </w:rPr>
+        <w:drawing>
+          <wp:inline distT="0" distB="0" distL="0" distR="0" wp14:anchorId="4C8F28AE" wp14:editId="62F9426B">
+            <wp:extent cx="3105150" cy="3810000"/>
+            <wp:effectExtent l="0" t="0" r="0" b="0"/>
+            <wp:docPr id="1010350454" name="Image 2"/>
+            <wp:cNvGraphicFramePr>
+              <a:graphicFrameLocks xmlns:a="http://schemas.openxmlformats.org/drawingml/2006/main" noChangeAspect="1"/>
+            </wp:cNvGraphicFramePr>
+            <a:graphic xmlns:a="http://schemas.openxmlformats.org/drawingml/2006/main">
+              <a:graphicData uri="http://schemas.openxmlformats.org/drawingml/2006/picture">
+                <pic:pic xmlns:pic="http://schemas.openxmlformats.org/drawingml/2006/picture">
+                  <pic:nvPicPr>
+                    <pic:cNvPr id="1010350454" name="Image 1010350454"/>
+                    <pic:cNvPicPr/>
+                  </pic:nvPicPr>
+                  <pic:blipFill>
+                    <a:blip r:embed="rId10">
+                      <a:extLst>
+                        <a:ext uri="{28A0092B-C50C-407E-A947-70E740481C1C}">
+                          <a14:useLocalDpi xmlns:a14="http://schemas.microsoft.com/office/drawing/2010/main" val="0"/>
+                        </a:ext>
+                      </a:extLst>
+                    </a:blip>
+                    <a:stretch>
+                      <a:fillRect/>
+                    </a:stretch>
+                  </pic:blipFill>
+                  <pic:spPr>
+                    <a:xfrm>
+                      <a:off x="0" y="0"/>
+                      <a:ext cx="3105150" cy="3810000"/>
+                    </a:xfrm>
+                    <a:prstGeom prst="rect">
+                      <a:avLst/>
+                    </a:prstGeom>
+                  </pic:spPr>
+                </pic:pic>
+              </a:graphicData>
+            </a:graphic>
+          </wp:inline>
+        </w:drawing>
+      </w:r>
+    </w:p>
+    <w:p>
+      <w:pPr>
+        <w:rPr>
+          <w:sz w:val="32"/>
+          <w:szCs w:val="32"/>
+        </w:rPr>
+      </w:pPr>
+    </w:p>
+    <w:p>
+      <w:pPr>
+        <w:rPr>
+          <w:rFonts w:hint="eastAsia"/>
+          <w:b/>
+          <w:bCs/>
+          <w:u w:val="single"/>
+        </w:rPr>
+      </w:pPr>
+      <w:r>
+        <w:rPr>
+          <w:b/>
+          <w:bCs/>
+          <w:sz w:val="32"/>
+          <w:szCs w:val="32"/>
+          <w:u w:val="single"/>
+        </w:rPr>
+        <w:t xml:space="preserve">Diagramme </w:t>
+      </w:r>
+      <w:proofErr w:type="spellStart"/>
+      <w:r>
+        <w:rPr>
+          <w:b/>
+          <w:bCs/>
+          <w:sz w:val="32"/>
+          <w:szCs w:val="32"/>
+          <w:u w:val="single"/>
+        </w:rPr>
+        <w:t>UseCases</w:t>
+      </w:r>
+      <w:proofErr w:type="spellEnd"/>
+      <w:r>
+        <w:rPr>
+          <w:b/>
+          <w:bCs/>
+          <w:sz w:val="32"/>
+          <w:szCs w:val="32"/>
+          <w:u w:val="single"/>
+        </w:rPr>
+        <w:t xml:space="preserve"> « Administrateur » :</w:t>
+      </w:r>
+    </w:p>
+    <w:p>
+      <w:pPr>
+        <w:jc w:val="center"/>
+        <w:rPr>
+          <w:rFonts w:hint="eastAsia"/>
+          <w:sz w:val="32"/>
+          <w:szCs w:val="32"/>
+        </w:rPr>
+      </w:pPr>
+      <w:r>
+        <w:rPr>
+          <w:rFonts w:hint="eastAsia"/>
+          <w:noProof/>
+          <w:sz w:val="32"/>
+          <w:szCs w:val="32"/>
+        </w:rPr>
+        <w:drawing>
+          <wp:inline distT="0" distB="0" distL="0" distR="0" wp14:anchorId="0BA42D55" wp14:editId="48B32239">
+            <wp:extent cx="2981325" cy="3124200"/>
+            <wp:effectExtent l="0" t="0" r="9525" b="0"/>
+            <wp:docPr id="667038071" name="Image 3"/>
+            <wp:cNvGraphicFramePr>
+              <a:graphicFrameLocks xmlns:a="http://schemas.openxmlformats.org/drawingml/2006/main" noChangeAspect="1"/>
+            </wp:cNvGraphicFramePr>
+            <a:graphic xmlns:a="http://schemas.openxmlformats.org/drawingml/2006/main">
+              <a:graphicData uri="http://schemas.openxmlformats.org/drawingml/2006/picture">
+                <pic:pic xmlns:pic="http://schemas.openxmlformats.org/drawingml/2006/picture">
+                  <pic:nvPicPr>
+                    <pic:cNvPr id="667038071" name="Image 667038071"/>
+                    <pic:cNvPicPr/>
+                  </pic:nvPicPr>
+                  <pic:blipFill>
+                    <a:blip r:embed="rId11">
+                      <a:extLst>
+                        <a:ext uri="{28A0092B-C50C-407E-A947-70E740481C1C}">
+                          <a14:useLocalDpi xmlns:a14="http://schemas.microsoft.com/office/drawing/2010/main" val="0"/>
+                        </a:ext>
+                      </a:extLst>
+                    </a:blip>
+                    <a:stretch>
+                      <a:fillRect/>
+                    </a:stretch>
+                  </pic:blipFill>
+                  <pic:spPr>
+                    <a:xfrm>
+                      <a:off x="0" y="0"/>
+                      <a:ext cx="2981325" cy="3124200"/>
+                    </a:xfrm>
+                    <a:prstGeom prst="rect">
+                      <a:avLst/>
+                    </a:prstGeom>
+                  </pic:spPr>
+                </pic:pic>
+              </a:graphicData>
+            </a:graphic>
+          </wp:inline>
+        </w:drawing>
+      </w:r>
     </w:p>
     <w:p>
       <w:pPr>
@@ -3617,8 +6967,34 @@
       <w:pPr>
         <w:rPr>
           <w:rFonts w:cstheme="minorHAnsi"/>
-          <w:sz w:val="48"/>
-          <w:szCs w:val="48"/>
+          <w:sz w:val="32"/>
+          <w:szCs w:val="32"/>
+        </w:rPr>
+      </w:pPr>
+      <w:r>
+        <w:rPr>
+          <w:rFonts w:cstheme="minorHAnsi"/>
+          <w:sz w:val="32"/>
+          <w:szCs w:val="32"/>
+        </w:rPr>
+        <w:lastRenderedPageBreak/>
+        <w:t>Une fois que nous avons identifiées les principales fonctionnalités de l’application.</w:t>
+      </w:r>
+      <w:r>
+        <w:rPr>
+          <w:rFonts w:cstheme="minorHAnsi"/>
+          <w:sz w:val="32"/>
+          <w:szCs w:val="32"/>
+        </w:rPr>
+        <w:t xml:space="preserve"> J’ai pu créer le diagramme de Classe.</w:t>
+      </w:r>
+    </w:p>
+    <w:p>
+      <w:pPr>
+        <w:rPr>
+          <w:rFonts w:cstheme="minorHAnsi"/>
+          <w:sz w:val="32"/>
+          <w:szCs w:val="32"/>
         </w:rPr>
       </w:pPr>
     </w:p>
@@ -3662,6 +7038,345 @@
 <file path=word/numbering.xml><?xml version="1.0" encoding="utf-8"?>
 <w:numbering xmlns:wpc="http://schemas.microsoft.com/office/word/2010/wordprocessingCanvas" xmlns:cx="http://schemas.microsoft.com/office/drawing/2014/chartex" xmlns:cx1="http://schemas.microsoft.com/office/drawing/2015/9/8/chartex" xmlns:cx2="http://schemas.microsoft.com/office/drawing/2015/10/21/chartex" xmlns:cx3="http://schemas.microsoft.com/office/drawing/2016/5/9/chartex" xmlns:cx4="http://schemas.microsoft.com/office/drawing/2016/5/10/chartex" xmlns:cx5="http://schemas.microsoft.com/office/drawing/2016/5/11/chartex" xmlns:cx6="http://schemas.microsoft.com/office/drawing/2016/5/12/chartex" xmlns:cx7="http://schemas.microsoft.com/office/drawing/2016/5/13/chartex" xmlns:cx8="http://schemas.microsoft.com/office/drawing/2016/5/14/chartex" xmlns:mc="http://schemas.openxmlformats.org/markup-compatibility/2006" xmlns:aink="http://schemas.microsoft.com/office/drawing/2016/ink" xmlns:am3d="http://schemas.microsoft.com/office/drawing/2017/model3d" xmlns:o="urn:schemas-microsoft-com:office:office" xmlns:oel="http://schemas.microsoft.com/office/2019/extlst" xmlns:r="http://schemas.openxmlformats.org/officeDocument/2006/relationships" xmlns:m="http://schemas.openxmlformats.org/officeDocument/2006/math" xmlns:v="urn:schemas-microsoft-com:vml" xmlns:wp14="http://schemas.microsoft.com/office/word/2010/wordprocessingDrawing" xmlns:wp="http://schemas.openxmlformats.org/drawingml/2006/wordprocessingDrawing" xmlns:w10="urn:schemas-microsoft-com:office:word" xmlns:w="http://schemas.openxmlformats.org/wordprocessingml/2006/main" xmlns:w14="http://schemas.microsoft.com/office/word/2010/wordml" xmlns:w15="http://schemas.microsoft.com/office/word/2012/wordml" xmlns:w16cex="http://schemas.microsoft.com/office/word/2018/wordml/cex" xmlns:w16cid="http://schemas.microsoft.com/office/word/2016/wordml/cid" xmlns:w16="http://schemas.microsoft.com/office/word/2018/wordml" xmlns:w16sdtdh="http://schemas.microsoft.com/office/word/2020/wordml/sdtdatahash" xmlns:w16se="http://schemas.microsoft.com/office/word/2015/wordml/symex" xmlns:wpg="http://schemas.microsoft.com/office/word/2010/wordprocessingGroup" xmlns:wpi="http://schemas.microsoft.com/office/word/2010/wordprocessingInk" xmlns:wne="http://schemas.microsoft.com/office/word/2006/wordml" xmlns:wps="http://schemas.microsoft.com/office/word/2010/wordprocessingShape" mc:Ignorable="w14 w15 w16se w16cid w16 w16cex w16sdtdh wp14">
   <w:abstractNum w:abstractNumId="0" w15:restartNumberingAfterBreak="0">
+    <w:nsid w:val="06AD40BE"/>
+    <w:multiLevelType w:val="hybridMultilevel"/>
+    <w:tmpl w:val="5CF80C1E"/>
+    <w:lvl w:ilvl="0" w:tplc="B4CA49AA">
+      <w:start w:val="1"/>
+      <w:numFmt w:val="bullet"/>
+      <w:lvlText w:val="-"/>
+      <w:lvlJc w:val="left"/>
+      <w:pPr>
+        <w:ind w:left="720" w:hanging="360"/>
+      </w:pPr>
+      <w:rPr>
+        <w:rFonts w:ascii="Calibri" w:eastAsiaTheme="minorHAnsi" w:hAnsi="Calibri" w:cs="Calibri" w:hint="default"/>
+      </w:rPr>
+    </w:lvl>
+    <w:lvl w:ilvl="1" w:tplc="040C0003" w:tentative="1">
+      <w:start w:val="1"/>
+      <w:numFmt w:val="bullet"/>
+      <w:lvlText w:val="o"/>
+      <w:lvlJc w:val="left"/>
+      <w:pPr>
+        <w:ind w:left="1440" w:hanging="360"/>
+      </w:pPr>
+      <w:rPr>
+        <w:rFonts w:ascii="Courier New" w:hAnsi="Courier New" w:cs="Courier New" w:hint="default"/>
+      </w:rPr>
+    </w:lvl>
+    <w:lvl w:ilvl="2" w:tplc="040C0005" w:tentative="1">
+      <w:start w:val="1"/>
+      <w:numFmt w:val="bullet"/>
+      <w:lvlText w:val=""/>
+      <w:lvlJc w:val="left"/>
+      <w:pPr>
+        <w:ind w:left="2160" w:hanging="360"/>
+      </w:pPr>
+      <w:rPr>
+        <w:rFonts w:ascii="Wingdings" w:hAnsi="Wingdings" w:hint="default"/>
+      </w:rPr>
+    </w:lvl>
+    <w:lvl w:ilvl="3" w:tplc="040C0001" w:tentative="1">
+      <w:start w:val="1"/>
+      <w:numFmt w:val="bullet"/>
+      <w:lvlText w:val=""/>
+      <w:lvlJc w:val="left"/>
+      <w:pPr>
+        <w:ind w:left="2880" w:hanging="360"/>
+      </w:pPr>
+      <w:rPr>
+        <w:rFonts w:ascii="Symbol" w:hAnsi="Symbol" w:hint="default"/>
+      </w:rPr>
+    </w:lvl>
+    <w:lvl w:ilvl="4" w:tplc="040C0003" w:tentative="1">
+      <w:start w:val="1"/>
+      <w:numFmt w:val="bullet"/>
+      <w:lvlText w:val="o"/>
+      <w:lvlJc w:val="left"/>
+      <w:pPr>
+        <w:ind w:left="3600" w:hanging="360"/>
+      </w:pPr>
+      <w:rPr>
+        <w:rFonts w:ascii="Courier New" w:hAnsi="Courier New" w:cs="Courier New" w:hint="default"/>
+      </w:rPr>
+    </w:lvl>
+    <w:lvl w:ilvl="5" w:tplc="040C0005" w:tentative="1">
+      <w:start w:val="1"/>
+      <w:numFmt w:val="bullet"/>
+      <w:lvlText w:val=""/>
+      <w:lvlJc w:val="left"/>
+      <w:pPr>
+        <w:ind w:left="4320" w:hanging="360"/>
+      </w:pPr>
+      <w:rPr>
+        <w:rFonts w:ascii="Wingdings" w:hAnsi="Wingdings" w:hint="default"/>
+      </w:rPr>
+    </w:lvl>
+    <w:lvl w:ilvl="6" w:tplc="040C0001" w:tentative="1">
+      <w:start w:val="1"/>
+      <w:numFmt w:val="bullet"/>
+      <w:lvlText w:val=""/>
+      <w:lvlJc w:val="left"/>
+      <w:pPr>
+        <w:ind w:left="5040" w:hanging="360"/>
+      </w:pPr>
+      <w:rPr>
+        <w:rFonts w:ascii="Symbol" w:hAnsi="Symbol" w:hint="default"/>
+      </w:rPr>
+    </w:lvl>
+    <w:lvl w:ilvl="7" w:tplc="040C0003" w:tentative="1">
+      <w:start w:val="1"/>
+      <w:numFmt w:val="bullet"/>
+      <w:lvlText w:val="o"/>
+      <w:lvlJc w:val="left"/>
+      <w:pPr>
+        <w:ind w:left="5760" w:hanging="360"/>
+      </w:pPr>
+      <w:rPr>
+        <w:rFonts w:ascii="Courier New" w:hAnsi="Courier New" w:cs="Courier New" w:hint="default"/>
+      </w:rPr>
+    </w:lvl>
+    <w:lvl w:ilvl="8" w:tplc="040C0005" w:tentative="1">
+      <w:start w:val="1"/>
+      <w:numFmt w:val="bullet"/>
+      <w:lvlText w:val=""/>
+      <w:lvlJc w:val="left"/>
+      <w:pPr>
+        <w:ind w:left="6480" w:hanging="360"/>
+      </w:pPr>
+      <w:rPr>
+        <w:rFonts w:ascii="Wingdings" w:hAnsi="Wingdings" w:hint="default"/>
+      </w:rPr>
+    </w:lvl>
+  </w:abstractNum>
+  <w:abstractNum w:abstractNumId="1" w15:restartNumberingAfterBreak="0">
+    <w:nsid w:val="171360E5"/>
+    <w:multiLevelType w:val="hybridMultilevel"/>
+    <w:tmpl w:val="E794DED2"/>
+    <w:lvl w:ilvl="0" w:tplc="BBECEB8C">
+      <w:start w:val="1"/>
+      <w:numFmt w:val="bullet"/>
+      <w:lvlText w:val="-"/>
+      <w:lvlJc w:val="left"/>
+      <w:pPr>
+        <w:ind w:left="720" w:hanging="360"/>
+      </w:pPr>
+      <w:rPr>
+        <w:rFonts w:ascii="Calibri" w:eastAsiaTheme="minorHAnsi" w:hAnsi="Calibri" w:cs="Calibri" w:hint="default"/>
+      </w:rPr>
+    </w:lvl>
+    <w:lvl w:ilvl="1" w:tplc="040C0003" w:tentative="1">
+      <w:start w:val="1"/>
+      <w:numFmt w:val="bullet"/>
+      <w:lvlText w:val="o"/>
+      <w:lvlJc w:val="left"/>
+      <w:pPr>
+        <w:ind w:left="1440" w:hanging="360"/>
+      </w:pPr>
+      <w:rPr>
+        <w:rFonts w:ascii="Courier New" w:hAnsi="Courier New" w:cs="Courier New" w:hint="default"/>
+      </w:rPr>
+    </w:lvl>
+    <w:lvl w:ilvl="2" w:tplc="040C0005" w:tentative="1">
+      <w:start w:val="1"/>
+      <w:numFmt w:val="bullet"/>
+      <w:lvlText w:val=""/>
+      <w:lvlJc w:val="left"/>
+      <w:pPr>
+        <w:ind w:left="2160" w:hanging="360"/>
+      </w:pPr>
+      <w:rPr>
+        <w:rFonts w:ascii="Wingdings" w:hAnsi="Wingdings" w:hint="default"/>
+      </w:rPr>
+    </w:lvl>
+    <w:lvl w:ilvl="3" w:tplc="040C0001" w:tentative="1">
+      <w:start w:val="1"/>
+      <w:numFmt w:val="bullet"/>
+      <w:lvlText w:val=""/>
+      <w:lvlJc w:val="left"/>
+      <w:pPr>
+        <w:ind w:left="2880" w:hanging="360"/>
+      </w:pPr>
+      <w:rPr>
+        <w:rFonts w:ascii="Symbol" w:hAnsi="Symbol" w:hint="default"/>
+      </w:rPr>
+    </w:lvl>
+    <w:lvl w:ilvl="4" w:tplc="040C0003" w:tentative="1">
+      <w:start w:val="1"/>
+      <w:numFmt w:val="bullet"/>
+      <w:lvlText w:val="o"/>
+      <w:lvlJc w:val="left"/>
+      <w:pPr>
+        <w:ind w:left="3600" w:hanging="360"/>
+      </w:pPr>
+      <w:rPr>
+        <w:rFonts w:ascii="Courier New" w:hAnsi="Courier New" w:cs="Courier New" w:hint="default"/>
+      </w:rPr>
+    </w:lvl>
+    <w:lvl w:ilvl="5" w:tplc="040C0005" w:tentative="1">
+      <w:start w:val="1"/>
+      <w:numFmt w:val="bullet"/>
+      <w:lvlText w:val=""/>
+      <w:lvlJc w:val="left"/>
+      <w:pPr>
+        <w:ind w:left="4320" w:hanging="360"/>
+      </w:pPr>
+      <w:rPr>
+        <w:rFonts w:ascii="Wingdings" w:hAnsi="Wingdings" w:hint="default"/>
+      </w:rPr>
+    </w:lvl>
+    <w:lvl w:ilvl="6" w:tplc="040C0001" w:tentative="1">
+      <w:start w:val="1"/>
+      <w:numFmt w:val="bullet"/>
+      <w:lvlText w:val=""/>
+      <w:lvlJc w:val="left"/>
+      <w:pPr>
+        <w:ind w:left="5040" w:hanging="360"/>
+      </w:pPr>
+      <w:rPr>
+        <w:rFonts w:ascii="Symbol" w:hAnsi="Symbol" w:hint="default"/>
+      </w:rPr>
+    </w:lvl>
+    <w:lvl w:ilvl="7" w:tplc="040C0003" w:tentative="1">
+      <w:start w:val="1"/>
+      <w:numFmt w:val="bullet"/>
+      <w:lvlText w:val="o"/>
+      <w:lvlJc w:val="left"/>
+      <w:pPr>
+        <w:ind w:left="5760" w:hanging="360"/>
+      </w:pPr>
+      <w:rPr>
+        <w:rFonts w:ascii="Courier New" w:hAnsi="Courier New" w:cs="Courier New" w:hint="default"/>
+      </w:rPr>
+    </w:lvl>
+    <w:lvl w:ilvl="8" w:tplc="040C0005" w:tentative="1">
+      <w:start w:val="1"/>
+      <w:numFmt w:val="bullet"/>
+      <w:lvlText w:val=""/>
+      <w:lvlJc w:val="left"/>
+      <w:pPr>
+        <w:ind w:left="6480" w:hanging="360"/>
+      </w:pPr>
+      <w:rPr>
+        <w:rFonts w:ascii="Wingdings" w:hAnsi="Wingdings" w:hint="default"/>
+      </w:rPr>
+    </w:lvl>
+  </w:abstractNum>
+  <w:abstractNum w:abstractNumId="2" w15:restartNumberingAfterBreak="0">
+    <w:nsid w:val="1D0C1E35"/>
+    <w:multiLevelType w:val="hybridMultilevel"/>
+    <w:tmpl w:val="8910A47A"/>
+    <w:lvl w:ilvl="0" w:tplc="7E06331E">
+      <w:start w:val="1"/>
+      <w:numFmt w:val="bullet"/>
+      <w:lvlText w:val="-"/>
+      <w:lvlJc w:val="left"/>
+      <w:pPr>
+        <w:ind w:left="720" w:hanging="360"/>
+      </w:pPr>
+      <w:rPr>
+        <w:rFonts w:ascii="Calibri" w:eastAsiaTheme="minorHAnsi" w:hAnsi="Calibri" w:cs="Calibri" w:hint="default"/>
+      </w:rPr>
+    </w:lvl>
+    <w:lvl w:ilvl="1" w:tplc="040C0003" w:tentative="1">
+      <w:start w:val="1"/>
+      <w:numFmt w:val="bullet"/>
+      <w:lvlText w:val="o"/>
+      <w:lvlJc w:val="left"/>
+      <w:pPr>
+        <w:ind w:left="1440" w:hanging="360"/>
+      </w:pPr>
+      <w:rPr>
+        <w:rFonts w:ascii="Courier New" w:hAnsi="Courier New" w:cs="Courier New" w:hint="default"/>
+      </w:rPr>
+    </w:lvl>
+    <w:lvl w:ilvl="2" w:tplc="040C0005" w:tentative="1">
+      <w:start w:val="1"/>
+      <w:numFmt w:val="bullet"/>
+      <w:lvlText w:val=""/>
+      <w:lvlJc w:val="left"/>
+      <w:pPr>
+        <w:ind w:left="2160" w:hanging="360"/>
+      </w:pPr>
+      <w:rPr>
+        <w:rFonts w:ascii="Wingdings" w:hAnsi="Wingdings" w:hint="default"/>
+      </w:rPr>
+    </w:lvl>
+    <w:lvl w:ilvl="3" w:tplc="040C0001" w:tentative="1">
+      <w:start w:val="1"/>
+      <w:numFmt w:val="bullet"/>
+      <w:lvlText w:val=""/>
+      <w:lvlJc w:val="left"/>
+      <w:pPr>
+        <w:ind w:left="2880" w:hanging="360"/>
+      </w:pPr>
+      <w:rPr>
+        <w:rFonts w:ascii="Symbol" w:hAnsi="Symbol" w:hint="default"/>
+      </w:rPr>
+    </w:lvl>
+    <w:lvl w:ilvl="4" w:tplc="040C0003" w:tentative="1">
+      <w:start w:val="1"/>
+      <w:numFmt w:val="bullet"/>
+      <w:lvlText w:val="o"/>
+      <w:lvlJc w:val="left"/>
+      <w:pPr>
+        <w:ind w:left="3600" w:hanging="360"/>
+      </w:pPr>
+      <w:rPr>
+        <w:rFonts w:ascii="Courier New" w:hAnsi="Courier New" w:cs="Courier New" w:hint="default"/>
+      </w:rPr>
+    </w:lvl>
+    <w:lvl w:ilvl="5" w:tplc="040C0005" w:tentative="1">
+      <w:start w:val="1"/>
+      <w:numFmt w:val="bullet"/>
+      <w:lvlText w:val=""/>
+      <w:lvlJc w:val="left"/>
+      <w:pPr>
+        <w:ind w:left="4320" w:hanging="360"/>
+      </w:pPr>
+      <w:rPr>
+        <w:rFonts w:ascii="Wingdings" w:hAnsi="Wingdings" w:hint="default"/>
+      </w:rPr>
+    </w:lvl>
+    <w:lvl w:ilvl="6" w:tplc="040C0001" w:tentative="1">
+      <w:start w:val="1"/>
+      <w:numFmt w:val="bullet"/>
+      <w:lvlText w:val=""/>
+      <w:lvlJc w:val="left"/>
+      <w:pPr>
+        <w:ind w:left="5040" w:hanging="360"/>
+      </w:pPr>
+      <w:rPr>
+        <w:rFonts w:ascii="Symbol" w:hAnsi="Symbol" w:hint="default"/>
+      </w:rPr>
+    </w:lvl>
+    <w:lvl w:ilvl="7" w:tplc="040C0003" w:tentative="1">
+      <w:start w:val="1"/>
+      <w:numFmt w:val="bullet"/>
+      <w:lvlText w:val="o"/>
+      <w:lvlJc w:val="left"/>
+      <w:pPr>
+        <w:ind w:left="5760" w:hanging="360"/>
+      </w:pPr>
+      <w:rPr>
+        <w:rFonts w:ascii="Courier New" w:hAnsi="Courier New" w:cs="Courier New" w:hint="default"/>
+      </w:rPr>
+    </w:lvl>
+    <w:lvl w:ilvl="8" w:tplc="040C0005" w:tentative="1">
+      <w:start w:val="1"/>
+      <w:numFmt w:val="bullet"/>
+      <w:lvlText w:val=""/>
+      <w:lvlJc w:val="left"/>
+      <w:pPr>
+        <w:ind w:left="6480" w:hanging="360"/>
+      </w:pPr>
+      <w:rPr>
+        <w:rFonts w:ascii="Wingdings" w:hAnsi="Wingdings" w:hint="default"/>
+      </w:rPr>
+    </w:lvl>
+  </w:abstractNum>
+  <w:abstractNum w:abstractNumId="3" w15:restartNumberingAfterBreak="0">
     <w:nsid w:val="21637DCC"/>
     <w:multiLevelType w:val="multilevel"/>
     <w:tmpl w:val="88209BB4"/>
@@ -3785,6 +7500,15 @@
     </w:lvl>
   </w:abstractNum>
   <w:num w:numId="1" w16cid:durableId="1046032247">
+    <w:abstractNumId w:val="3"/>
+  </w:num>
+  <w:num w:numId="2" w16cid:durableId="1333144279">
+    <w:abstractNumId w:val="2"/>
+  </w:num>
+  <w:num w:numId="3" w16cid:durableId="1640498708">
+    <w:abstractNumId w:val="1"/>
+  </w:num>
+  <w:num w:numId="4" w16cid:durableId="2031758530">
     <w:abstractNumId w:val="0"/>
   </w:num>
 </w:numbering>
@@ -4347,6 +8071,17 @@
       <w:szCs w:val="56"/>
     </w:rPr>
   </w:style>
+  <w:style w:type="paragraph" w:styleId="Paragraphedeliste">
+    <w:name w:val="List Paragraph"/>
+    <w:basedOn w:val="Normal"/>
+    <w:uiPriority w:val="34"/>
+    <w:qFormat/>
+    <w:rsid w:val="0075170E"/>
+    <w:pPr>
+      <w:ind w:left="720"/>
+      <w:contextualSpacing/>
+    </w:pPr>
+  </w:style>
 </w:styles>
 </file>
 

--- a/Dossier Pro/dossier_Professionel.docx
+++ b/Dossier Pro/dossier_Professionel.docx
@@ -512,7 +512,23 @@
           <w:sz w:val="32"/>
           <w:szCs w:val="32"/>
         </w:rPr>
-        <w:t xml:space="preserve"> training as a web </w:t>
+        <w:t xml:space="preserve"> training as </w:t>
+      </w:r>
+      <w:proofErr w:type="gramStart"/>
+      <w:r>
+        <w:rPr>
+          <w:sz w:val="32"/>
+          <w:szCs w:val="32"/>
+        </w:rPr>
+        <w:t>a</w:t>
+      </w:r>
+      <w:proofErr w:type="gramEnd"/>
+      <w:r>
+        <w:rPr>
+          <w:sz w:val="32"/>
+          <w:szCs w:val="32"/>
+        </w:rPr>
+        <w:t xml:space="preserve"> web </w:t>
       </w:r>
       <w:proofErr w:type="spellStart"/>
       <w:r>
@@ -1129,7 +1145,23 @@
           <w:sz w:val="32"/>
           <w:szCs w:val="32"/>
         </w:rPr>
-        <w:t xml:space="preserve"> catalogue visible on the application . But </w:t>
+        <w:t xml:space="preserve"> catalogue visible on the </w:t>
+      </w:r>
+      <w:proofErr w:type="gramStart"/>
+      <w:r>
+        <w:rPr>
+          <w:sz w:val="32"/>
+          <w:szCs w:val="32"/>
+        </w:rPr>
+        <w:t>application .</w:t>
+      </w:r>
+      <w:proofErr w:type="gramEnd"/>
+      <w:r>
+        <w:rPr>
+          <w:sz w:val="32"/>
+          <w:szCs w:val="32"/>
+        </w:rPr>
+        <w:t xml:space="preserve"> But </w:t>
       </w:r>
       <w:proofErr w:type="spellStart"/>
       <w:r>
@@ -1378,8 +1410,17 @@
           <w:sz w:val="32"/>
           <w:szCs w:val="32"/>
         </w:rPr>
-        <w:t xml:space="preserve"> to use the Django .</w:t>
-      </w:r>
+        <w:t xml:space="preserve"> to use the </w:t>
+      </w:r>
+      <w:proofErr w:type="gramStart"/>
+      <w:r>
+        <w:rPr>
+          <w:sz w:val="32"/>
+          <w:szCs w:val="32"/>
+        </w:rPr>
+        <w:t>Django .</w:t>
+      </w:r>
+      <w:proofErr w:type="gramEnd"/>
     </w:p>
     <w:p>
       <w:pPr>
@@ -1618,7 +1659,23 @@
           <w:sz w:val="32"/>
           <w:szCs w:val="32"/>
         </w:rPr>
-        <w:t xml:space="preserve"> main parts: the front end, </w:t>
+        <w:t xml:space="preserve"> main </w:t>
+      </w:r>
+      <w:proofErr w:type="gramStart"/>
+      <w:r>
+        <w:rPr>
+          <w:sz w:val="32"/>
+          <w:szCs w:val="32"/>
+        </w:rPr>
+        <w:t>parts:</w:t>
+      </w:r>
+      <w:proofErr w:type="gramEnd"/>
+      <w:r>
+        <w:rPr>
+          <w:sz w:val="32"/>
+          <w:szCs w:val="32"/>
+        </w:rPr>
+        <w:t xml:space="preserve"> the front end, </w:t>
       </w:r>
       <w:proofErr w:type="spellStart"/>
       <w:r>
@@ -2134,7 +2191,16 @@
           <w:sz w:val="32"/>
           <w:szCs w:val="32"/>
         </w:rPr>
-        <w:t>Back-end</w:t>
+        <w:t>Back-</w:t>
+      </w:r>
+      <w:proofErr w:type="gramStart"/>
+      <w:r>
+        <w:rPr>
+          <w:color w:val="000000"/>
+          <w:sz w:val="32"/>
+          <w:szCs w:val="32"/>
+        </w:rPr>
+        <w:t>end</w:t>
       </w:r>
       <w:proofErr w:type="spellEnd"/>
       <w:r>
@@ -2153,6 +2219,7 @@
         </w:rPr>
         <w:t>)</w:t>
       </w:r>
+      <w:proofErr w:type="gramEnd"/>
       <w:r>
         <w:rPr>
           <w:color w:val="000000"/>
@@ -2332,6 +2399,7 @@
       <w:bookmarkStart w:id="16" w:name="42"/>
       <w:bookmarkEnd w:id="16"/>
       <w:proofErr w:type="spellStart"/>
+      <w:proofErr w:type="gramStart"/>
       <w:r>
         <w:rPr>
           <w:color w:val="000000"/>
@@ -2342,6 +2410,7 @@
         <w:t>a</w:t>
       </w:r>
       <w:proofErr w:type="spellEnd"/>
+      <w:proofErr w:type="gramEnd"/>
       <w:r>
         <w:rPr>
           <w:color w:val="000000"/>
@@ -2373,6 +2442,7 @@
         <w:t xml:space="preserve">Cet outil formidable a pu engendrer des Acteurs bien connue et surtout indispensable </w:t>
       </w:r>
       <w:proofErr w:type="spellStart"/>
+      <w:proofErr w:type="gramStart"/>
       <w:r>
         <w:rPr>
           <w:color w:val="000000"/>
@@ -2382,6 +2452,7 @@
         <w:t>a</w:t>
       </w:r>
       <w:proofErr w:type="spellEnd"/>
+      <w:proofErr w:type="gramEnd"/>
       <w:r>
         <w:rPr>
           <w:color w:val="000000"/>
@@ -3122,8 +3193,17 @@
           <w:sz w:val="32"/>
           <w:szCs w:val="32"/>
         </w:rPr>
-        <w:t>Avec les différents diagrammes et suite à une longue réflexion, j’ai choisi d’utiliser le Framework Python Django / Django REST Framework .</w:t>
-      </w:r>
+        <w:t xml:space="preserve">Avec les différents diagrammes et suite à une longue réflexion, j’ai choisi d’utiliser le Framework Python Django / Django REST </w:t>
+      </w:r>
+      <w:proofErr w:type="gramStart"/>
+      <w:r>
+        <w:rPr>
+          <w:sz w:val="32"/>
+          <w:szCs w:val="32"/>
+        </w:rPr>
+        <w:t>Framework .</w:t>
+      </w:r>
+      <w:proofErr w:type="gramEnd"/>
     </w:p>
     <w:p>
       <w:pPr>
@@ -3184,7 +3264,23 @@
           <w:sz w:val="32"/>
           <w:szCs w:val="32"/>
         </w:rPr>
-        <w:t>Django et un formidable outil, il dispose d’un excellent ORM (Mapping objet-relationnel) , une suite impressionnante de modules disponible grâce à l’outil PIP</w:t>
+        <w:t>Django et un formidable outil, il dispose d’un excellent ORM (Mapping objet-relationnel</w:t>
+      </w:r>
+      <w:proofErr w:type="gramStart"/>
+      <w:r>
+        <w:rPr>
+          <w:sz w:val="32"/>
+          <w:szCs w:val="32"/>
+        </w:rPr>
+        <w:t>) ,</w:t>
+      </w:r>
+      <w:proofErr w:type="gramEnd"/>
+      <w:r>
+        <w:rPr>
+          <w:sz w:val="32"/>
+          <w:szCs w:val="32"/>
+        </w:rPr>
+        <w:t xml:space="preserve"> une suite impressionnante de modules disponible grâce à l’outil PIP</w:t>
       </w:r>
       <w:r>
         <w:rPr>
@@ -3883,6 +3979,7 @@
           <w:szCs w:val="32"/>
         </w:rPr>
       </w:pPr>
+      <w:proofErr w:type="gramStart"/>
       <w:r>
         <w:rPr>
           <w:sz w:val="32"/>
@@ -3899,6 +3996,7 @@
         <w:t>env</w:t>
       </w:r>
       <w:proofErr w:type="spellEnd"/>
+      <w:proofErr w:type="gramEnd"/>
       <w:r>
         <w:rPr>
           <w:sz w:val="32"/>
@@ -4163,8 +4261,17 @@
           <w:sz w:val="32"/>
           <w:szCs w:val="32"/>
         </w:rPr>
-        <w:t xml:space="preserve"> » .</w:t>
-      </w:r>
+        <w:t xml:space="preserve"> </w:t>
+      </w:r>
+      <w:proofErr w:type="gramStart"/>
+      <w:r>
+        <w:rPr>
+          <w:sz w:val="32"/>
+          <w:szCs w:val="32"/>
+        </w:rPr>
+        <w:t>» .</w:t>
+      </w:r>
+      <w:proofErr w:type="gramEnd"/>
     </w:p>
     <w:p>
       <w:pPr>
@@ -4256,18 +4363,28 @@
           <w:sz w:val="32"/>
           <w:szCs w:val="32"/>
         </w:rPr>
-        <w:t xml:space="preserve"> la commande «  </w:t>
-      </w:r>
-      <w:proofErr w:type="spellStart"/>
+        <w:t xml:space="preserve"> la commande </w:t>
+      </w:r>
+      <w:proofErr w:type="gramStart"/>
       <w:r>
         <w:rPr>
           <w:rFonts w:cstheme="minorHAnsi"/>
           <w:sz w:val="32"/>
           <w:szCs w:val="32"/>
         </w:rPr>
+        <w:t xml:space="preserve">«  </w:t>
+      </w:r>
+      <w:proofErr w:type="spellStart"/>
+      <w:r>
+        <w:rPr>
+          <w:rFonts w:cstheme="minorHAnsi"/>
+          <w:sz w:val="32"/>
+          <w:szCs w:val="32"/>
+        </w:rPr>
         <w:t>pip</w:t>
       </w:r>
       <w:proofErr w:type="spellEnd"/>
+      <w:proofErr w:type="gramEnd"/>
       <w:r>
         <w:rPr>
           <w:rFonts w:cstheme="minorHAnsi"/>
@@ -4354,15 +4471,33 @@
           <w:sz w:val="32"/>
           <w:szCs w:val="32"/>
         </w:rPr>
-        <w:t xml:space="preserve">.  Dans un second temps j’installe aussi simple JWT . Une dépendance qui nous permettra de génère facilement un </w:t>
-      </w:r>
-      <w:proofErr w:type="spellStart"/>
+        <w:t xml:space="preserve">.  Dans un second temps j’installe aussi simple </w:t>
+      </w:r>
+      <w:proofErr w:type="gramStart"/>
       <w:r>
         <w:rPr>
           <w:rFonts w:cstheme="minorHAnsi"/>
           <w:sz w:val="32"/>
           <w:szCs w:val="32"/>
         </w:rPr>
+        <w:t>JWT .</w:t>
+      </w:r>
+      <w:proofErr w:type="gramEnd"/>
+      <w:r>
+        <w:rPr>
+          <w:rFonts w:cstheme="minorHAnsi"/>
+          <w:sz w:val="32"/>
+          <w:szCs w:val="32"/>
+        </w:rPr>
+        <w:t xml:space="preserve"> Une dépendance qui nous permettra de génère facilement un </w:t>
+      </w:r>
+      <w:proofErr w:type="spellStart"/>
+      <w:r>
+        <w:rPr>
+          <w:rFonts w:cstheme="minorHAnsi"/>
+          <w:sz w:val="32"/>
+          <w:szCs w:val="32"/>
+        </w:rPr>
         <w:t>Token</w:t>
       </w:r>
       <w:proofErr w:type="spellEnd"/>
@@ -4459,6 +4594,7 @@
         </w:rPr>
         <w:t xml:space="preserve">requetés </w:t>
       </w:r>
+      <w:proofErr w:type="gramStart"/>
       <w:r>
         <w:rPr>
           <w:rFonts w:cstheme="minorHAnsi"/>
@@ -4481,7 +4617,16 @@
           <w:sz w:val="32"/>
           <w:szCs w:val="32"/>
         </w:rPr>
-        <w:t xml:space="preserve"> je dois installer </w:t>
+        <w:t xml:space="preserve"> je</w:t>
+      </w:r>
+      <w:proofErr w:type="gramEnd"/>
+      <w:r>
+        <w:rPr>
+          <w:rFonts w:cstheme="minorHAnsi"/>
+          <w:sz w:val="32"/>
+          <w:szCs w:val="32"/>
+        </w:rPr>
+        <w:t xml:space="preserve"> dois installer </w:t>
       </w:r>
       <w:r>
         <w:rPr>
@@ -4911,6 +5056,7 @@
         <w:t xml:space="preserve">Je peux lancer l’installation du projet en utilisant la commande « django-admin </w:t>
       </w:r>
       <w:proofErr w:type="spellStart"/>
+      <w:proofErr w:type="gramStart"/>
       <w:r>
         <w:rPr>
           <w:sz w:val="32"/>
@@ -4924,7 +5070,15 @@
           <w:sz w:val="32"/>
           <w:szCs w:val="32"/>
         </w:rPr>
-        <w:t xml:space="preserve">  myShop_V3</w:t>
+        <w:t xml:space="preserve">  myShop</w:t>
+      </w:r>
+      <w:proofErr w:type="gramEnd"/>
+      <w:r>
+        <w:rPr>
+          <w:sz w:val="32"/>
+          <w:szCs w:val="32"/>
+        </w:rPr>
+        <w:t>_V3</w:t>
       </w:r>
       <w:r>
         <w:rPr>
@@ -5081,7 +5235,25 @@
           <w:sz w:val="32"/>
           <w:szCs w:val="32"/>
         </w:rPr>
-        <w:t>Dans notre cas d'application ce nommera «shop ».</w:t>
+        <w:t>Dans notre cas d'application ce nommera</w:t>
+      </w:r>
+      <w:proofErr w:type="gramStart"/>
+      <w:r>
+        <w:rPr>
+          <w:color w:val="000000"/>
+          <w:sz w:val="32"/>
+          <w:szCs w:val="32"/>
+        </w:rPr>
+        <w:t xml:space="preserve"> «shop</w:t>
+      </w:r>
+      <w:proofErr w:type="gramEnd"/>
+      <w:r>
+        <w:rPr>
+          <w:color w:val="000000"/>
+          <w:sz w:val="32"/>
+          <w:szCs w:val="32"/>
+        </w:rPr>
+        <w:t xml:space="preserve"> ».</w:t>
       </w:r>
     </w:p>
     <w:p>
@@ -5177,7 +5349,25 @@
           <w:sz w:val="32"/>
           <w:szCs w:val="32"/>
         </w:rPr>
-        <w:t xml:space="preserve"> « L’ensemble de l’application » et l’application s’ appelle « Shop ».</w:t>
+        <w:t xml:space="preserve"> « L’ensemble de l’application » et l’application </w:t>
+      </w:r>
+      <w:proofErr w:type="gramStart"/>
+      <w:r>
+        <w:rPr>
+          <w:color w:val="000000"/>
+          <w:sz w:val="32"/>
+          <w:szCs w:val="32"/>
+        </w:rPr>
+        <w:t>s’ appelle</w:t>
+      </w:r>
+      <w:proofErr w:type="gramEnd"/>
+      <w:r>
+        <w:rPr>
+          <w:color w:val="000000"/>
+          <w:sz w:val="32"/>
+          <w:szCs w:val="32"/>
+        </w:rPr>
+        <w:t xml:space="preserve"> « Shop ».</w:t>
       </w:r>
     </w:p>
     <w:p>
@@ -5259,6 +5449,7 @@
         <w:t xml:space="preserve">« Setting » et le fichier de configuration du projet. Il contient toutes les informations relatives à l’application, comme le listing de l’ensemble des applications du « projet » mais aussi les « </w:t>
       </w:r>
       <w:proofErr w:type="spellStart"/>
+      <w:proofErr w:type="gramStart"/>
       <w:r>
         <w:rPr>
           <w:color w:val="000000"/>
@@ -5274,7 +5465,16 @@
           <w:sz w:val="32"/>
           <w:szCs w:val="32"/>
         </w:rPr>
-        <w:t xml:space="preserve">», la configuration de la base de données et aussi le « </w:t>
+        <w:t>»</w:t>
+      </w:r>
+      <w:proofErr w:type="gramEnd"/>
+      <w:r>
+        <w:rPr>
+          <w:color w:val="000000"/>
+          <w:sz w:val="32"/>
+          <w:szCs w:val="32"/>
+        </w:rPr>
+        <w:t xml:space="preserve">, la configuration de la base de données et aussi le « </w:t>
       </w:r>
       <w:proofErr w:type="spellStart"/>
       <w:r>
@@ -5355,7 +5555,25 @@
           <w:szCs w:val="32"/>
         </w:rPr>
         <w:lastRenderedPageBreak/>
-        <w:t>Le fichier « views.py » est un des fichier les plus important, car il contient tous les contrôleurs de l’application.</w:t>
+        <w:t xml:space="preserve">Le fichier « views.py » est un </w:t>
+      </w:r>
+      <w:proofErr w:type="gramStart"/>
+      <w:r>
+        <w:rPr>
+          <w:color w:val="000000"/>
+          <w:sz w:val="32"/>
+          <w:szCs w:val="32"/>
+        </w:rPr>
+        <w:t>des fichier</w:t>
+      </w:r>
+      <w:proofErr w:type="gramEnd"/>
+      <w:r>
+        <w:rPr>
+          <w:color w:val="000000"/>
+          <w:sz w:val="32"/>
+          <w:szCs w:val="32"/>
+        </w:rPr>
+        <w:t xml:space="preserve"> les plus important, car il contient tous les contrôleurs de l’application.</w:t>
       </w:r>
     </w:p>
     <w:p>
@@ -5381,7 +5599,25 @@
           <w:sz w:val="32"/>
           <w:szCs w:val="32"/>
         </w:rPr>
-        <w:t xml:space="preserve">Le fichier «  url.py » contient comme son nom l’indique l’ensemble des </w:t>
+        <w:t xml:space="preserve">Le fichier </w:t>
+      </w:r>
+      <w:proofErr w:type="gramStart"/>
+      <w:r>
+        <w:rPr>
+          <w:color w:val="000000"/>
+          <w:sz w:val="32"/>
+          <w:szCs w:val="32"/>
+        </w:rPr>
+        <w:t>«  url.py</w:t>
+      </w:r>
+      <w:proofErr w:type="gramEnd"/>
+      <w:r>
+        <w:rPr>
+          <w:color w:val="000000"/>
+          <w:sz w:val="32"/>
+          <w:szCs w:val="32"/>
+        </w:rPr>
+        <w:t xml:space="preserve"> » contient comme son nom l’indique l’ensemble des </w:t>
       </w:r>
       <w:proofErr w:type="spellStart"/>
       <w:r>
@@ -5525,22 +5761,54 @@
           <w:sz w:val="32"/>
           <w:szCs w:val="32"/>
         </w:rPr>
-        <w:t>les migrations des entités créer dans la bases de données . La migration est un peu comme le plan de notre structure de notre base de données.</w:t>
-      </w:r>
-    </w:p>
-    <w:p>
-      <w:pPr>
-        <w:rPr>
-          <w:sz w:val="32"/>
-          <w:szCs w:val="32"/>
-        </w:rPr>
-      </w:pPr>
-      <w:r>
-        <w:rPr>
-          <w:sz w:val="32"/>
-          <w:szCs w:val="32"/>
-        </w:rPr>
-        <w:t xml:space="preserve">Nous trouvons un répertoire « tests » qui contient les tests de l’application.(Nous </w:t>
+        <w:t xml:space="preserve">les migrations des entités créer dans la bases de </w:t>
+      </w:r>
+      <w:proofErr w:type="gramStart"/>
+      <w:r>
+        <w:rPr>
+          <w:sz w:val="32"/>
+          <w:szCs w:val="32"/>
+        </w:rPr>
+        <w:t>données .</w:t>
+      </w:r>
+      <w:proofErr w:type="gramEnd"/>
+      <w:r>
+        <w:rPr>
+          <w:sz w:val="32"/>
+          <w:szCs w:val="32"/>
+        </w:rPr>
+        <w:t xml:space="preserve"> La migration est un peu comme le plan de notre structure de notre base de données.</w:t>
+      </w:r>
+    </w:p>
+    <w:p>
+      <w:pPr>
+        <w:rPr>
+          <w:sz w:val="32"/>
+          <w:szCs w:val="32"/>
+        </w:rPr>
+      </w:pPr>
+      <w:r>
+        <w:rPr>
+          <w:sz w:val="32"/>
+          <w:szCs w:val="32"/>
+        </w:rPr>
+        <w:t xml:space="preserve">Nous trouvons un répertoire « tests » qui contient les tests de </w:t>
+      </w:r>
+      <w:proofErr w:type="gramStart"/>
+      <w:r>
+        <w:rPr>
+          <w:sz w:val="32"/>
+          <w:szCs w:val="32"/>
+        </w:rPr>
+        <w:t>l’application.(</w:t>
+      </w:r>
+      <w:proofErr w:type="gramEnd"/>
+      <w:r>
+        <w:rPr>
+          <w:sz w:val="32"/>
+          <w:szCs w:val="32"/>
+        </w:rPr>
+        <w:t xml:space="preserve">Nous </w:t>
       </w:r>
       <w:r>
         <w:rPr>
@@ -5634,6 +5902,7 @@
         <w:t xml:space="preserve">Ce fichier est un peu particulier, il est utilisé pour </w:t>
       </w:r>
       <w:proofErr w:type="spellStart"/>
+      <w:proofErr w:type="gramStart"/>
       <w:r>
         <w:rPr>
           <w:sz w:val="32"/>
@@ -5642,6 +5911,7 @@
         <w:t>importé</w:t>
       </w:r>
       <w:proofErr w:type="spellEnd"/>
+      <w:proofErr w:type="gramEnd"/>
       <w:r>
         <w:rPr>
           <w:sz w:val="32"/>
@@ -5963,7 +6233,23 @@
           <w:sz w:val="32"/>
           <w:szCs w:val="32"/>
         </w:rPr>
-        <w:t xml:space="preserve"> de l’application, il contient la méthode main(). Il est indispensable pour </w:t>
+        <w:t xml:space="preserve"> de l’application, il contient la méthode </w:t>
+      </w:r>
+      <w:proofErr w:type="gramStart"/>
+      <w:r>
+        <w:rPr>
+          <w:sz w:val="32"/>
+          <w:szCs w:val="32"/>
+        </w:rPr>
+        <w:t>main(</w:t>
+      </w:r>
+      <w:proofErr w:type="gramEnd"/>
+      <w:r>
+        <w:rPr>
+          <w:sz w:val="32"/>
+          <w:szCs w:val="32"/>
+        </w:rPr>
+        <w:t xml:space="preserve">). Il est indispensable pour </w:t>
       </w:r>
       <w:r>
         <w:rPr>
@@ -6047,6 +6333,7 @@
           <w:szCs w:val="32"/>
         </w:rPr>
       </w:pPr>
+      <w:proofErr w:type="gramStart"/>
       <w:r>
         <w:rPr>
           <w:sz w:val="32"/>
@@ -6059,7 +6346,15 @@
           <w:sz w:val="32"/>
           <w:szCs w:val="32"/>
         </w:rPr>
-        <w:t>« app.py »</w:t>
+        <w:t>«</w:t>
+      </w:r>
+      <w:proofErr w:type="gramEnd"/>
+      <w:r>
+        <w:rPr>
+          <w:sz w:val="32"/>
+          <w:szCs w:val="32"/>
+        </w:rPr>
+        <w:t> app.py »</w:t>
       </w:r>
       <w:r>
         <w:rPr>
@@ -6115,6 +6410,7 @@
           <w:szCs w:val="32"/>
         </w:rPr>
       </w:pPr>
+      <w:proofErr w:type="gramStart"/>
       <w:r>
         <w:rPr>
           <w:sz w:val="32"/>
@@ -6127,7 +6423,15 @@
           <w:sz w:val="32"/>
           <w:szCs w:val="32"/>
         </w:rPr>
-        <w:t>«  serializers.py »</w:t>
+        <w:t>«</w:t>
+      </w:r>
+      <w:proofErr w:type="gramEnd"/>
+      <w:r>
+        <w:rPr>
+          <w:sz w:val="32"/>
+          <w:szCs w:val="32"/>
+        </w:rPr>
+        <w:t>  serializers.py »</w:t>
       </w:r>
       <w:r>
         <w:rPr>
@@ -6220,7 +6524,23 @@
           <w:sz w:val="32"/>
           <w:szCs w:val="32"/>
         </w:rPr>
-        <w:t xml:space="preserve"> (Dans notre cas , notre application React JS)</w:t>
+        <w:t xml:space="preserve"> (Dans notre </w:t>
+      </w:r>
+      <w:proofErr w:type="gramStart"/>
+      <w:r>
+        <w:rPr>
+          <w:sz w:val="32"/>
+          <w:szCs w:val="32"/>
+        </w:rPr>
+        <w:t>cas ,</w:t>
+      </w:r>
+      <w:proofErr w:type="gramEnd"/>
+      <w:r>
+        <w:rPr>
+          <w:sz w:val="32"/>
+          <w:szCs w:val="32"/>
+        </w:rPr>
+        <w:t xml:space="preserve"> notre application React JS)</w:t>
       </w:r>
       <w:r>
         <w:rPr>
@@ -7000,10 +7320,78 @@
     </w:p>
     <w:p>
       <w:pPr>
+        <w:jc w:val="center"/>
+        <w:rPr>
+          <w:rFonts w:cstheme="minorHAnsi"/>
+          <w:sz w:val="32"/>
+          <w:szCs w:val="32"/>
+        </w:rPr>
+      </w:pPr>
+      <w:r>
+        <w:rPr>
+          <w:rFonts w:cstheme="minorHAnsi"/>
+          <w:noProof/>
+          <w:sz w:val="32"/>
+          <w:szCs w:val="32"/>
+        </w:rPr>
+        <w:drawing>
+          <wp:inline distT="0" distB="0" distL="0" distR="0" wp14:anchorId="5FAA7DEE" wp14:editId="6FC879DF">
+            <wp:extent cx="1714500" cy="6819900"/>
+            <wp:effectExtent l="0" t="0" r="0" b="0"/>
+            <wp:docPr id="1734722614" name="Image 4"/>
+            <wp:cNvGraphicFramePr>
+              <a:graphicFrameLocks xmlns:a="http://schemas.openxmlformats.org/drawingml/2006/main" noChangeAspect="1"/>
+            </wp:cNvGraphicFramePr>
+            <a:graphic xmlns:a="http://schemas.openxmlformats.org/drawingml/2006/main">
+              <a:graphicData uri="http://schemas.openxmlformats.org/drawingml/2006/picture">
+                <pic:pic xmlns:pic="http://schemas.openxmlformats.org/drawingml/2006/picture">
+                  <pic:nvPicPr>
+                    <pic:cNvPr id="1734722614" name="Image 1734722614"/>
+                    <pic:cNvPicPr/>
+                  </pic:nvPicPr>
+                  <pic:blipFill>
+                    <a:blip r:embed="rId12">
+                      <a:extLst>
+                        <a:ext uri="{28A0092B-C50C-407E-A947-70E740481C1C}">
+                          <a14:useLocalDpi xmlns:a14="http://schemas.microsoft.com/office/drawing/2010/main" val="0"/>
+                        </a:ext>
+                      </a:extLst>
+                    </a:blip>
+                    <a:stretch>
+                      <a:fillRect/>
+                    </a:stretch>
+                  </pic:blipFill>
+                  <pic:spPr>
+                    <a:xfrm>
+                      <a:off x="0" y="0"/>
+                      <a:ext cx="1714500" cy="6819900"/>
+                    </a:xfrm>
+                    <a:prstGeom prst="rect">
+                      <a:avLst/>
+                    </a:prstGeom>
+                  </pic:spPr>
+                </pic:pic>
+              </a:graphicData>
+            </a:graphic>
+          </wp:inline>
+        </w:drawing>
+      </w:r>
+    </w:p>
+    <w:p>
+      <w:pPr>
+        <w:rPr>
+          <w:rFonts w:cstheme="minorHAnsi"/>
+          <w:sz w:val="32"/>
+          <w:szCs w:val="32"/>
+        </w:rPr>
+      </w:pPr>
+    </w:p>
+    <w:p>
+      <w:pPr>
         <w:rPr>
           <w:rFonts w:asciiTheme="majorHAnsi" w:hAnsiTheme="majorHAnsi" w:cstheme="majorHAnsi"/>
-          <w:sz w:val="48"/>
-          <w:szCs w:val="48"/>
+          <w:sz w:val="32"/>
+          <w:szCs w:val="32"/>
         </w:rPr>
       </w:pPr>
     </w:p>

--- a/Dossier Pro/dossier_Professionel.docx
+++ b/Dossier Pro/dossier_Professionel.docx
@@ -1947,23 +1947,7 @@
           <w:sz w:val="32"/>
           <w:szCs w:val="32"/>
         </w:rPr>
-        <w:t xml:space="preserve">, </w:t>
-      </w:r>
-      <w:proofErr w:type="spellStart"/>
-      <w:r>
-        <w:rPr>
-          <w:sz w:val="32"/>
-          <w:szCs w:val="32"/>
-        </w:rPr>
-        <w:t>urls</w:t>
-      </w:r>
-      <w:proofErr w:type="spellEnd"/>
-      <w:r>
-        <w:rPr>
-          <w:sz w:val="32"/>
-          <w:szCs w:val="32"/>
-        </w:rPr>
-        <w:t xml:space="preserve">, user management and </w:t>
+        <w:t xml:space="preserve">, urls, user management and </w:t>
       </w:r>
       <w:proofErr w:type="spellStart"/>
       <w:r>
@@ -3195,15 +3179,13 @@
         </w:rPr>
         <w:t xml:space="preserve">Avec les différents diagrammes et suite à une longue réflexion, j’ai choisi d’utiliser le Framework Python Django / Django REST </w:t>
       </w:r>
-      <w:proofErr w:type="gramStart"/>
-      <w:r>
-        <w:rPr>
-          <w:sz w:val="32"/>
-          <w:szCs w:val="32"/>
-        </w:rPr>
-        <w:t>Framework .</w:t>
-      </w:r>
-      <w:proofErr w:type="gramEnd"/>
+      <w:r>
+        <w:rPr>
+          <w:sz w:val="32"/>
+          <w:szCs w:val="32"/>
+        </w:rPr>
+        <w:t>Framework.</w:t>
+      </w:r>
     </w:p>
     <w:p>
       <w:pPr>
@@ -3227,15 +3209,13 @@
         </w:rPr>
         <w:t xml:space="preserve">Mon choix, c’est porté sur ce </w:t>
       </w:r>
-      <w:proofErr w:type="spellStart"/>
-      <w:r>
-        <w:rPr>
-          <w:sz w:val="32"/>
-          <w:szCs w:val="32"/>
-        </w:rPr>
-        <w:t>framework</w:t>
-      </w:r>
-      <w:proofErr w:type="spellEnd"/>
+      <w:r>
+        <w:rPr>
+          <w:sz w:val="32"/>
+          <w:szCs w:val="32"/>
+        </w:rPr>
+        <w:t>Framework</w:t>
+      </w:r>
       <w:r>
         <w:rPr>
           <w:sz w:val="32"/>
@@ -3266,15 +3246,13 @@
         </w:rPr>
         <w:t>Django et un formidable outil, il dispose d’un excellent ORM (Mapping objet-relationnel</w:t>
       </w:r>
-      <w:proofErr w:type="gramStart"/>
-      <w:r>
-        <w:rPr>
-          <w:sz w:val="32"/>
-          <w:szCs w:val="32"/>
-        </w:rPr>
-        <w:t>) ,</w:t>
-      </w:r>
-      <w:proofErr w:type="gramEnd"/>
+      <w:r>
+        <w:rPr>
+          <w:sz w:val="32"/>
+          <w:szCs w:val="32"/>
+        </w:rPr>
+        <w:t>),</w:t>
+      </w:r>
       <w:r>
         <w:rPr>
           <w:sz w:val="32"/>
@@ -3287,23 +3265,7 @@
           <w:sz w:val="32"/>
           <w:szCs w:val="32"/>
         </w:rPr>
-        <w:t xml:space="preserve"> (</w:t>
-      </w:r>
-      <w:proofErr w:type="spellStart"/>
-      <w:r>
-        <w:rPr>
-          <w:sz w:val="32"/>
-          <w:szCs w:val="32"/>
-        </w:rPr>
-        <w:t>pip</w:t>
-      </w:r>
-      <w:proofErr w:type="spellEnd"/>
-      <w:r>
-        <w:rPr>
-          <w:sz w:val="32"/>
-          <w:szCs w:val="32"/>
-        </w:rPr>
-        <w:t xml:space="preserve"> est le gestionnaire de paquets)</w:t>
+        <w:t xml:space="preserve"> (pip est le gestionnaire de paquets)</w:t>
       </w:r>
       <w:r>
         <w:rPr>
@@ -3521,14 +3483,6 @@
           <w:szCs w:val="32"/>
         </w:rPr>
       </w:pPr>
-    </w:p>
-    <w:p>
-      <w:pPr>
-        <w:rPr>
-          <w:sz w:val="32"/>
-          <w:szCs w:val="32"/>
-        </w:rPr>
-      </w:pPr>
       <w:r>
         <w:rPr>
           <w:sz w:val="32"/>
@@ -3567,23 +3521,7 @@
           <w:sz w:val="32"/>
           <w:szCs w:val="32"/>
         </w:rPr>
-        <w:t xml:space="preserve">Dans un premier temps, je vérifie que la commande </w:t>
-      </w:r>
-      <w:proofErr w:type="spellStart"/>
-      <w:r>
-        <w:rPr>
-          <w:sz w:val="32"/>
-          <w:szCs w:val="32"/>
-        </w:rPr>
-        <w:t>pip</w:t>
-      </w:r>
-      <w:proofErr w:type="spellEnd"/>
-      <w:r>
-        <w:rPr>
-          <w:sz w:val="32"/>
-          <w:szCs w:val="32"/>
-        </w:rPr>
-        <w:t xml:space="preserve"> fonctionne bien.</w:t>
+        <w:t>Dans un premier temps, je vérifie que la commande pip fonctionne bien.</w:t>
       </w:r>
     </w:p>
     <w:p>
@@ -3804,23 +3742,7 @@
           <w:sz w:val="32"/>
           <w:szCs w:val="32"/>
         </w:rPr>
-        <w:t xml:space="preserve">Comme vous en doutez certainement PIP est le gestionnaire de paquets de Python, comme </w:t>
-      </w:r>
-      <w:proofErr w:type="spellStart"/>
-      <w:r>
-        <w:rPr>
-          <w:sz w:val="32"/>
-          <w:szCs w:val="32"/>
-        </w:rPr>
-        <w:t>npm</w:t>
-      </w:r>
-      <w:proofErr w:type="spellEnd"/>
-      <w:r>
-        <w:rPr>
-          <w:sz w:val="32"/>
-          <w:szCs w:val="32"/>
-        </w:rPr>
-        <w:t xml:space="preserve"> pour JavaScript ou composer pour PHP.</w:t>
+        <w:t>Comme vous en doutez certainement PIP est le gestionnaire de paquets de Python, comme npm pour JavaScript ou composer pour PHP.</w:t>
       </w:r>
     </w:p>
     <w:p>
@@ -3908,15 +3830,13 @@
         </w:rPr>
         <w:t xml:space="preserve"> », ou sera isolé toutes les </w:t>
       </w:r>
-      <w:proofErr w:type="spellStart"/>
-      <w:r>
-        <w:rPr>
-          <w:sz w:val="32"/>
-          <w:szCs w:val="32"/>
-        </w:rPr>
-        <w:t>dépendences</w:t>
-      </w:r>
-      <w:proofErr w:type="spellEnd"/>
+      <w:r>
+        <w:rPr>
+          <w:sz w:val="32"/>
+          <w:szCs w:val="32"/>
+        </w:rPr>
+        <w:t>dépendances</w:t>
+      </w:r>
       <w:r>
         <w:rPr>
           <w:sz w:val="32"/>
@@ -3979,15 +3899,15 @@
           <w:szCs w:val="32"/>
         </w:rPr>
       </w:pPr>
+      <w:r>
+        <w:rPr>
+          <w:sz w:val="32"/>
+          <w:szCs w:val="32"/>
+        </w:rPr>
+        <w:t>« </w:t>
+      </w:r>
+      <w:proofErr w:type="spellStart"/>
       <w:proofErr w:type="gramStart"/>
-      <w:r>
-        <w:rPr>
-          <w:sz w:val="32"/>
-          <w:szCs w:val="32"/>
-        </w:rPr>
-        <w:t xml:space="preserve">«  </w:t>
-      </w:r>
-      <w:proofErr w:type="spellStart"/>
       <w:r>
         <w:rPr>
           <w:sz w:val="32"/>
@@ -4117,17 +4037,15 @@
           <w:sz w:val="32"/>
           <w:szCs w:val="32"/>
         </w:rPr>
-        <w:t xml:space="preserve">- Comme on peut le constater que dans l’image, suite </w:t>
-      </w:r>
-      <w:proofErr w:type="spellStart"/>
-      <w:r>
-        <w:rPr>
-          <w:sz w:val="32"/>
-          <w:szCs w:val="32"/>
-        </w:rPr>
-        <w:t>a</w:t>
-      </w:r>
-      <w:proofErr w:type="spellEnd"/>
+        <w:t xml:space="preserve">- Comme on peut le constater dans l’image, suite </w:t>
+      </w:r>
+      <w:r>
+        <w:rPr>
+          <w:sz w:val="32"/>
+          <w:szCs w:val="32"/>
+        </w:rPr>
+        <w:t>à</w:t>
+      </w:r>
       <w:r>
         <w:rPr>
           <w:sz w:val="32"/>
@@ -4245,17 +4163,312 @@
           <w:sz w:val="32"/>
           <w:szCs w:val="32"/>
         </w:rPr>
-        <w:t xml:space="preserve">Dans un premier temps, je commence par installer « </w:t>
-      </w:r>
-      <w:proofErr w:type="spellStart"/>
-      <w:r>
-        <w:rPr>
-          <w:sz w:val="32"/>
-          <w:szCs w:val="32"/>
-        </w:rPr>
-        <w:t>Pillow</w:t>
-      </w:r>
-      <w:proofErr w:type="spellEnd"/>
+        <w:t>Dans un premier temps, je commence par installer « Pillow ».</w:t>
+      </w:r>
+    </w:p>
+    <w:p>
+      <w:pPr>
+        <w:rPr>
+          <w:sz w:val="32"/>
+          <w:szCs w:val="32"/>
+        </w:rPr>
+      </w:pPr>
+    </w:p>
+    <w:p>
+      <w:pPr>
+        <w:rPr>
+          <w:sz w:val="32"/>
+          <w:szCs w:val="32"/>
+        </w:rPr>
+      </w:pPr>
+      <w:r>
+        <w:rPr>
+          <w:sz w:val="32"/>
+          <w:szCs w:val="32"/>
+        </w:rPr>
+        <w:lastRenderedPageBreak/>
+        <w:t>- « Pillow » est une dépendance indispensable pour gère les images dans l’application. Ce module est nécessaire dans la majorité des applications Django.</w:t>
+      </w:r>
+    </w:p>
+    <w:p>
+      <w:pPr>
+        <w:rPr>
+          <w:rFonts w:cstheme="minorHAnsi"/>
+          <w:sz w:val="32"/>
+          <w:szCs w:val="32"/>
+        </w:rPr>
+      </w:pPr>
+      <w:r>
+        <w:rPr>
+          <w:rFonts w:cstheme="minorHAnsi"/>
+          <w:sz w:val="32"/>
+          <w:szCs w:val="32"/>
+        </w:rPr>
+        <w:t>- Apres l’installation de « Pillow » j’installe Django et Django Rest Framework. Il est important de remarque que Django et Django Rest Framework sont de dépendances différentes. P</w:t>
+      </w:r>
+      <w:r>
+        <w:rPr>
+          <w:rFonts w:cstheme="minorHAnsi"/>
+          <w:sz w:val="32"/>
+          <w:szCs w:val="32"/>
+        </w:rPr>
+        <w:t>ou</w:t>
+      </w:r>
+      <w:r>
+        <w:rPr>
+          <w:rFonts w:cstheme="minorHAnsi"/>
+          <w:sz w:val="32"/>
+          <w:szCs w:val="32"/>
+        </w:rPr>
+        <w:t xml:space="preserve">r ce faire je vais </w:t>
+      </w:r>
+      <w:r>
+        <w:rPr>
+          <w:rFonts w:cstheme="minorHAnsi"/>
+          <w:sz w:val="32"/>
+          <w:szCs w:val="32"/>
+        </w:rPr>
+        <w:t>utiliser</w:t>
+      </w:r>
+      <w:r>
+        <w:rPr>
+          <w:rFonts w:cstheme="minorHAnsi"/>
+          <w:sz w:val="32"/>
+          <w:szCs w:val="32"/>
+        </w:rPr>
+        <w:t xml:space="preserve"> la commande «pip install Django » et « </w:t>
+      </w:r>
+      <w:r>
+        <w:rPr>
+          <w:rFonts w:cstheme="minorHAnsi"/>
+          <w:sz w:val="32"/>
+          <w:szCs w:val="32"/>
+        </w:rPr>
+        <w:t>pip install djangorestframework</w:t>
+      </w:r>
+      <w:r>
+        <w:rPr>
+          <w:rFonts w:cstheme="minorHAnsi"/>
+          <w:sz w:val="32"/>
+          <w:szCs w:val="32"/>
+        </w:rPr>
+        <w:t> »</w:t>
+      </w:r>
+      <w:r>
+        <w:rPr>
+          <w:rFonts w:cstheme="minorHAnsi"/>
+          <w:sz w:val="32"/>
+          <w:szCs w:val="32"/>
+        </w:rPr>
+        <w:t xml:space="preserve">.  Dans un second temps j’installe aussi simple </w:t>
+      </w:r>
+      <w:r>
+        <w:rPr>
+          <w:rFonts w:cstheme="minorHAnsi"/>
+          <w:sz w:val="32"/>
+          <w:szCs w:val="32"/>
+        </w:rPr>
+        <w:t>JWT, avec la commande « </w:t>
+      </w:r>
+      <w:r>
+        <w:rPr>
+          <w:rFonts w:cstheme="minorHAnsi"/>
+          <w:sz w:val="32"/>
+          <w:szCs w:val="32"/>
+        </w:rPr>
+        <w:t>pip install djangorestframework-</w:t>
+      </w:r>
+      <w:proofErr w:type="spellStart"/>
+      <w:r>
+        <w:rPr>
+          <w:rFonts w:cstheme="minorHAnsi"/>
+          <w:sz w:val="32"/>
+          <w:szCs w:val="32"/>
+        </w:rPr>
+        <w:t>simplejwt</w:t>
+      </w:r>
+      <w:proofErr w:type="spellEnd"/>
+      <w:r>
+        <w:rPr>
+          <w:rFonts w:cstheme="minorHAnsi"/>
+          <w:sz w:val="32"/>
+          <w:szCs w:val="32"/>
+        </w:rPr>
+        <w:t> ».</w:t>
+      </w:r>
+      <w:r>
+        <w:rPr>
+          <w:rFonts w:cstheme="minorHAnsi"/>
+          <w:sz w:val="32"/>
+          <w:szCs w:val="32"/>
+        </w:rPr>
+        <w:t xml:space="preserve"> Une dépendance qui nous permettra de génère facilement un </w:t>
+      </w:r>
+      <w:proofErr w:type="spellStart"/>
+      <w:r>
+        <w:rPr>
+          <w:rFonts w:cstheme="minorHAnsi"/>
+          <w:sz w:val="32"/>
+          <w:szCs w:val="32"/>
+        </w:rPr>
+        <w:t>Token</w:t>
+      </w:r>
+      <w:proofErr w:type="spellEnd"/>
+      <w:r>
+        <w:rPr>
+          <w:rFonts w:cstheme="minorHAnsi"/>
+          <w:sz w:val="32"/>
+          <w:szCs w:val="32"/>
+        </w:rPr>
+        <w:t xml:space="preserve"> JWT (</w:t>
+      </w:r>
+      <w:proofErr w:type="spellStart"/>
+      <w:r>
+        <w:rPr>
+          <w:rFonts w:cstheme="minorHAnsi"/>
+          <w:sz w:val="32"/>
+          <w:szCs w:val="32"/>
+        </w:rPr>
+        <w:t>Json</w:t>
+      </w:r>
+      <w:proofErr w:type="spellEnd"/>
+      <w:r>
+        <w:rPr>
+          <w:rFonts w:cstheme="minorHAnsi"/>
+          <w:sz w:val="32"/>
+          <w:szCs w:val="32"/>
+        </w:rPr>
+        <w:t xml:space="preserve"> Web </w:t>
+      </w:r>
+      <w:proofErr w:type="spellStart"/>
+      <w:r>
+        <w:rPr>
+          <w:rFonts w:cstheme="minorHAnsi"/>
+          <w:sz w:val="32"/>
+          <w:szCs w:val="32"/>
+        </w:rPr>
+        <w:t>Token</w:t>
+      </w:r>
+      <w:proofErr w:type="spellEnd"/>
+      <w:r>
+        <w:rPr>
+          <w:rFonts w:cstheme="minorHAnsi"/>
+          <w:sz w:val="32"/>
+          <w:szCs w:val="32"/>
+        </w:rPr>
+        <w:t xml:space="preserve">) pour sécuriser notre </w:t>
+      </w:r>
+      <w:r>
+        <w:rPr>
+          <w:rFonts w:cstheme="minorHAnsi"/>
+          <w:sz w:val="32"/>
+          <w:szCs w:val="32"/>
+        </w:rPr>
+        <w:t>application.</w:t>
+      </w:r>
+    </w:p>
+    <w:p>
+      <w:pPr>
+        <w:rPr>
+          <w:rFonts w:cstheme="minorHAnsi"/>
+          <w:sz w:val="32"/>
+          <w:szCs w:val="32"/>
+        </w:rPr>
+      </w:pPr>
+      <w:r>
+        <w:rPr>
+          <w:rFonts w:cstheme="minorHAnsi"/>
+          <w:sz w:val="32"/>
+          <w:szCs w:val="32"/>
+        </w:rPr>
+        <w:t xml:space="preserve">- Afin </w:t>
+      </w:r>
+      <w:r>
+        <w:rPr>
+          <w:rFonts w:cstheme="minorHAnsi"/>
+          <w:sz w:val="32"/>
+          <w:szCs w:val="32"/>
+        </w:rPr>
+        <w:t xml:space="preserve">de gère </w:t>
+      </w:r>
+      <w:r>
+        <w:rPr>
+          <w:rFonts w:cstheme="minorHAnsi"/>
+          <w:sz w:val="32"/>
+          <w:szCs w:val="32"/>
+        </w:rPr>
+        <w:t xml:space="preserve">les </w:t>
+      </w:r>
+      <w:r>
+        <w:rPr>
+          <w:rFonts w:cstheme="minorHAnsi"/>
+          <w:sz w:val="32"/>
+          <w:szCs w:val="32"/>
+        </w:rPr>
+        <w:t xml:space="preserve">requetés </w:t>
+      </w:r>
+      <w:r>
+        <w:rPr>
+          <w:rFonts w:cstheme="minorHAnsi"/>
+          <w:sz w:val="32"/>
+          <w:szCs w:val="32"/>
+        </w:rPr>
+        <w:t>externes, je</w:t>
+      </w:r>
+      <w:r>
+        <w:rPr>
+          <w:rFonts w:cstheme="minorHAnsi"/>
+          <w:sz w:val="32"/>
+          <w:szCs w:val="32"/>
+        </w:rPr>
+        <w:t xml:space="preserve"> dois installer </w:t>
+      </w:r>
+      <w:r>
+        <w:rPr>
+          <w:rFonts w:cstheme="minorHAnsi"/>
+          <w:sz w:val="32"/>
+          <w:szCs w:val="32"/>
+        </w:rPr>
+        <w:t>django-cors-headers</w:t>
+      </w:r>
+      <w:r>
+        <w:rPr>
+          <w:rFonts w:cstheme="minorHAnsi"/>
+          <w:sz w:val="32"/>
+          <w:szCs w:val="32"/>
+        </w:rPr>
+        <w:t>.</w:t>
+      </w:r>
+    </w:p>
+    <w:p>
+      <w:pPr>
+        <w:rPr>
+          <w:sz w:val="32"/>
+          <w:szCs w:val="32"/>
+        </w:rPr>
+      </w:pPr>
+    </w:p>
+    <w:p>
+      <w:pPr>
+        <w:rPr>
+          <w:sz w:val="32"/>
+          <w:szCs w:val="32"/>
+        </w:rPr>
+      </w:pPr>
+      <w:r>
+        <w:rPr>
+          <w:sz w:val="32"/>
+          <w:szCs w:val="32"/>
+        </w:rPr>
+        <w:t xml:space="preserve">Pour vérifier que </w:t>
+      </w:r>
+      <w:r>
+        <w:rPr>
+          <w:sz w:val="32"/>
+          <w:szCs w:val="32"/>
+        </w:rPr>
+        <w:t>ces dernières dépendances</w:t>
+      </w:r>
       <w:r>
         <w:rPr>
           <w:sz w:val="32"/>
@@ -4263,438 +4476,20 @@
         </w:rPr>
         <w:t xml:space="preserve"> </w:t>
       </w:r>
-      <w:proofErr w:type="gramStart"/>
-      <w:r>
-        <w:rPr>
-          <w:sz w:val="32"/>
-          <w:szCs w:val="32"/>
-        </w:rPr>
-        <w:t>» .</w:t>
-      </w:r>
-      <w:proofErr w:type="gramEnd"/>
-    </w:p>
-    <w:p>
-      <w:pPr>
-        <w:rPr>
-          <w:sz w:val="32"/>
-          <w:szCs w:val="32"/>
-        </w:rPr>
-      </w:pPr>
-    </w:p>
-    <w:p>
-      <w:pPr>
-        <w:rPr>
-          <w:sz w:val="32"/>
-          <w:szCs w:val="32"/>
-        </w:rPr>
-      </w:pPr>
-      <w:r>
-        <w:rPr>
-          <w:sz w:val="32"/>
-          <w:szCs w:val="32"/>
-        </w:rPr>
-        <w:lastRenderedPageBreak/>
-        <w:t xml:space="preserve">- « </w:t>
-      </w:r>
-      <w:proofErr w:type="spellStart"/>
-      <w:r>
-        <w:rPr>
-          <w:sz w:val="32"/>
-          <w:szCs w:val="32"/>
-        </w:rPr>
-        <w:t>Pillow</w:t>
-      </w:r>
-      <w:proofErr w:type="spellEnd"/>
-      <w:r>
-        <w:rPr>
-          <w:sz w:val="32"/>
-          <w:szCs w:val="32"/>
-        </w:rPr>
-        <w:t xml:space="preserve"> » est une dépendance indispensable pour gère les images dans l’application. Ce module est nécessaire dans la majorité des applications Django.</w:t>
-      </w:r>
-    </w:p>
-    <w:p>
-      <w:pPr>
-        <w:rPr>
-          <w:rFonts w:cstheme="minorHAnsi"/>
-          <w:sz w:val="32"/>
-          <w:szCs w:val="32"/>
-        </w:rPr>
-      </w:pPr>
-      <w:r>
-        <w:rPr>
-          <w:rFonts w:cstheme="minorHAnsi"/>
-          <w:sz w:val="32"/>
-          <w:szCs w:val="32"/>
-        </w:rPr>
-        <w:t>- Apres l’installation de « </w:t>
-      </w:r>
-      <w:proofErr w:type="spellStart"/>
-      <w:r>
-        <w:rPr>
-          <w:rFonts w:cstheme="minorHAnsi"/>
-          <w:sz w:val="32"/>
-          <w:szCs w:val="32"/>
-        </w:rPr>
-        <w:t>Pillow</w:t>
-      </w:r>
-      <w:proofErr w:type="spellEnd"/>
-      <w:r>
-        <w:rPr>
-          <w:rFonts w:cstheme="minorHAnsi"/>
-          <w:sz w:val="32"/>
-          <w:szCs w:val="32"/>
-        </w:rPr>
-        <w:t xml:space="preserve"> » j’installe Django et Django Rest Framework. Il est important de remarque que Django et Django Rest Framework sont de dépendances différentes. Pur ce faire je vais </w:t>
-      </w:r>
-      <w:proofErr w:type="spellStart"/>
-      <w:r>
-        <w:rPr>
-          <w:rFonts w:cstheme="minorHAnsi"/>
-          <w:sz w:val="32"/>
-          <w:szCs w:val="32"/>
-        </w:rPr>
-        <w:t>utilisé</w:t>
-      </w:r>
-      <w:proofErr w:type="spellEnd"/>
-      <w:r>
-        <w:rPr>
-          <w:rFonts w:cstheme="minorHAnsi"/>
-          <w:sz w:val="32"/>
-          <w:szCs w:val="32"/>
-        </w:rPr>
-        <w:t xml:space="preserve"> la commande </w:t>
-      </w:r>
-      <w:proofErr w:type="gramStart"/>
-      <w:r>
-        <w:rPr>
-          <w:rFonts w:cstheme="minorHAnsi"/>
-          <w:sz w:val="32"/>
-          <w:szCs w:val="32"/>
-        </w:rPr>
-        <w:t xml:space="preserve">«  </w:t>
-      </w:r>
-      <w:proofErr w:type="spellStart"/>
-      <w:r>
-        <w:rPr>
-          <w:rFonts w:cstheme="minorHAnsi"/>
-          <w:sz w:val="32"/>
-          <w:szCs w:val="32"/>
-        </w:rPr>
-        <w:t>pip</w:t>
-      </w:r>
-      <w:proofErr w:type="spellEnd"/>
-      <w:proofErr w:type="gramEnd"/>
-      <w:r>
-        <w:rPr>
-          <w:rFonts w:cstheme="minorHAnsi"/>
+      <w:r>
+        <w:rPr>
+          <w:sz w:val="32"/>
+          <w:szCs w:val="32"/>
+        </w:rPr>
+        <w:t>sont bien</w:t>
+      </w:r>
+      <w:r>
+        <w:rPr>
           <w:sz w:val="32"/>
           <w:szCs w:val="32"/>
         </w:rPr>
         <w:t xml:space="preserve"> </w:t>
       </w:r>
-      <w:proofErr w:type="spellStart"/>
-      <w:r>
-        <w:rPr>
-          <w:rFonts w:cstheme="minorHAnsi"/>
-          <w:sz w:val="32"/>
-          <w:szCs w:val="32"/>
-        </w:rPr>
-        <w:t>install</w:t>
-      </w:r>
-      <w:proofErr w:type="spellEnd"/>
-      <w:r>
-        <w:rPr>
-          <w:rFonts w:cstheme="minorHAnsi"/>
-          <w:sz w:val="32"/>
-          <w:szCs w:val="32"/>
-        </w:rPr>
-        <w:t xml:space="preserve"> Django » et « </w:t>
-      </w:r>
-      <w:proofErr w:type="spellStart"/>
-      <w:r>
-        <w:rPr>
-          <w:rFonts w:cstheme="minorHAnsi"/>
-          <w:sz w:val="32"/>
-          <w:szCs w:val="32"/>
-        </w:rPr>
-        <w:t>pip</w:t>
-      </w:r>
-      <w:proofErr w:type="spellEnd"/>
-      <w:r>
-        <w:rPr>
-          <w:rFonts w:cstheme="minorHAnsi"/>
-          <w:sz w:val="32"/>
-          <w:szCs w:val="32"/>
-        </w:rPr>
-        <w:t xml:space="preserve"> </w:t>
-      </w:r>
-      <w:proofErr w:type="spellStart"/>
-      <w:r>
-        <w:rPr>
-          <w:rFonts w:cstheme="minorHAnsi"/>
-          <w:sz w:val="32"/>
-          <w:szCs w:val="32"/>
-        </w:rPr>
-        <w:t>install</w:t>
-      </w:r>
-      <w:proofErr w:type="spellEnd"/>
-      <w:r>
-        <w:rPr>
-          <w:rFonts w:cstheme="minorHAnsi"/>
-          <w:sz w:val="32"/>
-          <w:szCs w:val="32"/>
-        </w:rPr>
-        <w:t xml:space="preserve"> </w:t>
-      </w:r>
-      <w:proofErr w:type="spellStart"/>
-      <w:r>
-        <w:rPr>
-          <w:rFonts w:cstheme="minorHAnsi"/>
-          <w:sz w:val="32"/>
-          <w:szCs w:val="32"/>
-        </w:rPr>
-        <w:t>djangorestframework</w:t>
-      </w:r>
-      <w:proofErr w:type="spellEnd"/>
-      <w:r>
-        <w:rPr>
-          <w:rFonts w:cstheme="minorHAnsi"/>
-          <w:sz w:val="32"/>
-          <w:szCs w:val="32"/>
-        </w:rPr>
-        <w:t> »</w:t>
-      </w:r>
-      <w:r>
-        <w:rPr>
-          <w:rFonts w:cstheme="minorHAnsi"/>
-          <w:sz w:val="32"/>
-          <w:szCs w:val="32"/>
-        </w:rPr>
-        <w:t xml:space="preserve">.  Dans un second temps j’installe aussi simple </w:t>
-      </w:r>
-      <w:proofErr w:type="gramStart"/>
-      <w:r>
-        <w:rPr>
-          <w:rFonts w:cstheme="minorHAnsi"/>
-          <w:sz w:val="32"/>
-          <w:szCs w:val="32"/>
-        </w:rPr>
-        <w:t>JWT .</w:t>
-      </w:r>
-      <w:proofErr w:type="gramEnd"/>
-      <w:r>
-        <w:rPr>
-          <w:rFonts w:cstheme="minorHAnsi"/>
-          <w:sz w:val="32"/>
-          <w:szCs w:val="32"/>
-        </w:rPr>
-        <w:t xml:space="preserve"> Une dépendance qui nous permettra de génère facilement un </w:t>
-      </w:r>
-      <w:proofErr w:type="spellStart"/>
-      <w:r>
-        <w:rPr>
-          <w:rFonts w:cstheme="minorHAnsi"/>
-          <w:sz w:val="32"/>
-          <w:szCs w:val="32"/>
-        </w:rPr>
-        <w:t>Token</w:t>
-      </w:r>
-      <w:proofErr w:type="spellEnd"/>
-      <w:r>
-        <w:rPr>
-          <w:rFonts w:cstheme="minorHAnsi"/>
-          <w:sz w:val="32"/>
-          <w:szCs w:val="32"/>
-        </w:rPr>
-        <w:t xml:space="preserve"> JWT (</w:t>
-      </w:r>
-      <w:proofErr w:type="spellStart"/>
-      <w:r>
-        <w:rPr>
-          <w:rFonts w:cstheme="minorHAnsi"/>
-          <w:sz w:val="32"/>
-          <w:szCs w:val="32"/>
-        </w:rPr>
-        <w:t>Json</w:t>
-      </w:r>
-      <w:proofErr w:type="spellEnd"/>
-      <w:r>
-        <w:rPr>
-          <w:rFonts w:cstheme="minorHAnsi"/>
-          <w:sz w:val="32"/>
-          <w:szCs w:val="32"/>
-        </w:rPr>
-        <w:t xml:space="preserve"> Web </w:t>
-      </w:r>
-      <w:proofErr w:type="spellStart"/>
-      <w:r>
-        <w:rPr>
-          <w:rFonts w:cstheme="minorHAnsi"/>
-          <w:sz w:val="32"/>
-          <w:szCs w:val="32"/>
-        </w:rPr>
-        <w:t>Token</w:t>
-      </w:r>
-      <w:proofErr w:type="spellEnd"/>
-      <w:r>
-        <w:rPr>
-          <w:rFonts w:cstheme="minorHAnsi"/>
-          <w:sz w:val="32"/>
-          <w:szCs w:val="32"/>
-        </w:rPr>
-        <w:t xml:space="preserve">) pour sécuriser notre </w:t>
-      </w:r>
-      <w:r>
-        <w:rPr>
-          <w:rFonts w:cstheme="minorHAnsi"/>
-          <w:sz w:val="32"/>
-          <w:szCs w:val="32"/>
-        </w:rPr>
-        <w:t>application.</w:t>
-      </w:r>
-    </w:p>
-    <w:p>
-      <w:pPr>
-        <w:rPr>
-          <w:rFonts w:cstheme="minorHAnsi"/>
-          <w:sz w:val="32"/>
-          <w:szCs w:val="32"/>
-        </w:rPr>
-      </w:pPr>
-      <w:r>
-        <w:rPr>
-          <w:rFonts w:cstheme="minorHAnsi"/>
-          <w:sz w:val="32"/>
-          <w:szCs w:val="32"/>
-        </w:rPr>
-        <w:t xml:space="preserve">- Afin </w:t>
-      </w:r>
-      <w:r>
-        <w:rPr>
-          <w:rFonts w:cstheme="minorHAnsi"/>
-          <w:sz w:val="32"/>
-          <w:szCs w:val="32"/>
-        </w:rPr>
-        <w:t xml:space="preserve">de gère </w:t>
-      </w:r>
-      <w:r>
-        <w:rPr>
-          <w:rFonts w:cstheme="minorHAnsi"/>
-          <w:sz w:val="32"/>
-          <w:szCs w:val="32"/>
-        </w:rPr>
-        <w:t xml:space="preserve">les </w:t>
-      </w:r>
-      <w:r>
-        <w:rPr>
-          <w:rFonts w:cstheme="minorHAnsi"/>
-          <w:sz w:val="32"/>
-          <w:szCs w:val="32"/>
-        </w:rPr>
-        <w:t xml:space="preserve">requetés </w:t>
-      </w:r>
-      <w:proofErr w:type="gramStart"/>
-      <w:r>
-        <w:rPr>
-          <w:rFonts w:cstheme="minorHAnsi"/>
-          <w:sz w:val="32"/>
-          <w:szCs w:val="32"/>
-        </w:rPr>
-        <w:t>externes,</w:t>
-      </w:r>
-      <w:r>
-        <w:rPr>
-          <w:rFonts w:cstheme="minorHAnsi"/>
-          <w:sz w:val="32"/>
-          <w:szCs w:val="32"/>
-        </w:rPr>
-        <w:t xml:space="preserve"> </w:t>
-      </w:r>
-      <w:r>
-        <w:rPr>
-          <w:rFonts w:cstheme="minorHAnsi"/>
-          <w:sz w:val="32"/>
-          <w:szCs w:val="32"/>
-        </w:rPr>
-        <w:t xml:space="preserve"> je</w:t>
-      </w:r>
-      <w:proofErr w:type="gramEnd"/>
-      <w:r>
-        <w:rPr>
-          <w:rFonts w:cstheme="minorHAnsi"/>
-          <w:sz w:val="32"/>
-          <w:szCs w:val="32"/>
-        </w:rPr>
-        <w:t xml:space="preserve"> dois installer </w:t>
-      </w:r>
-      <w:r>
-        <w:rPr>
-          <w:rFonts w:cstheme="minorHAnsi"/>
-          <w:sz w:val="32"/>
-          <w:szCs w:val="32"/>
-        </w:rPr>
-        <w:t>django-cors-headers</w:t>
-      </w:r>
-      <w:r>
-        <w:rPr>
-          <w:rFonts w:cstheme="minorHAnsi"/>
-          <w:sz w:val="32"/>
-          <w:szCs w:val="32"/>
-        </w:rPr>
-        <w:t>.</w:t>
-      </w:r>
-    </w:p>
-    <w:p>
-      <w:pPr>
-        <w:rPr>
-          <w:sz w:val="32"/>
-          <w:szCs w:val="32"/>
-        </w:rPr>
-      </w:pPr>
-    </w:p>
-    <w:p>
-      <w:pPr>
-        <w:rPr>
-          <w:sz w:val="32"/>
-          <w:szCs w:val="32"/>
-        </w:rPr>
-      </w:pPr>
-      <w:r>
-        <w:rPr>
-          <w:sz w:val="32"/>
-          <w:szCs w:val="32"/>
-        </w:rPr>
-        <w:t xml:space="preserve">Pour vérifier que </w:t>
-      </w:r>
-      <w:r>
-        <w:rPr>
-          <w:sz w:val="32"/>
-          <w:szCs w:val="32"/>
-        </w:rPr>
-        <w:t>ces dernières dépendances</w:t>
-      </w:r>
-      <w:r>
-        <w:rPr>
-          <w:sz w:val="32"/>
-          <w:szCs w:val="32"/>
-        </w:rPr>
-        <w:t xml:space="preserve"> </w:t>
-      </w:r>
-      <w:r>
-        <w:rPr>
-          <w:sz w:val="32"/>
-          <w:szCs w:val="32"/>
-        </w:rPr>
-        <w:t>sont bien</w:t>
-      </w:r>
-      <w:r>
-        <w:rPr>
-          <w:sz w:val="32"/>
-          <w:szCs w:val="32"/>
-        </w:rPr>
-        <w:t xml:space="preserve"> </w:t>
-      </w:r>
       <w:r>
         <w:rPr>
           <w:sz w:val="32"/>
@@ -4707,23 +4502,7 @@
           <w:sz w:val="32"/>
           <w:szCs w:val="32"/>
         </w:rPr>
-        <w:t xml:space="preserve">, je vais utiliser la commande « </w:t>
-      </w:r>
-      <w:proofErr w:type="spellStart"/>
-      <w:r>
-        <w:rPr>
-          <w:sz w:val="32"/>
-          <w:szCs w:val="32"/>
-        </w:rPr>
-        <w:t>pip</w:t>
-      </w:r>
-      <w:proofErr w:type="spellEnd"/>
-      <w:r>
-        <w:rPr>
-          <w:sz w:val="32"/>
-          <w:szCs w:val="32"/>
-        </w:rPr>
-        <w:t xml:space="preserve"> </w:t>
+        <w:t xml:space="preserve">, je vais utiliser la commande « pip </w:t>
       </w:r>
       <w:proofErr w:type="spellStart"/>
       <w:r>
@@ -4822,7 +4601,6 @@
         </w:rPr>
         <w:t xml:space="preserve"> je vais pouvoir faire un </w:t>
       </w:r>
-      <w:proofErr w:type="spellStart"/>
       <w:r>
         <w:rPr>
           <w:sz w:val="32"/>
@@ -4835,15 +4613,7 @@
           <w:sz w:val="32"/>
           <w:szCs w:val="32"/>
         </w:rPr>
-        <w:t>ip</w:t>
-      </w:r>
-      <w:proofErr w:type="spellEnd"/>
-      <w:r>
-        <w:rPr>
-          <w:sz w:val="32"/>
-          <w:szCs w:val="32"/>
-        </w:rPr>
-        <w:t xml:space="preserve"> freeze &gt; requiement.txt.</w:t>
+        <w:t>ip freeze &gt; requiement.txt.</w:t>
       </w:r>
     </w:p>
     <w:p>
@@ -4943,15 +4713,53 @@
           <w:sz w:val="32"/>
           <w:szCs w:val="32"/>
         </w:rPr>
-        <w:t xml:space="preserve">Cette commande me permet d’inscrire toutes les dépendances du projet dans un fichier texte « requiement.txt » automatiquement. Mais aussi me permet d’installer toutes les dépendances avec une seul commande « </w:t>
-      </w:r>
-      <w:proofErr w:type="spellStart"/>
-      <w:r>
-        <w:rPr>
-          <w:sz w:val="32"/>
-          <w:szCs w:val="32"/>
-        </w:rPr>
-        <w:t>pip</w:t>
+        <w:t>Cette commande me permet d’inscrire toutes les dépendances du projet dans un fichier texte « requiement.txt » automatiquement. Mais aussi me permet d’installer toutes les dépendances avec une seul commande « pip install requiement ». Un peu comme un npm install.</w:t>
+      </w:r>
+    </w:p>
+    <w:p>
+      <w:pPr>
+        <w:rPr>
+          <w:sz w:val="32"/>
+          <w:szCs w:val="32"/>
+        </w:rPr>
+      </w:pPr>
+      <w:r>
+        <w:rPr>
+          <w:sz w:val="32"/>
+          <w:szCs w:val="32"/>
+        </w:rPr>
+        <w:t>Maintenant, que toutes les vérifications sont faites.</w:t>
+      </w:r>
+    </w:p>
+    <w:p>
+      <w:pPr>
+        <w:rPr>
+          <w:sz w:val="32"/>
+          <w:szCs w:val="32"/>
+        </w:rPr>
+      </w:pPr>
+      <w:r>
+        <w:rPr>
+          <w:sz w:val="32"/>
+          <w:szCs w:val="32"/>
+        </w:rPr>
+        <w:t xml:space="preserve">Je peux lancer l’installation du projet en utilisant la commande « django-admin </w:t>
+      </w:r>
+      <w:r>
+        <w:rPr>
+          <w:sz w:val="32"/>
+          <w:szCs w:val="32"/>
+        </w:rPr>
+        <w:t xml:space="preserve">startproject </w:t>
+      </w:r>
+      <w:proofErr w:type="spellStart"/>
+      <w:proofErr w:type="gramStart"/>
+      <w:r>
+        <w:rPr>
+          <w:sz w:val="32"/>
+          <w:szCs w:val="32"/>
+        </w:rPr>
+        <w:t>MyShop</w:t>
       </w:r>
       <w:proofErr w:type="spellEnd"/>
       <w:r>
@@ -4961,63 +4769,6 @@
         </w:rPr>
         <w:t xml:space="preserve"> </w:t>
       </w:r>
-      <w:proofErr w:type="spellStart"/>
-      <w:r>
-        <w:rPr>
-          <w:sz w:val="32"/>
-          <w:szCs w:val="32"/>
-        </w:rPr>
-        <w:t>install</w:t>
-      </w:r>
-      <w:proofErr w:type="spellEnd"/>
-      <w:r>
-        <w:rPr>
-          <w:sz w:val="32"/>
-          <w:szCs w:val="32"/>
-        </w:rPr>
-        <w:t xml:space="preserve"> </w:t>
-      </w:r>
-      <w:proofErr w:type="spellStart"/>
-      <w:r>
-        <w:rPr>
-          <w:sz w:val="32"/>
-          <w:szCs w:val="32"/>
-        </w:rPr>
-        <w:t>requiement</w:t>
-      </w:r>
-      <w:proofErr w:type="spellEnd"/>
-      <w:r>
-        <w:rPr>
-          <w:sz w:val="32"/>
-          <w:szCs w:val="32"/>
-        </w:rPr>
-        <w:t xml:space="preserve"> ». Un peu comme un </w:t>
-      </w:r>
-      <w:proofErr w:type="spellStart"/>
-      <w:r>
-        <w:rPr>
-          <w:sz w:val="32"/>
-          <w:szCs w:val="32"/>
-        </w:rPr>
-        <w:t>npm</w:t>
-      </w:r>
-      <w:proofErr w:type="spellEnd"/>
-      <w:r>
-        <w:rPr>
-          <w:sz w:val="32"/>
-          <w:szCs w:val="32"/>
-        </w:rPr>
-        <w:t xml:space="preserve"> </w:t>
-      </w:r>
-      <w:proofErr w:type="spellStart"/>
-      <w:r>
-        <w:rPr>
-          <w:sz w:val="32"/>
-          <w:szCs w:val="32"/>
-        </w:rPr>
-        <w:t>install</w:t>
-      </w:r>
-      <w:proofErr w:type="spellEnd"/>
       <w:r>
         <w:rPr>
           <w:sz w:val="32"/>
@@ -5025,73 +4776,12 @@
         </w:rPr>
         <w:t>.</w:t>
       </w:r>
-    </w:p>
-    <w:p>
-      <w:pPr>
-        <w:rPr>
-          <w:sz w:val="32"/>
-          <w:szCs w:val="32"/>
-        </w:rPr>
-      </w:pPr>
-      <w:r>
-        <w:rPr>
-          <w:sz w:val="32"/>
-          <w:szCs w:val="32"/>
-        </w:rPr>
-        <w:t>Maintenant, que toutes les vérifications sont faites.</w:t>
-      </w:r>
-    </w:p>
-    <w:p>
-      <w:pPr>
-        <w:rPr>
-          <w:sz w:val="32"/>
-          <w:szCs w:val="32"/>
-        </w:rPr>
-      </w:pPr>
-      <w:r>
-        <w:rPr>
-          <w:sz w:val="32"/>
-          <w:szCs w:val="32"/>
-        </w:rPr>
-        <w:t xml:space="preserve">Je peux lancer l’installation du projet en utilisant la commande « django-admin </w:t>
-      </w:r>
-      <w:proofErr w:type="spellStart"/>
-      <w:proofErr w:type="gramStart"/>
-      <w:r>
-        <w:rPr>
-          <w:sz w:val="32"/>
-          <w:szCs w:val="32"/>
-        </w:rPr>
-        <w:t>startproject</w:t>
-      </w:r>
-      <w:proofErr w:type="spellEnd"/>
-      <w:r>
-        <w:rPr>
-          <w:sz w:val="32"/>
-          <w:szCs w:val="32"/>
-        </w:rPr>
-        <w:t xml:space="preserve">  myShop</w:t>
-      </w:r>
       <w:proofErr w:type="gramEnd"/>
       <w:r>
         <w:rPr>
           <w:sz w:val="32"/>
           <w:szCs w:val="32"/>
         </w:rPr>
-        <w:t>_V3</w:t>
-      </w:r>
-      <w:r>
-        <w:rPr>
-          <w:sz w:val="32"/>
-          <w:szCs w:val="32"/>
-        </w:rPr>
-        <w:t xml:space="preserve"> .</w:t>
-      </w:r>
-      <w:r>
-        <w:rPr>
-          <w:sz w:val="32"/>
-          <w:szCs w:val="32"/>
-        </w:rPr>
         <w:t>»</w:t>
       </w:r>
       <w:r>
@@ -5116,15 +4806,13 @@
         </w:rPr>
         <w:t xml:space="preserve">Une fois la commande lancée cela </w:t>
       </w:r>
-      <w:proofErr w:type="spellStart"/>
-      <w:r>
-        <w:rPr>
-          <w:sz w:val="32"/>
-          <w:szCs w:val="32"/>
-        </w:rPr>
-        <w:t>ma</w:t>
-      </w:r>
-      <w:proofErr w:type="spellEnd"/>
+      <w:r>
+        <w:rPr>
+          <w:sz w:val="32"/>
+          <w:szCs w:val="32"/>
+        </w:rPr>
+        <w:t>m’a</w:t>
+      </w:r>
       <w:r>
         <w:rPr>
           <w:sz w:val="32"/>
@@ -5235,7 +4923,7 @@
           <w:sz w:val="32"/>
           <w:szCs w:val="32"/>
         </w:rPr>
-        <w:t>Dans notre cas d'application ce nommera</w:t>
+        <w:t xml:space="preserve">Dans notre cas d'application </w:t>
       </w:r>
       <w:proofErr w:type="gramStart"/>
       <w:r>
@@ -5244,7 +4932,7 @@
           <w:sz w:val="32"/>
           <w:szCs w:val="32"/>
         </w:rPr>
-        <w:t xml:space="preserve"> «shop</w:t>
+        <w:t>ce</w:t>
       </w:r>
       <w:proofErr w:type="gramEnd"/>
       <w:r>
@@ -5253,6 +4941,22 @@
           <w:sz w:val="32"/>
           <w:szCs w:val="32"/>
         </w:rPr>
+        <w:t xml:space="preserve"> nommera</w:t>
+      </w:r>
+      <w:r>
+        <w:rPr>
+          <w:color w:val="000000"/>
+          <w:sz w:val="32"/>
+          <w:szCs w:val="32"/>
+        </w:rPr>
+        <w:t xml:space="preserve"> « shop</w:t>
+      </w:r>
+      <w:r>
+        <w:rPr>
+          <w:color w:val="000000"/>
+          <w:sz w:val="32"/>
+          <w:szCs w:val="32"/>
+        </w:rPr>
         <w:t xml:space="preserve"> ».</w:t>
       </w:r>
     </w:p>
@@ -5268,16 +4972,17 @@
     <w:p>
       <w:pPr>
         <w:rPr>
-          <w:rFonts w:hint="eastAsia"/>
-          <w:sz w:val="32"/>
-          <w:szCs w:val="32"/>
-        </w:rPr>
-      </w:pPr>
-      <w:r>
-        <w:rPr>
-          <w:color w:val="000000"/>
-          <w:sz w:val="32"/>
-          <w:szCs w:val="32"/>
+          <w:sz w:val="32"/>
+          <w:szCs w:val="32"/>
+          <w:u w:val="single"/>
+        </w:rPr>
+      </w:pPr>
+      <w:r>
+        <w:rPr>
+          <w:color w:val="000000"/>
+          <w:sz w:val="32"/>
+          <w:szCs w:val="32"/>
+          <w:u w:val="single"/>
         </w:rPr>
         <w:t>Structure du Projet</w:t>
       </w:r>
@@ -5285,16 +4990,14 @@
     <w:p>
       <w:pPr>
         <w:rPr>
-          <w:rFonts w:hint="eastAsia"/>
-          <w:sz w:val="32"/>
-          <w:szCs w:val="32"/>
-        </w:rPr>
-      </w:pPr>
-    </w:p>
-    <w:p>
-      <w:pPr>
-        <w:rPr>
-          <w:rFonts w:hint="eastAsia"/>
+          <w:sz w:val="32"/>
+          <w:szCs w:val="32"/>
+        </w:rPr>
+      </w:pPr>
+    </w:p>
+    <w:p>
+      <w:pPr>
+        <w:rPr>
           <w:sz w:val="32"/>
           <w:szCs w:val="32"/>
         </w:rPr>
@@ -5311,16 +5014,14 @@
     <w:p>
       <w:pPr>
         <w:rPr>
-          <w:rFonts w:hint="eastAsia"/>
-          <w:sz w:val="32"/>
-          <w:szCs w:val="32"/>
-        </w:rPr>
-      </w:pPr>
-    </w:p>
-    <w:p>
-      <w:pPr>
-        <w:rPr>
-          <w:rFonts w:hint="eastAsia"/>
+          <w:sz w:val="32"/>
+          <w:szCs w:val="32"/>
+        </w:rPr>
+      </w:pPr>
+    </w:p>
+    <w:p>
+      <w:pPr>
+        <w:rPr>
           <w:sz w:val="32"/>
           <w:szCs w:val="32"/>
         </w:rPr>
@@ -5340,7 +5041,15 @@
           <w:sz w:val="32"/>
           <w:szCs w:val="32"/>
         </w:rPr>
-        <w:t>myShop</w:t>
+        <w:t>M</w:t>
+      </w:r>
+      <w:r>
+        <w:rPr>
+          <w:color w:val="000000"/>
+          <w:sz w:val="32"/>
+          <w:szCs w:val="32"/>
+        </w:rPr>
+        <w:t>yShop</w:t>
       </w:r>
       <w:proofErr w:type="spellEnd"/>
       <w:r>
@@ -5367,13 +5076,28 @@
           <w:sz w:val="32"/>
           <w:szCs w:val="32"/>
         </w:rPr>
-        <w:t xml:space="preserve"> « Shop ».</w:t>
-      </w:r>
-    </w:p>
-    <w:p>
-      <w:pPr>
-        <w:rPr>
-          <w:rFonts w:hint="eastAsia"/>
+        <w:t xml:space="preserve"> « </w:t>
+      </w:r>
+      <w:r>
+        <w:rPr>
+          <w:color w:val="000000"/>
+          <w:sz w:val="32"/>
+          <w:szCs w:val="32"/>
+        </w:rPr>
+        <w:t>s</w:t>
+      </w:r>
+      <w:r>
+        <w:rPr>
+          <w:color w:val="000000"/>
+          <w:sz w:val="32"/>
+          <w:szCs w:val="32"/>
+        </w:rPr>
+        <w:t>hop ».</w:t>
+      </w:r>
+    </w:p>
+    <w:p>
+      <w:pPr>
+        <w:rPr>
           <w:sz w:val="32"/>
           <w:szCs w:val="32"/>
         </w:rPr>
@@ -5393,7 +5117,15 @@
           <w:sz w:val="32"/>
           <w:szCs w:val="32"/>
         </w:rPr>
-        <w:t>myShop</w:t>
+        <w:t>M</w:t>
+      </w:r>
+      <w:r>
+        <w:rPr>
+          <w:color w:val="000000"/>
+          <w:sz w:val="32"/>
+          <w:szCs w:val="32"/>
+        </w:rPr>
+        <w:t>yShop</w:t>
       </w:r>
       <w:proofErr w:type="spellEnd"/>
       <w:r>
@@ -5426,16 +5158,14 @@
     <w:p>
       <w:pPr>
         <w:rPr>
-          <w:rFonts w:hint="eastAsia"/>
-          <w:sz w:val="32"/>
-          <w:szCs w:val="32"/>
-        </w:rPr>
-      </w:pPr>
-    </w:p>
-    <w:p>
-      <w:pPr>
-        <w:rPr>
-          <w:rFonts w:hint="eastAsia"/>
+          <w:sz w:val="32"/>
+          <w:szCs w:val="32"/>
+        </w:rPr>
+      </w:pPr>
+    </w:p>
+    <w:p>
+      <w:pPr>
+        <w:rPr>
           <w:sz w:val="32"/>
           <w:szCs w:val="32"/>
         </w:rPr>
@@ -5528,45 +5258,56 @@
           <w:sz w:val="32"/>
           <w:szCs w:val="32"/>
         </w:rPr>
-        <w:t xml:space="preserve"> code et etc.</w:t>
-      </w:r>
-    </w:p>
-    <w:p>
-      <w:pPr>
-        <w:rPr>
-          <w:rFonts w:hint="eastAsia"/>
-          <w:sz w:val="32"/>
-          <w:szCs w:val="32"/>
-        </w:rPr>
-      </w:pPr>
-    </w:p>
-    <w:p>
-      <w:pPr>
-        <w:rPr>
-          <w:rFonts w:hint="eastAsia"/>
-          <w:sz w:val="32"/>
-          <w:szCs w:val="32"/>
-        </w:rPr>
-      </w:pPr>
-      <w:r>
-        <w:rPr>
-          <w:color w:val="000000"/>
-          <w:sz w:val="32"/>
-          <w:szCs w:val="32"/>
-        </w:rPr>
-        <w:lastRenderedPageBreak/>
+        <w:t xml:space="preserve"> code</w:t>
+      </w:r>
+      <w:r>
+        <w:rPr>
+          <w:color w:val="000000"/>
+          <w:sz w:val="32"/>
+          <w:szCs w:val="32"/>
+        </w:rPr>
+        <w:t xml:space="preserve"> ainsi que la gestion des origines des requêtes autorisées </w:t>
+      </w:r>
+      <w:r>
+        <w:rPr>
+          <w:color w:val="000000"/>
+          <w:sz w:val="32"/>
+          <w:szCs w:val="32"/>
+        </w:rPr>
+        <w:t xml:space="preserve"> et etc.</w:t>
+      </w:r>
+    </w:p>
+    <w:p>
+      <w:pPr>
+        <w:rPr>
+          <w:sz w:val="32"/>
+          <w:szCs w:val="32"/>
+        </w:rPr>
+      </w:pPr>
+    </w:p>
+    <w:p>
+      <w:pPr>
+        <w:rPr>
+          <w:sz w:val="32"/>
+          <w:szCs w:val="32"/>
+        </w:rPr>
+      </w:pPr>
+      <w:r>
+        <w:rPr>
+          <w:color w:val="000000"/>
+          <w:sz w:val="32"/>
+          <w:szCs w:val="32"/>
+        </w:rPr>
         <w:t xml:space="preserve">Le fichier « views.py » est un </w:t>
       </w:r>
-      <w:proofErr w:type="gramStart"/>
-      <w:r>
-        <w:rPr>
-          <w:color w:val="000000"/>
-          <w:sz w:val="32"/>
-          <w:szCs w:val="32"/>
-        </w:rPr>
-        <w:t>des fichier</w:t>
-      </w:r>
-      <w:proofErr w:type="gramEnd"/>
+      <w:r>
+        <w:rPr>
+          <w:color w:val="000000"/>
+          <w:sz w:val="32"/>
+          <w:szCs w:val="32"/>
+        </w:rPr>
+        <w:t>des fichiers</w:t>
+      </w:r>
       <w:r>
         <w:rPr>
           <w:color w:val="000000"/>
@@ -5579,63 +5320,18 @@
     <w:p>
       <w:pPr>
         <w:rPr>
-          <w:rFonts w:hint="eastAsia"/>
-          <w:sz w:val="32"/>
-          <w:szCs w:val="32"/>
-        </w:rPr>
-      </w:pPr>
-    </w:p>
-    <w:p>
-      <w:pPr>
-        <w:rPr>
-          <w:color w:val="000000"/>
-          <w:sz w:val="32"/>
-          <w:szCs w:val="32"/>
-        </w:rPr>
-      </w:pPr>
-      <w:r>
-        <w:rPr>
-          <w:color w:val="000000"/>
-          <w:sz w:val="32"/>
-          <w:szCs w:val="32"/>
-        </w:rPr>
-        <w:t xml:space="preserve">Le fichier </w:t>
-      </w:r>
-      <w:proofErr w:type="gramStart"/>
-      <w:r>
-        <w:rPr>
-          <w:color w:val="000000"/>
-          <w:sz w:val="32"/>
-          <w:szCs w:val="32"/>
-        </w:rPr>
-        <w:t>«  url.py</w:t>
-      </w:r>
-      <w:proofErr w:type="gramEnd"/>
-      <w:r>
-        <w:rPr>
-          <w:color w:val="000000"/>
-          <w:sz w:val="32"/>
-          <w:szCs w:val="32"/>
-        </w:rPr>
-        <w:t xml:space="preserve"> » contient comme son nom l’indique l’ensemble des </w:t>
-      </w:r>
-      <w:proofErr w:type="spellStart"/>
-      <w:r>
-        <w:rPr>
-          <w:color w:val="000000"/>
-          <w:sz w:val="32"/>
-          <w:szCs w:val="32"/>
-        </w:rPr>
-        <w:t>urls</w:t>
-      </w:r>
-      <w:proofErr w:type="spellEnd"/>
-      <w:r>
-        <w:rPr>
-          <w:color w:val="000000"/>
-          <w:sz w:val="32"/>
-          <w:szCs w:val="32"/>
-        </w:rPr>
-        <w:t xml:space="preserve"> du projet.</w:t>
+          <w:color w:val="000000"/>
+          <w:sz w:val="32"/>
+          <w:szCs w:val="32"/>
+        </w:rPr>
+      </w:pPr>
+      <w:r>
+        <w:rPr>
+          <w:color w:val="000000"/>
+          <w:sz w:val="32"/>
+          <w:szCs w:val="32"/>
+        </w:rPr>
+        <w:t>Le fichier « url.py » contient comme son nom l’indique l’ensemble des urls du projet.</w:t>
       </w:r>
     </w:p>
     <w:p>
@@ -5694,7 +5390,6 @@
     <w:p>
       <w:pPr>
         <w:rPr>
-          <w:rFonts w:hint="eastAsia"/>
           <w:sz w:val="32"/>
           <w:szCs w:val="32"/>
         </w:rPr>
@@ -5761,17 +5456,29 @@
           <w:sz w:val="32"/>
           <w:szCs w:val="32"/>
         </w:rPr>
-        <w:t xml:space="preserve">les migrations des entités créer dans la bases de </w:t>
-      </w:r>
-      <w:proofErr w:type="gramStart"/>
-      <w:r>
-        <w:rPr>
-          <w:sz w:val="32"/>
-          <w:szCs w:val="32"/>
-        </w:rPr>
-        <w:t>données .</w:t>
-      </w:r>
-      <w:proofErr w:type="gramEnd"/>
+        <w:t xml:space="preserve">les migrations des entités créer dans </w:t>
+      </w:r>
+      <w:r>
+        <w:rPr>
+          <w:sz w:val="32"/>
+          <w:szCs w:val="32"/>
+        </w:rPr>
+        <w:t>la base</w:t>
+      </w:r>
+      <w:r>
+        <w:rPr>
+          <w:sz w:val="32"/>
+          <w:szCs w:val="32"/>
+        </w:rPr>
+        <w:t xml:space="preserve"> de </w:t>
+      </w:r>
+      <w:r>
+        <w:rPr>
+          <w:sz w:val="32"/>
+          <w:szCs w:val="32"/>
+        </w:rPr>
+        <w:t>données.</w:t>
+      </w:r>
       <w:r>
         <w:rPr>
           <w:sz w:val="32"/>
@@ -5794,15 +5501,13 @@
         </w:rPr>
         <w:t xml:space="preserve">Nous trouvons un répertoire « tests » qui contient les tests de </w:t>
       </w:r>
-      <w:proofErr w:type="gramStart"/>
-      <w:r>
-        <w:rPr>
-          <w:sz w:val="32"/>
-          <w:szCs w:val="32"/>
-        </w:rPr>
-        <w:t>l’application.(</w:t>
-      </w:r>
-      <w:proofErr w:type="gramEnd"/>
+      <w:r>
+        <w:rPr>
+          <w:sz w:val="32"/>
+          <w:szCs w:val="32"/>
+        </w:rPr>
+        <w:t>l’application. (</w:t>
+      </w:r>
       <w:r>
         <w:rPr>
           <w:sz w:val="32"/>
@@ -5824,11 +5529,17 @@
         </w:rPr>
         <w:t xml:space="preserve"> plus tard cette partie)</w:t>
       </w:r>
-    </w:p>
-    <w:p>
-      <w:pPr>
-        <w:rPr>
-          <w:rFonts w:hint="eastAsia"/>
+      <w:r>
+        <w:rPr>
+          <w:sz w:val="32"/>
+          <w:szCs w:val="32"/>
+        </w:rPr>
+        <w:t>.</w:t>
+      </w:r>
+    </w:p>
+    <w:p>
+      <w:pPr>
+        <w:rPr>
           <w:sz w:val="32"/>
           <w:szCs w:val="32"/>
         </w:rPr>
@@ -5873,7 +5584,6 @@
     <w:p>
       <w:pPr>
         <w:rPr>
-          <w:rFonts w:hint="eastAsia"/>
           <w:sz w:val="32"/>
           <w:szCs w:val="32"/>
         </w:rPr>
@@ -5889,7 +5599,6 @@
     <w:p>
       <w:pPr>
         <w:rPr>
-          <w:rFonts w:hint="eastAsia"/>
           <w:sz w:val="32"/>
           <w:szCs w:val="32"/>
         </w:rPr>
@@ -5901,17 +5610,13 @@
         </w:rPr>
         <w:t xml:space="preserve">Ce fichier est un peu particulier, il est utilisé pour </w:t>
       </w:r>
-      <w:proofErr w:type="spellStart"/>
-      <w:proofErr w:type="gramStart"/>
-      <w:r>
-        <w:rPr>
-          <w:sz w:val="32"/>
-          <w:szCs w:val="32"/>
-        </w:rPr>
-        <w:t>importé</w:t>
-      </w:r>
-      <w:proofErr w:type="spellEnd"/>
-      <w:proofErr w:type="gramEnd"/>
+      <w:r>
+        <w:rPr>
+          <w:sz w:val="32"/>
+          <w:szCs w:val="32"/>
+        </w:rPr>
+        <w:t>importer</w:t>
+      </w:r>
       <w:r>
         <w:rPr>
           <w:sz w:val="32"/>
@@ -5923,7 +5628,6 @@
     <w:p>
       <w:pPr>
         <w:rPr>
-          <w:rFonts w:hint="eastAsia"/>
           <w:sz w:val="32"/>
           <w:szCs w:val="32"/>
         </w:rPr>
@@ -5939,7 +5643,6 @@
     <w:p>
       <w:pPr>
         <w:rPr>
-          <w:rFonts w:hint="eastAsia"/>
           <w:sz w:val="32"/>
           <w:szCs w:val="32"/>
         </w:rPr>
@@ -5955,16 +5658,14 @@
     <w:p>
       <w:pPr>
         <w:rPr>
-          <w:rFonts w:hint="eastAsia"/>
-          <w:sz w:val="32"/>
-          <w:szCs w:val="32"/>
-        </w:rPr>
-      </w:pPr>
-    </w:p>
-    <w:p>
-      <w:pPr>
-        <w:rPr>
-          <w:rFonts w:hint="eastAsia"/>
+          <w:sz w:val="32"/>
+          <w:szCs w:val="32"/>
+        </w:rPr>
+      </w:pPr>
+    </w:p>
+    <w:p>
+      <w:pPr>
+        <w:rPr>
           <w:sz w:val="32"/>
           <w:szCs w:val="32"/>
         </w:rPr>
@@ -6004,14 +5705,7 @@
           <w:sz w:val="32"/>
           <w:szCs w:val="32"/>
         </w:rPr>
-        <w:t>Produits, Catégories</w:t>
-      </w:r>
-      <w:r>
-        <w:rPr>
-          <w:sz w:val="32"/>
-          <w:szCs w:val="32"/>
-        </w:rPr>
-        <w:t xml:space="preserve"> et </w:t>
+        <w:t xml:space="preserve">Produits, Catégories et </w:t>
       </w:r>
       <w:proofErr w:type="spellStart"/>
       <w:r>
@@ -6048,7 +5742,6 @@
     <w:p>
       <w:pPr>
         <w:rPr>
-          <w:rFonts w:hint="eastAsia"/>
           <w:sz w:val="32"/>
           <w:szCs w:val="32"/>
         </w:rPr>
@@ -6099,7 +5792,6 @@
     <w:p>
       <w:pPr>
         <w:rPr>
-          <w:rFonts w:hint="eastAsia"/>
           <w:sz w:val="32"/>
           <w:szCs w:val="32"/>
         </w:rPr>
@@ -6123,38 +5815,20 @@
           <w:sz w:val="32"/>
           <w:szCs w:val="32"/>
         </w:rPr>
-        <w:t xml:space="preserve"> les </w:t>
-      </w:r>
-      <w:proofErr w:type="spellStart"/>
-      <w:r>
-        <w:rPr>
-          <w:sz w:val="32"/>
-          <w:szCs w:val="32"/>
-        </w:rPr>
-        <w:t>urls</w:t>
-      </w:r>
-      <w:proofErr w:type="spellEnd"/>
-      <w:r>
-        <w:rPr>
-          <w:sz w:val="32"/>
-          <w:szCs w:val="32"/>
-        </w:rPr>
-        <w:t xml:space="preserve"> de l’application. Ce fichier est très utile aussi et on va souvent l’utiliser.</w:t>
-      </w:r>
-    </w:p>
-    <w:p>
-      <w:pPr>
-        <w:rPr>
-          <w:rFonts w:hint="eastAsia"/>
-          <w:sz w:val="32"/>
-          <w:szCs w:val="32"/>
-        </w:rPr>
-      </w:pPr>
-    </w:p>
-    <w:p>
-      <w:pPr>
-        <w:rPr>
-          <w:rFonts w:hint="eastAsia"/>
+        <w:t xml:space="preserve"> les urls de l’application. Ce fichier est très utile aussi et on va souvent l’utiliser.</w:t>
+      </w:r>
+    </w:p>
+    <w:p>
+      <w:pPr>
+        <w:rPr>
+          <w:sz w:val="32"/>
+          <w:szCs w:val="32"/>
+        </w:rPr>
+      </w:pPr>
+    </w:p>
+    <w:p>
+      <w:pPr>
+        <w:rPr>
           <w:sz w:val="32"/>
           <w:szCs w:val="32"/>
         </w:rPr>
@@ -6193,7 +5867,6 @@
     <w:p>
       <w:pPr>
         <w:rPr>
-          <w:rFonts w:hint="eastAsia"/>
           <w:sz w:val="32"/>
           <w:szCs w:val="32"/>
         </w:rPr>
@@ -6209,7 +5882,6 @@
     <w:p>
       <w:pPr>
         <w:rPr>
-          <w:rFonts w:hint="eastAsia"/>
           <w:sz w:val="32"/>
           <w:szCs w:val="32"/>
         </w:rPr>
@@ -6333,7 +6005,6 @@
           <w:szCs w:val="32"/>
         </w:rPr>
       </w:pPr>
-      <w:proofErr w:type="gramStart"/>
       <w:r>
         <w:rPr>
           <w:sz w:val="32"/>
@@ -6346,15 +6017,80 @@
           <w:sz w:val="32"/>
           <w:szCs w:val="32"/>
         </w:rPr>
-        <w:t>«</w:t>
-      </w:r>
-      <w:proofErr w:type="gramEnd"/>
-      <w:r>
-        <w:rPr>
-          <w:sz w:val="32"/>
-          <w:szCs w:val="32"/>
-        </w:rPr>
-        <w:t> app.py »</w:t>
+        <w:t xml:space="preserve"> </w:t>
+      </w:r>
+      <w:r>
+        <w:rPr>
+          <w:sz w:val="32"/>
+          <w:szCs w:val="32"/>
+        </w:rPr>
+        <w:t>« app.py » :</w:t>
+      </w:r>
+    </w:p>
+    <w:p>
+      <w:pPr>
+        <w:rPr>
+          <w:sz w:val="32"/>
+          <w:szCs w:val="32"/>
+        </w:rPr>
+      </w:pPr>
+      <w:r>
+        <w:rPr>
+          <w:sz w:val="32"/>
+          <w:szCs w:val="32"/>
+        </w:rPr>
+        <w:t>Le fichier app.py est un fichier de configuration pour une application Django.</w:t>
+      </w:r>
+      <w:r>
+        <w:rPr>
+          <w:sz w:val="32"/>
+          <w:szCs w:val="32"/>
+        </w:rPr>
+        <w:t xml:space="preserve"> </w:t>
+      </w:r>
+      <w:r>
+        <w:rPr>
+          <w:sz w:val="32"/>
+          <w:szCs w:val="32"/>
+        </w:rPr>
+        <w:t>En résumé, ce fichier de configuration définit les paramètres de l'application shop pour Django, notamment le type de champ utilisé pour les ID automatiques et le nom de l'application.</w:t>
+      </w:r>
+    </w:p>
+    <w:p>
+      <w:pPr>
+        <w:rPr>
+          <w:sz w:val="32"/>
+          <w:szCs w:val="32"/>
+        </w:rPr>
+      </w:pPr>
+    </w:p>
+    <w:p>
+      <w:pPr>
+        <w:rPr>
+          <w:sz w:val="32"/>
+          <w:szCs w:val="32"/>
+        </w:rPr>
+      </w:pPr>
+      <w:r>
+        <w:rPr>
+          <w:sz w:val="32"/>
+          <w:szCs w:val="32"/>
+        </w:rPr>
+        <w:t>-</w:t>
+      </w:r>
+      <w:r>
+        <w:rPr>
+          <w:sz w:val="32"/>
+          <w:szCs w:val="32"/>
+        </w:rPr>
+        <w:t xml:space="preserve"> « serializers.py</w:t>
+      </w:r>
+      <w:r>
+        <w:rPr>
+          <w:sz w:val="32"/>
+          <w:szCs w:val="32"/>
+        </w:rPr>
+        <w:t> »</w:t>
       </w:r>
       <w:r>
         <w:rPr>
@@ -6376,100 +6112,7 @@
           <w:sz w:val="32"/>
           <w:szCs w:val="32"/>
         </w:rPr>
-        <w:t xml:space="preserve">Le fichier app.py est un fichier de configuration pour une application </w:t>
-      </w:r>
-      <w:proofErr w:type="spellStart"/>
-      <w:r>
-        <w:rPr>
-          <w:sz w:val="32"/>
-          <w:szCs w:val="32"/>
-        </w:rPr>
-        <w:t>Django.En</w:t>
-      </w:r>
-      <w:proofErr w:type="spellEnd"/>
-      <w:r>
-        <w:rPr>
-          <w:sz w:val="32"/>
-          <w:szCs w:val="32"/>
-        </w:rPr>
-        <w:t xml:space="preserve"> résumé, ce fichier de configuration définit les paramètres de l'application shop pour Django, notamment le type de champ utilisé pour les ID automatiques et le nom de l'application.</w:t>
-      </w:r>
-    </w:p>
-    <w:p>
-      <w:pPr>
-        <w:rPr>
-          <w:sz w:val="32"/>
-          <w:szCs w:val="32"/>
-        </w:rPr>
-      </w:pPr>
-    </w:p>
-    <w:p>
-      <w:pPr>
-        <w:rPr>
-          <w:sz w:val="32"/>
-          <w:szCs w:val="32"/>
-        </w:rPr>
-      </w:pPr>
-      <w:proofErr w:type="gramStart"/>
-      <w:r>
-        <w:rPr>
-          <w:sz w:val="32"/>
-          <w:szCs w:val="32"/>
-        </w:rPr>
-        <w:t>-</w:t>
-      </w:r>
-      <w:r>
-        <w:rPr>
-          <w:sz w:val="32"/>
-          <w:szCs w:val="32"/>
-        </w:rPr>
-        <w:t>«</w:t>
-      </w:r>
-      <w:proofErr w:type="gramEnd"/>
-      <w:r>
-        <w:rPr>
-          <w:sz w:val="32"/>
-          <w:szCs w:val="32"/>
-        </w:rPr>
-        <w:t>  serializers.py »</w:t>
-      </w:r>
-      <w:r>
-        <w:rPr>
-          <w:sz w:val="32"/>
-          <w:szCs w:val="32"/>
-        </w:rPr>
-        <w:t> :</w:t>
-      </w:r>
-    </w:p>
-    <w:p>
-      <w:pPr>
-        <w:rPr>
-          <w:sz w:val="32"/>
-          <w:szCs w:val="32"/>
-        </w:rPr>
-      </w:pPr>
-      <w:r>
-        <w:rPr>
-          <w:sz w:val="32"/>
-          <w:szCs w:val="32"/>
-        </w:rPr>
-        <w:t xml:space="preserve">Le fichier serializers.py est un fichier de code Python qui est utilisé pour définir les </w:t>
-      </w:r>
-      <w:proofErr w:type="spellStart"/>
-      <w:r>
-        <w:rPr>
-          <w:sz w:val="32"/>
-          <w:szCs w:val="32"/>
-        </w:rPr>
-        <w:t>serialisateurs</w:t>
-      </w:r>
-      <w:proofErr w:type="spellEnd"/>
-      <w:r>
-        <w:rPr>
-          <w:sz w:val="32"/>
-          <w:szCs w:val="32"/>
-        </w:rPr>
-        <w:t xml:space="preserve"> dans une application Django.</w:t>
+        <w:t>Le fichier serializers.py est un fichier de code Python qui est utilisé pour définir les serialisateurs dans une application Django.</w:t>
       </w:r>
     </w:p>
     <w:p>
@@ -6485,39 +6128,7 @@
           <w:szCs w:val="32"/>
         </w:rPr>
         <w:lastRenderedPageBreak/>
-        <w:t xml:space="preserve">Un </w:t>
-      </w:r>
-      <w:proofErr w:type="spellStart"/>
-      <w:r>
-        <w:rPr>
-          <w:sz w:val="32"/>
-          <w:szCs w:val="32"/>
-        </w:rPr>
-        <w:t>serialisateur</w:t>
-      </w:r>
-      <w:proofErr w:type="spellEnd"/>
-      <w:r>
-        <w:rPr>
-          <w:sz w:val="32"/>
-          <w:szCs w:val="32"/>
-        </w:rPr>
-        <w:t xml:space="preserve"> est un objet qui permet de convertir des objets Python en données JSON ou XML, et vice versa. Dans Django, les </w:t>
-      </w:r>
-      <w:proofErr w:type="spellStart"/>
-      <w:r>
-        <w:rPr>
-          <w:sz w:val="32"/>
-          <w:szCs w:val="32"/>
-        </w:rPr>
-        <w:t>serialisateurs</w:t>
-      </w:r>
-      <w:proofErr w:type="spellEnd"/>
-      <w:r>
-        <w:rPr>
-          <w:sz w:val="32"/>
-          <w:szCs w:val="32"/>
-        </w:rPr>
-        <w:t xml:space="preserve"> sont utilisés pour transmettre des données entre l'application et les clients</w:t>
+        <w:t>Un serialisateur est un objet qui permet de convertir des objets Python en données JSON ou XML, et vice versa. Dans Django, les serialisateurs sont utilisés pour transmettre des données entre l'application et les clients</w:t>
       </w:r>
       <w:r>
         <w:rPr>
@@ -6526,21 +6137,33 @@
         </w:rPr>
         <w:t xml:space="preserve"> (Dans notre </w:t>
       </w:r>
-      <w:proofErr w:type="gramStart"/>
-      <w:r>
-        <w:rPr>
-          <w:sz w:val="32"/>
-          <w:szCs w:val="32"/>
-        </w:rPr>
-        <w:t>cas ,</w:t>
-      </w:r>
-      <w:proofErr w:type="gramEnd"/>
-      <w:r>
-        <w:rPr>
-          <w:sz w:val="32"/>
-          <w:szCs w:val="32"/>
-        </w:rPr>
-        <w:t xml:space="preserve"> notre application React JS)</w:t>
+      <w:r>
+        <w:rPr>
+          <w:sz w:val="32"/>
+          <w:szCs w:val="32"/>
+        </w:rPr>
+        <w:t>cas,</w:t>
+      </w:r>
+      <w:r>
+        <w:rPr>
+          <w:sz w:val="32"/>
+          <w:szCs w:val="32"/>
+        </w:rPr>
+        <w:t xml:space="preserve"> notre application React JS</w:t>
+      </w:r>
+      <w:r>
+        <w:rPr>
+          <w:sz w:val="32"/>
+          <w:szCs w:val="32"/>
+        </w:rPr>
+        <w:t xml:space="preserve"> et l’application Mobile React Native</w:t>
+      </w:r>
+      <w:r>
+        <w:rPr>
+          <w:sz w:val="32"/>
+          <w:szCs w:val="32"/>
+        </w:rPr>
+        <w:t>)</w:t>
       </w:r>
       <w:r>
         <w:rPr>
@@ -6599,7 +6222,6 @@
     <w:p>
       <w:pPr>
         <w:rPr>
-          <w:rFonts w:hint="eastAsia"/>
           <w:sz w:val="32"/>
           <w:szCs w:val="32"/>
         </w:rPr>
@@ -6744,16 +6366,14 @@
     <w:p>
       <w:pPr>
         <w:rPr>
-          <w:rFonts w:hint="eastAsia"/>
-          <w:sz w:val="32"/>
-          <w:szCs w:val="32"/>
-        </w:rPr>
-      </w:pPr>
-    </w:p>
-    <w:p>
-      <w:pPr>
-        <w:rPr>
-          <w:rFonts w:hint="eastAsia"/>
+          <w:sz w:val="32"/>
+          <w:szCs w:val="32"/>
+        </w:rPr>
+      </w:pPr>
+    </w:p>
+    <w:p>
+      <w:pPr>
+        <w:rPr>
           <w:sz w:val="32"/>
           <w:szCs w:val="32"/>
         </w:rPr>
@@ -6769,16 +6389,14 @@
     <w:p>
       <w:pPr>
         <w:rPr>
-          <w:rFonts w:hint="eastAsia"/>
-          <w:sz w:val="32"/>
-          <w:szCs w:val="32"/>
-        </w:rPr>
-      </w:pPr>
-    </w:p>
-    <w:p>
-      <w:pPr>
-        <w:rPr>
-          <w:rFonts w:hint="eastAsia"/>
+          <w:sz w:val="32"/>
+          <w:szCs w:val="32"/>
+        </w:rPr>
+      </w:pPr>
+    </w:p>
+    <w:p>
+      <w:pPr>
+        <w:rPr>
           <w:sz w:val="32"/>
           <w:szCs w:val="32"/>
         </w:rPr>
@@ -6794,16 +6412,14 @@
     <w:p>
       <w:pPr>
         <w:rPr>
-          <w:rFonts w:hint="eastAsia"/>
-          <w:sz w:val="32"/>
-          <w:szCs w:val="32"/>
-        </w:rPr>
-      </w:pPr>
-    </w:p>
-    <w:p>
-      <w:pPr>
-        <w:rPr>
-          <w:rFonts w:hint="eastAsia"/>
+          <w:sz w:val="32"/>
+          <w:szCs w:val="32"/>
+        </w:rPr>
+      </w:pPr>
+    </w:p>
+    <w:p>
+      <w:pPr>
+        <w:rPr>
           <w:sz w:val="32"/>
           <w:szCs w:val="32"/>
         </w:rPr>
@@ -6969,7 +6585,6 @@
     <w:p>
       <w:pPr>
         <w:rPr>
-          <w:rFonts w:hint="eastAsia"/>
           <w:sz w:val="32"/>
           <w:szCs w:val="32"/>
         </w:rPr>
@@ -6980,12 +6595,6 @@
           <w:szCs w:val="32"/>
         </w:rPr>
         <w:tab/>
-      </w:r>
-      <w:r>
-        <w:rPr>
-          <w:sz w:val="32"/>
-          <w:szCs w:val="32"/>
-        </w:rPr>
         <w:t>- L’authentification</w:t>
       </w:r>
     </w:p>
@@ -6993,7 +6602,6 @@
       <w:pPr>
         <w:ind w:left="708"/>
         <w:rPr>
-          <w:rFonts w:hint="eastAsia"/>
           <w:sz w:val="32"/>
           <w:szCs w:val="32"/>
         </w:rPr>
@@ -7010,7 +6618,6 @@
       <w:pPr>
         <w:ind w:left="708"/>
         <w:rPr>
-          <w:rFonts w:hint="eastAsia"/>
           <w:sz w:val="32"/>
           <w:szCs w:val="32"/>
         </w:rPr>
@@ -7027,7 +6634,6 @@
       <w:pPr>
         <w:ind w:left="708"/>
         <w:rPr>
-          <w:rFonts w:hint="eastAsia"/>
           <w:sz w:val="32"/>
           <w:szCs w:val="32"/>
         </w:rPr>
@@ -7044,7 +6650,6 @@
       <w:pPr>
         <w:ind w:left="708"/>
         <w:rPr>
-          <w:rFonts w:hint="eastAsia"/>
           <w:sz w:val="32"/>
           <w:szCs w:val="32"/>
         </w:rPr>
@@ -7088,25 +6693,23 @@
           <w:u w:val="single"/>
         </w:rPr>
         <w:lastRenderedPageBreak/>
-        <w:t>Diagramme « </w:t>
-      </w:r>
-      <w:proofErr w:type="spellStart"/>
+        <w:t>Diagramme « Use</w:t>
+      </w:r>
       <w:r>
         <w:rPr>
           <w:sz w:val="32"/>
           <w:szCs w:val="32"/>
           <w:u w:val="single"/>
         </w:rPr>
-        <w:t>UseCase</w:t>
-      </w:r>
-      <w:proofErr w:type="spellEnd"/>
+        <w:t xml:space="preserve"> </w:t>
+      </w:r>
       <w:r>
         <w:rPr>
           <w:sz w:val="32"/>
           <w:szCs w:val="32"/>
           <w:u w:val="single"/>
         </w:rPr>
-        <w:t xml:space="preserve"> Utilisateur » :</w:t>
+        <w:t>Case Utilisateur » :</w:t>
       </w:r>
     </w:p>
     <w:p>
@@ -7177,7 +6780,6 @@
     <w:p>
       <w:pPr>
         <w:rPr>
-          <w:rFonts w:hint="eastAsia"/>
           <w:b/>
           <w:bCs/>
           <w:u w:val="single"/>
@@ -7191,9 +6793,8 @@
           <w:szCs w:val="32"/>
           <w:u w:val="single"/>
         </w:rPr>
-        <w:t xml:space="preserve">Diagramme </w:t>
-      </w:r>
-      <w:proofErr w:type="spellStart"/>
+        <w:t>Diagramme Use</w:t>
+      </w:r>
       <w:r>
         <w:rPr>
           <w:b/>
@@ -7202,9 +6803,8 @@
           <w:szCs w:val="32"/>
           <w:u w:val="single"/>
         </w:rPr>
-        <w:t>UseCases</w:t>
-      </w:r>
-      <w:proofErr w:type="spellEnd"/>
+        <w:t xml:space="preserve"> </w:t>
+      </w:r>
       <w:r>
         <w:rPr>
           <w:b/>
@@ -7213,14 +6813,13 @@
           <w:szCs w:val="32"/>
           <w:u w:val="single"/>
         </w:rPr>
-        <w:t xml:space="preserve"> « Administrateur » :</w:t>
+        <w:t>Cases « Administrateur » :</w:t>
       </w:r>
     </w:p>
     <w:p>
       <w:pPr>
         <w:jc w:val="center"/>
         <w:rPr>
-          <w:rFonts w:hint="eastAsia"/>
           <w:sz w:val="32"/>
           <w:szCs w:val="32"/>
         </w:rPr>
@@ -7399,8 +6998,599 @@
       <w:pPr>
         <w:rPr>
           <w:rFonts w:asciiTheme="majorHAnsi" w:hAnsiTheme="majorHAnsi" w:cstheme="majorHAnsi"/>
-          <w:sz w:val="48"/>
-          <w:szCs w:val="48"/>
+          <w:sz w:val="32"/>
+          <w:szCs w:val="32"/>
+        </w:rPr>
+      </w:pPr>
+      <w:r>
+        <w:rPr>
+          <w:rFonts w:asciiTheme="majorHAnsi" w:hAnsiTheme="majorHAnsi" w:cstheme="majorHAnsi"/>
+          <w:sz w:val="32"/>
+          <w:szCs w:val="32"/>
+        </w:rPr>
+        <w:lastRenderedPageBreak/>
+        <w:t xml:space="preserve">Comme on peut le constater dans le </w:t>
+      </w:r>
+      <w:r>
+        <w:rPr>
+          <w:rFonts w:asciiTheme="majorHAnsi" w:hAnsiTheme="majorHAnsi" w:cstheme="majorHAnsi"/>
+          <w:sz w:val="32"/>
+          <w:szCs w:val="32"/>
+        </w:rPr>
+        <w:t>diagramme</w:t>
+      </w:r>
+      <w:r>
+        <w:rPr>
+          <w:rFonts w:asciiTheme="majorHAnsi" w:hAnsiTheme="majorHAnsi" w:cstheme="majorHAnsi"/>
+          <w:sz w:val="32"/>
+          <w:szCs w:val="32"/>
+        </w:rPr>
+        <w:t>.</w:t>
+      </w:r>
+      <w:r>
+        <w:rPr>
+          <w:rFonts w:asciiTheme="majorHAnsi" w:hAnsiTheme="majorHAnsi" w:cstheme="majorHAnsi"/>
+          <w:sz w:val="32"/>
+          <w:szCs w:val="32"/>
+        </w:rPr>
+        <w:t xml:space="preserve"> Nos </w:t>
+      </w:r>
+      <w:r>
+        <w:rPr>
+          <w:rFonts w:asciiTheme="majorHAnsi" w:hAnsiTheme="majorHAnsi" w:cstheme="majorHAnsi"/>
+          <w:sz w:val="32"/>
+          <w:szCs w:val="32"/>
+        </w:rPr>
+        <w:t>Entités</w:t>
+      </w:r>
+      <w:r>
+        <w:rPr>
+          <w:rFonts w:asciiTheme="majorHAnsi" w:hAnsiTheme="majorHAnsi" w:cstheme="majorHAnsi"/>
+          <w:sz w:val="32"/>
+          <w:szCs w:val="32"/>
+        </w:rPr>
+        <w:t xml:space="preserve"> principales sont la Classe Produits, </w:t>
+      </w:r>
+      <w:r>
+        <w:rPr>
+          <w:rFonts w:asciiTheme="majorHAnsi" w:hAnsiTheme="majorHAnsi" w:cstheme="majorHAnsi"/>
+          <w:sz w:val="32"/>
+          <w:szCs w:val="32"/>
+        </w:rPr>
+        <w:t>Catégorie</w:t>
+      </w:r>
+      <w:r>
+        <w:rPr>
+          <w:rFonts w:asciiTheme="majorHAnsi" w:hAnsiTheme="majorHAnsi" w:cstheme="majorHAnsi"/>
+          <w:sz w:val="32"/>
+          <w:szCs w:val="32"/>
+        </w:rPr>
+        <w:t xml:space="preserve">, </w:t>
+      </w:r>
+      <w:r>
+        <w:rPr>
+          <w:rFonts w:asciiTheme="majorHAnsi" w:hAnsiTheme="majorHAnsi" w:cstheme="majorHAnsi"/>
+          <w:sz w:val="32"/>
+          <w:szCs w:val="32"/>
+        </w:rPr>
+        <w:t>Panier, Produit du panier.</w:t>
+      </w:r>
+    </w:p>
+    <w:p>
+      <w:pPr>
+        <w:rPr>
+          <w:rFonts w:asciiTheme="majorHAnsi" w:hAnsiTheme="majorHAnsi" w:cstheme="majorHAnsi"/>
+          <w:sz w:val="32"/>
+          <w:szCs w:val="32"/>
+        </w:rPr>
+      </w:pPr>
+    </w:p>
+    <w:p>
+      <w:pPr>
+        <w:pStyle w:val="Paragraphedeliste"/>
+        <w:numPr>
+          <w:ilvl w:val="0"/>
+          <w:numId w:val="4"/>
+        </w:numPr>
+        <w:rPr>
+          <w:rFonts w:asciiTheme="majorHAnsi" w:hAnsiTheme="majorHAnsi" w:cstheme="majorHAnsi"/>
+          <w:sz w:val="32"/>
+          <w:szCs w:val="32"/>
+        </w:rPr>
+      </w:pPr>
+      <w:r>
+        <w:rPr>
+          <w:rFonts w:asciiTheme="majorHAnsi" w:hAnsiTheme="majorHAnsi" w:cstheme="majorHAnsi"/>
+          <w:sz w:val="32"/>
+          <w:szCs w:val="32"/>
+        </w:rPr>
+        <w:t>User :</w:t>
+      </w:r>
+    </w:p>
+    <w:p>
+      <w:pPr>
+        <w:pStyle w:val="Paragraphedeliste"/>
+        <w:rPr>
+          <w:rFonts w:asciiTheme="majorHAnsi" w:hAnsiTheme="majorHAnsi" w:cstheme="majorHAnsi"/>
+          <w:sz w:val="32"/>
+          <w:szCs w:val="32"/>
+        </w:rPr>
+      </w:pPr>
+      <w:r>
+        <w:rPr>
+          <w:rFonts w:asciiTheme="majorHAnsi" w:hAnsiTheme="majorHAnsi" w:cstheme="majorHAnsi"/>
+          <w:sz w:val="32"/>
+          <w:szCs w:val="32"/>
+        </w:rPr>
+        <w:t>Cette classe représente un utilisateur dans le système. Elle a les attributs suivants :</w:t>
+      </w:r>
+    </w:p>
+    <w:p>
+      <w:pPr>
+        <w:pStyle w:val="Paragraphedeliste"/>
+        <w:rPr>
+          <w:rFonts w:asciiTheme="majorHAnsi" w:hAnsiTheme="majorHAnsi" w:cstheme="majorHAnsi"/>
+          <w:sz w:val="32"/>
+          <w:szCs w:val="32"/>
+        </w:rPr>
+      </w:pPr>
+      <w:r>
+        <w:rPr>
+          <w:rFonts w:asciiTheme="majorHAnsi" w:hAnsiTheme="majorHAnsi" w:cstheme="majorHAnsi"/>
+          <w:sz w:val="32"/>
+          <w:szCs w:val="32"/>
+        </w:rPr>
+        <w:t>-</w:t>
+      </w:r>
+      <w:r>
+        <w:rPr>
+          <w:rFonts w:asciiTheme="majorHAnsi" w:hAnsiTheme="majorHAnsi" w:cstheme="majorHAnsi"/>
+          <w:sz w:val="32"/>
+          <w:szCs w:val="32"/>
+        </w:rPr>
+        <w:t xml:space="preserve"> </w:t>
+      </w:r>
+      <w:proofErr w:type="spellStart"/>
+      <w:r>
+        <w:rPr>
+          <w:rFonts w:asciiTheme="majorHAnsi" w:hAnsiTheme="majorHAnsi" w:cstheme="majorHAnsi"/>
+          <w:sz w:val="32"/>
+          <w:szCs w:val="32"/>
+        </w:rPr>
+        <w:t>username</w:t>
+      </w:r>
+      <w:proofErr w:type="spellEnd"/>
+      <w:r>
+        <w:rPr>
+          <w:rFonts w:asciiTheme="majorHAnsi" w:hAnsiTheme="majorHAnsi" w:cstheme="majorHAnsi"/>
+          <w:sz w:val="32"/>
+          <w:szCs w:val="32"/>
+        </w:rPr>
+        <w:t xml:space="preserve"> : une chaîne de caractères représentant le nom d'utilisateur.</w:t>
+      </w:r>
+    </w:p>
+    <w:p>
+      <w:pPr>
+        <w:pStyle w:val="Paragraphedeliste"/>
+        <w:rPr>
+          <w:rFonts w:asciiTheme="majorHAnsi" w:hAnsiTheme="majorHAnsi" w:cstheme="majorHAnsi"/>
+          <w:sz w:val="32"/>
+          <w:szCs w:val="32"/>
+        </w:rPr>
+      </w:pPr>
+      <w:r>
+        <w:rPr>
+          <w:rFonts w:asciiTheme="majorHAnsi" w:hAnsiTheme="majorHAnsi" w:cstheme="majorHAnsi"/>
+          <w:sz w:val="32"/>
+          <w:szCs w:val="32"/>
+        </w:rPr>
+        <w:t>-</w:t>
+      </w:r>
+      <w:r>
+        <w:rPr>
+          <w:rFonts w:asciiTheme="majorHAnsi" w:hAnsiTheme="majorHAnsi" w:cstheme="majorHAnsi"/>
+          <w:sz w:val="32"/>
+          <w:szCs w:val="32"/>
+        </w:rPr>
+        <w:t>email : une chaîne de caractères représentant l'adresse e-mail de l'utilisateur.</w:t>
+      </w:r>
+    </w:p>
+    <w:p>
+      <w:pPr>
+        <w:pStyle w:val="Paragraphedeliste"/>
+        <w:rPr>
+          <w:rFonts w:asciiTheme="majorHAnsi" w:hAnsiTheme="majorHAnsi" w:cstheme="majorHAnsi"/>
+          <w:sz w:val="32"/>
+          <w:szCs w:val="32"/>
+        </w:rPr>
+      </w:pPr>
+      <w:r>
+        <w:rPr>
+          <w:rFonts w:asciiTheme="majorHAnsi" w:hAnsiTheme="majorHAnsi" w:cstheme="majorHAnsi"/>
+          <w:sz w:val="32"/>
+          <w:szCs w:val="32"/>
+        </w:rPr>
+        <w:t>-</w:t>
+      </w:r>
+      <w:r>
+        <w:rPr>
+          <w:rFonts w:asciiTheme="majorHAnsi" w:hAnsiTheme="majorHAnsi" w:cstheme="majorHAnsi"/>
+          <w:sz w:val="32"/>
+          <w:szCs w:val="32"/>
+        </w:rPr>
+        <w:t xml:space="preserve"> </w:t>
+      </w:r>
+      <w:proofErr w:type="spellStart"/>
+      <w:r>
+        <w:rPr>
+          <w:rFonts w:asciiTheme="majorHAnsi" w:hAnsiTheme="majorHAnsi" w:cstheme="majorHAnsi"/>
+          <w:sz w:val="32"/>
+          <w:szCs w:val="32"/>
+        </w:rPr>
+        <w:t>phone_number</w:t>
+      </w:r>
+      <w:proofErr w:type="spellEnd"/>
+      <w:r>
+        <w:rPr>
+          <w:rFonts w:asciiTheme="majorHAnsi" w:hAnsiTheme="majorHAnsi" w:cstheme="majorHAnsi"/>
+          <w:sz w:val="32"/>
+          <w:szCs w:val="32"/>
+        </w:rPr>
+        <w:t xml:space="preserve"> : une chaîne de caractères représentant le numéro de téléphone de l'utilisateur.</w:t>
+      </w:r>
+    </w:p>
+    <w:p>
+      <w:pPr>
+        <w:pStyle w:val="Paragraphedeliste"/>
+        <w:rPr>
+          <w:rFonts w:asciiTheme="majorHAnsi" w:hAnsiTheme="majorHAnsi" w:cstheme="majorHAnsi"/>
+          <w:sz w:val="32"/>
+          <w:szCs w:val="32"/>
+        </w:rPr>
+      </w:pPr>
+      <w:r>
+        <w:rPr>
+          <w:rFonts w:asciiTheme="majorHAnsi" w:hAnsiTheme="majorHAnsi" w:cstheme="majorHAnsi"/>
+          <w:sz w:val="32"/>
+          <w:szCs w:val="32"/>
+        </w:rPr>
+        <w:t>-</w:t>
+      </w:r>
+      <w:r>
+        <w:rPr>
+          <w:rFonts w:asciiTheme="majorHAnsi" w:hAnsiTheme="majorHAnsi" w:cstheme="majorHAnsi"/>
+          <w:sz w:val="32"/>
+          <w:szCs w:val="32"/>
+        </w:rPr>
+        <w:t xml:space="preserve"> </w:t>
+      </w:r>
+      <w:proofErr w:type="spellStart"/>
+      <w:r>
+        <w:rPr>
+          <w:rFonts w:asciiTheme="majorHAnsi" w:hAnsiTheme="majorHAnsi" w:cstheme="majorHAnsi"/>
+          <w:sz w:val="32"/>
+          <w:szCs w:val="32"/>
+        </w:rPr>
+        <w:t>is_superuser</w:t>
+      </w:r>
+      <w:proofErr w:type="spellEnd"/>
+      <w:r>
+        <w:rPr>
+          <w:rFonts w:asciiTheme="majorHAnsi" w:hAnsiTheme="majorHAnsi" w:cstheme="majorHAnsi"/>
+          <w:sz w:val="32"/>
+          <w:szCs w:val="32"/>
+        </w:rPr>
+        <w:t xml:space="preserve"> : un booléen indiquant si l'utilisateur est un </w:t>
+      </w:r>
+      <w:proofErr w:type="spellStart"/>
+      <w:r>
+        <w:rPr>
+          <w:rFonts w:asciiTheme="majorHAnsi" w:hAnsiTheme="majorHAnsi" w:cstheme="majorHAnsi"/>
+          <w:sz w:val="32"/>
+          <w:szCs w:val="32"/>
+        </w:rPr>
+        <w:t>superutilisateur</w:t>
+      </w:r>
+      <w:proofErr w:type="spellEnd"/>
+      <w:r>
+        <w:rPr>
+          <w:rFonts w:asciiTheme="majorHAnsi" w:hAnsiTheme="majorHAnsi" w:cstheme="majorHAnsi"/>
+          <w:sz w:val="32"/>
+          <w:szCs w:val="32"/>
+        </w:rPr>
+        <w:t xml:space="preserve"> ou non.</w:t>
+      </w:r>
+    </w:p>
+    <w:p>
+      <w:pPr>
+        <w:rPr>
+          <w:rFonts w:asciiTheme="majorHAnsi" w:hAnsiTheme="majorHAnsi" w:cstheme="majorHAnsi"/>
+          <w:sz w:val="32"/>
+          <w:szCs w:val="32"/>
+        </w:rPr>
+      </w:pPr>
+    </w:p>
+    <w:p>
+      <w:pPr>
+        <w:rPr>
+          <w:rFonts w:asciiTheme="majorHAnsi" w:hAnsiTheme="majorHAnsi" w:cstheme="majorHAnsi"/>
+          <w:sz w:val="32"/>
+          <w:szCs w:val="32"/>
+        </w:rPr>
+      </w:pPr>
+      <w:r>
+        <w:rPr>
+          <w:rFonts w:asciiTheme="majorHAnsi" w:hAnsiTheme="majorHAnsi" w:cstheme="majorHAnsi"/>
+          <w:sz w:val="32"/>
+          <w:szCs w:val="32"/>
+        </w:rPr>
+        <w:t>Product :</w:t>
+      </w:r>
+    </w:p>
+    <w:p>
+      <w:pPr>
+        <w:rPr>
+          <w:rFonts w:asciiTheme="majorHAnsi" w:hAnsiTheme="majorHAnsi" w:cstheme="majorHAnsi"/>
+          <w:sz w:val="32"/>
+          <w:szCs w:val="32"/>
+        </w:rPr>
+      </w:pPr>
+      <w:r>
+        <w:rPr>
+          <w:rFonts w:asciiTheme="majorHAnsi" w:hAnsiTheme="majorHAnsi" w:cstheme="majorHAnsi"/>
+          <w:sz w:val="32"/>
+          <w:szCs w:val="32"/>
+        </w:rPr>
+        <w:t xml:space="preserve"> Cette classe représente un produit dans le système. Elle a les attributs suivants :</w:t>
+      </w:r>
+    </w:p>
+    <w:p>
+      <w:pPr>
+        <w:rPr>
+          <w:rFonts w:asciiTheme="majorHAnsi" w:hAnsiTheme="majorHAnsi" w:cstheme="majorHAnsi"/>
+          <w:sz w:val="32"/>
+          <w:szCs w:val="32"/>
+        </w:rPr>
+      </w:pPr>
+      <w:r>
+        <w:rPr>
+          <w:rFonts w:asciiTheme="majorHAnsi" w:hAnsiTheme="majorHAnsi" w:cstheme="majorHAnsi"/>
+          <w:sz w:val="32"/>
+          <w:szCs w:val="32"/>
+        </w:rPr>
+        <w:t>-</w:t>
+      </w:r>
+      <w:r>
+        <w:rPr>
+          <w:rFonts w:asciiTheme="majorHAnsi" w:hAnsiTheme="majorHAnsi" w:cstheme="majorHAnsi"/>
+          <w:sz w:val="32"/>
+          <w:szCs w:val="32"/>
+        </w:rPr>
+        <w:t xml:space="preserve"> </w:t>
+      </w:r>
+      <w:proofErr w:type="spellStart"/>
+      <w:r>
+        <w:rPr>
+          <w:rFonts w:asciiTheme="majorHAnsi" w:hAnsiTheme="majorHAnsi" w:cstheme="majorHAnsi"/>
+          <w:sz w:val="32"/>
+          <w:szCs w:val="32"/>
+        </w:rPr>
+        <w:t>name</w:t>
+      </w:r>
+      <w:proofErr w:type="spellEnd"/>
+      <w:r>
+        <w:rPr>
+          <w:rFonts w:asciiTheme="majorHAnsi" w:hAnsiTheme="majorHAnsi" w:cstheme="majorHAnsi"/>
+          <w:sz w:val="32"/>
+          <w:szCs w:val="32"/>
+        </w:rPr>
+        <w:t xml:space="preserve"> : une chaîne de caractères représentant le nom du produit.</w:t>
+      </w:r>
+    </w:p>
+    <w:p>
+      <w:pPr>
+        <w:rPr>
+          <w:rFonts w:asciiTheme="majorHAnsi" w:hAnsiTheme="majorHAnsi" w:cstheme="majorHAnsi"/>
+          <w:sz w:val="32"/>
+          <w:szCs w:val="32"/>
+        </w:rPr>
+      </w:pPr>
+      <w:r>
+        <w:rPr>
+          <w:rFonts w:asciiTheme="majorHAnsi" w:hAnsiTheme="majorHAnsi" w:cstheme="majorHAnsi"/>
+          <w:sz w:val="32"/>
+          <w:szCs w:val="32"/>
+        </w:rPr>
+        <w:t>-</w:t>
+      </w:r>
+      <w:r>
+        <w:rPr>
+          <w:rFonts w:asciiTheme="majorHAnsi" w:hAnsiTheme="majorHAnsi" w:cstheme="majorHAnsi"/>
+          <w:sz w:val="32"/>
+          <w:szCs w:val="32"/>
+        </w:rPr>
+        <w:t xml:space="preserve"> </w:t>
+      </w:r>
+      <w:r>
+        <w:rPr>
+          <w:rFonts w:asciiTheme="majorHAnsi" w:hAnsiTheme="majorHAnsi" w:cstheme="majorHAnsi"/>
+          <w:sz w:val="32"/>
+          <w:szCs w:val="32"/>
+        </w:rPr>
+        <w:t>description : une chaîne de caractères décrivant le produit.</w:t>
+      </w:r>
+    </w:p>
+    <w:p>
+      <w:pPr>
+        <w:rPr>
+          <w:rFonts w:asciiTheme="majorHAnsi" w:hAnsiTheme="majorHAnsi" w:cstheme="majorHAnsi"/>
+          <w:sz w:val="32"/>
+          <w:szCs w:val="32"/>
+        </w:rPr>
+      </w:pPr>
+      <w:r>
+        <w:rPr>
+          <w:rFonts w:asciiTheme="majorHAnsi" w:hAnsiTheme="majorHAnsi" w:cstheme="majorHAnsi"/>
+          <w:sz w:val="32"/>
+          <w:szCs w:val="32"/>
+        </w:rPr>
+        <w:t>-</w:t>
+      </w:r>
+      <w:r>
+        <w:rPr>
+          <w:rFonts w:asciiTheme="majorHAnsi" w:hAnsiTheme="majorHAnsi" w:cstheme="majorHAnsi"/>
+          <w:sz w:val="32"/>
+          <w:szCs w:val="32"/>
+        </w:rPr>
+        <w:t xml:space="preserve"> </w:t>
+      </w:r>
+      <w:proofErr w:type="spellStart"/>
+      <w:r>
+        <w:rPr>
+          <w:rFonts w:asciiTheme="majorHAnsi" w:hAnsiTheme="majorHAnsi" w:cstheme="majorHAnsi"/>
+          <w:sz w:val="32"/>
+          <w:szCs w:val="32"/>
+        </w:rPr>
+        <w:t>price</w:t>
+      </w:r>
+      <w:proofErr w:type="spellEnd"/>
+      <w:r>
+        <w:rPr>
+          <w:rFonts w:asciiTheme="majorHAnsi" w:hAnsiTheme="majorHAnsi" w:cstheme="majorHAnsi"/>
+          <w:sz w:val="32"/>
+          <w:szCs w:val="32"/>
+        </w:rPr>
+        <w:t xml:space="preserve"> : un nombre décimal représentant le prix du produit.</w:t>
+      </w:r>
+    </w:p>
+    <w:p>
+      <w:pPr>
+        <w:rPr>
+          <w:rFonts w:asciiTheme="majorHAnsi" w:hAnsiTheme="majorHAnsi" w:cstheme="majorHAnsi"/>
+          <w:sz w:val="32"/>
+          <w:szCs w:val="32"/>
+        </w:rPr>
+      </w:pPr>
+      <w:r>
+        <w:rPr>
+          <w:rFonts w:asciiTheme="majorHAnsi" w:hAnsiTheme="majorHAnsi" w:cstheme="majorHAnsi"/>
+          <w:sz w:val="32"/>
+          <w:szCs w:val="32"/>
+        </w:rPr>
+        <w:t xml:space="preserve">- </w:t>
+      </w:r>
+      <w:proofErr w:type="spellStart"/>
+      <w:r>
+        <w:rPr>
+          <w:rFonts w:asciiTheme="majorHAnsi" w:hAnsiTheme="majorHAnsi" w:cstheme="majorHAnsi"/>
+          <w:sz w:val="32"/>
+          <w:szCs w:val="32"/>
+        </w:rPr>
+        <w:t>available</w:t>
+      </w:r>
+      <w:proofErr w:type="spellEnd"/>
+      <w:r>
+        <w:rPr>
+          <w:rFonts w:asciiTheme="majorHAnsi" w:hAnsiTheme="majorHAnsi" w:cstheme="majorHAnsi"/>
+          <w:sz w:val="32"/>
+          <w:szCs w:val="32"/>
+        </w:rPr>
+        <w:t xml:space="preserve"> : un booléen indiquant si le produit est disponible ou non.</w:t>
+      </w:r>
+    </w:p>
+    <w:p>
+      <w:pPr>
+        <w:rPr>
+          <w:rFonts w:asciiTheme="majorHAnsi" w:hAnsiTheme="majorHAnsi" w:cstheme="majorHAnsi"/>
+          <w:sz w:val="32"/>
+          <w:szCs w:val="32"/>
+        </w:rPr>
+      </w:pPr>
+      <w:r>
+        <w:rPr>
+          <w:rFonts w:asciiTheme="majorHAnsi" w:hAnsiTheme="majorHAnsi" w:cstheme="majorHAnsi"/>
+          <w:sz w:val="32"/>
+          <w:szCs w:val="32"/>
+        </w:rPr>
+        <w:t xml:space="preserve">- </w:t>
+      </w:r>
+      <w:r>
+        <w:rPr>
+          <w:rFonts w:asciiTheme="majorHAnsi" w:hAnsiTheme="majorHAnsi" w:cstheme="majorHAnsi"/>
+          <w:sz w:val="32"/>
+          <w:szCs w:val="32"/>
+        </w:rPr>
+        <w:t>image : une chaîne de caractères représentant l'URL de l'image du produit.</w:t>
+      </w:r>
+    </w:p>
+    <w:p>
+      <w:pPr>
+        <w:rPr>
+          <w:rFonts w:asciiTheme="majorHAnsi" w:hAnsiTheme="majorHAnsi" w:cstheme="majorHAnsi"/>
+          <w:sz w:val="32"/>
+          <w:szCs w:val="32"/>
+        </w:rPr>
+      </w:pPr>
+    </w:p>
+    <w:p>
+      <w:pPr>
+        <w:rPr>
+          <w:rFonts w:asciiTheme="majorHAnsi" w:hAnsiTheme="majorHAnsi" w:cstheme="majorHAnsi"/>
+          <w:sz w:val="32"/>
+          <w:szCs w:val="32"/>
+        </w:rPr>
+      </w:pPr>
+      <w:r>
+        <w:rPr>
+          <w:rFonts w:asciiTheme="majorHAnsi" w:hAnsiTheme="majorHAnsi" w:cstheme="majorHAnsi"/>
+          <w:sz w:val="32"/>
+          <w:szCs w:val="32"/>
+        </w:rPr>
+        <w:t xml:space="preserve">On peut remarquer que les entités sont </w:t>
+      </w:r>
+      <w:proofErr w:type="gramStart"/>
+      <w:r>
+        <w:rPr>
+          <w:rFonts w:asciiTheme="majorHAnsi" w:hAnsiTheme="majorHAnsi" w:cstheme="majorHAnsi"/>
+          <w:sz w:val="32"/>
+          <w:szCs w:val="32"/>
+        </w:rPr>
+        <w:t>relier</w:t>
+      </w:r>
+      <w:proofErr w:type="gramEnd"/>
+      <w:r>
+        <w:rPr>
+          <w:rFonts w:asciiTheme="majorHAnsi" w:hAnsiTheme="majorHAnsi" w:cstheme="majorHAnsi"/>
+          <w:sz w:val="32"/>
+          <w:szCs w:val="32"/>
+        </w:rPr>
+        <w:t xml:space="preserve"> par des relations.</w:t>
+      </w:r>
+    </w:p>
+    <w:p>
+      <w:pPr>
+        <w:rPr>
+          <w:rFonts w:asciiTheme="majorHAnsi" w:hAnsiTheme="majorHAnsi" w:cstheme="majorHAnsi"/>
+          <w:sz w:val="32"/>
+          <w:szCs w:val="32"/>
+        </w:rPr>
+      </w:pPr>
+    </w:p>
+    <w:p>
+      <w:pPr>
+        <w:rPr>
+          <w:rFonts w:asciiTheme="majorHAnsi" w:hAnsiTheme="majorHAnsi" w:cstheme="majorHAnsi"/>
+          <w:sz w:val="32"/>
+          <w:szCs w:val="32"/>
+        </w:rPr>
+      </w:pPr>
+    </w:p>
+    <w:p>
+      <w:pPr>
+        <w:rPr>
+          <w:rFonts w:asciiTheme="majorHAnsi" w:hAnsiTheme="majorHAnsi" w:cstheme="majorHAnsi"/>
+          <w:sz w:val="32"/>
+          <w:szCs w:val="32"/>
         </w:rPr>
       </w:pPr>
     </w:p>
@@ -7765,6 +7955,118 @@
     </w:lvl>
   </w:abstractNum>
   <w:abstractNum w:abstractNumId="3" w15:restartNumberingAfterBreak="0">
+    <w:nsid w:val="214D302E"/>
+    <w:multiLevelType w:val="hybridMultilevel"/>
+    <w:tmpl w:val="36B8B5A0"/>
+    <w:lvl w:ilvl="0" w:tplc="06289D54">
+      <w:numFmt w:val="bullet"/>
+      <w:lvlText w:val="-"/>
+      <w:lvlJc w:val="left"/>
+      <w:pPr>
+        <w:ind w:left="720" w:hanging="360"/>
+      </w:pPr>
+      <w:rPr>
+        <w:rFonts w:ascii="Calibri" w:eastAsiaTheme="minorHAnsi" w:hAnsi="Calibri" w:cs="Calibri" w:hint="default"/>
+      </w:rPr>
+    </w:lvl>
+    <w:lvl w:ilvl="1" w:tplc="040C0003" w:tentative="1">
+      <w:start w:val="1"/>
+      <w:numFmt w:val="bullet"/>
+      <w:lvlText w:val="o"/>
+      <w:lvlJc w:val="left"/>
+      <w:pPr>
+        <w:ind w:left="1440" w:hanging="360"/>
+      </w:pPr>
+      <w:rPr>
+        <w:rFonts w:ascii="Courier New" w:hAnsi="Courier New" w:cs="Courier New" w:hint="default"/>
+      </w:rPr>
+    </w:lvl>
+    <w:lvl w:ilvl="2" w:tplc="040C0005" w:tentative="1">
+      <w:start w:val="1"/>
+      <w:numFmt w:val="bullet"/>
+      <w:lvlText w:val=""/>
+      <w:lvlJc w:val="left"/>
+      <w:pPr>
+        <w:ind w:left="2160" w:hanging="360"/>
+      </w:pPr>
+      <w:rPr>
+        <w:rFonts w:ascii="Wingdings" w:hAnsi="Wingdings" w:hint="default"/>
+      </w:rPr>
+    </w:lvl>
+    <w:lvl w:ilvl="3" w:tplc="040C0001" w:tentative="1">
+      <w:start w:val="1"/>
+      <w:numFmt w:val="bullet"/>
+      <w:lvlText w:val=""/>
+      <w:lvlJc w:val="left"/>
+      <w:pPr>
+        <w:ind w:left="2880" w:hanging="360"/>
+      </w:pPr>
+      <w:rPr>
+        <w:rFonts w:ascii="Symbol" w:hAnsi="Symbol" w:hint="default"/>
+      </w:rPr>
+    </w:lvl>
+    <w:lvl w:ilvl="4" w:tplc="040C0003" w:tentative="1">
+      <w:start w:val="1"/>
+      <w:numFmt w:val="bullet"/>
+      <w:lvlText w:val="o"/>
+      <w:lvlJc w:val="left"/>
+      <w:pPr>
+        <w:ind w:left="3600" w:hanging="360"/>
+      </w:pPr>
+      <w:rPr>
+        <w:rFonts w:ascii="Courier New" w:hAnsi="Courier New" w:cs="Courier New" w:hint="default"/>
+      </w:rPr>
+    </w:lvl>
+    <w:lvl w:ilvl="5" w:tplc="040C0005" w:tentative="1">
+      <w:start w:val="1"/>
+      <w:numFmt w:val="bullet"/>
+      <w:lvlText w:val=""/>
+      <w:lvlJc w:val="left"/>
+      <w:pPr>
+        <w:ind w:left="4320" w:hanging="360"/>
+      </w:pPr>
+      <w:rPr>
+        <w:rFonts w:ascii="Wingdings" w:hAnsi="Wingdings" w:hint="default"/>
+      </w:rPr>
+    </w:lvl>
+    <w:lvl w:ilvl="6" w:tplc="040C0001" w:tentative="1">
+      <w:start w:val="1"/>
+      <w:numFmt w:val="bullet"/>
+      <w:lvlText w:val=""/>
+      <w:lvlJc w:val="left"/>
+      <w:pPr>
+        <w:ind w:left="5040" w:hanging="360"/>
+      </w:pPr>
+      <w:rPr>
+        <w:rFonts w:ascii="Symbol" w:hAnsi="Symbol" w:hint="default"/>
+      </w:rPr>
+    </w:lvl>
+    <w:lvl w:ilvl="7" w:tplc="040C0003" w:tentative="1">
+      <w:start w:val="1"/>
+      <w:numFmt w:val="bullet"/>
+      <w:lvlText w:val="o"/>
+      <w:lvlJc w:val="left"/>
+      <w:pPr>
+        <w:ind w:left="5760" w:hanging="360"/>
+      </w:pPr>
+      <w:rPr>
+        <w:rFonts w:ascii="Courier New" w:hAnsi="Courier New" w:cs="Courier New" w:hint="default"/>
+      </w:rPr>
+    </w:lvl>
+    <w:lvl w:ilvl="8" w:tplc="040C0005" w:tentative="1">
+      <w:start w:val="1"/>
+      <w:numFmt w:val="bullet"/>
+      <w:lvlText w:val=""/>
+      <w:lvlJc w:val="left"/>
+      <w:pPr>
+        <w:ind w:left="6480" w:hanging="360"/>
+      </w:pPr>
+      <w:rPr>
+        <w:rFonts w:ascii="Wingdings" w:hAnsi="Wingdings" w:hint="default"/>
+      </w:rPr>
+    </w:lvl>
+  </w:abstractNum>
+  <w:abstractNum w:abstractNumId="4" w15:restartNumberingAfterBreak="0">
     <w:nsid w:val="21637DCC"/>
     <w:multiLevelType w:val="multilevel"/>
     <w:tmpl w:val="88209BB4"/>
@@ -7888,7 +8190,7 @@
     </w:lvl>
   </w:abstractNum>
   <w:num w:numId="1" w16cid:durableId="1046032247">
-    <w:abstractNumId w:val="3"/>
+    <w:abstractNumId w:val="4"/>
   </w:num>
   <w:num w:numId="2" w16cid:durableId="1333144279">
     <w:abstractNumId w:val="2"/>
@@ -7898,6 +8200,9 @@
   </w:num>
   <w:num w:numId="4" w16cid:durableId="2031758530">
     <w:abstractNumId w:val="0"/>
+  </w:num>
+  <w:num w:numId="5" w16cid:durableId="149061627">
+    <w:abstractNumId w:val="3"/>
   </w:num>
 </w:numbering>
 </file>

--- a/Dossier Pro/dossier_Professionel.docx
+++ b/Dossier Pro/dossier_Professionel.docx
@@ -21,7 +21,15 @@
           <w:szCs w:val="96"/>
           <w:u w:val="single"/>
         </w:rPr>
-        <w:t>Dossier Professionnel</w:t>
+        <w:t xml:space="preserve">Dossier </w:t>
+      </w:r>
+      <w:r>
+        <w:rPr>
+          <w:sz w:val="96"/>
+          <w:szCs w:val="96"/>
+          <w:u w:val="single"/>
+        </w:rPr>
+        <w:t>Projet</w:t>
       </w:r>
     </w:p>
     <w:p>
@@ -264,6 +272,14 @@
     </w:p>
     <w:sdt>
       <w:sdtPr>
+        <w:rPr>
+          <w:rFonts w:ascii="Liberation Serif" w:eastAsiaTheme="minorHAnsi" w:hAnsi="Liberation Serif" w:cstheme="majorHAnsi"/>
+          <w:bCs/>
+          <w:color w:val="auto"/>
+          <w:kern w:val="2"/>
+          <w:lang w:eastAsia="en-US"/>
+          <w14:ligatures w14:val="standardContextual"/>
+        </w:rPr>
         <w:id w:val="-1150054410"/>
         <w:docPartObj>
           <w:docPartGallery w:val="Table of Contents"/>
@@ -272,13 +288,7 @@
       </w:sdtPr>
       <w:sdtEndPr>
         <w:rPr>
-          <w:rFonts w:ascii="Liberation Serif" w:eastAsiaTheme="minorHAnsi" w:hAnsi="Liberation Serif" w:cstheme="majorHAnsi"/>
           <w:b/>
-          <w:bCs/>
-          <w:color w:val="auto"/>
-          <w:kern w:val="2"/>
-          <w:lang w:eastAsia="en-US"/>
-          <w14:ligatures w14:val="standardContextual"/>
         </w:rPr>
       </w:sdtEndPr>
       <w:sdtContent>
@@ -454,12 +464,7 @@
               <w:tab w:val="right" w:leader="dot" w:pos="9062"/>
             </w:tabs>
             <w:rPr>
-              <w:rFonts w:asciiTheme="minorHAnsi" w:eastAsiaTheme="minorEastAsia" w:hAnsiTheme="minorHAnsi" w:cstheme="minorBidi"/>
-              <w:bCs w:val="0"/>
               <w:noProof/>
-              <w:sz w:val="22"/>
-              <w:szCs w:val="22"/>
-              <w:lang w:eastAsia="fr-FR"/>
             </w:rPr>
           </w:pPr>
           <w:hyperlink w:anchor="_Toc160421776" w:history="1">
@@ -521,6 +526,19 @@
               <w:fldChar w:fldCharType="end"/>
             </w:r>
           </w:hyperlink>
+        </w:p>
+        <w:p>
+          <w:pPr>
+            <w:rPr>
+              <w:noProof/>
+            </w:rPr>
+          </w:pPr>
+          <w:r>
+            <w:rPr>
+              <w:noProof/>
+            </w:rPr>
+            <w:t>Configuration du fichier Setting.py……………………………..…22</w:t>
+          </w:r>
         </w:p>
         <w:p>
           <w:pPr>
@@ -593,163 +611,359 @@
           </w:hyperlink>
         </w:p>
         <w:p>
+          <w:pPr>
+            <w:rPr>
+              <w:noProof/>
+            </w:rPr>
+          </w:pPr>
           <w:r>
+            <w:rPr>
+              <w:noProof/>
+            </w:rPr>
             <w:t>Cr</w:t>
           </w:r>
           <w:r>
             <w:rPr>
               <w:rFonts w:hint="eastAsia"/>
+              <w:noProof/>
             </w:rPr>
             <w:t>é</w:t>
           </w:r>
           <w:r>
+            <w:rPr>
+              <w:noProof/>
+            </w:rPr>
             <w:t>ation de la Base de Donn</w:t>
           </w:r>
           <w:r>
             <w:rPr>
               <w:rFonts w:hint="eastAsia"/>
+              <w:noProof/>
             </w:rPr>
             <w:t>é</w:t>
           </w:r>
           <w:r>
+            <w:rPr>
+              <w:noProof/>
+            </w:rPr>
             <w:t>es</w:t>
           </w:r>
           <w:r>
-            <w:t>……………………………………29</w:t>
+            <w:rPr>
+              <w:noProof/>
+            </w:rPr>
+            <w:t>……………………………………2</w:t>
+          </w:r>
+          <w:r>
+            <w:rPr>
+              <w:noProof/>
+            </w:rPr>
+            <w:t>8</w:t>
           </w:r>
         </w:p>
         <w:p>
+          <w:pPr>
+            <w:rPr>
+              <w:noProof/>
+            </w:rPr>
+          </w:pPr>
           <w:r>
+            <w:rPr>
+              <w:noProof/>
+            </w:rPr>
             <w:t>Création</w:t>
           </w:r>
           <w:r>
+            <w:rPr>
+              <w:noProof/>
+            </w:rPr>
             <w:t xml:space="preserve"> de notre interface d'administration</w:t>
           </w:r>
           <w:r>
-            <w:t>……………………….31</w:t>
+            <w:rPr>
+              <w:noProof/>
+            </w:rPr>
+            <w:t>……………………….3</w:t>
+          </w:r>
+          <w:r>
+            <w:rPr>
+              <w:noProof/>
+            </w:rPr>
+            <w:t>0</w:t>
           </w:r>
         </w:p>
         <w:p>
+          <w:pPr>
+            <w:rPr>
+              <w:noProof/>
+            </w:rPr>
+          </w:pPr>
           <w:r>
+            <w:rPr>
+              <w:noProof/>
+            </w:rPr>
             <w:t>Cr</w:t>
           </w:r>
           <w:r>
             <w:rPr>
               <w:rFonts w:hint="eastAsia"/>
+              <w:noProof/>
             </w:rPr>
             <w:t>é</w:t>
           </w:r>
           <w:r>
+            <w:rPr>
+              <w:noProof/>
+            </w:rPr>
             <w:t>ation des Views de l</w:t>
           </w:r>
           <w:r>
             <w:rPr>
               <w:rFonts w:hint="eastAsia"/>
+              <w:noProof/>
             </w:rPr>
             <w:t>'</w:t>
           </w:r>
           <w:r>
+            <w:rPr>
+              <w:noProof/>
+            </w:rPr>
             <w:t>application</w:t>
           </w:r>
           <w:r>
+            <w:rPr>
+              <w:noProof/>
+            </w:rPr>
             <w:t>………</w:t>
           </w:r>
           <w:r>
+            <w:rPr>
+              <w:noProof/>
+            </w:rPr>
             <w:t>...</w:t>
           </w:r>
           <w:r>
-            <w:t>……………………...36</w:t>
+            <w:rPr>
+              <w:noProof/>
+            </w:rPr>
+            <w:t>……………………...3</w:t>
+          </w:r>
+          <w:r>
+            <w:rPr>
+              <w:noProof/>
+            </w:rPr>
+            <w:t>5</w:t>
           </w:r>
         </w:p>
         <w:p>
+          <w:pPr>
+            <w:rPr>
+              <w:noProof/>
+            </w:rPr>
+          </w:pPr>
           <w:r>
+            <w:rPr>
+              <w:noProof/>
+            </w:rPr>
             <w:t>Cr</w:t>
           </w:r>
           <w:r>
             <w:rPr>
               <w:rFonts w:hint="eastAsia"/>
+              <w:noProof/>
             </w:rPr>
             <w:t>é</w:t>
           </w:r>
           <w:r>
+            <w:rPr>
+              <w:noProof/>
+            </w:rPr>
             <w:t>ations des URLS</w:t>
           </w:r>
           <w:r>
-            <w:t>……………………………………………….46</w:t>
+            <w:rPr>
+              <w:noProof/>
+            </w:rPr>
+            <w:t>……………………………………………….4</w:t>
+          </w:r>
+          <w:r>
+            <w:rPr>
+              <w:noProof/>
+            </w:rPr>
+            <w:t>5</w:t>
           </w:r>
         </w:p>
         <w:p>
+          <w:pPr>
+            <w:rPr>
+              <w:noProof/>
+            </w:rPr>
+          </w:pPr>
           <w:r>
+            <w:rPr>
+              <w:noProof/>
+            </w:rPr>
             <w:t>S</w:t>
           </w:r>
           <w:r>
             <w:rPr>
               <w:rFonts w:hint="eastAsia"/>
+              <w:noProof/>
             </w:rPr>
             <w:t>é</w:t>
           </w:r>
           <w:r>
+            <w:rPr>
+              <w:noProof/>
+            </w:rPr>
             <w:t>rialisation des donn</w:t>
           </w:r>
           <w:r>
             <w:rPr>
               <w:rFonts w:hint="eastAsia"/>
+              <w:noProof/>
             </w:rPr>
             <w:t>é</w:t>
           </w:r>
           <w:r>
+            <w:rPr>
+              <w:noProof/>
+            </w:rPr>
             <w:t>es</w:t>
           </w:r>
           <w:r>
-            <w:t>………………………………………….48</w:t>
+            <w:rPr>
+              <w:noProof/>
+            </w:rPr>
+            <w:t>………………………………………….4</w:t>
+          </w:r>
+          <w:r>
+            <w:rPr>
+              <w:noProof/>
+            </w:rPr>
+            <w:t>8</w:t>
           </w:r>
         </w:p>
         <w:p>
+          <w:pPr>
+            <w:rPr>
+              <w:noProof/>
+            </w:rPr>
+          </w:pPr>
           <w:r>
-            <w:t>T</w:t>
+            <w:rPr>
+              <w:noProof/>
+            </w:rPr>
+            <w:t>Tests de l'API…………………………………………………</w:t>
           </w:r>
           <w:r>
-            <w:t>est</w:t>
+            <w:rPr>
+              <w:noProof/>
+            </w:rPr>
+            <w:t>…</w:t>
           </w:r>
           <w:r>
-            <w:t>s</w:t>
+            <w:rPr>
+              <w:noProof/>
+            </w:rPr>
+            <w:t>…</w:t>
           </w:r>
           <w:r>
-            <w:t xml:space="preserve"> de l'</w:t>
-          </w:r>
-          <w:r>
-            <w:t>API………………………………………………………50</w:t>
+            <w:rPr>
+              <w:noProof/>
+            </w:rPr>
+            <w:t>49</w:t>
           </w:r>
         </w:p>
         <w:p>
+          <w:pPr>
+            <w:rPr>
+              <w:noProof/>
+            </w:rPr>
+          </w:pPr>
           <w:r>
-            <w:t>Création</w:t>
+            <w:rPr>
+              <w:noProof/>
+            </w:rPr>
+            <w:t>Création de l'application Fron</w:t>
           </w:r>
           <w:r>
-            <w:t xml:space="preserve"> de l'application Fron</w:t>
+            <w:rPr>
+              <w:noProof/>
+            </w:rPr>
+            <w:t>t…………………………………….5</w:t>
           </w:r>
           <w:r>
-            <w:t>t…………………………………….58</w:t>
+            <w:rPr>
+              <w:noProof/>
+            </w:rPr>
+            <w:t>7</w:t>
           </w:r>
         </w:p>
         <w:p>
+          <w:pPr>
+            <w:rPr>
+              <w:noProof/>
+            </w:rPr>
+          </w:pPr>
           <w:r>
+            <w:rPr>
+              <w:noProof/>
+            </w:rPr>
             <w:t>Les Composent de notre application</w:t>
           </w:r>
           <w:r>
-            <w:t>………………………………65</w:t>
+            <w:rPr>
+              <w:noProof/>
+            </w:rPr>
+            <w:t>………………………………6</w:t>
+          </w:r>
+          <w:r>
+            <w:rPr>
+              <w:noProof/>
+            </w:rPr>
+            <w:t>3</w:t>
           </w:r>
         </w:p>
         <w:p>
+          <w:pPr>
+            <w:rPr>
+              <w:noProof/>
+            </w:rPr>
+          </w:pPr>
           <w:r>
+            <w:rPr>
+              <w:noProof/>
+            </w:rPr>
             <w:t>Annexe</w:t>
           </w:r>
           <w:r>
-            <w:t>…………………………………………………………….82</w:t>
+            <w:rPr>
+              <w:noProof/>
+            </w:rPr>
+            <w:t>…………………………………………………………….8</w:t>
+          </w:r>
+          <w:r>
+            <w:rPr>
+              <w:noProof/>
+            </w:rPr>
+            <w:t>6</w:t>
           </w:r>
         </w:p>
-        <w:p/>
-        <w:p/>
+        <w:p>
+          <w:pPr>
+            <w:rPr>
+              <w:noProof/>
+            </w:rPr>
+          </w:pPr>
+        </w:p>
+        <w:p>
+          <w:pPr>
+            <w:rPr>
+              <w:noProof/>
+            </w:rPr>
+          </w:pPr>
+        </w:p>
         <w:p>
           <w:r>
             <w:rPr>
@@ -816,105 +1030,6 @@
     </w:p>
     <w:p>
       <w:pPr>
-        <w:rPr>
-          <w:rFonts w:asciiTheme="majorHAnsi" w:hAnsiTheme="majorHAnsi"/>
-          <w:sz w:val="48"/>
-          <w:szCs w:val="48"/>
-        </w:rPr>
-      </w:pPr>
-    </w:p>
-    <w:p>
-      <w:pPr>
-        <w:rPr>
-          <w:rFonts w:asciiTheme="majorHAnsi" w:hAnsiTheme="majorHAnsi"/>
-          <w:sz w:val="48"/>
-          <w:szCs w:val="48"/>
-        </w:rPr>
-      </w:pPr>
-    </w:p>
-    <w:p>
-      <w:pPr>
-        <w:rPr>
-          <w:rFonts w:asciiTheme="majorHAnsi" w:hAnsiTheme="majorHAnsi"/>
-          <w:sz w:val="48"/>
-          <w:szCs w:val="48"/>
-        </w:rPr>
-      </w:pPr>
-    </w:p>
-    <w:p>
-      <w:pPr>
-        <w:rPr>
-          <w:rFonts w:asciiTheme="majorHAnsi" w:hAnsiTheme="majorHAnsi"/>
-          <w:sz w:val="48"/>
-          <w:szCs w:val="48"/>
-        </w:rPr>
-      </w:pPr>
-    </w:p>
-    <w:p>
-      <w:pPr>
-        <w:rPr>
-          <w:rFonts w:asciiTheme="majorHAnsi" w:hAnsiTheme="majorHAnsi"/>
-          <w:sz w:val="48"/>
-          <w:szCs w:val="48"/>
-        </w:rPr>
-      </w:pPr>
-    </w:p>
-    <w:p>
-      <w:pPr>
-        <w:rPr>
-          <w:rFonts w:asciiTheme="majorHAnsi" w:hAnsiTheme="majorHAnsi"/>
-          <w:sz w:val="48"/>
-          <w:szCs w:val="48"/>
-        </w:rPr>
-      </w:pPr>
-    </w:p>
-    <w:p>
-      <w:pPr>
-        <w:rPr>
-          <w:rFonts w:asciiTheme="majorHAnsi" w:hAnsiTheme="majorHAnsi"/>
-          <w:sz w:val="48"/>
-          <w:szCs w:val="48"/>
-        </w:rPr>
-      </w:pPr>
-    </w:p>
-    <w:p>
-      <w:pPr>
-        <w:rPr>
-          <w:rFonts w:asciiTheme="majorHAnsi" w:hAnsiTheme="majorHAnsi"/>
-          <w:sz w:val="48"/>
-          <w:szCs w:val="48"/>
-        </w:rPr>
-      </w:pPr>
-    </w:p>
-    <w:p>
-      <w:pPr>
-        <w:rPr>
-          <w:rFonts w:asciiTheme="majorHAnsi" w:hAnsiTheme="majorHAnsi"/>
-          <w:sz w:val="48"/>
-          <w:szCs w:val="48"/>
-        </w:rPr>
-      </w:pPr>
-    </w:p>
-    <w:p>
-      <w:pPr>
-        <w:rPr>
-          <w:rFonts w:asciiTheme="majorHAnsi" w:hAnsiTheme="majorHAnsi"/>
-          <w:sz w:val="48"/>
-          <w:szCs w:val="48"/>
-        </w:rPr>
-      </w:pPr>
-    </w:p>
-    <w:p>
-      <w:pPr>
-        <w:rPr>
-          <w:rFonts w:asciiTheme="majorHAnsi" w:hAnsiTheme="majorHAnsi"/>
-          <w:sz w:val="48"/>
-          <w:szCs w:val="48"/>
-        </w:rPr>
-      </w:pPr>
-    </w:p>
-    <w:p>
-      <w:pPr>
         <w:jc w:val="center"/>
         <w:rPr>
           <w:b/>
@@ -1031,7 +1146,6 @@
           <w:sz w:val="32"/>
           <w:szCs w:val="32"/>
         </w:rPr>
-        <w:lastRenderedPageBreak/>
         <w:t>The main purpose of the application will be to present the company and the various products and services it offers.</w:t>
       </w:r>
     </w:p>
@@ -1201,171 +1315,6 @@
           <w:sz w:val="32"/>
           <w:szCs w:val="32"/>
         </w:rPr>
-      </w:pPr>
-    </w:p>
-    <w:p>
-      <w:pPr>
-        <w:pStyle w:val="NormalWeb"/>
-        <w:rPr>
-          <w:rFonts w:ascii="Liberation Serif" w:hAnsi="Liberation Serif"/>
-          <w:sz w:val="32"/>
-          <w:szCs w:val="32"/>
-        </w:rPr>
-      </w:pPr>
-    </w:p>
-    <w:p>
-      <w:pPr>
-        <w:pStyle w:val="NormalWeb"/>
-        <w:rPr>
-          <w:rFonts w:ascii="Liberation Serif" w:hAnsi="Liberation Serif"/>
-          <w:sz w:val="32"/>
-          <w:szCs w:val="32"/>
-        </w:rPr>
-      </w:pPr>
-    </w:p>
-    <w:p>
-      <w:pPr>
-        <w:pStyle w:val="NormalWeb"/>
-        <w:rPr>
-          <w:rFonts w:ascii="Liberation Serif" w:hAnsi="Liberation Serif"/>
-          <w:sz w:val="32"/>
-          <w:szCs w:val="32"/>
-        </w:rPr>
-      </w:pPr>
-    </w:p>
-    <w:p>
-      <w:pPr>
-        <w:pStyle w:val="NormalWeb"/>
-        <w:rPr>
-          <w:rFonts w:ascii="Liberation Serif" w:hAnsi="Liberation Serif"/>
-          <w:sz w:val="32"/>
-          <w:szCs w:val="32"/>
-        </w:rPr>
-      </w:pPr>
-    </w:p>
-    <w:p>
-      <w:pPr>
-        <w:pStyle w:val="NormalWeb"/>
-        <w:rPr>
-          <w:rFonts w:ascii="Liberation Serif" w:hAnsi="Liberation Serif"/>
-          <w:sz w:val="32"/>
-          <w:szCs w:val="32"/>
-        </w:rPr>
-      </w:pPr>
-    </w:p>
-    <w:p>
-      <w:pPr>
-        <w:pStyle w:val="NormalWeb"/>
-        <w:rPr>
-          <w:rFonts w:ascii="Liberation Serif" w:hAnsi="Liberation Serif"/>
-          <w:sz w:val="32"/>
-          <w:szCs w:val="32"/>
-        </w:rPr>
-      </w:pPr>
-    </w:p>
-    <w:p>
-      <w:pPr>
-        <w:pStyle w:val="NormalWeb"/>
-        <w:rPr>
-          <w:rFonts w:ascii="Liberation Serif" w:hAnsi="Liberation Serif"/>
-          <w:sz w:val="32"/>
-          <w:szCs w:val="32"/>
-        </w:rPr>
-      </w:pPr>
-    </w:p>
-    <w:p>
-      <w:pPr>
-        <w:pStyle w:val="NormalWeb"/>
-        <w:rPr>
-          <w:rFonts w:ascii="Liberation Serif" w:hAnsi="Liberation Serif"/>
-          <w:sz w:val="32"/>
-          <w:szCs w:val="32"/>
-        </w:rPr>
-      </w:pPr>
-    </w:p>
-    <w:p>
-      <w:pPr>
-        <w:pStyle w:val="NormalWeb"/>
-        <w:rPr>
-          <w:rFonts w:ascii="Liberation Serif" w:hAnsi="Liberation Serif"/>
-          <w:sz w:val="32"/>
-          <w:szCs w:val="32"/>
-        </w:rPr>
-      </w:pPr>
-    </w:p>
-    <w:p>
-      <w:pPr>
-        <w:pStyle w:val="NormalWeb"/>
-        <w:rPr>
-          <w:rFonts w:ascii="Liberation Serif" w:hAnsi="Liberation Serif"/>
-          <w:sz w:val="32"/>
-          <w:szCs w:val="32"/>
-        </w:rPr>
-      </w:pPr>
-    </w:p>
-    <w:p>
-      <w:pPr>
-        <w:pStyle w:val="NormalWeb"/>
-        <w:rPr>
-          <w:rFonts w:ascii="Liberation Serif" w:hAnsi="Liberation Serif"/>
-          <w:sz w:val="32"/>
-          <w:szCs w:val="32"/>
-        </w:rPr>
-      </w:pPr>
-    </w:p>
-    <w:p>
-      <w:pPr>
-        <w:pStyle w:val="NormalWeb"/>
-        <w:rPr>
-          <w:rFonts w:ascii="Liberation Serif" w:hAnsi="Liberation Serif"/>
-          <w:sz w:val="32"/>
-          <w:szCs w:val="32"/>
-        </w:rPr>
-      </w:pPr>
-    </w:p>
-    <w:p>
-      <w:pPr>
-        <w:pStyle w:val="NormalWeb"/>
-        <w:rPr>
-          <w:rFonts w:ascii="Liberation Serif" w:hAnsi="Liberation Serif"/>
-          <w:sz w:val="32"/>
-          <w:szCs w:val="32"/>
-        </w:rPr>
-      </w:pPr>
-    </w:p>
-    <w:p>
-      <w:pPr>
-        <w:pStyle w:val="NormalWeb"/>
-        <w:rPr>
-          <w:rFonts w:ascii="Liberation Serif" w:hAnsi="Liberation Serif"/>
-          <w:sz w:val="32"/>
-          <w:szCs w:val="32"/>
-        </w:rPr>
-      </w:pPr>
-    </w:p>
-    <w:p>
-      <w:pPr>
-        <w:pStyle w:val="NormalWeb"/>
-        <w:rPr>
-          <w:rFonts w:ascii="Liberation Serif" w:hAnsi="Liberation Serif"/>
-          <w:sz w:val="32"/>
-          <w:szCs w:val="32"/>
-        </w:rPr>
-      </w:pPr>
-    </w:p>
-    <w:p>
-      <w:pPr>
-        <w:pStyle w:val="NormalWeb"/>
-        <w:rPr>
-          <w:rFonts w:ascii="Liberation Serif" w:hAnsi="Liberation Serif"/>
-          <w:sz w:val="32"/>
-          <w:szCs w:val="32"/>
-        </w:rPr>
-      </w:pPr>
-    </w:p>
-    <w:p>
-      <w:pPr>
-        <w:pStyle w:val="NormalWeb"/>
       </w:pPr>
     </w:p>
     <w:p>
@@ -1639,7 +1588,6 @@
           <w:sz w:val="32"/>
           <w:szCs w:val="32"/>
         </w:rPr>
-        <w:lastRenderedPageBreak/>
         <w:t>Mais aujourd’hui internet est bien plus qu’un simple outil de communication.</w:t>
       </w:r>
       <w:bookmarkStart w:id="15" w:name="p43"/>
@@ -2105,7 +2053,6 @@
         <w:rPr>
           <w:color w:val="000000"/>
         </w:rPr>
-        <w:lastRenderedPageBreak/>
         <w:br/>
       </w:r>
       <w:bookmarkStart w:id="39" w:name="p108"/>
@@ -2283,6 +2230,7 @@
           <w:szCs w:val="56"/>
           <w:u w:val="single"/>
         </w:rPr>
+        <w:lastRenderedPageBreak/>
         <w:t>Création du Projet</w:t>
       </w:r>
       <w:bookmarkEnd w:id="51"/>
@@ -2439,6 +2387,7 @@
     </w:p>
     <w:p>
       <w:r>
+        <w:lastRenderedPageBreak/>
         <w:t>Une fois que j’ai vérifié que Python est bien installer sur mon poste, je vais pouvoir créer mon environnement virtuel.</w:t>
       </w:r>
     </w:p>
@@ -2543,6 +2492,7 @@
         <w:rPr>
           <w:noProof/>
         </w:rPr>
+        <w:lastRenderedPageBreak/>
         <w:drawing>
           <wp:anchor distT="0" distB="0" distL="0" distR="0" simplePos="0" relativeHeight="251663360" behindDoc="0" locked="0" layoutInCell="0" allowOverlap="1" wp14:anchorId="3DC9E905" wp14:editId="18E5D4FA">
             <wp:simplePos x="0" y="0"/>
@@ -2684,42 +2634,42 @@
     <w:p/>
     <w:p>
       <w:r>
+        <w:t>Après ces différentes v</w:t>
+      </w:r>
+      <w:r>
+        <w:t>é</w:t>
+      </w:r>
+      <w:r>
+        <w:t>r</w:t>
+      </w:r>
+      <w:r>
+        <w:t>i</w:t>
+      </w:r>
+      <w:r>
+        <w:t>fications, je créais mon environnement virtuel avec la commande « python -m venv env ».</w:t>
+      </w:r>
+    </w:p>
+    <w:p>
+      <w:r>
+        <w:t xml:space="preserve">Cette commande va me créer un dossier « env », ou sera isolé toutes les </w:t>
+      </w:r>
+      <w:r>
+        <w:t>dépendances</w:t>
+      </w:r>
+      <w:r>
+        <w:t xml:space="preserve"> du projet.</w:t>
+      </w:r>
+    </w:p>
+    <w:p/>
+    <w:p>
+      <w:r>
+        <w:t>Maintenant, que l’environnement est installé, je vais l’activer et installer les différents paquets indispensables au Projet.</w:t>
+      </w:r>
+    </w:p>
+    <w:p/>
+    <w:p>
+      <w:r>
         <w:lastRenderedPageBreak/>
-        <w:t>Après ces différentes v</w:t>
-      </w:r>
-      <w:r>
-        <w:t>é</w:t>
-      </w:r>
-      <w:r>
-        <w:t>r</w:t>
-      </w:r>
-      <w:r>
-        <w:t>i</w:t>
-      </w:r>
-      <w:r>
-        <w:t>fications, je créais mon environnement virtuel avec la commande « python -m venv env ».</w:t>
-      </w:r>
-    </w:p>
-    <w:p>
-      <w:r>
-        <w:t xml:space="preserve">Cette commande va me créer un dossier « env », ou sera isolé toutes les </w:t>
-      </w:r>
-      <w:r>
-        <w:t>dépendances</w:t>
-      </w:r>
-      <w:r>
-        <w:t xml:space="preserve"> du projet.</w:t>
-      </w:r>
-    </w:p>
-    <w:p/>
-    <w:p>
-      <w:r>
-        <w:t>Maintenant, que l’environnement est installé, je vais l’activer et installer les différents paquets indispensables au Projet.</w:t>
-      </w:r>
-    </w:p>
-    <w:p/>
-    <w:p>
-      <w:r>
         <w:t xml:space="preserve">- Pour activer l’environnement virtuel, j’utilise la commande. </w:t>
       </w:r>
     </w:p>
@@ -2810,178 +2760,202 @@
     </w:p>
     <w:p>
       <w:r>
+        <w:t xml:space="preserve">- Comme on peut le constater dans l’image, suite </w:t>
+      </w:r>
+      <w:r>
+        <w:t>à</w:t>
+      </w:r>
+      <w:r>
+        <w:t xml:space="preserve"> la commande « env/script/activate », l’environnement est bien actif. « (env) »</w:t>
+      </w:r>
+    </w:p>
+    <w:p>
+      <w:pPr>
+        <w:rPr>
+          <w:rFonts w:cstheme="minorHAnsi"/>
+        </w:rPr>
+      </w:pPr>
+      <w:r>
+        <w:rPr>
+          <w:rFonts w:cstheme="minorHAnsi"/>
+        </w:rPr>
+        <w:t>-</w:t>
+      </w:r>
+      <w:r>
+        <w:rPr>
+          <w:rFonts w:cstheme="minorHAnsi"/>
+        </w:rPr>
+        <w:t>Maintenant</w:t>
+      </w:r>
+      <w:r>
+        <w:rPr>
+          <w:rFonts w:cstheme="minorHAnsi"/>
+        </w:rPr>
+        <w:t xml:space="preserve"> il est possible d’installer </w:t>
+      </w:r>
+      <w:r>
+        <w:rPr>
+          <w:rFonts w:cstheme="minorHAnsi"/>
+        </w:rPr>
+        <w:t>les différentes dépendances nécessaires</w:t>
+      </w:r>
+      <w:r>
+        <w:rPr>
+          <w:rFonts w:cstheme="minorHAnsi"/>
+        </w:rPr>
+        <w:t xml:space="preserve"> au projet.</w:t>
+      </w:r>
+    </w:p>
+    <w:p>
+      <w:r>
+        <w:t>Dans un premier temps, je commence par installer « Pillow ».</w:t>
+      </w:r>
+    </w:p>
+    <w:p/>
+    <w:p>
+      <w:r>
         <w:lastRenderedPageBreak/>
-        <w:t xml:space="preserve">- Comme on peut le constater dans l’image, suite </w:t>
-      </w:r>
-      <w:r>
+        <w:t>- « Pillow » est une dépendance indispensable pour gère les images dans l’application. Ce module est nécessaire dans la majorité des applications Django.</w:t>
+      </w:r>
+    </w:p>
+    <w:p>
+      <w:pPr>
+        <w:rPr>
+          <w:rFonts w:cstheme="minorHAnsi"/>
+        </w:rPr>
+      </w:pPr>
+      <w:r>
+        <w:rPr>
+          <w:rFonts w:cstheme="minorHAnsi"/>
+        </w:rPr>
+        <w:t>- Apres l’installation de « Pillow » j’installe Django et Django Rest Framework. Il est important de remarque que Django et Django Rest Framework sont de dépendances différentes. P</w:t>
+      </w:r>
+      <w:r>
+        <w:rPr>
+          <w:rFonts w:cstheme="minorHAnsi"/>
+        </w:rPr>
+        <w:t>ou</w:t>
+      </w:r>
+      <w:r>
+        <w:rPr>
+          <w:rFonts w:cstheme="minorHAnsi"/>
+        </w:rPr>
+        <w:t xml:space="preserve">r ce faire je vais </w:t>
+      </w:r>
+      <w:r>
+        <w:rPr>
+          <w:rFonts w:cstheme="minorHAnsi"/>
+        </w:rPr>
+        <w:t>utiliser</w:t>
+      </w:r>
+      <w:r>
+        <w:rPr>
+          <w:rFonts w:cstheme="minorHAnsi"/>
+        </w:rPr>
+        <w:t xml:space="preserve"> la commande «pip install Django » et « pip install djangorestframework »</w:t>
+      </w:r>
+      <w:r>
+        <w:rPr>
+          <w:rFonts w:cstheme="minorHAnsi"/>
+        </w:rPr>
+        <w:t xml:space="preserve">.  Dans un second temps j’installe aussi simple </w:t>
+      </w:r>
+      <w:r>
+        <w:rPr>
+          <w:rFonts w:cstheme="minorHAnsi"/>
+        </w:rPr>
+        <w:t>JWT, avec la commande « pip install djangorestframework-simplejwt ».</w:t>
+      </w:r>
+      <w:r>
+        <w:rPr>
+          <w:rFonts w:cstheme="minorHAnsi"/>
+        </w:rPr>
+        <w:t xml:space="preserve"> Une dépendance qui nous permettra de génère facilement un Token JWT (Json Web Token</w:t>
+      </w:r>
+      <w:r>
+        <w:rPr>
+          <w:rFonts w:cstheme="minorHAnsi"/>
+        </w:rPr>
+        <w:t>)</w:t>
+      </w:r>
+      <w:r>
+        <w:rPr>
+          <w:rFonts w:cstheme="minorHAnsi"/>
+        </w:rPr>
+        <w:t xml:space="preserve">, </w:t>
+      </w:r>
+      <w:r>
+        <w:rPr>
+          <w:rFonts w:cstheme="minorHAnsi"/>
+        </w:rPr>
+        <w:t>pour</w:t>
+      </w:r>
+      <w:r>
+        <w:rPr>
+          <w:rFonts w:cstheme="minorHAnsi"/>
+        </w:rPr>
+        <w:t xml:space="preserve"> sécuriser notre </w:t>
+      </w:r>
+      <w:r>
+        <w:rPr>
+          <w:rFonts w:cstheme="minorHAnsi"/>
+        </w:rPr>
+        <w:t>application.</w:t>
+      </w:r>
+    </w:p>
+    <w:p>
+      <w:pPr>
+        <w:rPr>
+          <w:rFonts w:cstheme="minorHAnsi"/>
+        </w:rPr>
+      </w:pPr>
+      <w:r>
+        <w:rPr>
+          <w:rFonts w:cstheme="minorHAnsi"/>
+        </w:rPr>
+        <w:t xml:space="preserve">- Afin </w:t>
+      </w:r>
+      <w:r>
+        <w:rPr>
+          <w:rFonts w:cstheme="minorHAnsi"/>
+        </w:rPr>
+        <w:t xml:space="preserve">de gère </w:t>
+      </w:r>
+      <w:r>
+        <w:rPr>
+          <w:rFonts w:cstheme="minorHAnsi"/>
+        </w:rPr>
+        <w:t xml:space="preserve">les </w:t>
+      </w:r>
+      <w:r>
+        <w:rPr>
+          <w:rFonts w:cstheme="minorHAnsi"/>
+        </w:rPr>
+        <w:t xml:space="preserve">requetés </w:t>
+      </w:r>
+      <w:r>
+        <w:rPr>
+          <w:rFonts w:cstheme="minorHAnsi"/>
+        </w:rPr>
+        <w:t>externes</w:t>
+      </w:r>
+      <w:r>
+        <w:rPr>
+          <w:rFonts w:cstheme="minorHAnsi"/>
+        </w:rPr>
+        <w:t xml:space="preserve"> </w:t>
+      </w:r>
+      <w:r>
+        <w:rPr>
+          <w:rFonts w:cstheme="minorHAnsi"/>
+        </w:rPr>
         <w:t>à</w:t>
       </w:r>
       <w:r>
-        <w:t xml:space="preserve"> la commande « env/script/activate », l’environnement est bien actif. « (env) »</w:t>
-      </w:r>
-    </w:p>
-    <w:p>
-      <w:pPr>
         <w:rPr>
           <w:rFonts w:cstheme="minorHAnsi"/>
         </w:rPr>
-      </w:pPr>
-      <w:r>
-        <w:rPr>
-          <w:rFonts w:cstheme="minorHAnsi"/>
-        </w:rPr>
-        <w:t>-</w:t>
-      </w:r>
-      <w:r>
-        <w:rPr>
-          <w:rFonts w:cstheme="minorHAnsi"/>
-        </w:rPr>
-        <w:t>Maintenant</w:t>
-      </w:r>
-      <w:r>
-        <w:rPr>
-          <w:rFonts w:cstheme="minorHAnsi"/>
-        </w:rPr>
-        <w:t xml:space="preserve"> il est possible d’installer </w:t>
-      </w:r>
-      <w:r>
-        <w:rPr>
-          <w:rFonts w:cstheme="minorHAnsi"/>
-        </w:rPr>
-        <w:t>les différentes dépendances nécessaires</w:t>
-      </w:r>
-      <w:r>
-        <w:rPr>
-          <w:rFonts w:cstheme="minorHAnsi"/>
-        </w:rPr>
-        <w:t xml:space="preserve"> au projet.</w:t>
-      </w:r>
-    </w:p>
-    <w:p>
-      <w:r>
-        <w:t>Dans un premier temps, je commence par installer « Pillow ».</w:t>
-      </w:r>
-    </w:p>
-    <w:p/>
-    <w:p>
-      <w:r>
-        <w:t>- « Pillow » est une dépendance indispensable pour gère les images dans l’application. Ce module est nécessaire dans la majorité des applications Django.</w:t>
-      </w:r>
-    </w:p>
-    <w:p>
-      <w:pPr>
-        <w:rPr>
-          <w:rFonts w:cstheme="minorHAnsi"/>
-        </w:rPr>
-      </w:pPr>
-      <w:r>
-        <w:rPr>
-          <w:rFonts w:cstheme="minorHAnsi"/>
-        </w:rPr>
-        <w:t>- Apres l’installation de « Pillow » j’installe Django et Django Rest Framework. Il est important de remarque que Django et Django Rest Framework sont de dépendances différentes. P</w:t>
-      </w:r>
-      <w:r>
-        <w:rPr>
-          <w:rFonts w:cstheme="minorHAnsi"/>
-        </w:rPr>
-        <w:t>ou</w:t>
-      </w:r>
-      <w:r>
-        <w:rPr>
-          <w:rFonts w:cstheme="minorHAnsi"/>
-        </w:rPr>
-        <w:t xml:space="preserve">r ce faire je vais </w:t>
-      </w:r>
-      <w:r>
-        <w:rPr>
-          <w:rFonts w:cstheme="minorHAnsi"/>
-        </w:rPr>
-        <w:t>utiliser</w:t>
-      </w:r>
-      <w:r>
-        <w:rPr>
-          <w:rFonts w:cstheme="minorHAnsi"/>
-        </w:rPr>
-        <w:t xml:space="preserve"> la commande «pip install Django » et « pip install djangorestframework »</w:t>
-      </w:r>
-      <w:r>
-        <w:rPr>
-          <w:rFonts w:cstheme="minorHAnsi"/>
-        </w:rPr>
-        <w:t xml:space="preserve">.  Dans un second temps j’installe aussi simple </w:t>
-      </w:r>
-      <w:r>
-        <w:rPr>
-          <w:rFonts w:cstheme="minorHAnsi"/>
-        </w:rPr>
-        <w:t>JWT, avec la commande « pip install djangorestframework-simplejwt ».</w:t>
-      </w:r>
-      <w:r>
-        <w:rPr>
-          <w:rFonts w:cstheme="minorHAnsi"/>
-        </w:rPr>
-        <w:t xml:space="preserve"> Une dépendance qui nous permettra de génère facilement un Token JWT (Json Web Token)</w:t>
-      </w:r>
-      <w:r>
-        <w:rPr>
-          <w:rFonts w:cstheme="minorHAnsi"/>
-        </w:rPr>
-        <w:t xml:space="preserve">, </w:t>
-      </w:r>
-      <w:r>
-        <w:rPr>
-          <w:rFonts w:cstheme="minorHAnsi"/>
-        </w:rPr>
-        <w:t xml:space="preserve"> pour sécuriser notre </w:t>
-      </w:r>
-      <w:r>
-        <w:rPr>
-          <w:rFonts w:cstheme="minorHAnsi"/>
-        </w:rPr>
-        <w:t>application.</w:t>
-      </w:r>
-    </w:p>
-    <w:p>
-      <w:pPr>
-        <w:rPr>
-          <w:rFonts w:cstheme="minorHAnsi"/>
-        </w:rPr>
-      </w:pPr>
-      <w:r>
-        <w:rPr>
-          <w:rFonts w:cstheme="minorHAnsi"/>
-        </w:rPr>
-        <w:t xml:space="preserve">- Afin </w:t>
-      </w:r>
-      <w:r>
-        <w:rPr>
-          <w:rFonts w:cstheme="minorHAnsi"/>
-        </w:rPr>
-        <w:t xml:space="preserve">de gère </w:t>
-      </w:r>
-      <w:r>
-        <w:rPr>
-          <w:rFonts w:cstheme="minorHAnsi"/>
-        </w:rPr>
-        <w:t xml:space="preserve">les </w:t>
-      </w:r>
-      <w:r>
-        <w:rPr>
-          <w:rFonts w:cstheme="minorHAnsi"/>
-        </w:rPr>
-        <w:t xml:space="preserve">requetés </w:t>
-      </w:r>
-      <w:r>
-        <w:rPr>
-          <w:rFonts w:cstheme="minorHAnsi"/>
-        </w:rPr>
-        <w:t>externes</w:t>
-      </w:r>
-      <w:r>
-        <w:rPr>
-          <w:rFonts w:cstheme="minorHAnsi"/>
-        </w:rPr>
-        <w:t xml:space="preserve"> a l’url de l’application</w:t>
+        <w:t xml:space="preserve"> l’url de l’application</w:t>
       </w:r>
       <w:r>
         <w:rPr>
@@ -3445,13 +3419,19 @@
         <w:rPr>
           <w:color w:val="000000"/>
         </w:rPr>
-        <w:t xml:space="preserve"> ainsi que la gestion des origines des requêtes autorisées </w:t>
+        <w:t xml:space="preserve"> ainsi que la gestion des origines des requêtes </w:t>
       </w:r>
       <w:r>
         <w:rPr>
           <w:color w:val="000000"/>
         </w:rPr>
-        <w:t xml:space="preserve"> et etc.</w:t>
+        <w:t>autorisées et</w:t>
+      </w:r>
+      <w:r>
+        <w:rPr>
+          <w:color w:val="000000"/>
+        </w:rPr>
+        <w:t xml:space="preserve"> etc.</w:t>
       </w:r>
     </w:p>
     <w:p/>
@@ -3681,7 +3661,13 @@
     </w:p>
     <w:p>
       <w:r>
-        <w:t>Le fichier view.py contient tous les contrôleurs et la logique de l’application.</w:t>
+        <w:t>Le fichier view.py contient tou</w:t>
+      </w:r>
+      <w:r>
+        <w:t>t</w:t>
+      </w:r>
+      <w:r>
+        <w:t xml:space="preserve"> les contrôleurs et la logique de l’application.</w:t>
       </w:r>
     </w:p>
     <w:p/>
@@ -5071,7 +5057,13 @@
         <w:t>Authentification</w:t>
       </w:r>
       <w:r>
-        <w:t>, Autorisation, Gestion des sessions, Gestion des CSRF,</w:t>
+        <w:t xml:space="preserve">, Autorisation, Gestion des </w:t>
+      </w:r>
+      <w:r>
+        <w:t>sessions, CSRF</w:t>
+      </w:r>
+      <w:r>
+        <w:t>,</w:t>
       </w:r>
       <w:r>
         <w:t xml:space="preserve"> Journalisation</w:t>
@@ -6754,7 +6746,7 @@
           <w:noProof/>
         </w:rPr>
         <w:drawing>
-          <wp:inline distT="0" distB="0" distL="0" distR="0" wp14:anchorId="6D2D6540" wp14:editId="4120EC91">
+          <wp:inline distT="0" distB="0" distL="0" distR="0" wp14:anchorId="6D2D6540" wp14:editId="51E980FE">
             <wp:extent cx="6103620" cy="3307080"/>
             <wp:effectExtent l="0" t="0" r="0" b="7620"/>
             <wp:docPr id="1469819394" name="Image 6"/>
@@ -7216,7 +7208,13 @@
         <w:t>fait</w:t>
       </w:r>
       <w:r>
-        <w:t xml:space="preserve"> le tour de l’ensemble de nos imports . Nous pouvons coder nos </w:t>
+        <w:t xml:space="preserve"> le tour de l’ensemble de nos </w:t>
+      </w:r>
+      <w:r>
+        <w:t>imports.</w:t>
+      </w:r>
+      <w:r>
+        <w:t xml:space="preserve"> Nous pouvons coder nos </w:t>
       </w:r>
       <w:r>
         <w:t>contrôleurs</w:t>
@@ -7262,7 +7260,10 @@
     </w:p>
     <w:p>
       <w:r>
-        <w:t>Si la requête est de type PUT, elle récupère également l'utilisateur correspondant à l'identifiant donné. Ensuite, elle essaie de mettre à jour les données de l'utilisateur avec les données envoyées dans la requête en utilisant le sérialiseur UserSerializer. Si les données sont valides, elle enregistre l'utilisateur mis à jour dans la base de données et renvoie une réponse HTTP 200 avec les données de l'utilisateur. Sinon, elle renvoie une réponse HTTP 400 avec les erreurs de validation.</w:t>
+        <w:t>Si la requête est de type PUT, elle récupère également l'utilisateur correspondant à l'identifiant donné. Ensuite, elle essaie de mettre à jour les données de l'utilisateur avec les données envoyées dans la requête en utilisant le sérialiseur UserSerializer. Si les données sont valides, elle enregistre l'utilisateur mis à jour dans la base de données et renvoie une réponse HTTP 200 avec les données de l'utilisateur. Sinon, elle renvoie une réponse HTTP 400</w:t>
+      </w:r>
+      <w:r>
+        <w:t>.</w:t>
       </w:r>
     </w:p>
     <w:p>
@@ -10312,40 +10313,14 @@
     <w:p>
       <w:pPr>
         <w:spacing w:before="100" w:beforeAutospacing="1" w:after="100" w:afterAutospacing="1" w:line="240" w:lineRule="auto"/>
-      </w:pPr>
-      <w:r>
-        <w:rPr>
-          <w:rFonts w:eastAsia="Times New Roman" w:cs="Times New Roman"/>
-          <w:bCs w:val="0"/>
-          <w:kern w:val="0"/>
-          <w:lang w:eastAsia="fr-FR"/>
-          <w14:ligatures w14:val="none"/>
-        </w:rPr>
-        <w:t>N.B</w:t>
-      </w:r>
-      <w:r>
-        <w:rPr>
-          <w:rFonts w:eastAsia="Times New Roman" w:cs="Times New Roman"/>
-          <w:bCs w:val="0"/>
-          <w:kern w:val="0"/>
-          <w:lang w:eastAsia="fr-FR"/>
-          <w14:ligatures w14:val="none"/>
-        </w:rPr>
-        <w:t> :</w:t>
-      </w:r>
-      <w:r>
-        <w:rPr>
-          <w:rFonts w:eastAsia="Times New Roman" w:cs="Times New Roman"/>
-          <w:bCs w:val="0"/>
-          <w:kern w:val="0"/>
-          <w:lang w:eastAsia="fr-FR"/>
-          <w14:ligatures w14:val="none"/>
-        </w:rPr>
-        <w:t> </w:t>
-      </w:r>
-      <w:r>
-        <w:t>Les expressions régulières sont comme un outil de recherche avancé pour les chaînes de caractères. Elles te permettent de définir un motif de recherche et de trouver toutes les correspondances dans un texte donné.</w:t>
-      </w:r>
+        <w:rPr>
+          <w:rFonts w:eastAsia="Times New Roman" w:cs="Times New Roman"/>
+          <w:bCs w:val="0"/>
+          <w:kern w:val="0"/>
+          <w:lang w:eastAsia="fr-FR"/>
+          <w14:ligatures w14:val="none"/>
+        </w:rPr>
+      </w:pPr>
     </w:p>
     <w:p>
       <w:pPr>
@@ -10372,6 +10347,7 @@
           <w:szCs w:val="56"/>
           <w:u w:val="single"/>
         </w:rPr>
+        <w:lastRenderedPageBreak/>
         <w:t>Sérialisation des données</w:t>
       </w:r>
     </w:p>
@@ -10595,8 +10571,20 @@
           <w:lang w:eastAsia="fr-FR"/>
           <w14:ligatures w14:val="none"/>
         </w:rPr>
-        <w:t xml:space="preserve">Enfin, le cinquième sérialiseur est CartSerializer, qui est utilisé pour sérialiser les objets de panier complets. Il comprend un champ 'cart_items' qui utilise CartItemSerializer pour sérialiser les objets de </w:t>
-      </w:r>
+        <w:t>Enfin, le cinquième sérialiseur est CartSerializer, qui est utilisé pour sérialiser les objets de panier complets. Il comprend un champ 'cart_items' qui utilise CartItemSerializer pour sérialiser les objets de panier associés. Il comprend également un champ 'user' en lecture seule qui obtient le nom d'utilisateur associé.</w:t>
+      </w:r>
+    </w:p>
+    <w:p>
+      <w:pPr>
+        <w:spacing w:before="100" w:beforeAutospacing="1" w:after="100" w:afterAutospacing="1" w:line="240" w:lineRule="auto"/>
+        <w:rPr>
+          <w:rFonts w:eastAsia="Times New Roman" w:cs="Times New Roman"/>
+          <w:bCs w:val="0"/>
+          <w:kern w:val="0"/>
+          <w:lang w:eastAsia="fr-FR"/>
+          <w14:ligatures w14:val="none"/>
+        </w:rPr>
+      </w:pPr>
       <w:r>
         <w:rPr>
           <w:rFonts w:eastAsia="Times New Roman" w:cs="Times New Roman"/>
@@ -10606,7 +10594,27 @@
           <w14:ligatures w14:val="none"/>
         </w:rPr>
         <w:lastRenderedPageBreak/>
-        <w:t>panier associés. Il comprend également un champ 'user' en lecture seule qui obtient le nom d'utilisateur associé.</w:t>
+        <w:t>En résumé, ce fichier définit une série de sérialiseurs pour les modèles de l'application, qui sont utilisés pour convertir les objets Python en formats plus simples pour la transmission sur le web</w:t>
+      </w:r>
+      <w:r>
+        <w:rPr>
+          <w:rFonts w:eastAsia="Times New Roman" w:cs="Times New Roman"/>
+          <w:bCs w:val="0"/>
+          <w:kern w:val="0"/>
+          <w:lang w:eastAsia="fr-FR"/>
+          <w14:ligatures w14:val="none"/>
+        </w:rPr>
+        <w:t xml:space="preserve"> (JSON)</w:t>
+      </w:r>
+      <w:r>
+        <w:rPr>
+          <w:rFonts w:eastAsia="Times New Roman" w:cs="Times New Roman"/>
+          <w:bCs w:val="0"/>
+          <w:kern w:val="0"/>
+          <w:lang w:eastAsia="fr-FR"/>
+          <w14:ligatures w14:val="none"/>
+        </w:rPr>
+        <w:t>. Les sérialiseurs spécifient les champs à inclure dans la sérialisation et peuvent également inclure des champs en lecture seule pour obtenir des informations supplémentaires à partir d'objets associés.</w:t>
       </w:r>
     </w:p>
     <w:p>
@@ -10620,36 +10628,18 @@
           <w14:ligatures w14:val="none"/>
         </w:rPr>
       </w:pPr>
-      <w:r>
-        <w:rPr>
-          <w:rFonts w:eastAsia="Times New Roman" w:cs="Times New Roman"/>
-          <w:bCs w:val="0"/>
-          <w:kern w:val="0"/>
-          <w:lang w:eastAsia="fr-FR"/>
-          <w14:ligatures w14:val="none"/>
-        </w:rPr>
-        <w:t>En résumé, ce fichier définit une série de sérialiseurs pour les modèles de l'application, qui sont utilisés pour convertir les objets Python en formats plus simples pour la transmission sur le web</w:t>
-      </w:r>
-      <w:r>
-        <w:rPr>
-          <w:rFonts w:eastAsia="Times New Roman" w:cs="Times New Roman"/>
-          <w:bCs w:val="0"/>
-          <w:kern w:val="0"/>
-          <w:lang w:eastAsia="fr-FR"/>
-          <w14:ligatures w14:val="none"/>
-        </w:rPr>
-        <w:t xml:space="preserve"> (JSON)</w:t>
-      </w:r>
-      <w:r>
-        <w:rPr>
-          <w:rFonts w:eastAsia="Times New Roman" w:cs="Times New Roman"/>
-          <w:bCs w:val="0"/>
-          <w:kern w:val="0"/>
-          <w:lang w:eastAsia="fr-FR"/>
-          <w14:ligatures w14:val="none"/>
-        </w:rPr>
-        <w:t>. Les sérialiseurs spécifient les champs à inclure dans la sérialisation et peuvent également inclure des champs en lecture seule pour obtenir des informations supplémentaires à partir d'objets associés.</w:t>
-      </w:r>
+    </w:p>
+    <w:p>
+      <w:pPr>
+        <w:spacing w:before="100" w:beforeAutospacing="1" w:after="100" w:afterAutospacing="1" w:line="240" w:lineRule="auto"/>
+        <w:rPr>
+          <w:rFonts w:eastAsia="Times New Roman" w:cs="Times New Roman"/>
+          <w:bCs w:val="0"/>
+          <w:kern w:val="0"/>
+          <w:lang w:eastAsia="fr-FR"/>
+          <w14:ligatures w14:val="none"/>
+        </w:rPr>
+      </w:pPr>
     </w:p>
     <w:p>
       <w:pPr>
@@ -11039,37 +11029,7 @@
           <w:lang w:eastAsia="fr-FR"/>
           <w14:ligatures w14:val="none"/>
         </w:rPr>
-        <w:t>Te</w:t>
-      </w:r>
-      <w:r>
-        <w:rPr>
-          <w:rFonts w:eastAsia="Times New Roman" w:cs="Times New Roman"/>
-          <w:bCs w:val="0"/>
-          <w:kern w:val="0"/>
-          <w:lang w:eastAsia="fr-FR"/>
-          <w14:ligatures w14:val="none"/>
-        </w:rPr>
-        <w:t>st d'int</w:t>
-      </w:r>
-      <w:r>
-        <w:rPr>
-          <w:rFonts w:eastAsia="Times New Roman" w:cs="Times New Roman" w:hint="eastAsia"/>
-          <w:bCs w:val="0"/>
-          <w:kern w:val="0"/>
-          <w:lang w:eastAsia="fr-FR"/>
-          <w14:ligatures w14:val="none"/>
-        </w:rPr>
-        <w:t>é</w:t>
-      </w:r>
-      <w:r>
-        <w:rPr>
-          <w:rFonts w:eastAsia="Times New Roman" w:cs="Times New Roman"/>
-          <w:bCs w:val="0"/>
-          <w:kern w:val="0"/>
-          <w:lang w:eastAsia="fr-FR"/>
-          <w14:ligatures w14:val="none"/>
-        </w:rPr>
-        <w:t>gration</w:t>
+        <w:t>Test Unitaire</w:t>
       </w:r>
     </w:p>
     <w:p>
@@ -11096,7 +11056,37 @@
           <w:lang w:eastAsia="fr-FR"/>
           <w14:ligatures w14:val="none"/>
         </w:rPr>
-        <w:t>Test Unitaire</w:t>
+        <w:t>Te</w:t>
+      </w:r>
+      <w:r>
+        <w:rPr>
+          <w:rFonts w:eastAsia="Times New Roman" w:cs="Times New Roman"/>
+          <w:bCs w:val="0"/>
+          <w:kern w:val="0"/>
+          <w:lang w:eastAsia="fr-FR"/>
+          <w14:ligatures w14:val="none"/>
+        </w:rPr>
+        <w:t>st d'int</w:t>
+      </w:r>
+      <w:r>
+        <w:rPr>
+          <w:rFonts w:eastAsia="Times New Roman" w:cs="Times New Roman" w:hint="eastAsia"/>
+          <w:bCs w:val="0"/>
+          <w:kern w:val="0"/>
+          <w:lang w:eastAsia="fr-FR"/>
+          <w14:ligatures w14:val="none"/>
+        </w:rPr>
+        <w:t>é</w:t>
+      </w:r>
+      <w:r>
+        <w:rPr>
+          <w:rFonts w:eastAsia="Times New Roman" w:cs="Times New Roman"/>
+          <w:bCs w:val="0"/>
+          <w:kern w:val="0"/>
+          <w:lang w:eastAsia="fr-FR"/>
+          <w14:ligatures w14:val="none"/>
+        </w:rPr>
+        <w:t>gration</w:t>
       </w:r>
     </w:p>
     <w:p>
@@ -11172,6 +11162,18 @@
     </w:p>
     <w:p>
       <w:pPr>
+        <w:spacing w:before="100" w:beforeAutospacing="1" w:after="100" w:afterAutospacing="1" w:line="240" w:lineRule="auto"/>
+        <w:rPr>
+          <w:rFonts w:eastAsia="Times New Roman" w:cs="Times New Roman"/>
+          <w:bCs w:val="0"/>
+          <w:kern w:val="0"/>
+          <w:lang w:eastAsia="fr-FR"/>
+          <w14:ligatures w14:val="none"/>
+        </w:rPr>
+      </w:pPr>
+    </w:p>
+    <w:p>
+      <w:pPr>
         <w:pStyle w:val="Paragraphedeliste"/>
         <w:numPr>
           <w:ilvl w:val="0"/>
@@ -11182,21 +11184,11 @@
           <w:rFonts w:eastAsia="Times New Roman" w:cs="Times New Roman"/>
           <w:bCs w:val="0"/>
           <w:kern w:val="0"/>
-          <w:lang w:eastAsia="fr-FR"/>
-          <w14:ligatures w14:val="none"/>
-        </w:rPr>
-      </w:pPr>
-      <w:r>
-        <w:rPr>
-          <w:rFonts w:eastAsia="Times New Roman" w:cs="Times New Roman"/>
-          <w:bCs w:val="0"/>
-          <w:kern w:val="0"/>
           <w:u w:val="single"/>
           <w:lang w:eastAsia="fr-FR"/>
           <w14:ligatures w14:val="none"/>
         </w:rPr>
-        <w:t>Test d’</w:t>
-      </w:r>
+      </w:pPr>
       <w:r>
         <w:rPr>
           <w:rFonts w:eastAsia="Times New Roman" w:cs="Times New Roman"/>
@@ -11206,17 +11198,7 @@
           <w:lang w:eastAsia="fr-FR"/>
           <w14:ligatures w14:val="none"/>
         </w:rPr>
-        <w:t>intégration</w:t>
-      </w:r>
-      <w:r>
-        <w:rPr>
-          <w:rFonts w:eastAsia="Times New Roman" w:cs="Times New Roman"/>
-          <w:bCs w:val="0"/>
-          <w:kern w:val="0"/>
-          <w:lang w:eastAsia="fr-FR"/>
-          <w14:ligatures w14:val="none"/>
-        </w:rPr>
-        <w:t> :</w:t>
+        <w:t>Test unitaire :</w:t>
       </w:r>
     </w:p>
     <w:p>
@@ -11238,7 +11220,7 @@
           <w:lang w:eastAsia="fr-FR"/>
           <w14:ligatures w14:val="none"/>
         </w:rPr>
-        <w:t>Les tests d'int</w:t>
+        <w:t>Les tests unitaires sont une pratique de d</w:t>
       </w:r>
       <w:r>
         <w:rPr>
@@ -11258,7 +11240,7 @@
           <w:lang w:eastAsia="fr-FR"/>
           <w14:ligatures w14:val="none"/>
         </w:rPr>
-        <w:t>gration sont une m</w:t>
+        <w:t xml:space="preserve">veloppement logiciel qui consiste </w:t>
       </w:r>
       <w:r>
         <w:rPr>
@@ -11268,17 +11250,17 @@
           <w:lang w:eastAsia="fr-FR"/>
           <w14:ligatures w14:val="none"/>
         </w:rPr>
-        <w:t>é</w:t>
-      </w:r>
-      <w:r>
-        <w:rPr>
-          <w:rFonts w:eastAsia="Times New Roman" w:cs="Times New Roman"/>
-          <w:bCs w:val="0"/>
-          <w:kern w:val="0"/>
-          <w:lang w:eastAsia="fr-FR"/>
-          <w14:ligatures w14:val="none"/>
-        </w:rPr>
-        <w:t>thode de test qui permet de v</w:t>
+        <w:t>à</w:t>
+      </w:r>
+      <w:r>
+        <w:rPr>
+          <w:rFonts w:eastAsia="Times New Roman" w:cs="Times New Roman"/>
+          <w:bCs w:val="0"/>
+          <w:kern w:val="0"/>
+          <w:lang w:eastAsia="fr-FR"/>
+          <w14:ligatures w14:val="none"/>
+        </w:rPr>
+        <w:t xml:space="preserve"> tester des unit</w:t>
       </w:r>
       <w:r>
         <w:rPr>
@@ -11298,7 +11280,7 @@
           <w:lang w:eastAsia="fr-FR"/>
           <w14:ligatures w14:val="none"/>
         </w:rPr>
-        <w:t>rifier que diff</w:t>
+        <w:t>s de code isol</w:t>
       </w:r>
       <w:r>
         <w:rPr>
@@ -11318,7 +11300,7 @@
           <w:lang w:eastAsia="fr-FR"/>
           <w14:ligatures w14:val="none"/>
         </w:rPr>
-        <w:t>rents composants d'un syst</w:t>
+        <w:t>es, comme des fonctions ou des m</w:t>
       </w:r>
       <w:r>
         <w:rPr>
@@ -11328,6 +11310,186 @@
           <w:lang w:eastAsia="fr-FR"/>
           <w14:ligatures w14:val="none"/>
         </w:rPr>
+        <w:t>é</w:t>
+      </w:r>
+      <w:r>
+        <w:rPr>
+          <w:rFonts w:eastAsia="Times New Roman" w:cs="Times New Roman"/>
+          <w:bCs w:val="0"/>
+          <w:kern w:val="0"/>
+          <w:lang w:eastAsia="fr-FR"/>
+          <w14:ligatures w14:val="none"/>
+        </w:rPr>
+        <w:t>thodes, pour s'assurer qu'elles fonctionnent correctement. Ces tests sont g</w:t>
+      </w:r>
+      <w:r>
+        <w:rPr>
+          <w:rFonts w:eastAsia="Times New Roman" w:cs="Times New Roman" w:hint="eastAsia"/>
+          <w:bCs w:val="0"/>
+          <w:kern w:val="0"/>
+          <w:lang w:eastAsia="fr-FR"/>
+          <w14:ligatures w14:val="none"/>
+        </w:rPr>
+        <w:t>é</w:t>
+      </w:r>
+      <w:r>
+        <w:rPr>
+          <w:rFonts w:eastAsia="Times New Roman" w:cs="Times New Roman"/>
+          <w:bCs w:val="0"/>
+          <w:kern w:val="0"/>
+          <w:lang w:eastAsia="fr-FR"/>
+          <w14:ligatures w14:val="none"/>
+        </w:rPr>
+        <w:t>n</w:t>
+      </w:r>
+      <w:r>
+        <w:rPr>
+          <w:rFonts w:eastAsia="Times New Roman" w:cs="Times New Roman" w:hint="eastAsia"/>
+          <w:bCs w:val="0"/>
+          <w:kern w:val="0"/>
+          <w:lang w:eastAsia="fr-FR"/>
+          <w14:ligatures w14:val="none"/>
+        </w:rPr>
+        <w:t>é</w:t>
+      </w:r>
+      <w:r>
+        <w:rPr>
+          <w:rFonts w:eastAsia="Times New Roman" w:cs="Times New Roman"/>
+          <w:bCs w:val="0"/>
+          <w:kern w:val="0"/>
+          <w:lang w:eastAsia="fr-FR"/>
+          <w14:ligatures w14:val="none"/>
+        </w:rPr>
+        <w:t>ralement automatis</w:t>
+      </w:r>
+      <w:r>
+        <w:rPr>
+          <w:rFonts w:eastAsia="Times New Roman" w:cs="Times New Roman" w:hint="eastAsia"/>
+          <w:bCs w:val="0"/>
+          <w:kern w:val="0"/>
+          <w:lang w:eastAsia="fr-FR"/>
+          <w14:ligatures w14:val="none"/>
+        </w:rPr>
+        <w:t>é</w:t>
+      </w:r>
+      <w:r>
+        <w:rPr>
+          <w:rFonts w:eastAsia="Times New Roman" w:cs="Times New Roman"/>
+          <w:bCs w:val="0"/>
+          <w:kern w:val="0"/>
+          <w:lang w:eastAsia="fr-FR"/>
+          <w14:ligatures w14:val="none"/>
+        </w:rPr>
+        <w:t>s et effectu</w:t>
+      </w:r>
+      <w:r>
+        <w:rPr>
+          <w:rFonts w:eastAsia="Times New Roman" w:cs="Times New Roman" w:hint="eastAsia"/>
+          <w:bCs w:val="0"/>
+          <w:kern w:val="0"/>
+          <w:lang w:eastAsia="fr-FR"/>
+          <w14:ligatures w14:val="none"/>
+        </w:rPr>
+        <w:t>é</w:t>
+      </w:r>
+      <w:r>
+        <w:rPr>
+          <w:rFonts w:eastAsia="Times New Roman" w:cs="Times New Roman"/>
+          <w:bCs w:val="0"/>
+          <w:kern w:val="0"/>
+          <w:lang w:eastAsia="fr-FR"/>
+          <w14:ligatures w14:val="none"/>
+        </w:rPr>
+        <w:t>s par les d</w:t>
+      </w:r>
+      <w:r>
+        <w:rPr>
+          <w:rFonts w:eastAsia="Times New Roman" w:cs="Times New Roman" w:hint="eastAsia"/>
+          <w:bCs w:val="0"/>
+          <w:kern w:val="0"/>
+          <w:lang w:eastAsia="fr-FR"/>
+          <w14:ligatures w14:val="none"/>
+        </w:rPr>
+        <w:t>é</w:t>
+      </w:r>
+      <w:r>
+        <w:rPr>
+          <w:rFonts w:eastAsia="Times New Roman" w:cs="Times New Roman"/>
+          <w:bCs w:val="0"/>
+          <w:kern w:val="0"/>
+          <w:lang w:eastAsia="fr-FR"/>
+          <w14:ligatures w14:val="none"/>
+        </w:rPr>
+        <w:t>veloppeurs eux-m</w:t>
+      </w:r>
+      <w:r>
+        <w:rPr>
+          <w:rFonts w:eastAsia="Times New Roman" w:cs="Times New Roman" w:hint="eastAsia"/>
+          <w:bCs w:val="0"/>
+          <w:kern w:val="0"/>
+          <w:lang w:eastAsia="fr-FR"/>
+          <w14:ligatures w14:val="none"/>
+        </w:rPr>
+        <w:t>ê</w:t>
+      </w:r>
+      <w:r>
+        <w:rPr>
+          <w:rFonts w:eastAsia="Times New Roman" w:cs="Times New Roman"/>
+          <w:bCs w:val="0"/>
+          <w:kern w:val="0"/>
+          <w:lang w:eastAsia="fr-FR"/>
+          <w14:ligatures w14:val="none"/>
+        </w:rPr>
+        <w:t>mes. Les tests unitaires permettent de v</w:t>
+      </w:r>
+      <w:r>
+        <w:rPr>
+          <w:rFonts w:eastAsia="Times New Roman" w:cs="Times New Roman" w:hint="eastAsia"/>
+          <w:bCs w:val="0"/>
+          <w:kern w:val="0"/>
+          <w:lang w:eastAsia="fr-FR"/>
+          <w14:ligatures w14:val="none"/>
+        </w:rPr>
+        <w:t>é</w:t>
+      </w:r>
+      <w:r>
+        <w:rPr>
+          <w:rFonts w:eastAsia="Times New Roman" w:cs="Times New Roman"/>
+          <w:bCs w:val="0"/>
+          <w:kern w:val="0"/>
+          <w:lang w:eastAsia="fr-FR"/>
+          <w14:ligatures w14:val="none"/>
+        </w:rPr>
+        <w:t>rifier que chaque unit</w:t>
+      </w:r>
+      <w:r>
+        <w:rPr>
+          <w:rFonts w:eastAsia="Times New Roman" w:cs="Times New Roman" w:hint="eastAsia"/>
+          <w:bCs w:val="0"/>
+          <w:kern w:val="0"/>
+          <w:lang w:eastAsia="fr-FR"/>
+          <w14:ligatures w14:val="none"/>
+        </w:rPr>
+        <w:t>é</w:t>
+      </w:r>
+      <w:r>
+        <w:rPr>
+          <w:rFonts w:eastAsia="Times New Roman" w:cs="Times New Roman"/>
+          <w:bCs w:val="0"/>
+          <w:kern w:val="0"/>
+          <w:lang w:eastAsia="fr-FR"/>
+          <w14:ligatures w14:val="none"/>
+        </w:rPr>
+        <w:t xml:space="preserve"> de code fonctionne correctement de mani</w:t>
+      </w:r>
+      <w:r>
+        <w:rPr>
+          <w:rFonts w:eastAsia="Times New Roman" w:cs="Times New Roman" w:hint="eastAsia"/>
+          <w:bCs w:val="0"/>
+          <w:kern w:val="0"/>
+          <w:lang w:eastAsia="fr-FR"/>
+          <w14:ligatures w14:val="none"/>
+        </w:rPr>
         <w:t>è</w:t>
       </w:r>
       <w:r>
@@ -11338,7 +11500,7 @@
           <w:lang w:eastAsia="fr-FR"/>
           <w14:ligatures w14:val="none"/>
         </w:rPr>
-        <w:t>me fonctionnent correctement ensemble. Contrairement aux tests unitaires qui se concentrent sur des parties isol</w:t>
+        <w:t>re ind</w:t>
       </w:r>
       <w:r>
         <w:rPr>
@@ -11358,7 +11520,7 @@
           <w:lang w:eastAsia="fr-FR"/>
           <w14:ligatures w14:val="none"/>
         </w:rPr>
-        <w:t>es du code, les tests d'int</w:t>
+        <w:t>pendante, avant de l'int</w:t>
       </w:r>
       <w:r>
         <w:rPr>
@@ -11378,7 +11540,7 @@
           <w:lang w:eastAsia="fr-FR"/>
           <w14:ligatures w14:val="none"/>
         </w:rPr>
-        <w:t xml:space="preserve">gration visent </w:t>
+        <w:t>grer dans le syst</w:t>
       </w:r>
       <w:r>
         <w:rPr>
@@ -11388,17 +11550,17 @@
           <w:lang w:eastAsia="fr-FR"/>
           <w14:ligatures w14:val="none"/>
         </w:rPr>
-        <w:t>à</w:t>
-      </w:r>
-      <w:r>
-        <w:rPr>
-          <w:rFonts w:eastAsia="Times New Roman" w:cs="Times New Roman"/>
-          <w:bCs w:val="0"/>
-          <w:kern w:val="0"/>
-          <w:lang w:eastAsia="fr-FR"/>
-          <w14:ligatures w14:val="none"/>
-        </w:rPr>
-        <w:t xml:space="preserve"> tester le syst</w:t>
+        <w:t>è</w:t>
+      </w:r>
+      <w:r>
+        <w:rPr>
+          <w:rFonts w:eastAsia="Times New Roman" w:cs="Times New Roman"/>
+          <w:bCs w:val="0"/>
+          <w:kern w:val="0"/>
+          <w:lang w:eastAsia="fr-FR"/>
+          <w14:ligatures w14:val="none"/>
+        </w:rPr>
+        <w:t>me global. Cela permet de d</w:t>
       </w:r>
       <w:r>
         <w:rPr>
@@ -11408,17 +11570,17 @@
           <w:lang w:eastAsia="fr-FR"/>
           <w14:ligatures w14:val="none"/>
         </w:rPr>
-        <w:t>è</w:t>
-      </w:r>
-      <w:r>
-        <w:rPr>
-          <w:rFonts w:eastAsia="Times New Roman" w:cs="Times New Roman"/>
-          <w:bCs w:val="0"/>
-          <w:kern w:val="0"/>
-          <w:lang w:eastAsia="fr-FR"/>
-          <w14:ligatures w14:val="none"/>
-        </w:rPr>
-        <w:t>me dans son ensemble. Ces tests sont importants pour s'assurer que toutes les parties du syst</w:t>
+        <w:t>é</w:t>
+      </w:r>
+      <w:r>
+        <w:rPr>
+          <w:rFonts w:eastAsia="Times New Roman" w:cs="Times New Roman"/>
+          <w:bCs w:val="0"/>
+          <w:kern w:val="0"/>
+          <w:lang w:eastAsia="fr-FR"/>
+          <w14:ligatures w14:val="none"/>
+        </w:rPr>
+        <w:t>tecter rapidement les erreurs et les bogues, et de faciliter la maintenance et l'</w:t>
       </w:r>
       <w:r>
         <w:rPr>
@@ -11428,17 +11590,17 @@
           <w:lang w:eastAsia="fr-FR"/>
           <w14:ligatures w14:val="none"/>
         </w:rPr>
-        <w:t>è</w:t>
-      </w:r>
-      <w:r>
-        <w:rPr>
-          <w:rFonts w:eastAsia="Times New Roman" w:cs="Times New Roman"/>
-          <w:bCs w:val="0"/>
-          <w:kern w:val="0"/>
-          <w:lang w:eastAsia="fr-FR"/>
-          <w14:ligatures w14:val="none"/>
-        </w:rPr>
-        <w:t>me interagissent correctement entre elles et produisent les r</w:t>
+        <w:t>é</w:t>
+      </w:r>
+      <w:r>
+        <w:rPr>
+          <w:rFonts w:eastAsia="Times New Roman" w:cs="Times New Roman"/>
+          <w:bCs w:val="0"/>
+          <w:kern w:val="0"/>
+          <w:lang w:eastAsia="fr-FR"/>
+          <w14:ligatures w14:val="none"/>
+        </w:rPr>
+        <w:t>volution du code. Les tests unitaires sont donc essentiels pour garantir la qualit</w:t>
       </w:r>
       <w:r>
         <w:rPr>
@@ -11458,7 +11620,7 @@
           <w:lang w:eastAsia="fr-FR"/>
           <w14:ligatures w14:val="none"/>
         </w:rPr>
-        <w:t>sultats attendus. En g</w:t>
+        <w:t xml:space="preserve"> et la fiabilit</w:t>
       </w:r>
       <w:r>
         <w:rPr>
@@ -11478,120 +11640,8 @@
           <w:lang w:eastAsia="fr-FR"/>
           <w14:ligatures w14:val="none"/>
         </w:rPr>
-        <w:t>n</w:t>
-      </w:r>
-      <w:r>
-        <w:rPr>
-          <w:rFonts w:eastAsia="Times New Roman" w:cs="Times New Roman" w:hint="eastAsia"/>
-          <w:bCs w:val="0"/>
-          <w:kern w:val="0"/>
-          <w:lang w:eastAsia="fr-FR"/>
-          <w14:ligatures w14:val="none"/>
-        </w:rPr>
-        <w:t>é</w:t>
-      </w:r>
-      <w:r>
-        <w:rPr>
-          <w:rFonts w:eastAsia="Times New Roman" w:cs="Times New Roman"/>
-          <w:bCs w:val="0"/>
-          <w:kern w:val="0"/>
-          <w:lang w:eastAsia="fr-FR"/>
-          <w14:ligatures w14:val="none"/>
-        </w:rPr>
-        <w:t>ral, les tests d'int</w:t>
-      </w:r>
-      <w:r>
-        <w:rPr>
-          <w:rFonts w:eastAsia="Times New Roman" w:cs="Times New Roman" w:hint="eastAsia"/>
-          <w:bCs w:val="0"/>
-          <w:kern w:val="0"/>
-          <w:lang w:eastAsia="fr-FR"/>
-          <w14:ligatures w14:val="none"/>
-        </w:rPr>
-        <w:t>é</w:t>
-      </w:r>
-      <w:r>
-        <w:rPr>
-          <w:rFonts w:eastAsia="Times New Roman" w:cs="Times New Roman"/>
-          <w:bCs w:val="0"/>
-          <w:kern w:val="0"/>
-          <w:lang w:eastAsia="fr-FR"/>
-          <w14:ligatures w14:val="none"/>
-        </w:rPr>
-        <w:t>gration sont effectu</w:t>
-      </w:r>
-      <w:r>
-        <w:rPr>
-          <w:rFonts w:eastAsia="Times New Roman" w:cs="Times New Roman" w:hint="eastAsia"/>
-          <w:bCs w:val="0"/>
-          <w:kern w:val="0"/>
-          <w:lang w:eastAsia="fr-FR"/>
-          <w14:ligatures w14:val="none"/>
-        </w:rPr>
-        <w:t>é</w:t>
-      </w:r>
-      <w:r>
-        <w:rPr>
-          <w:rFonts w:eastAsia="Times New Roman" w:cs="Times New Roman"/>
-          <w:bCs w:val="0"/>
-          <w:kern w:val="0"/>
-          <w:lang w:eastAsia="fr-FR"/>
-          <w14:ligatures w14:val="none"/>
-        </w:rPr>
-        <w:t>s dans un environnement de test qui simule les conditions r</w:t>
-      </w:r>
-      <w:r>
-        <w:rPr>
-          <w:rFonts w:eastAsia="Times New Roman" w:cs="Times New Roman" w:hint="eastAsia"/>
-          <w:bCs w:val="0"/>
-          <w:kern w:val="0"/>
-          <w:lang w:eastAsia="fr-FR"/>
-          <w14:ligatures w14:val="none"/>
-        </w:rPr>
-        <w:t>é</w:t>
-      </w:r>
-      <w:r>
-        <w:rPr>
-          <w:rFonts w:eastAsia="Times New Roman" w:cs="Times New Roman"/>
-          <w:bCs w:val="0"/>
-          <w:kern w:val="0"/>
-          <w:lang w:eastAsia="fr-FR"/>
-          <w14:ligatures w14:val="none"/>
-        </w:rPr>
-        <w:t>elles d'utilisation du syst</w:t>
-      </w:r>
-      <w:r>
-        <w:rPr>
-          <w:rFonts w:eastAsia="Times New Roman" w:cs="Times New Roman" w:hint="eastAsia"/>
-          <w:bCs w:val="0"/>
-          <w:kern w:val="0"/>
-          <w:lang w:eastAsia="fr-FR"/>
-          <w14:ligatures w14:val="none"/>
-        </w:rPr>
-        <w:t>è</w:t>
-      </w:r>
-      <w:r>
-        <w:rPr>
-          <w:rFonts w:eastAsia="Times New Roman" w:cs="Times New Roman"/>
-          <w:bCs w:val="0"/>
-          <w:kern w:val="0"/>
-          <w:lang w:eastAsia="fr-FR"/>
-          <w14:ligatures w14:val="none"/>
-        </w:rPr>
-        <w:t>me.</w:t>
-      </w:r>
-    </w:p>
-    <w:p>
-      <w:pPr>
-        <w:spacing w:before="100" w:beforeAutospacing="1" w:after="100" w:afterAutospacing="1" w:line="240" w:lineRule="auto"/>
-        <w:rPr>
-          <w:rFonts w:eastAsia="Times New Roman" w:cs="Times New Roman"/>
-          <w:bCs w:val="0"/>
-          <w:kern w:val="0"/>
-          <w:lang w:eastAsia="fr-FR"/>
-          <w14:ligatures w14:val="none"/>
-        </w:rPr>
-      </w:pPr>
+        <w:t xml:space="preserve"> d'un logiciel.</w:t>
+      </w:r>
     </w:p>
     <w:p>
       <w:pPr>
@@ -11641,11 +11691,21 @@
           <w:rFonts w:eastAsia="Times New Roman" w:cs="Times New Roman"/>
           <w:bCs w:val="0"/>
           <w:kern w:val="0"/>
+          <w:lang w:eastAsia="fr-FR"/>
+          <w14:ligatures w14:val="none"/>
+        </w:rPr>
+      </w:pPr>
+      <w:r>
+        <w:rPr>
+          <w:rFonts w:eastAsia="Times New Roman" w:cs="Times New Roman"/>
+          <w:bCs w:val="0"/>
+          <w:kern w:val="0"/>
           <w:u w:val="single"/>
           <w:lang w:eastAsia="fr-FR"/>
           <w14:ligatures w14:val="none"/>
         </w:rPr>
-      </w:pPr>
+        <w:t>Test d’</w:t>
+      </w:r>
       <w:r>
         <w:rPr>
           <w:rFonts w:eastAsia="Times New Roman" w:cs="Times New Roman"/>
@@ -11655,8 +11715,17 @@
           <w:lang w:eastAsia="fr-FR"/>
           <w14:ligatures w14:val="none"/>
         </w:rPr>
-        <w:lastRenderedPageBreak/>
-        <w:t>Test unitaire :</w:t>
+        <w:t>intégration</w:t>
+      </w:r>
+      <w:r>
+        <w:rPr>
+          <w:rFonts w:eastAsia="Times New Roman" w:cs="Times New Roman"/>
+          <w:bCs w:val="0"/>
+          <w:kern w:val="0"/>
+          <w:lang w:eastAsia="fr-FR"/>
+          <w14:ligatures w14:val="none"/>
+        </w:rPr>
+        <w:t> :</w:t>
       </w:r>
     </w:p>
     <w:p>
@@ -11678,7 +11747,7 @@
           <w:lang w:eastAsia="fr-FR"/>
           <w14:ligatures w14:val="none"/>
         </w:rPr>
-        <w:t>Les tests unitaires sont une pratique de d</w:t>
+        <w:t>Les tests d'int</w:t>
       </w:r>
       <w:r>
         <w:rPr>
@@ -11698,7 +11767,7 @@
           <w:lang w:eastAsia="fr-FR"/>
           <w14:ligatures w14:val="none"/>
         </w:rPr>
-        <w:t xml:space="preserve">veloppement logiciel qui consiste </w:t>
+        <w:t>gration sont une m</w:t>
       </w:r>
       <w:r>
         <w:rPr>
@@ -11708,6 +11777,126 @@
           <w:lang w:eastAsia="fr-FR"/>
           <w14:ligatures w14:val="none"/>
         </w:rPr>
+        <w:t>é</w:t>
+      </w:r>
+      <w:r>
+        <w:rPr>
+          <w:rFonts w:eastAsia="Times New Roman" w:cs="Times New Roman"/>
+          <w:bCs w:val="0"/>
+          <w:kern w:val="0"/>
+          <w:lang w:eastAsia="fr-FR"/>
+          <w14:ligatures w14:val="none"/>
+        </w:rPr>
+        <w:t>thode de test qui permet de v</w:t>
+      </w:r>
+      <w:r>
+        <w:rPr>
+          <w:rFonts w:eastAsia="Times New Roman" w:cs="Times New Roman" w:hint="eastAsia"/>
+          <w:bCs w:val="0"/>
+          <w:kern w:val="0"/>
+          <w:lang w:eastAsia="fr-FR"/>
+          <w14:ligatures w14:val="none"/>
+        </w:rPr>
+        <w:t>é</w:t>
+      </w:r>
+      <w:r>
+        <w:rPr>
+          <w:rFonts w:eastAsia="Times New Roman" w:cs="Times New Roman"/>
+          <w:bCs w:val="0"/>
+          <w:kern w:val="0"/>
+          <w:lang w:eastAsia="fr-FR"/>
+          <w14:ligatures w14:val="none"/>
+        </w:rPr>
+        <w:t>rifier que diff</w:t>
+      </w:r>
+      <w:r>
+        <w:rPr>
+          <w:rFonts w:eastAsia="Times New Roman" w:cs="Times New Roman" w:hint="eastAsia"/>
+          <w:bCs w:val="0"/>
+          <w:kern w:val="0"/>
+          <w:lang w:eastAsia="fr-FR"/>
+          <w14:ligatures w14:val="none"/>
+        </w:rPr>
+        <w:t>é</w:t>
+      </w:r>
+      <w:r>
+        <w:rPr>
+          <w:rFonts w:eastAsia="Times New Roman" w:cs="Times New Roman"/>
+          <w:bCs w:val="0"/>
+          <w:kern w:val="0"/>
+          <w:lang w:eastAsia="fr-FR"/>
+          <w14:ligatures w14:val="none"/>
+        </w:rPr>
+        <w:t>rents composants d'un syst</w:t>
+      </w:r>
+      <w:r>
+        <w:rPr>
+          <w:rFonts w:eastAsia="Times New Roman" w:cs="Times New Roman" w:hint="eastAsia"/>
+          <w:bCs w:val="0"/>
+          <w:kern w:val="0"/>
+          <w:lang w:eastAsia="fr-FR"/>
+          <w14:ligatures w14:val="none"/>
+        </w:rPr>
+        <w:t>è</w:t>
+      </w:r>
+      <w:r>
+        <w:rPr>
+          <w:rFonts w:eastAsia="Times New Roman" w:cs="Times New Roman"/>
+          <w:bCs w:val="0"/>
+          <w:kern w:val="0"/>
+          <w:lang w:eastAsia="fr-FR"/>
+          <w14:ligatures w14:val="none"/>
+        </w:rPr>
+        <w:t>me fonctionnent correctement ensemble. Contrairement aux tests unitaires qui se concentrent sur des parties isol</w:t>
+      </w:r>
+      <w:r>
+        <w:rPr>
+          <w:rFonts w:eastAsia="Times New Roman" w:cs="Times New Roman" w:hint="eastAsia"/>
+          <w:bCs w:val="0"/>
+          <w:kern w:val="0"/>
+          <w:lang w:eastAsia="fr-FR"/>
+          <w14:ligatures w14:val="none"/>
+        </w:rPr>
+        <w:t>é</w:t>
+      </w:r>
+      <w:r>
+        <w:rPr>
+          <w:rFonts w:eastAsia="Times New Roman" w:cs="Times New Roman"/>
+          <w:bCs w:val="0"/>
+          <w:kern w:val="0"/>
+          <w:lang w:eastAsia="fr-FR"/>
+          <w14:ligatures w14:val="none"/>
+        </w:rPr>
+        <w:t>es du code, les tests d'int</w:t>
+      </w:r>
+      <w:r>
+        <w:rPr>
+          <w:rFonts w:eastAsia="Times New Roman" w:cs="Times New Roman" w:hint="eastAsia"/>
+          <w:bCs w:val="0"/>
+          <w:kern w:val="0"/>
+          <w:lang w:eastAsia="fr-FR"/>
+          <w14:ligatures w14:val="none"/>
+        </w:rPr>
+        <w:t>é</w:t>
+      </w:r>
+      <w:r>
+        <w:rPr>
+          <w:rFonts w:eastAsia="Times New Roman" w:cs="Times New Roman"/>
+          <w:bCs w:val="0"/>
+          <w:kern w:val="0"/>
+          <w:lang w:eastAsia="fr-FR"/>
+          <w14:ligatures w14:val="none"/>
+        </w:rPr>
+        <w:t xml:space="preserve">gration visent </w:t>
+      </w:r>
+      <w:r>
+        <w:rPr>
+          <w:rFonts w:eastAsia="Times New Roman" w:cs="Times New Roman" w:hint="eastAsia"/>
+          <w:bCs w:val="0"/>
+          <w:kern w:val="0"/>
+          <w:lang w:eastAsia="fr-FR"/>
+          <w14:ligatures w14:val="none"/>
+        </w:rPr>
         <w:t>à</w:t>
       </w:r>
       <w:r>
@@ -11718,7 +11907,7 @@
           <w:lang w:eastAsia="fr-FR"/>
           <w14:ligatures w14:val="none"/>
         </w:rPr>
-        <w:t xml:space="preserve"> tester des unit</w:t>
+        <w:t xml:space="preserve"> tester le syst</w:t>
       </w:r>
       <w:r>
         <w:rPr>
@@ -11728,17 +11917,17 @@
           <w:lang w:eastAsia="fr-FR"/>
           <w14:ligatures w14:val="none"/>
         </w:rPr>
-        <w:t>é</w:t>
-      </w:r>
-      <w:r>
-        <w:rPr>
-          <w:rFonts w:eastAsia="Times New Roman" w:cs="Times New Roman"/>
-          <w:bCs w:val="0"/>
-          <w:kern w:val="0"/>
-          <w:lang w:eastAsia="fr-FR"/>
-          <w14:ligatures w14:val="none"/>
-        </w:rPr>
-        <w:t>s de code isol</w:t>
+        <w:t>è</w:t>
+      </w:r>
+      <w:r>
+        <w:rPr>
+          <w:rFonts w:eastAsia="Times New Roman" w:cs="Times New Roman"/>
+          <w:bCs w:val="0"/>
+          <w:kern w:val="0"/>
+          <w:lang w:eastAsia="fr-FR"/>
+          <w14:ligatures w14:val="none"/>
+        </w:rPr>
+        <w:t>me dans son ensemble. Ces tests sont importants pour s'assurer que toutes les parties du syst</w:t>
       </w:r>
       <w:r>
         <w:rPr>
@@ -11748,17 +11937,17 @@
           <w:lang w:eastAsia="fr-FR"/>
           <w14:ligatures w14:val="none"/>
         </w:rPr>
-        <w:t>é</w:t>
-      </w:r>
-      <w:r>
-        <w:rPr>
-          <w:rFonts w:eastAsia="Times New Roman" w:cs="Times New Roman"/>
-          <w:bCs w:val="0"/>
-          <w:kern w:val="0"/>
-          <w:lang w:eastAsia="fr-FR"/>
-          <w14:ligatures w14:val="none"/>
-        </w:rPr>
-        <w:t>es, comme des fonctions ou des m</w:t>
+        <w:t>è</w:t>
+      </w:r>
+      <w:r>
+        <w:rPr>
+          <w:rFonts w:eastAsia="Times New Roman" w:cs="Times New Roman"/>
+          <w:bCs w:val="0"/>
+          <w:kern w:val="0"/>
+          <w:lang w:eastAsia="fr-FR"/>
+          <w14:ligatures w14:val="none"/>
+        </w:rPr>
+        <w:t>me interagissent correctement entre elles et produisent les r</w:t>
       </w:r>
       <w:r>
         <w:rPr>
@@ -11778,7 +11967,7 @@
           <w:lang w:eastAsia="fr-FR"/>
           <w14:ligatures w14:val="none"/>
         </w:rPr>
-        <w:t>thodes, pour s'assurer qu'elles fonctionnent correctement. Ces tests sont g</w:t>
+        <w:t>sultats attendus. En g</w:t>
       </w:r>
       <w:r>
         <w:rPr>
@@ -11818,7 +12007,7 @@
           <w:lang w:eastAsia="fr-FR"/>
           <w14:ligatures w14:val="none"/>
         </w:rPr>
-        <w:t>ralement automatis</w:t>
+        <w:t>ral, les tests d'int</w:t>
       </w:r>
       <w:r>
         <w:rPr>
@@ -11838,7 +12027,7 @@
           <w:lang w:eastAsia="fr-FR"/>
           <w14:ligatures w14:val="none"/>
         </w:rPr>
-        <w:t>s et effectu</w:t>
+        <w:t>gration sont effectu</w:t>
       </w:r>
       <w:r>
         <w:rPr>
@@ -11858,7 +12047,7 @@
           <w:lang w:eastAsia="fr-FR"/>
           <w14:ligatures w14:val="none"/>
         </w:rPr>
-        <w:t>s par les d</w:t>
+        <w:t>s dans un environnement de test qui simule les conditions r</w:t>
       </w:r>
       <w:r>
         <w:rPr>
@@ -11878,7 +12067,7 @@
           <w:lang w:eastAsia="fr-FR"/>
           <w14:ligatures w14:val="none"/>
         </w:rPr>
-        <w:t>veloppeurs eux-m</w:t>
+        <w:t>elles d'utilisation du syst</w:t>
       </w:r>
       <w:r>
         <w:rPr>
@@ -11888,66 +12077,6 @@
           <w:lang w:eastAsia="fr-FR"/>
           <w14:ligatures w14:val="none"/>
         </w:rPr>
-        <w:t>ê</w:t>
-      </w:r>
-      <w:r>
-        <w:rPr>
-          <w:rFonts w:eastAsia="Times New Roman" w:cs="Times New Roman"/>
-          <w:bCs w:val="0"/>
-          <w:kern w:val="0"/>
-          <w:lang w:eastAsia="fr-FR"/>
-          <w14:ligatures w14:val="none"/>
-        </w:rPr>
-        <w:t>mes. Les tests unitaires permettent de v</w:t>
-      </w:r>
-      <w:r>
-        <w:rPr>
-          <w:rFonts w:eastAsia="Times New Roman" w:cs="Times New Roman" w:hint="eastAsia"/>
-          <w:bCs w:val="0"/>
-          <w:kern w:val="0"/>
-          <w:lang w:eastAsia="fr-FR"/>
-          <w14:ligatures w14:val="none"/>
-        </w:rPr>
-        <w:t>é</w:t>
-      </w:r>
-      <w:r>
-        <w:rPr>
-          <w:rFonts w:eastAsia="Times New Roman" w:cs="Times New Roman"/>
-          <w:bCs w:val="0"/>
-          <w:kern w:val="0"/>
-          <w:lang w:eastAsia="fr-FR"/>
-          <w14:ligatures w14:val="none"/>
-        </w:rPr>
-        <w:t>rifier que chaque unit</w:t>
-      </w:r>
-      <w:r>
-        <w:rPr>
-          <w:rFonts w:eastAsia="Times New Roman" w:cs="Times New Roman" w:hint="eastAsia"/>
-          <w:bCs w:val="0"/>
-          <w:kern w:val="0"/>
-          <w:lang w:eastAsia="fr-FR"/>
-          <w14:ligatures w14:val="none"/>
-        </w:rPr>
-        <w:t>é</w:t>
-      </w:r>
-      <w:r>
-        <w:rPr>
-          <w:rFonts w:eastAsia="Times New Roman" w:cs="Times New Roman"/>
-          <w:bCs w:val="0"/>
-          <w:kern w:val="0"/>
-          <w:lang w:eastAsia="fr-FR"/>
-          <w14:ligatures w14:val="none"/>
-        </w:rPr>
-        <w:t xml:space="preserve"> de code fonctionne correctement de mani</w:t>
-      </w:r>
-      <w:r>
-        <w:rPr>
-          <w:rFonts w:eastAsia="Times New Roman" w:cs="Times New Roman" w:hint="eastAsia"/>
-          <w:bCs w:val="0"/>
-          <w:kern w:val="0"/>
-          <w:lang w:eastAsia="fr-FR"/>
-          <w14:ligatures w14:val="none"/>
-        </w:rPr>
         <w:t>è</w:t>
       </w:r>
       <w:r>
@@ -11958,148 +12087,20 @@
           <w:lang w:eastAsia="fr-FR"/>
           <w14:ligatures w14:val="none"/>
         </w:rPr>
-        <w:t>re ind</w:t>
-      </w:r>
-      <w:r>
-        <w:rPr>
-          <w:rFonts w:eastAsia="Times New Roman" w:cs="Times New Roman" w:hint="eastAsia"/>
-          <w:bCs w:val="0"/>
-          <w:kern w:val="0"/>
-          <w:lang w:eastAsia="fr-FR"/>
-          <w14:ligatures w14:val="none"/>
-        </w:rPr>
-        <w:t>é</w:t>
-      </w:r>
-      <w:r>
-        <w:rPr>
-          <w:rFonts w:eastAsia="Times New Roman" w:cs="Times New Roman"/>
-          <w:bCs w:val="0"/>
-          <w:kern w:val="0"/>
-          <w:lang w:eastAsia="fr-FR"/>
-          <w14:ligatures w14:val="none"/>
-        </w:rPr>
-        <w:t>pendante, avant de l'int</w:t>
-      </w:r>
-      <w:r>
-        <w:rPr>
-          <w:rFonts w:eastAsia="Times New Roman" w:cs="Times New Roman" w:hint="eastAsia"/>
-          <w:bCs w:val="0"/>
-          <w:kern w:val="0"/>
-          <w:lang w:eastAsia="fr-FR"/>
-          <w14:ligatures w14:val="none"/>
-        </w:rPr>
-        <w:t>é</w:t>
-      </w:r>
-      <w:r>
-        <w:rPr>
-          <w:rFonts w:eastAsia="Times New Roman" w:cs="Times New Roman"/>
-          <w:bCs w:val="0"/>
-          <w:kern w:val="0"/>
-          <w:lang w:eastAsia="fr-FR"/>
-          <w14:ligatures w14:val="none"/>
-        </w:rPr>
-        <w:t>grer dans le syst</w:t>
-      </w:r>
-      <w:r>
-        <w:rPr>
-          <w:rFonts w:eastAsia="Times New Roman" w:cs="Times New Roman" w:hint="eastAsia"/>
-          <w:bCs w:val="0"/>
-          <w:kern w:val="0"/>
-          <w:lang w:eastAsia="fr-FR"/>
-          <w14:ligatures w14:val="none"/>
-        </w:rPr>
-        <w:t>è</w:t>
-      </w:r>
-      <w:r>
-        <w:rPr>
-          <w:rFonts w:eastAsia="Times New Roman" w:cs="Times New Roman"/>
-          <w:bCs w:val="0"/>
-          <w:kern w:val="0"/>
-          <w:lang w:eastAsia="fr-FR"/>
-          <w14:ligatures w14:val="none"/>
-        </w:rPr>
-        <w:t>me global. Cela permet de d</w:t>
-      </w:r>
-      <w:r>
-        <w:rPr>
-          <w:rFonts w:eastAsia="Times New Roman" w:cs="Times New Roman" w:hint="eastAsia"/>
-          <w:bCs w:val="0"/>
-          <w:kern w:val="0"/>
-          <w:lang w:eastAsia="fr-FR"/>
-          <w14:ligatures w14:val="none"/>
-        </w:rPr>
-        <w:t>é</w:t>
-      </w:r>
-      <w:r>
-        <w:rPr>
-          <w:rFonts w:eastAsia="Times New Roman" w:cs="Times New Roman"/>
-          <w:bCs w:val="0"/>
-          <w:kern w:val="0"/>
-          <w:lang w:eastAsia="fr-FR"/>
-          <w14:ligatures w14:val="none"/>
-        </w:rPr>
-        <w:t>tecter rapidement les erreurs et les bogues, et de faciliter la maintenance et l'</w:t>
-      </w:r>
-      <w:r>
-        <w:rPr>
-          <w:rFonts w:eastAsia="Times New Roman" w:cs="Times New Roman" w:hint="eastAsia"/>
-          <w:bCs w:val="0"/>
-          <w:kern w:val="0"/>
-          <w:lang w:eastAsia="fr-FR"/>
-          <w14:ligatures w14:val="none"/>
-        </w:rPr>
-        <w:t>é</w:t>
-      </w:r>
-      <w:r>
-        <w:rPr>
-          <w:rFonts w:eastAsia="Times New Roman" w:cs="Times New Roman"/>
-          <w:bCs w:val="0"/>
-          <w:kern w:val="0"/>
-          <w:lang w:eastAsia="fr-FR"/>
-          <w14:ligatures w14:val="none"/>
-        </w:rPr>
-        <w:t>volution du code. Les tests unitaires sont donc essentiels pour garantir la qualit</w:t>
-      </w:r>
-      <w:r>
-        <w:rPr>
-          <w:rFonts w:eastAsia="Times New Roman" w:cs="Times New Roman" w:hint="eastAsia"/>
-          <w:bCs w:val="0"/>
-          <w:kern w:val="0"/>
-          <w:lang w:eastAsia="fr-FR"/>
-          <w14:ligatures w14:val="none"/>
-        </w:rPr>
-        <w:t>é</w:t>
-      </w:r>
-      <w:r>
-        <w:rPr>
-          <w:rFonts w:eastAsia="Times New Roman" w:cs="Times New Roman"/>
-          <w:bCs w:val="0"/>
-          <w:kern w:val="0"/>
-          <w:lang w:eastAsia="fr-FR"/>
-          <w14:ligatures w14:val="none"/>
-        </w:rPr>
-        <w:t xml:space="preserve"> et la fiabilit</w:t>
-      </w:r>
-      <w:r>
-        <w:rPr>
-          <w:rFonts w:eastAsia="Times New Roman" w:cs="Times New Roman" w:hint="eastAsia"/>
-          <w:bCs w:val="0"/>
-          <w:kern w:val="0"/>
-          <w:lang w:eastAsia="fr-FR"/>
-          <w14:ligatures w14:val="none"/>
-        </w:rPr>
-        <w:t>é</w:t>
-      </w:r>
-      <w:r>
-        <w:rPr>
-          <w:rFonts w:eastAsia="Times New Roman" w:cs="Times New Roman"/>
-          <w:bCs w:val="0"/>
-          <w:kern w:val="0"/>
-          <w:lang w:eastAsia="fr-FR"/>
-          <w14:ligatures w14:val="none"/>
-        </w:rPr>
-        <w:t xml:space="preserve"> d'un logiciel.</w:t>
-      </w:r>
+        <w:t>me.</w:t>
+      </w:r>
+    </w:p>
+    <w:p>
+      <w:pPr>
+        <w:spacing w:before="100" w:beforeAutospacing="1" w:after="100" w:afterAutospacing="1" w:line="240" w:lineRule="auto"/>
+        <w:rPr>
+          <w:rFonts w:eastAsia="Times New Roman" w:cs="Times New Roman"/>
+          <w:bCs w:val="0"/>
+          <w:kern w:val="0"/>
+          <w:lang w:eastAsia="fr-FR"/>
+          <w14:ligatures w14:val="none"/>
+        </w:rPr>
+      </w:pPr>
     </w:p>
     <w:p>
       <w:pPr>
@@ -12810,7 +12811,6 @@
           <w:lang w:eastAsia="fr-FR"/>
           <w14:ligatures w14:val="none"/>
         </w:rPr>
-        <w:lastRenderedPageBreak/>
         <w:t>Test Unitaire du Model :</w:t>
       </w:r>
     </w:p>
@@ -14765,7 +14765,7 @@
           <w:lang w:eastAsia="fr-FR"/>
           <w14:ligatures w14:val="none"/>
         </w:rPr>
-        <w:t>sécurisé</w:t>
+        <w:t>sécurisée</w:t>
       </w:r>
       <w:r>
         <w:rPr>
@@ -15818,7 +15818,13 @@
         </w:rPr>
       </w:pPr>
       <w:r>
-        <w:t>Alors, pour construire notre application React, j'ai choisi d'utiliser un outil appelé Vite JS. C'est un outil de construction de nouvelle génération qui permet de créer des applications React rapidement et facilement. Avec Vite JS, nous pouvons créer une application React en quelques minutes à peine, sans avoir à nous soucier des configurations complexes. Cela nous permettra de nous concentrer sur le développement de notre application plutôt que sur la configuration de notre environnement de développement. De plus, Vite JS est connu pour ses excellentes performances, ce qui signifie que notre application se chargera rapidement et fonctionnera de manière fluide et efficace. En somme, Vite JS est un outil idéal pour créer une application React dans les meilleures conditions possibles.</w:t>
+        <w:t xml:space="preserve">Alors, pour construire notre application React, j'ai choisi d'utiliser un outil appelé Vite JS. C'est un outil de construction de nouvelle génération qui permet de créer des applications React rapidement et facilement. Avec Vite JS, nous pouvons créer une application React en quelques minutes à peine, sans avoir à nous soucier des configurations complexes. Cela nous permettra de nous concentrer sur le développement de notre application plutôt que sur la configuration de notre environnement de développement. De plus, Vite JS est connu pour ses excellentes performances, ce qui signifie que notre application se chargera rapidement et fonctionnera de manière fluide et efficace. En </w:t>
+      </w:r>
+      <w:r>
+        <w:t>résumé</w:t>
+      </w:r>
+      <w:r>
+        <w:t>, Vite JS est un outil idéal pour créer une application React dans les meilleures conditions possibles.</w:t>
       </w:r>
     </w:p>
     <w:p>
@@ -16443,7 +16449,7 @@
           <w:lang w:eastAsia="fr-FR"/>
           <w14:ligatures w14:val="none"/>
         </w:rPr>
-        <w:t>5. Le dossier "node\_modules" : c'est ici que sont stock</w:t>
+        <w:t>5. Le dossier "node_modules" : c'est ici que sont stock</w:t>
       </w:r>
       <w:r>
         <w:rPr>
@@ -16935,247 +16941,6 @@
           <w14:ligatures w14:val="none"/>
         </w:rPr>
       </w:pPr>
-      <w:r>
-        <w:rPr>
-          <w:rFonts w:eastAsia="Times New Roman" w:cs="Times New Roman"/>
-          <w:bCs w:val="0"/>
-          <w:kern w:val="0"/>
-          <w:lang w:eastAsia="fr-FR"/>
-          <w14:ligatures w14:val="none"/>
-        </w:rPr>
-        <w:t>En r</w:t>
-      </w:r>
-      <w:r>
-        <w:rPr>
-          <w:rFonts w:eastAsia="Times New Roman" w:cs="Times New Roman" w:hint="eastAsia"/>
-          <w:bCs w:val="0"/>
-          <w:kern w:val="0"/>
-          <w:lang w:eastAsia="fr-FR"/>
-          <w14:ligatures w14:val="none"/>
-        </w:rPr>
-        <w:t>é</w:t>
-      </w:r>
-      <w:r>
-        <w:rPr>
-          <w:rFonts w:eastAsia="Times New Roman" w:cs="Times New Roman"/>
-          <w:bCs w:val="0"/>
-          <w:kern w:val="0"/>
-          <w:lang w:eastAsia="fr-FR"/>
-          <w14:ligatures w14:val="none"/>
-        </w:rPr>
-        <w:t>sum</w:t>
-      </w:r>
-      <w:r>
-        <w:rPr>
-          <w:rFonts w:eastAsia="Times New Roman" w:cs="Times New Roman" w:hint="eastAsia"/>
-          <w:bCs w:val="0"/>
-          <w:kern w:val="0"/>
-          <w:lang w:eastAsia="fr-FR"/>
-          <w14:ligatures w14:val="none"/>
-        </w:rPr>
-        <w:t>é</w:t>
-      </w:r>
-      <w:r>
-        <w:rPr>
-          <w:rFonts w:eastAsia="Times New Roman" w:cs="Times New Roman"/>
-          <w:bCs w:val="0"/>
-          <w:kern w:val="0"/>
-          <w:lang w:eastAsia="fr-FR"/>
-          <w14:ligatures w14:val="none"/>
-        </w:rPr>
-        <w:t>, un projet React construit avec ViteJS est compos</w:t>
-      </w:r>
-      <w:r>
-        <w:rPr>
-          <w:rFonts w:eastAsia="Times New Roman" w:cs="Times New Roman" w:hint="eastAsia"/>
-          <w:bCs w:val="0"/>
-          <w:kern w:val="0"/>
-          <w:lang w:eastAsia="fr-FR"/>
-          <w14:ligatures w14:val="none"/>
-        </w:rPr>
-        <w:t>é</w:t>
-      </w:r>
-      <w:r>
-        <w:rPr>
-          <w:rFonts w:eastAsia="Times New Roman" w:cs="Times New Roman"/>
-          <w:bCs w:val="0"/>
-          <w:kern w:val="0"/>
-          <w:lang w:eastAsia="fr-FR"/>
-          <w14:ligatures w14:val="none"/>
-        </w:rPr>
-        <w:t xml:space="preserve"> de plusieurs </w:t>
-      </w:r>
-      <w:r>
-        <w:rPr>
-          <w:rFonts w:eastAsia="Times New Roman" w:cs="Times New Roman" w:hint="eastAsia"/>
-          <w:bCs w:val="0"/>
-          <w:kern w:val="0"/>
-          <w:lang w:eastAsia="fr-FR"/>
-          <w14:ligatures w14:val="none"/>
-        </w:rPr>
-        <w:t>é</w:t>
-      </w:r>
-      <w:r>
-        <w:rPr>
-          <w:rFonts w:eastAsia="Times New Roman" w:cs="Times New Roman"/>
-          <w:bCs w:val="0"/>
-          <w:kern w:val="0"/>
-          <w:lang w:eastAsia="fr-FR"/>
-          <w14:ligatures w14:val="none"/>
-        </w:rPr>
-        <w:t>l</w:t>
-      </w:r>
-      <w:r>
-        <w:rPr>
-          <w:rFonts w:eastAsia="Times New Roman" w:cs="Times New Roman" w:hint="eastAsia"/>
-          <w:bCs w:val="0"/>
-          <w:kern w:val="0"/>
-          <w:lang w:eastAsia="fr-FR"/>
-          <w14:ligatures w14:val="none"/>
-        </w:rPr>
-        <w:t>é</w:t>
-      </w:r>
-      <w:r>
-        <w:rPr>
-          <w:rFonts w:eastAsia="Times New Roman" w:cs="Times New Roman"/>
-          <w:bCs w:val="0"/>
-          <w:kern w:val="0"/>
-          <w:lang w:eastAsia="fr-FR"/>
-          <w14:ligatures w14:val="none"/>
-        </w:rPr>
-        <w:t>ments cl</w:t>
-      </w:r>
-      <w:r>
-        <w:rPr>
-          <w:rFonts w:eastAsia="Times New Roman" w:cs="Times New Roman" w:hint="eastAsia"/>
-          <w:bCs w:val="0"/>
-          <w:kern w:val="0"/>
-          <w:lang w:eastAsia="fr-FR"/>
-          <w14:ligatures w14:val="none"/>
-        </w:rPr>
-        <w:t>é</w:t>
-      </w:r>
-      <w:r>
-        <w:rPr>
-          <w:rFonts w:eastAsia="Times New Roman" w:cs="Times New Roman"/>
-          <w:bCs w:val="0"/>
-          <w:kern w:val="0"/>
-          <w:lang w:eastAsia="fr-FR"/>
-          <w14:ligatures w14:val="none"/>
-        </w:rPr>
-        <w:t>s, notamment le dossier "src", le fichier "main.jsx", le fichier "vite.config.js", le dossier "public", le dossier "node\_modules" et le fichier "package.json". Nous allons cr</w:t>
-      </w:r>
-      <w:r>
-        <w:rPr>
-          <w:rFonts w:eastAsia="Times New Roman" w:cs="Times New Roman" w:hint="eastAsia"/>
-          <w:bCs w:val="0"/>
-          <w:kern w:val="0"/>
-          <w:lang w:eastAsia="fr-FR"/>
-          <w14:ligatures w14:val="none"/>
-        </w:rPr>
-        <w:t>é</w:t>
-      </w:r>
-      <w:r>
-        <w:rPr>
-          <w:rFonts w:eastAsia="Times New Roman" w:cs="Times New Roman"/>
-          <w:bCs w:val="0"/>
-          <w:kern w:val="0"/>
-          <w:lang w:eastAsia="fr-FR"/>
-          <w14:ligatures w14:val="none"/>
-        </w:rPr>
-        <w:t>er des composants React et utiliser des hooks pour g</w:t>
-      </w:r>
-      <w:r>
-        <w:rPr>
-          <w:rFonts w:eastAsia="Times New Roman" w:cs="Times New Roman" w:hint="eastAsia"/>
-          <w:bCs w:val="0"/>
-          <w:kern w:val="0"/>
-          <w:lang w:eastAsia="fr-FR"/>
-          <w14:ligatures w14:val="none"/>
-        </w:rPr>
-        <w:t>é</w:t>
-      </w:r>
-      <w:r>
-        <w:rPr>
-          <w:rFonts w:eastAsia="Times New Roman" w:cs="Times New Roman"/>
-          <w:bCs w:val="0"/>
-          <w:kern w:val="0"/>
-          <w:lang w:eastAsia="fr-FR"/>
-          <w14:ligatures w14:val="none"/>
-        </w:rPr>
-        <w:t>rer l'</w:t>
-      </w:r>
-      <w:r>
-        <w:rPr>
-          <w:rFonts w:eastAsia="Times New Roman" w:cs="Times New Roman" w:hint="eastAsia"/>
-          <w:bCs w:val="0"/>
-          <w:kern w:val="0"/>
-          <w:lang w:eastAsia="fr-FR"/>
-          <w14:ligatures w14:val="none"/>
-        </w:rPr>
-        <w:t>é</w:t>
-      </w:r>
-      <w:r>
-        <w:rPr>
-          <w:rFonts w:eastAsia="Times New Roman" w:cs="Times New Roman"/>
-          <w:bCs w:val="0"/>
-          <w:kern w:val="0"/>
-          <w:lang w:eastAsia="fr-FR"/>
-          <w14:ligatures w14:val="none"/>
-        </w:rPr>
-        <w:t>tat et les effets secondaires de notre application, ainsi que des outils de d</w:t>
-      </w:r>
-      <w:r>
-        <w:rPr>
-          <w:rFonts w:eastAsia="Times New Roman" w:cs="Times New Roman" w:hint="eastAsia"/>
-          <w:bCs w:val="0"/>
-          <w:kern w:val="0"/>
-          <w:lang w:eastAsia="fr-FR"/>
-          <w14:ligatures w14:val="none"/>
-        </w:rPr>
-        <w:t>é</w:t>
-      </w:r>
-      <w:r>
-        <w:rPr>
-          <w:rFonts w:eastAsia="Times New Roman" w:cs="Times New Roman"/>
-          <w:bCs w:val="0"/>
-          <w:kern w:val="0"/>
-          <w:lang w:eastAsia="fr-FR"/>
-          <w14:ligatures w14:val="none"/>
-        </w:rPr>
-        <w:t>veloppement pour tester et d</w:t>
-      </w:r>
-      <w:r>
-        <w:rPr>
-          <w:rFonts w:eastAsia="Times New Roman" w:cs="Times New Roman" w:hint="eastAsia"/>
-          <w:bCs w:val="0"/>
-          <w:kern w:val="0"/>
-          <w:lang w:eastAsia="fr-FR"/>
-          <w14:ligatures w14:val="none"/>
-        </w:rPr>
-        <w:t>é</w:t>
-      </w:r>
-      <w:r>
-        <w:rPr>
-          <w:rFonts w:eastAsia="Times New Roman" w:cs="Times New Roman"/>
-          <w:bCs w:val="0"/>
-          <w:kern w:val="0"/>
-          <w:lang w:eastAsia="fr-FR"/>
-          <w14:ligatures w14:val="none"/>
-        </w:rPr>
-        <w:t>boguer notre application.</w:t>
-      </w:r>
-    </w:p>
-    <w:p>
-      <w:pPr>
-        <w:rPr>
-          <w:rFonts w:eastAsia="Times New Roman" w:cs="Times New Roman"/>
-          <w:bCs w:val="0"/>
-          <w:kern w:val="0"/>
-          <w:lang w:eastAsia="fr-FR"/>
-          <w14:ligatures w14:val="none"/>
-        </w:rPr>
-      </w:pPr>
     </w:p>
     <w:p>
       <w:pPr>
@@ -17196,7 +16961,6 @@
           <w:kern w:val="0"/>
           <w:lang w:eastAsia="fr-FR"/>
         </w:rPr>
-        <w:lastRenderedPageBreak/>
         <w:drawing>
           <wp:inline distT="0" distB="0" distL="0" distR="0" wp14:anchorId="43368797" wp14:editId="7C3A287A">
             <wp:extent cx="3551228" cy="4099915"/>
@@ -17254,6 +17018,30 @@
     </w:p>
     <w:p>
       <w:pPr>
+        <w:jc w:val="center"/>
+        <w:rPr>
+          <w:rFonts w:eastAsia="Times New Roman" w:cs="Times New Roman"/>
+          <w:bCs w:val="0"/>
+          <w:kern w:val="0"/>
+          <w:lang w:eastAsia="fr-FR"/>
+          <w14:ligatures w14:val="none"/>
+        </w:rPr>
+      </w:pPr>
+    </w:p>
+    <w:p>
+      <w:pPr>
+        <w:jc w:val="center"/>
+        <w:rPr>
+          <w:rFonts w:eastAsia="Times New Roman" w:cs="Times New Roman"/>
+          <w:bCs w:val="0"/>
+          <w:kern w:val="0"/>
+          <w:lang w:eastAsia="fr-FR"/>
+          <w14:ligatures w14:val="none"/>
+        </w:rPr>
+      </w:pPr>
+    </w:p>
+    <w:p>
+      <w:pPr>
         <w:pStyle w:val="Paragraphedeliste"/>
         <w:numPr>
           <w:ilvl w:val="1"/>
@@ -17277,6 +17065,7 @@
           <w:lang w:eastAsia="fr-FR"/>
           <w14:ligatures w14:val="none"/>
         </w:rPr>
+        <w:lastRenderedPageBreak/>
         <w:t>Installation de nos dépenses.</w:t>
       </w:r>
     </w:p>
@@ -17541,7 +17330,6 @@
           <w:lang w:eastAsia="fr-FR"/>
           <w14:ligatures w14:val="none"/>
         </w:rPr>
-        <w:lastRenderedPageBreak/>
         <w:t>Pour vérifier que l’installation c’est bien faites je vais vérifier le fichier « package.json ».</w:t>
       </w:r>
     </w:p>
@@ -17715,138 +17503,6 @@
     </w:p>
     <w:p>
       <w:pPr>
-        <w:rPr>
-          <w:rFonts w:eastAsia="Times New Roman" w:cs="Times New Roman"/>
-          <w:bCs w:val="0"/>
-          <w:kern w:val="0"/>
-          <w:lang w:eastAsia="fr-FR"/>
-          <w14:ligatures w14:val="none"/>
-        </w:rPr>
-      </w:pPr>
-    </w:p>
-    <w:p>
-      <w:pPr>
-        <w:rPr>
-          <w:rFonts w:eastAsia="Times New Roman" w:cs="Times New Roman"/>
-          <w:bCs w:val="0"/>
-          <w:kern w:val="0"/>
-          <w:lang w:eastAsia="fr-FR"/>
-          <w14:ligatures w14:val="none"/>
-        </w:rPr>
-      </w:pPr>
-    </w:p>
-    <w:p>
-      <w:pPr>
-        <w:rPr>
-          <w:rFonts w:eastAsia="Times New Roman" w:cs="Times New Roman"/>
-          <w:bCs w:val="0"/>
-          <w:kern w:val="0"/>
-          <w:lang w:eastAsia="fr-FR"/>
-          <w14:ligatures w14:val="none"/>
-        </w:rPr>
-      </w:pPr>
-    </w:p>
-    <w:p>
-      <w:pPr>
-        <w:rPr>
-          <w:rFonts w:eastAsia="Times New Roman" w:cs="Times New Roman"/>
-          <w:bCs w:val="0"/>
-          <w:kern w:val="0"/>
-          <w:lang w:eastAsia="fr-FR"/>
-          <w14:ligatures w14:val="none"/>
-        </w:rPr>
-      </w:pPr>
-    </w:p>
-    <w:p>
-      <w:pPr>
-        <w:rPr>
-          <w:rFonts w:eastAsia="Times New Roman" w:cs="Times New Roman"/>
-          <w:bCs w:val="0"/>
-          <w:kern w:val="0"/>
-          <w:lang w:eastAsia="fr-FR"/>
-          <w14:ligatures w14:val="none"/>
-        </w:rPr>
-      </w:pPr>
-    </w:p>
-    <w:p>
-      <w:pPr>
-        <w:rPr>
-          <w:rFonts w:eastAsia="Times New Roman" w:cs="Times New Roman"/>
-          <w:bCs w:val="0"/>
-          <w:kern w:val="0"/>
-          <w:lang w:eastAsia="fr-FR"/>
-          <w14:ligatures w14:val="none"/>
-        </w:rPr>
-      </w:pPr>
-    </w:p>
-    <w:p>
-      <w:pPr>
-        <w:rPr>
-          <w:rFonts w:eastAsia="Times New Roman" w:cs="Times New Roman"/>
-          <w:bCs w:val="0"/>
-          <w:kern w:val="0"/>
-          <w:lang w:eastAsia="fr-FR"/>
-          <w14:ligatures w14:val="none"/>
-        </w:rPr>
-      </w:pPr>
-    </w:p>
-    <w:p>
-      <w:pPr>
-        <w:rPr>
-          <w:rFonts w:eastAsia="Times New Roman" w:cs="Times New Roman"/>
-          <w:bCs w:val="0"/>
-          <w:kern w:val="0"/>
-          <w:lang w:eastAsia="fr-FR"/>
-          <w14:ligatures w14:val="none"/>
-        </w:rPr>
-      </w:pPr>
-    </w:p>
-    <w:p>
-      <w:pPr>
-        <w:rPr>
-          <w:rFonts w:eastAsia="Times New Roman" w:cs="Times New Roman"/>
-          <w:bCs w:val="0"/>
-          <w:kern w:val="0"/>
-          <w:lang w:eastAsia="fr-FR"/>
-          <w14:ligatures w14:val="none"/>
-        </w:rPr>
-      </w:pPr>
-    </w:p>
-    <w:p>
-      <w:pPr>
-        <w:rPr>
-          <w:rFonts w:eastAsia="Times New Roman" w:cs="Times New Roman"/>
-          <w:bCs w:val="0"/>
-          <w:kern w:val="0"/>
-          <w:lang w:eastAsia="fr-FR"/>
-          <w14:ligatures w14:val="none"/>
-        </w:rPr>
-      </w:pPr>
-    </w:p>
-    <w:p>
-      <w:pPr>
-        <w:rPr>
-          <w:rFonts w:eastAsia="Times New Roman" w:cs="Times New Roman"/>
-          <w:bCs w:val="0"/>
-          <w:kern w:val="0"/>
-          <w:lang w:eastAsia="fr-FR"/>
-          <w14:ligatures w14:val="none"/>
-        </w:rPr>
-      </w:pPr>
-    </w:p>
-    <w:p>
-      <w:pPr>
-        <w:rPr>
-          <w:rFonts w:eastAsia="Times New Roman" w:cs="Times New Roman"/>
-          <w:bCs w:val="0"/>
-          <w:kern w:val="0"/>
-          <w:lang w:eastAsia="fr-FR"/>
-          <w14:ligatures w14:val="none"/>
-        </w:rPr>
-      </w:pPr>
-    </w:p>
-    <w:p>
-      <w:pPr>
         <w:pStyle w:val="Paragraphedeliste"/>
         <w:numPr>
           <w:ilvl w:val="1"/>
@@ -18087,7 +17743,27 @@
           <w:lang w:eastAsia="fr-FR"/>
           <w14:ligatures w14:val="none"/>
         </w:rPr>
-        <w:t>Comme vous pourez le constaté dans l’image ci-dessous je vais créer un repertoire « Communs » qui contiendra la navbar et le footer de l’application.</w:t>
+        <w:t xml:space="preserve">Comme vous pourez le constaté dans l’image ci-dessous je vais créer un </w:t>
+      </w:r>
+      <w:r>
+        <w:rPr>
+          <w:rFonts w:eastAsia="Times New Roman" w:cs="Times New Roman"/>
+          <w:bCs w:val="0"/>
+          <w:kern w:val="0"/>
+          <w:lang w:eastAsia="fr-FR"/>
+          <w14:ligatures w14:val="none"/>
+        </w:rPr>
+        <w:t>répertoire</w:t>
+      </w:r>
+      <w:r>
+        <w:rPr>
+          <w:rFonts w:eastAsia="Times New Roman" w:cs="Times New Roman"/>
+          <w:bCs w:val="0"/>
+          <w:kern w:val="0"/>
+          <w:lang w:eastAsia="fr-FR"/>
+          <w14:ligatures w14:val="none"/>
+        </w:rPr>
+        <w:t xml:space="preserve"> « Communs » qui contiendra la navbar et le footer de l’application.</w:t>
       </w:r>
     </w:p>
     <w:p>
@@ -18401,7 +18077,27 @@
           <w:lang w:eastAsia="fr-FR"/>
           <w14:ligatures w14:val="none"/>
         </w:rPr>
-        <w:t>Ce répertoire contient des éléments importants dan notre applications, comme la logique d’authentification, « AuthContext », la gestion de l’</w:t>
+        <w:t xml:space="preserve">Ce répertoire contient des éléments importants </w:t>
+      </w:r>
+      <w:r>
+        <w:rPr>
+          <w:rFonts w:eastAsia="Times New Roman" w:cs="Times New Roman"/>
+          <w:bCs w:val="0"/>
+          <w:kern w:val="0"/>
+          <w:lang w:eastAsia="fr-FR"/>
+          <w14:ligatures w14:val="none"/>
+        </w:rPr>
+        <w:t>dans</w:t>
+      </w:r>
+      <w:r>
+        <w:rPr>
+          <w:rFonts w:eastAsia="Times New Roman" w:cs="Times New Roman"/>
+          <w:bCs w:val="0"/>
+          <w:kern w:val="0"/>
+          <w:lang w:eastAsia="fr-FR"/>
+          <w14:ligatures w14:val="none"/>
+        </w:rPr>
+        <w:t xml:space="preserve"> notre applications, comme la logique d’authentification, « AuthContext », la gestion de l’</w:t>
       </w:r>
       <w:r>
         <w:rPr>
@@ -18687,6 +18383,83 @@
           <w:lang w:eastAsia="fr-FR"/>
           <w14:ligatures w14:val="none"/>
         </w:rPr>
+        <w:drawing>
+          <wp:inline distT="0" distB="0" distL="0" distR="0" wp14:anchorId="5114B4DB" wp14:editId="4C1EF2F4">
+            <wp:extent cx="5760720" cy="3838575"/>
+            <wp:effectExtent l="0" t="0" r="0" b="9525"/>
+            <wp:docPr id="593181895" name="Image 1"/>
+            <wp:cNvGraphicFramePr>
+              <a:graphicFrameLocks xmlns:a="http://schemas.openxmlformats.org/drawingml/2006/main" noChangeAspect="1"/>
+            </wp:cNvGraphicFramePr>
+            <a:graphic xmlns:a="http://schemas.openxmlformats.org/drawingml/2006/main">
+              <a:graphicData uri="http://schemas.openxmlformats.org/drawingml/2006/picture">
+                <pic:pic xmlns:pic="http://schemas.openxmlformats.org/drawingml/2006/picture">
+                  <pic:nvPicPr>
+                    <pic:cNvPr id="593181895" name=""/>
+                    <pic:cNvPicPr/>
+                  </pic:nvPicPr>
+                  <pic:blipFill>
+                    <a:blip r:embed="rId31"/>
+                    <a:stretch>
+                      <a:fillRect/>
+                    </a:stretch>
+                  </pic:blipFill>
+                  <pic:spPr>
+                    <a:xfrm>
+                      <a:off x="0" y="0"/>
+                      <a:ext cx="5760720" cy="3838575"/>
+                    </a:xfrm>
+                    <a:prstGeom prst="rect">
+                      <a:avLst/>
+                    </a:prstGeom>
+                  </pic:spPr>
+                </pic:pic>
+              </a:graphicData>
+            </a:graphic>
+          </wp:inline>
+        </w:drawing>
+      </w:r>
+    </w:p>
+    <w:p>
+      <w:pPr>
+        <w:rPr>
+          <w:rFonts w:eastAsia="Times New Roman" w:cs="Times New Roman"/>
+          <w:bCs w:val="0"/>
+          <w:kern w:val="0"/>
+          <w:lang w:eastAsia="fr-FR"/>
+          <w14:ligatures w14:val="none"/>
+        </w:rPr>
+      </w:pPr>
+    </w:p>
+    <w:p>
+      <w:pPr>
+        <w:rPr>
+          <w:rFonts w:eastAsia="Times New Roman" w:cs="Times New Roman"/>
+          <w:bCs w:val="0"/>
+          <w:kern w:val="0"/>
+          <w:lang w:eastAsia="fr-FR"/>
+          <w14:ligatures w14:val="none"/>
+        </w:rPr>
+      </w:pPr>
+    </w:p>
+    <w:p>
+      <w:pPr>
+        <w:rPr>
+          <w:rFonts w:eastAsia="Times New Roman" w:cs="Times New Roman"/>
+          <w:bCs w:val="0"/>
+          <w:kern w:val="0"/>
+          <w:lang w:eastAsia="fr-FR"/>
+          <w14:ligatures w14:val="none"/>
+        </w:rPr>
+      </w:pPr>
+      <w:r>
+        <w:rPr>
+          <w:rFonts w:eastAsia="Times New Roman" w:cs="Times New Roman"/>
+          <w:bCs w:val="0"/>
+          <w:kern w:val="0"/>
+          <w:lang w:eastAsia="fr-FR"/>
+          <w14:ligatures w14:val="none"/>
+        </w:rPr>
         <w:t xml:space="preserve">Dans le </w:t>
       </w:r>
       <w:r>
@@ -18754,138 +18527,6 @@
       </w:r>
     </w:p>
     <w:p/>
-    <w:p>
-      <w:pPr>
-        <w:rPr>
-          <w:rFonts w:eastAsia="Times New Roman" w:cs="Times New Roman"/>
-          <w:bCs w:val="0"/>
-          <w:kern w:val="0"/>
-          <w:lang w:eastAsia="fr-FR"/>
-          <w14:ligatures w14:val="none"/>
-        </w:rPr>
-      </w:pPr>
-    </w:p>
-    <w:p>
-      <w:pPr>
-        <w:rPr>
-          <w:rFonts w:eastAsia="Times New Roman" w:cs="Times New Roman"/>
-          <w:bCs w:val="0"/>
-          <w:kern w:val="0"/>
-          <w:lang w:eastAsia="fr-FR"/>
-          <w14:ligatures w14:val="none"/>
-        </w:rPr>
-      </w:pPr>
-    </w:p>
-    <w:p>
-      <w:pPr>
-        <w:rPr>
-          <w:rFonts w:eastAsia="Times New Roman" w:cs="Times New Roman"/>
-          <w:bCs w:val="0"/>
-          <w:kern w:val="0"/>
-          <w:lang w:eastAsia="fr-FR"/>
-          <w14:ligatures w14:val="none"/>
-        </w:rPr>
-      </w:pPr>
-    </w:p>
-    <w:p>
-      <w:pPr>
-        <w:rPr>
-          <w:rFonts w:eastAsia="Times New Roman" w:cs="Times New Roman"/>
-          <w:bCs w:val="0"/>
-          <w:kern w:val="0"/>
-          <w:lang w:eastAsia="fr-FR"/>
-          <w14:ligatures w14:val="none"/>
-        </w:rPr>
-      </w:pPr>
-    </w:p>
-    <w:p>
-      <w:pPr>
-        <w:rPr>
-          <w:rFonts w:eastAsia="Times New Roman" w:cs="Times New Roman"/>
-          <w:bCs w:val="0"/>
-          <w:kern w:val="0"/>
-          <w:lang w:eastAsia="fr-FR"/>
-          <w14:ligatures w14:val="none"/>
-        </w:rPr>
-      </w:pPr>
-    </w:p>
-    <w:p>
-      <w:pPr>
-        <w:rPr>
-          <w:rFonts w:eastAsia="Times New Roman" w:cs="Times New Roman"/>
-          <w:bCs w:val="0"/>
-          <w:kern w:val="0"/>
-          <w:lang w:eastAsia="fr-FR"/>
-          <w14:ligatures w14:val="none"/>
-        </w:rPr>
-      </w:pPr>
-    </w:p>
-    <w:p>
-      <w:pPr>
-        <w:rPr>
-          <w:rFonts w:eastAsia="Times New Roman" w:cs="Times New Roman"/>
-          <w:bCs w:val="0"/>
-          <w:kern w:val="0"/>
-          <w:lang w:eastAsia="fr-FR"/>
-          <w14:ligatures w14:val="none"/>
-        </w:rPr>
-      </w:pPr>
-    </w:p>
-    <w:p>
-      <w:pPr>
-        <w:rPr>
-          <w:rFonts w:eastAsia="Times New Roman" w:cs="Times New Roman"/>
-          <w:bCs w:val="0"/>
-          <w:kern w:val="0"/>
-          <w:lang w:eastAsia="fr-FR"/>
-          <w14:ligatures w14:val="none"/>
-        </w:rPr>
-      </w:pPr>
-    </w:p>
-    <w:p>
-      <w:pPr>
-        <w:rPr>
-          <w:rFonts w:eastAsia="Times New Roman" w:cs="Times New Roman"/>
-          <w:bCs w:val="0"/>
-          <w:kern w:val="0"/>
-          <w:lang w:eastAsia="fr-FR"/>
-          <w14:ligatures w14:val="none"/>
-        </w:rPr>
-      </w:pPr>
-    </w:p>
-    <w:p>
-      <w:pPr>
-        <w:rPr>
-          <w:rFonts w:eastAsia="Times New Roman" w:cs="Times New Roman"/>
-          <w:bCs w:val="0"/>
-          <w:kern w:val="0"/>
-          <w:lang w:eastAsia="fr-FR"/>
-          <w14:ligatures w14:val="none"/>
-        </w:rPr>
-      </w:pPr>
-    </w:p>
-    <w:p>
-      <w:pPr>
-        <w:rPr>
-          <w:rFonts w:eastAsia="Times New Roman" w:cs="Times New Roman"/>
-          <w:bCs w:val="0"/>
-          <w:kern w:val="0"/>
-          <w:lang w:eastAsia="fr-FR"/>
-          <w14:ligatures w14:val="none"/>
-        </w:rPr>
-      </w:pPr>
-    </w:p>
-    <w:p>
-      <w:pPr>
-        <w:rPr>
-          <w:rFonts w:eastAsia="Times New Roman" w:cs="Times New Roman"/>
-          <w:bCs w:val="0"/>
-          <w:kern w:val="0"/>
-          <w:lang w:eastAsia="fr-FR"/>
-          <w14:ligatures w14:val="none"/>
-        </w:rPr>
-      </w:pPr>
-    </w:p>
     <w:p>
       <w:pPr>
         <w:rPr>
@@ -18922,7 +18563,6 @@
           <w:lang w:eastAsia="fr-FR"/>
           <w14:ligatures w14:val="none"/>
         </w:rPr>
-        <w:lastRenderedPageBreak/>
         <w:t>Les Composent de notre application</w:t>
       </w:r>
     </w:p>
@@ -19141,27 +18781,37 @@
           <w:lang w:eastAsia="fr-FR"/>
           <w14:ligatures w14:val="none"/>
         </w:rPr>
-        <w:t>la mention "Home". Cette indication a pour objectif d'informer clairement l'utilisateur de sa localisation au sein de l'interface principale de l'application. E</w:t>
-      </w:r>
-      <w:r>
-        <w:rPr>
-          <w:rFonts w:eastAsia="Times New Roman" w:cs="Times New Roman"/>
-          <w:bCs w:val="0"/>
-          <w:kern w:val="0"/>
-          <w:lang w:eastAsia="fr-FR"/>
-          <w14:ligatures w14:val="none"/>
-        </w:rPr>
-        <w:t xml:space="preserve">nfin </w:t>
-      </w:r>
-      <w:r>
-        <w:rPr>
-          <w:rFonts w:eastAsia="Times New Roman" w:cs="Times New Roman"/>
-          <w:bCs w:val="0"/>
-          <w:kern w:val="0"/>
-          <w:lang w:eastAsia="fr-FR"/>
-          <w14:ligatures w14:val="none"/>
-        </w:rPr>
-        <w:t>, l'implémentation du module Footer permet l'insertion du pied de page en bas de l'interface, contribuant ainsi à l'homogénéité de l'expérience utilisateur.</w:t>
+        <w:t xml:space="preserve">la mention "Home". Cette indication a pour objectif d'informer clairement l'utilisateur de sa localisation au sein de l'interface principale de l'application. </w:t>
+      </w:r>
+      <w:r>
+        <w:rPr>
+          <w:rFonts w:eastAsia="Times New Roman" w:cs="Times New Roman"/>
+          <w:bCs w:val="0"/>
+          <w:kern w:val="0"/>
+          <w:lang w:eastAsia="fr-FR"/>
+          <w14:ligatures w14:val="none"/>
+        </w:rPr>
+        <w:t>E</w:t>
+      </w:r>
+      <w:r>
+        <w:rPr>
+          <w:rFonts w:eastAsia="Times New Roman" w:cs="Times New Roman"/>
+          <w:bCs w:val="0"/>
+          <w:kern w:val="0"/>
+          <w:lang w:eastAsia="fr-FR"/>
+          <w14:ligatures w14:val="none"/>
+        </w:rPr>
+        <w:t>nfin,</w:t>
+      </w:r>
+      <w:r>
+        <w:rPr>
+          <w:rFonts w:eastAsia="Times New Roman" w:cs="Times New Roman"/>
+          <w:bCs w:val="0"/>
+          <w:kern w:val="0"/>
+          <w:lang w:eastAsia="fr-FR"/>
+          <w14:ligatures w14:val="none"/>
+        </w:rPr>
+        <w:t xml:space="preserve"> l'implémentation du module Footer permet l'insertion du pied de page en bas de l'interface, contribuant ainsi à l'homogénéité de l'expérience utilisateur.</w:t>
       </w:r>
     </w:p>
     <w:p>
@@ -19202,6 +18852,7 @@
         <w:rPr>
           <w:rFonts w:eastAsia="Times New Roman" w:cs="Times New Roman"/>
           <w:bCs w:val="0"/>
+          <w:noProof/>
           <w:kern w:val="0"/>
           <w:lang w:eastAsia="fr-FR"/>
           <w14:ligatures w14:val="none"/>
@@ -19231,7 +18882,7 @@
                     <pic:cNvPicPr/>
                   </pic:nvPicPr>
                   <pic:blipFill>
-                    <a:blip r:embed="rId31">
+                    <a:blip r:embed="rId32">
                       <a:extLst>
                         <a:ext uri="{28A0092B-C50C-407E-A947-70E740481C1C}">
                           <a14:useLocalDpi xmlns:a14="http://schemas.microsoft.com/office/drawing/2010/main" val="0"/>
@@ -19868,7 +19519,27 @@
           <w:lang w:eastAsia="fr-FR"/>
           <w14:ligatures w14:val="none"/>
         </w:rPr>
-        <w:t xml:space="preserve">En résumé, le composant de connexion se distingue par son utilisation habile de </w:t>
+        <w:t>L</w:t>
+      </w:r>
+      <w:r>
+        <w:rPr>
+          <w:rFonts w:eastAsia="Times New Roman" w:cs="Times New Roman"/>
+          <w:bCs w:val="0"/>
+          <w:kern w:val="0"/>
+          <w:lang w:eastAsia="fr-FR"/>
+          <w14:ligatures w14:val="none"/>
+        </w:rPr>
+        <w:t>e composant de connexion se distingue par son utilisation habile d</w:t>
+      </w:r>
+      <w:r>
+        <w:rPr>
+          <w:rFonts w:eastAsia="Times New Roman" w:cs="Times New Roman"/>
+          <w:bCs w:val="0"/>
+          <w:kern w:val="0"/>
+          <w:lang w:eastAsia="fr-FR"/>
+          <w14:ligatures w14:val="none"/>
+        </w:rPr>
+        <w:t>’</w:t>
       </w:r>
       <w:r>
         <w:rPr>
@@ -20046,7 +19717,7 @@
                     <pic:cNvPicPr/>
                   </pic:nvPicPr>
                   <pic:blipFill>
-                    <a:blip r:embed="rId32">
+                    <a:blip r:embed="rId33">
                       <a:extLst>
                         <a:ext uri="{28A0092B-C50C-407E-A947-70E740481C1C}">
                           <a14:useLocalDpi xmlns:a14="http://schemas.microsoft.com/office/drawing/2010/main" val="0"/>
@@ -20107,7 +19778,7 @@
                     <pic:cNvPicPr/>
                   </pic:nvPicPr>
                   <pic:blipFill>
-                    <a:blip r:embed="rId33">
+                    <a:blip r:embed="rId34">
                       <a:extLst>
                         <a:ext uri="{28A0092B-C50C-407E-A947-70E740481C1C}">
                           <a14:useLocalDpi xmlns:a14="http://schemas.microsoft.com/office/drawing/2010/main" val="0"/>
@@ -20320,7 +19991,287 @@
           <w:lang w:eastAsia="fr-FR"/>
           <w14:ligatures w14:val="none"/>
         </w:rPr>
-        <w:t>ques et composants, notamment `useState`, `useEffect`, `axios`, `Link`, `useCart`, ainsi que `NavBar` et `Footer`, pour une exp</w:t>
+        <w:t xml:space="preserve">ques et composants, notamment </w:t>
+      </w:r>
+      <w:r>
+        <w:rPr>
+          <w:rFonts w:eastAsia="Times New Roman" w:cs="Times New Roman"/>
+          <w:bCs w:val="0"/>
+          <w:kern w:val="0"/>
+          <w:lang w:eastAsia="fr-FR"/>
+          <w14:ligatures w14:val="none"/>
+        </w:rPr>
+        <w:t>« </w:t>
+      </w:r>
+      <w:r>
+        <w:rPr>
+          <w:rFonts w:eastAsia="Times New Roman" w:cs="Times New Roman"/>
+          <w:bCs w:val="0"/>
+          <w:kern w:val="0"/>
+          <w:lang w:eastAsia="fr-FR"/>
+          <w14:ligatures w14:val="none"/>
+        </w:rPr>
+        <w:t>useState</w:t>
+      </w:r>
+      <w:r>
+        <w:rPr>
+          <w:rFonts w:eastAsia="Times New Roman" w:cs="Times New Roman"/>
+          <w:bCs w:val="0"/>
+          <w:kern w:val="0"/>
+          <w:lang w:eastAsia="fr-FR"/>
+          <w14:ligatures w14:val="none"/>
+        </w:rPr>
+        <w:t> »</w:t>
+      </w:r>
+      <w:r>
+        <w:rPr>
+          <w:rFonts w:eastAsia="Times New Roman" w:cs="Times New Roman"/>
+          <w:bCs w:val="0"/>
+          <w:kern w:val="0"/>
+          <w:lang w:eastAsia="fr-FR"/>
+          <w14:ligatures w14:val="none"/>
+        </w:rPr>
+        <w:t xml:space="preserve">, </w:t>
+      </w:r>
+      <w:r>
+        <w:rPr>
+          <w:rFonts w:eastAsia="Times New Roman" w:cs="Times New Roman"/>
+          <w:bCs w:val="0"/>
+          <w:kern w:val="0"/>
+          <w:lang w:eastAsia="fr-FR"/>
+          <w14:ligatures w14:val="none"/>
+        </w:rPr>
+        <w:t>« </w:t>
+      </w:r>
+      <w:r>
+        <w:rPr>
+          <w:rFonts w:eastAsia="Times New Roman" w:cs="Times New Roman"/>
+          <w:bCs w:val="0"/>
+          <w:kern w:val="0"/>
+          <w:lang w:eastAsia="fr-FR"/>
+          <w14:ligatures w14:val="none"/>
+        </w:rPr>
+        <w:t>useEffect</w:t>
+      </w:r>
+      <w:r>
+        <w:rPr>
+          <w:rFonts w:eastAsia="Times New Roman" w:cs="Times New Roman"/>
+          <w:bCs w:val="0"/>
+          <w:kern w:val="0"/>
+          <w:lang w:eastAsia="fr-FR"/>
+          <w14:ligatures w14:val="none"/>
+        </w:rPr>
+        <w:t> »</w:t>
+      </w:r>
+      <w:r>
+        <w:rPr>
+          <w:rFonts w:eastAsia="Times New Roman" w:cs="Times New Roman"/>
+          <w:bCs w:val="0"/>
+          <w:kern w:val="0"/>
+          <w:lang w:eastAsia="fr-FR"/>
+          <w14:ligatures w14:val="none"/>
+        </w:rPr>
+        <w:t xml:space="preserve">, </w:t>
+      </w:r>
+      <w:r>
+        <w:rPr>
+          <w:rFonts w:eastAsia="Times New Roman" w:cs="Times New Roman"/>
+          <w:bCs w:val="0"/>
+          <w:kern w:val="0"/>
+          <w:lang w:eastAsia="fr-FR"/>
+          <w14:ligatures w14:val="none"/>
+        </w:rPr>
+        <w:t>« </w:t>
+      </w:r>
+      <w:r>
+        <w:rPr>
+          <w:rFonts w:eastAsia="Times New Roman" w:cs="Times New Roman"/>
+          <w:bCs w:val="0"/>
+          <w:kern w:val="0"/>
+          <w:lang w:eastAsia="fr-FR"/>
+          <w14:ligatures w14:val="none"/>
+        </w:rPr>
+        <w:t>axios</w:t>
+      </w:r>
+      <w:r>
+        <w:rPr>
+          <w:rFonts w:eastAsia="Times New Roman" w:cs="Times New Roman"/>
+          <w:bCs w:val="0"/>
+          <w:kern w:val="0"/>
+          <w:lang w:eastAsia="fr-FR"/>
+          <w14:ligatures w14:val="none"/>
+        </w:rPr>
+        <w:t> »</w:t>
+      </w:r>
+      <w:r>
+        <w:rPr>
+          <w:rFonts w:eastAsia="Times New Roman" w:cs="Times New Roman"/>
+          <w:bCs w:val="0"/>
+          <w:kern w:val="0"/>
+          <w:lang w:eastAsia="fr-FR"/>
+          <w14:ligatures w14:val="none"/>
+        </w:rPr>
+        <w:t xml:space="preserve">, </w:t>
+      </w:r>
+      <w:r>
+        <w:rPr>
+          <w:rFonts w:eastAsia="Times New Roman" w:cs="Times New Roman"/>
+          <w:bCs w:val="0"/>
+          <w:kern w:val="0"/>
+          <w:lang w:eastAsia="fr-FR"/>
+          <w14:ligatures w14:val="none"/>
+        </w:rPr>
+        <w:t>« </w:t>
+      </w:r>
+      <w:r>
+        <w:rPr>
+          <w:rFonts w:eastAsia="Times New Roman" w:cs="Times New Roman"/>
+          <w:bCs w:val="0"/>
+          <w:kern w:val="0"/>
+          <w:lang w:eastAsia="fr-FR"/>
+          <w14:ligatures w14:val="none"/>
+        </w:rPr>
+        <w:t>Link</w:t>
+      </w:r>
+      <w:r>
+        <w:rPr>
+          <w:rFonts w:eastAsia="Times New Roman" w:cs="Times New Roman"/>
+          <w:bCs w:val="0"/>
+          <w:kern w:val="0"/>
+          <w:lang w:eastAsia="fr-FR"/>
+          <w14:ligatures w14:val="none"/>
+        </w:rPr>
+        <w:t> »</w:t>
+      </w:r>
+      <w:r>
+        <w:rPr>
+          <w:rFonts w:eastAsia="Times New Roman" w:cs="Times New Roman"/>
+          <w:bCs w:val="0"/>
+          <w:kern w:val="0"/>
+          <w:lang w:eastAsia="fr-FR"/>
+          <w14:ligatures w14:val="none"/>
+        </w:rPr>
+        <w:t xml:space="preserve">, </w:t>
+      </w:r>
+      <w:r>
+        <w:rPr>
+          <w:rFonts w:eastAsia="Times New Roman" w:cs="Times New Roman"/>
+          <w:bCs w:val="0"/>
+          <w:kern w:val="0"/>
+          <w:lang w:eastAsia="fr-FR"/>
+          <w14:ligatures w14:val="none"/>
+        </w:rPr>
+        <w:t>« </w:t>
+      </w:r>
+      <w:r>
+        <w:rPr>
+          <w:rFonts w:eastAsia="Times New Roman" w:cs="Times New Roman"/>
+          <w:bCs w:val="0"/>
+          <w:kern w:val="0"/>
+          <w:lang w:eastAsia="fr-FR"/>
+          <w14:ligatures w14:val="none"/>
+        </w:rPr>
+        <w:t>useCart</w:t>
+      </w:r>
+      <w:r>
+        <w:rPr>
+          <w:rFonts w:eastAsia="Times New Roman" w:cs="Times New Roman"/>
+          <w:bCs w:val="0"/>
+          <w:kern w:val="0"/>
+          <w:lang w:eastAsia="fr-FR"/>
+          <w14:ligatures w14:val="none"/>
+        </w:rPr>
+        <w:t> »</w:t>
+      </w:r>
+      <w:r>
+        <w:rPr>
+          <w:rFonts w:eastAsia="Times New Roman" w:cs="Times New Roman"/>
+          <w:bCs w:val="0"/>
+          <w:kern w:val="0"/>
+          <w:lang w:eastAsia="fr-FR"/>
+          <w14:ligatures w14:val="none"/>
+        </w:rPr>
+        <w:t xml:space="preserve">, ainsi que </w:t>
+      </w:r>
+      <w:r>
+        <w:rPr>
+          <w:rFonts w:eastAsia="Times New Roman" w:cs="Times New Roman"/>
+          <w:bCs w:val="0"/>
+          <w:kern w:val="0"/>
+          <w:lang w:eastAsia="fr-FR"/>
+          <w14:ligatures w14:val="none"/>
+        </w:rPr>
+        <w:t>« </w:t>
+      </w:r>
+      <w:r>
+        <w:rPr>
+          <w:rFonts w:eastAsia="Times New Roman" w:cs="Times New Roman"/>
+          <w:bCs w:val="0"/>
+          <w:kern w:val="0"/>
+          <w:lang w:eastAsia="fr-FR"/>
+          <w14:ligatures w14:val="none"/>
+        </w:rPr>
+        <w:t>NavBar</w:t>
+      </w:r>
+      <w:r>
+        <w:rPr>
+          <w:rFonts w:eastAsia="Times New Roman" w:cs="Times New Roman"/>
+          <w:bCs w:val="0"/>
+          <w:kern w:val="0"/>
+          <w:lang w:eastAsia="fr-FR"/>
+          <w14:ligatures w14:val="none"/>
+        </w:rPr>
+        <w:t> »</w:t>
+      </w:r>
+      <w:r>
+        <w:rPr>
+          <w:rFonts w:eastAsia="Times New Roman" w:cs="Times New Roman"/>
+          <w:bCs w:val="0"/>
+          <w:kern w:val="0"/>
+          <w:lang w:eastAsia="fr-FR"/>
+          <w14:ligatures w14:val="none"/>
+        </w:rPr>
+        <w:t xml:space="preserve"> et </w:t>
+      </w:r>
+      <w:r>
+        <w:rPr>
+          <w:rFonts w:eastAsia="Times New Roman" w:cs="Times New Roman"/>
+          <w:bCs w:val="0"/>
+          <w:kern w:val="0"/>
+          <w:lang w:eastAsia="fr-FR"/>
+          <w14:ligatures w14:val="none"/>
+        </w:rPr>
+        <w:t>« </w:t>
+      </w:r>
+      <w:r>
+        <w:rPr>
+          <w:rFonts w:eastAsia="Times New Roman" w:cs="Times New Roman"/>
+          <w:bCs w:val="0"/>
+          <w:kern w:val="0"/>
+          <w:lang w:eastAsia="fr-FR"/>
+          <w14:ligatures w14:val="none"/>
+        </w:rPr>
+        <w:t>Footer</w:t>
+      </w:r>
+      <w:r>
+        <w:rPr>
+          <w:rFonts w:eastAsia="Times New Roman" w:cs="Times New Roman"/>
+          <w:bCs w:val="0"/>
+          <w:kern w:val="0"/>
+          <w:lang w:eastAsia="fr-FR"/>
+          <w14:ligatures w14:val="none"/>
+        </w:rPr>
+        <w:t> »</w:t>
+      </w:r>
+      <w:r>
+        <w:rPr>
+          <w:rFonts w:eastAsia="Times New Roman" w:cs="Times New Roman"/>
+          <w:bCs w:val="0"/>
+          <w:kern w:val="0"/>
+          <w:lang w:eastAsia="fr-FR"/>
+          <w14:ligatures w14:val="none"/>
+        </w:rPr>
+        <w:t>, pour une exp</w:t>
       </w:r>
       <w:r>
         <w:rPr>
@@ -20382,7 +20333,47 @@
           <w:lang w:eastAsia="fr-FR"/>
           <w14:ligatures w14:val="none"/>
         </w:rPr>
-        <w:t xml:space="preserve"> l'ouverture de la page listant les produits, le composant `NavBar` se pr</w:t>
+        <w:t xml:space="preserve"> l'ouverture de la page listant les produits, le composant </w:t>
+      </w:r>
+      <w:r>
+        <w:rPr>
+          <w:rFonts w:eastAsia="Times New Roman" w:cs="Times New Roman"/>
+          <w:bCs w:val="0"/>
+          <w:kern w:val="0"/>
+          <w:lang w:eastAsia="fr-FR"/>
+          <w14:ligatures w14:val="none"/>
+        </w:rPr>
+        <w:t>« </w:t>
+      </w:r>
+      <w:r>
+        <w:rPr>
+          <w:rFonts w:eastAsia="Times New Roman" w:cs="Times New Roman"/>
+          <w:bCs w:val="0"/>
+          <w:kern w:val="0"/>
+          <w:lang w:eastAsia="fr-FR"/>
+          <w14:ligatures w14:val="none"/>
+        </w:rPr>
+        <w:t>NavBar</w:t>
+      </w:r>
+      <w:r>
+        <w:rPr>
+          <w:rFonts w:eastAsia="Times New Roman" w:cs="Times New Roman"/>
+          <w:bCs w:val="0"/>
+          <w:kern w:val="0"/>
+          <w:lang w:eastAsia="fr-FR"/>
+          <w14:ligatures w14:val="none"/>
+        </w:rPr>
+        <w:t> »</w:t>
+      </w:r>
+      <w:r>
+        <w:rPr>
+          <w:rFonts w:eastAsia="Times New Roman" w:cs="Times New Roman"/>
+          <w:bCs w:val="0"/>
+          <w:kern w:val="0"/>
+          <w:lang w:eastAsia="fr-FR"/>
+          <w14:ligatures w14:val="none"/>
+        </w:rPr>
+        <w:t xml:space="preserve"> se pr</w:t>
       </w:r>
       <w:r>
         <w:rPr>
@@ -20422,7 +20413,27 @@
           <w:lang w:eastAsia="fr-FR"/>
           <w14:ligatures w14:val="none"/>
         </w:rPr>
-        <w:t>tablissant une navigation unifi</w:t>
+        <w:t xml:space="preserve">tablissant </w:t>
+      </w:r>
+      <w:r>
+        <w:rPr>
+          <w:rFonts w:eastAsia="Times New Roman" w:cs="Times New Roman"/>
+          <w:bCs w:val="0"/>
+          <w:kern w:val="0"/>
+          <w:lang w:eastAsia="fr-FR"/>
+          <w14:ligatures w14:val="none"/>
+        </w:rPr>
+        <w:t>une navigation unifiée</w:t>
+      </w:r>
+      <w:r>
+        <w:rPr>
+          <w:rFonts w:eastAsia="Times New Roman" w:cs="Times New Roman"/>
+          <w:bCs w:val="0"/>
+          <w:kern w:val="0"/>
+          <w:lang w:eastAsia="fr-FR"/>
+          <w14:ligatures w14:val="none"/>
+        </w:rPr>
+        <w:t xml:space="preserve"> </w:t>
       </w:r>
       <w:r>
         <w:rPr>
@@ -20432,7 +20443,7 @@
           <w:lang w:eastAsia="fr-FR"/>
           <w14:ligatures w14:val="none"/>
         </w:rPr>
-        <w:t>é</w:t>
+        <w:t>à</w:t>
       </w:r>
       <w:r>
         <w:rPr>
@@ -20446,12 +20457,264 @@
       </w:r>
       <w:r>
         <w:rPr>
+          <w:rFonts w:eastAsia="Times New Roman" w:cs="Times New Roman"/>
+          <w:bCs w:val="0"/>
+          <w:kern w:val="0"/>
+          <w:lang w:eastAsia="fr-FR"/>
+          <w14:ligatures w14:val="none"/>
+        </w:rPr>
+        <w:t>travers</w:t>
+      </w:r>
+      <w:r>
+        <w:rPr>
+          <w:rFonts w:eastAsia="Times New Roman" w:cs="Times New Roman"/>
+          <w:bCs w:val="0"/>
+          <w:kern w:val="0"/>
+          <w:lang w:eastAsia="fr-FR"/>
+          <w14:ligatures w14:val="none"/>
+        </w:rPr>
+        <w:t xml:space="preserve"> l'application. Suit un conteneur int</w:t>
+      </w:r>
+      <w:r>
+        <w:rPr>
           <w:rFonts w:eastAsia="Times New Roman" w:cs="Times New Roman" w:hint="eastAsia"/>
           <w:bCs w:val="0"/>
           <w:kern w:val="0"/>
           <w:lang w:eastAsia="fr-FR"/>
           <w14:ligatures w14:val="none"/>
         </w:rPr>
+        <w:t>é</w:t>
+      </w:r>
+      <w:r>
+        <w:rPr>
+          <w:rFonts w:eastAsia="Times New Roman" w:cs="Times New Roman"/>
+          <w:bCs w:val="0"/>
+          <w:kern w:val="0"/>
+          <w:lang w:eastAsia="fr-FR"/>
+          <w14:ligatures w14:val="none"/>
+        </w:rPr>
+        <w:t>grant une barre de recherche intuitive, con</w:t>
+      </w:r>
+      <w:r>
+        <w:rPr>
+          <w:rFonts w:eastAsia="Times New Roman" w:cs="Times New Roman" w:hint="eastAsia"/>
+          <w:bCs w:val="0"/>
+          <w:kern w:val="0"/>
+          <w:lang w:eastAsia="fr-FR"/>
+          <w14:ligatures w14:val="none"/>
+        </w:rPr>
+        <w:t>ç</w:t>
+      </w:r>
+      <w:r>
+        <w:rPr>
+          <w:rFonts w:eastAsia="Times New Roman" w:cs="Times New Roman"/>
+          <w:bCs w:val="0"/>
+          <w:kern w:val="0"/>
+          <w:lang w:eastAsia="fr-FR"/>
+          <w14:ligatures w14:val="none"/>
+        </w:rPr>
+        <w:t>ue pour permettre aux utilisateurs de rechercher des produits en fonction de crit</w:t>
+      </w:r>
+      <w:r>
+        <w:rPr>
+          <w:rFonts w:eastAsia="Times New Roman" w:cs="Times New Roman" w:hint="eastAsia"/>
+          <w:bCs w:val="0"/>
+          <w:kern w:val="0"/>
+          <w:lang w:eastAsia="fr-FR"/>
+          <w14:ligatures w14:val="none"/>
+        </w:rPr>
+        <w:t>è</w:t>
+      </w:r>
+      <w:r>
+        <w:rPr>
+          <w:rFonts w:eastAsia="Times New Roman" w:cs="Times New Roman"/>
+          <w:bCs w:val="0"/>
+          <w:kern w:val="0"/>
+          <w:lang w:eastAsia="fr-FR"/>
+          <w14:ligatures w14:val="none"/>
+        </w:rPr>
+        <w:t>res sp</w:t>
+      </w:r>
+      <w:r>
+        <w:rPr>
+          <w:rFonts w:eastAsia="Times New Roman" w:cs="Times New Roman" w:hint="eastAsia"/>
+          <w:bCs w:val="0"/>
+          <w:kern w:val="0"/>
+          <w:lang w:eastAsia="fr-FR"/>
+          <w14:ligatures w14:val="none"/>
+        </w:rPr>
+        <w:t>é</w:t>
+      </w:r>
+      <w:r>
+        <w:rPr>
+          <w:rFonts w:eastAsia="Times New Roman" w:cs="Times New Roman"/>
+          <w:bCs w:val="0"/>
+          <w:kern w:val="0"/>
+          <w:lang w:eastAsia="fr-FR"/>
+          <w14:ligatures w14:val="none"/>
+        </w:rPr>
+        <w:t xml:space="preserve">cifiques. Le hook </w:t>
+      </w:r>
+      <w:r>
+        <w:rPr>
+          <w:rFonts w:eastAsia="Times New Roman" w:cs="Times New Roman"/>
+          <w:bCs w:val="0"/>
+          <w:kern w:val="0"/>
+          <w:lang w:eastAsia="fr-FR"/>
+          <w14:ligatures w14:val="none"/>
+        </w:rPr>
+        <w:t>« </w:t>
+      </w:r>
+      <w:r>
+        <w:rPr>
+          <w:rFonts w:eastAsia="Times New Roman" w:cs="Times New Roman"/>
+          <w:bCs w:val="0"/>
+          <w:kern w:val="0"/>
+          <w:lang w:eastAsia="fr-FR"/>
+          <w14:ligatures w14:val="none"/>
+        </w:rPr>
+        <w:t>useState</w:t>
+      </w:r>
+      <w:r>
+        <w:rPr>
+          <w:rFonts w:eastAsia="Times New Roman" w:cs="Times New Roman"/>
+          <w:bCs w:val="0"/>
+          <w:kern w:val="0"/>
+          <w:lang w:eastAsia="fr-FR"/>
+          <w14:ligatures w14:val="none"/>
+        </w:rPr>
+        <w:t> »</w:t>
+      </w:r>
+      <w:r>
+        <w:rPr>
+          <w:rFonts w:eastAsia="Times New Roman" w:cs="Times New Roman"/>
+          <w:bCs w:val="0"/>
+          <w:kern w:val="0"/>
+          <w:lang w:eastAsia="fr-FR"/>
+          <w14:ligatures w14:val="none"/>
+        </w:rPr>
+        <w:t xml:space="preserve"> est employ</w:t>
+      </w:r>
+      <w:r>
+        <w:rPr>
+          <w:rFonts w:eastAsia="Times New Roman" w:cs="Times New Roman" w:hint="eastAsia"/>
+          <w:bCs w:val="0"/>
+          <w:kern w:val="0"/>
+          <w:lang w:eastAsia="fr-FR"/>
+          <w14:ligatures w14:val="none"/>
+        </w:rPr>
+        <w:t>é</w:t>
+      </w:r>
+      <w:r>
+        <w:rPr>
+          <w:rFonts w:eastAsia="Times New Roman" w:cs="Times New Roman"/>
+          <w:bCs w:val="0"/>
+          <w:kern w:val="0"/>
+          <w:lang w:eastAsia="fr-FR"/>
+          <w14:ligatures w14:val="none"/>
+        </w:rPr>
+        <w:t xml:space="preserve"> pour g</w:t>
+      </w:r>
+      <w:r>
+        <w:rPr>
+          <w:rFonts w:eastAsia="Times New Roman" w:cs="Times New Roman" w:hint="eastAsia"/>
+          <w:bCs w:val="0"/>
+          <w:kern w:val="0"/>
+          <w:lang w:eastAsia="fr-FR"/>
+          <w14:ligatures w14:val="none"/>
+        </w:rPr>
+        <w:t>é</w:t>
+      </w:r>
+      <w:r>
+        <w:rPr>
+          <w:rFonts w:eastAsia="Times New Roman" w:cs="Times New Roman"/>
+          <w:bCs w:val="0"/>
+          <w:kern w:val="0"/>
+          <w:lang w:eastAsia="fr-FR"/>
+          <w14:ligatures w14:val="none"/>
+        </w:rPr>
+        <w:t>rer les donn</w:t>
+      </w:r>
+      <w:r>
+        <w:rPr>
+          <w:rFonts w:eastAsia="Times New Roman" w:cs="Times New Roman" w:hint="eastAsia"/>
+          <w:bCs w:val="0"/>
+          <w:kern w:val="0"/>
+          <w:lang w:eastAsia="fr-FR"/>
+          <w14:ligatures w14:val="none"/>
+        </w:rPr>
+        <w:t>é</w:t>
+      </w:r>
+      <w:r>
+        <w:rPr>
+          <w:rFonts w:eastAsia="Times New Roman" w:cs="Times New Roman"/>
+          <w:bCs w:val="0"/>
+          <w:kern w:val="0"/>
+          <w:lang w:eastAsia="fr-FR"/>
+          <w14:ligatures w14:val="none"/>
+        </w:rPr>
+        <w:t>es saisies dans cette barre de recherche.</w:t>
+      </w:r>
+    </w:p>
+    <w:p>
+      <w:pPr>
+        <w:rPr>
+          <w:rFonts w:eastAsia="Times New Roman" w:cs="Times New Roman"/>
+          <w:bCs w:val="0"/>
+          <w:kern w:val="0"/>
+          <w:lang w:eastAsia="fr-FR"/>
+          <w14:ligatures w14:val="none"/>
+        </w:rPr>
+      </w:pPr>
+    </w:p>
+    <w:p>
+      <w:pPr>
+        <w:rPr>
+          <w:rFonts w:eastAsia="Times New Roman" w:cs="Times New Roman"/>
+          <w:bCs w:val="0"/>
+          <w:kern w:val="0"/>
+          <w:lang w:eastAsia="fr-FR"/>
+          <w14:ligatures w14:val="none"/>
+        </w:rPr>
+      </w:pPr>
+      <w:r>
+        <w:rPr>
+          <w:rFonts w:eastAsia="Times New Roman" w:cs="Times New Roman"/>
+          <w:bCs w:val="0"/>
+          <w:kern w:val="0"/>
+          <w:lang w:eastAsia="fr-FR"/>
+          <w14:ligatures w14:val="none"/>
+        </w:rPr>
+        <w:t>Les informations relatives aux produits sont extraites via une API gr</w:t>
+      </w:r>
+      <w:r>
+        <w:rPr>
+          <w:rFonts w:eastAsia="Times New Roman" w:cs="Times New Roman" w:hint="eastAsia"/>
+          <w:bCs w:val="0"/>
+          <w:kern w:val="0"/>
+          <w:lang w:eastAsia="fr-FR"/>
+          <w14:ligatures w14:val="none"/>
+        </w:rPr>
+        <w:t>â</w:t>
+      </w:r>
+      <w:r>
+        <w:rPr>
+          <w:rFonts w:eastAsia="Times New Roman" w:cs="Times New Roman"/>
+          <w:bCs w:val="0"/>
+          <w:kern w:val="0"/>
+          <w:lang w:eastAsia="fr-FR"/>
+          <w14:ligatures w14:val="none"/>
+        </w:rPr>
+        <w:t xml:space="preserve">ce </w:t>
+      </w:r>
+      <w:r>
+        <w:rPr>
+          <w:rFonts w:eastAsia="Times New Roman" w:cs="Times New Roman" w:hint="eastAsia"/>
+          <w:bCs w:val="0"/>
+          <w:kern w:val="0"/>
+          <w:lang w:eastAsia="fr-FR"/>
+          <w14:ligatures w14:val="none"/>
+        </w:rPr>
         <w:t>à</w:t>
       </w:r>
       <w:r>
@@ -20462,7 +20725,7 @@
           <w:lang w:eastAsia="fr-FR"/>
           <w14:ligatures w14:val="none"/>
         </w:rPr>
-        <w:t xml:space="preserve"> traver l'application. Suit un conteneur int</w:t>
+        <w:t xml:space="preserve"> la biblioth</w:t>
       </w:r>
       <w:r>
         <w:rPr>
@@ -20472,17 +20735,57 @@
           <w:lang w:eastAsia="fr-FR"/>
           <w14:ligatures w14:val="none"/>
         </w:rPr>
-        <w:t>é</w:t>
-      </w:r>
-      <w:r>
-        <w:rPr>
-          <w:rFonts w:eastAsia="Times New Roman" w:cs="Times New Roman"/>
-          <w:bCs w:val="0"/>
-          <w:kern w:val="0"/>
-          <w:lang w:eastAsia="fr-FR"/>
-          <w14:ligatures w14:val="none"/>
-        </w:rPr>
-        <w:t>grant une barre de recherche intuitive, con</w:t>
+        <w:t>è</w:t>
+      </w:r>
+      <w:r>
+        <w:rPr>
+          <w:rFonts w:eastAsia="Times New Roman" w:cs="Times New Roman"/>
+          <w:bCs w:val="0"/>
+          <w:kern w:val="0"/>
+          <w:lang w:eastAsia="fr-FR"/>
+          <w14:ligatures w14:val="none"/>
+        </w:rPr>
+        <w:t xml:space="preserve">que </w:t>
+      </w:r>
+      <w:r>
+        <w:rPr>
+          <w:rFonts w:eastAsia="Times New Roman" w:cs="Times New Roman"/>
+          <w:bCs w:val="0"/>
+          <w:kern w:val="0"/>
+          <w:lang w:eastAsia="fr-FR"/>
+          <w14:ligatures w14:val="none"/>
+        </w:rPr>
+        <w:t>« </w:t>
+      </w:r>
+      <w:r>
+        <w:rPr>
+          <w:rFonts w:eastAsia="Times New Roman" w:cs="Times New Roman"/>
+          <w:bCs w:val="0"/>
+          <w:kern w:val="0"/>
+          <w:lang w:eastAsia="fr-FR"/>
+          <w14:ligatures w14:val="none"/>
+        </w:rPr>
+        <w:t>axios</w:t>
+      </w:r>
+      <w:r>
+        <w:rPr>
+          <w:rFonts w:eastAsia="Times New Roman" w:cs="Times New Roman"/>
+          <w:bCs w:val="0"/>
+          <w:kern w:val="0"/>
+          <w:lang w:eastAsia="fr-FR"/>
+          <w14:ligatures w14:val="none"/>
+        </w:rPr>
+        <w:t> »</w:t>
+      </w:r>
+      <w:r>
+        <w:rPr>
+          <w:rFonts w:eastAsia="Times New Roman" w:cs="Times New Roman"/>
+          <w:bCs w:val="0"/>
+          <w:kern w:val="0"/>
+          <w:lang w:eastAsia="fr-FR"/>
+          <w14:ligatures w14:val="none"/>
+        </w:rPr>
+        <w:t>, les donn</w:t>
       </w:r>
       <w:r>
         <w:rPr>
@@ -20492,17 +20795,17 @@
           <w:lang w:eastAsia="fr-FR"/>
           <w14:ligatures w14:val="none"/>
         </w:rPr>
-        <w:t>ç</w:t>
-      </w:r>
-      <w:r>
-        <w:rPr>
-          <w:rFonts w:eastAsia="Times New Roman" w:cs="Times New Roman"/>
-          <w:bCs w:val="0"/>
-          <w:kern w:val="0"/>
-          <w:lang w:eastAsia="fr-FR"/>
-          <w14:ligatures w14:val="none"/>
-        </w:rPr>
-        <w:t>ue pour permettre aux utilisateurs de rechercher des produits en fonction de crit</w:t>
+        <w:t>é</w:t>
+      </w:r>
+      <w:r>
+        <w:rPr>
+          <w:rFonts w:eastAsia="Times New Roman" w:cs="Times New Roman"/>
+          <w:bCs w:val="0"/>
+          <w:kern w:val="0"/>
+          <w:lang w:eastAsia="fr-FR"/>
+          <w14:ligatures w14:val="none"/>
+        </w:rPr>
+        <w:t xml:space="preserve">es </w:t>
       </w:r>
       <w:r>
         <w:rPr>
@@ -20512,17 +20815,17 @@
           <w:lang w:eastAsia="fr-FR"/>
           <w14:ligatures w14:val="none"/>
         </w:rPr>
-        <w:t>è</w:t>
-      </w:r>
-      <w:r>
-        <w:rPr>
-          <w:rFonts w:eastAsia="Times New Roman" w:cs="Times New Roman"/>
-          <w:bCs w:val="0"/>
-          <w:kern w:val="0"/>
-          <w:lang w:eastAsia="fr-FR"/>
-          <w14:ligatures w14:val="none"/>
-        </w:rPr>
-        <w:t>res sp</w:t>
+        <w:t>é</w:t>
+      </w:r>
+      <w:r>
+        <w:rPr>
+          <w:rFonts w:eastAsia="Times New Roman" w:cs="Times New Roman"/>
+          <w:bCs w:val="0"/>
+          <w:kern w:val="0"/>
+          <w:lang w:eastAsia="fr-FR"/>
+          <w14:ligatures w14:val="none"/>
+        </w:rPr>
+        <w:t>tant par la suite stock</w:t>
       </w:r>
       <w:r>
         <w:rPr>
@@ -20542,7 +20845,47 @@
           <w:lang w:eastAsia="fr-FR"/>
           <w14:ligatures w14:val="none"/>
         </w:rPr>
-        <w:t>cifiques. Le hook `useState` est employ</w:t>
+        <w:t xml:space="preserve">es localement au moyen de </w:t>
+      </w:r>
+      <w:r>
+        <w:rPr>
+          <w:rFonts w:eastAsia="Times New Roman" w:cs="Times New Roman"/>
+          <w:bCs w:val="0"/>
+          <w:kern w:val="0"/>
+          <w:lang w:eastAsia="fr-FR"/>
+          <w14:ligatures w14:val="none"/>
+        </w:rPr>
+        <w:t>« </w:t>
+      </w:r>
+      <w:r>
+        <w:rPr>
+          <w:rFonts w:eastAsia="Times New Roman" w:cs="Times New Roman"/>
+          <w:bCs w:val="0"/>
+          <w:kern w:val="0"/>
+          <w:lang w:eastAsia="fr-FR"/>
+          <w14:ligatures w14:val="none"/>
+        </w:rPr>
+        <w:t>useState</w:t>
+      </w:r>
+      <w:r>
+        <w:rPr>
+          <w:rFonts w:eastAsia="Times New Roman" w:cs="Times New Roman"/>
+          <w:bCs w:val="0"/>
+          <w:kern w:val="0"/>
+          <w:lang w:eastAsia="fr-FR"/>
+          <w14:ligatures w14:val="none"/>
+        </w:rPr>
+        <w:t> »</w:t>
+      </w:r>
+      <w:r>
+        <w:rPr>
+          <w:rFonts w:eastAsia="Times New Roman" w:cs="Times New Roman"/>
+          <w:bCs w:val="0"/>
+          <w:kern w:val="0"/>
+          <w:lang w:eastAsia="fr-FR"/>
+          <w14:ligatures w14:val="none"/>
+        </w:rPr>
+        <w:t>. L'adresse de base de l'API est conserv</w:t>
       </w:r>
       <w:r>
         <w:rPr>
@@ -20562,7 +20905,47 @@
           <w:lang w:eastAsia="fr-FR"/>
           <w14:ligatures w14:val="none"/>
         </w:rPr>
-        <w:t xml:space="preserve"> pour g</w:t>
+        <w:t xml:space="preserve">e dans une variable </w:t>
+      </w:r>
+      <w:r>
+        <w:rPr>
+          <w:rFonts w:eastAsia="Times New Roman" w:cs="Times New Roman"/>
+          <w:bCs w:val="0"/>
+          <w:kern w:val="0"/>
+          <w:lang w:eastAsia="fr-FR"/>
+          <w14:ligatures w14:val="none"/>
+        </w:rPr>
+        <w:t>« </w:t>
+      </w:r>
+      <w:r>
+        <w:rPr>
+          <w:rFonts w:eastAsia="Times New Roman" w:cs="Times New Roman"/>
+          <w:bCs w:val="0"/>
+          <w:kern w:val="0"/>
+          <w:lang w:eastAsia="fr-FR"/>
+          <w14:ligatures w14:val="none"/>
+        </w:rPr>
+        <w:t>baseUrl</w:t>
+      </w:r>
+      <w:r>
+        <w:rPr>
+          <w:rFonts w:eastAsia="Times New Roman" w:cs="Times New Roman"/>
+          <w:bCs w:val="0"/>
+          <w:kern w:val="0"/>
+          <w:lang w:eastAsia="fr-FR"/>
+          <w14:ligatures w14:val="none"/>
+        </w:rPr>
+        <w:t> »</w:t>
+      </w:r>
+      <w:r>
+        <w:rPr>
+          <w:rFonts w:eastAsia="Times New Roman" w:cs="Times New Roman"/>
+          <w:bCs w:val="0"/>
+          <w:kern w:val="0"/>
+          <w:lang w:eastAsia="fr-FR"/>
+          <w14:ligatures w14:val="none"/>
+        </w:rPr>
+        <w:t>. L'actualisation des donn</w:t>
       </w:r>
       <w:r>
         <w:rPr>
@@ -20582,7 +20965,7 @@
           <w:lang w:eastAsia="fr-FR"/>
           <w14:ligatures w14:val="none"/>
         </w:rPr>
-        <w:t>rer les donn</w:t>
+        <w:t>es des produits lors du chargement du composant est assur</w:t>
       </w:r>
       <w:r>
         <w:rPr>
@@ -20602,39 +20985,68 @@
           <w:lang w:eastAsia="fr-FR"/>
           <w14:ligatures w14:val="none"/>
         </w:rPr>
-        <w:t>es saisies dans cette barre de recherche.</w:t>
-      </w:r>
-    </w:p>
-    <w:p>
-      <w:pPr>
-        <w:rPr>
-          <w:rFonts w:eastAsia="Times New Roman" w:cs="Times New Roman"/>
-          <w:bCs w:val="0"/>
-          <w:kern w:val="0"/>
-          <w:lang w:eastAsia="fr-FR"/>
-          <w14:ligatures w14:val="none"/>
-        </w:rPr>
-      </w:pPr>
-    </w:p>
-    <w:p>
-      <w:pPr>
-        <w:rPr>
-          <w:rFonts w:eastAsia="Times New Roman" w:cs="Times New Roman"/>
-          <w:bCs w:val="0"/>
-          <w:kern w:val="0"/>
-          <w:lang w:eastAsia="fr-FR"/>
-          <w14:ligatures w14:val="none"/>
-        </w:rPr>
-      </w:pPr>
-      <w:r>
-        <w:rPr>
-          <w:rFonts w:eastAsia="Times New Roman" w:cs="Times New Roman"/>
-          <w:bCs w:val="0"/>
-          <w:kern w:val="0"/>
-          <w:lang w:eastAsia="fr-FR"/>
-          <w14:ligatures w14:val="none"/>
-        </w:rPr>
-        <w:t>Les informations relatives aux produits sont extraites via une API gr</w:t>
+        <w:t xml:space="preserve">e par </w:t>
+      </w:r>
+      <w:r>
+        <w:rPr>
+          <w:rFonts w:eastAsia="Times New Roman" w:cs="Times New Roman"/>
+          <w:bCs w:val="0"/>
+          <w:kern w:val="0"/>
+          <w:lang w:eastAsia="fr-FR"/>
+          <w14:ligatures w14:val="none"/>
+        </w:rPr>
+        <w:t>« </w:t>
+      </w:r>
+      <w:r>
+        <w:rPr>
+          <w:rFonts w:eastAsia="Times New Roman" w:cs="Times New Roman"/>
+          <w:bCs w:val="0"/>
+          <w:kern w:val="0"/>
+          <w:lang w:eastAsia="fr-FR"/>
+          <w14:ligatures w14:val="none"/>
+        </w:rPr>
+        <w:t>useEffect</w:t>
+      </w:r>
+      <w:r>
+        <w:rPr>
+          <w:rFonts w:eastAsia="Times New Roman" w:cs="Times New Roman"/>
+          <w:bCs w:val="0"/>
+          <w:kern w:val="0"/>
+          <w:lang w:eastAsia="fr-FR"/>
+          <w14:ligatures w14:val="none"/>
+        </w:rPr>
+        <w:t> »</w:t>
+      </w:r>
+      <w:r>
+        <w:rPr>
+          <w:rFonts w:eastAsia="Times New Roman" w:cs="Times New Roman"/>
+          <w:bCs w:val="0"/>
+          <w:kern w:val="0"/>
+          <w:lang w:eastAsia="fr-FR"/>
+          <w14:ligatures w14:val="none"/>
+        </w:rPr>
+        <w:t>.</w:t>
+      </w:r>
+    </w:p>
+    <w:p>
+      <w:pPr>
+        <w:rPr>
+          <w:rFonts w:eastAsia="Times New Roman" w:cs="Times New Roman"/>
+          <w:bCs w:val="0"/>
+          <w:kern w:val="0"/>
+          <w:lang w:eastAsia="fr-FR"/>
+          <w14:ligatures w14:val="none"/>
+        </w:rPr>
+      </w:pPr>
+      <w:r>
+        <w:rPr>
+          <w:rFonts w:eastAsia="Times New Roman" w:cs="Times New Roman"/>
+          <w:bCs w:val="0"/>
+          <w:kern w:val="0"/>
+          <w:lang w:eastAsia="fr-FR"/>
+          <w14:ligatures w14:val="none"/>
+        </w:rPr>
+        <w:t>Une fois les produits charg</w:t>
       </w:r>
       <w:r>
         <w:rPr>
@@ -20644,17 +21056,17 @@
           <w:lang w:eastAsia="fr-FR"/>
           <w14:ligatures w14:val="none"/>
         </w:rPr>
-        <w:t>â</w:t>
-      </w:r>
-      <w:r>
-        <w:rPr>
-          <w:rFonts w:eastAsia="Times New Roman" w:cs="Times New Roman"/>
-          <w:bCs w:val="0"/>
-          <w:kern w:val="0"/>
-          <w:lang w:eastAsia="fr-FR"/>
-          <w14:ligatures w14:val="none"/>
-        </w:rPr>
-        <w:t xml:space="preserve">ce </w:t>
+        <w:t>é</w:t>
+      </w:r>
+      <w:r>
+        <w:rPr>
+          <w:rFonts w:eastAsia="Times New Roman" w:cs="Times New Roman"/>
+          <w:bCs w:val="0"/>
+          <w:kern w:val="0"/>
+          <w:lang w:eastAsia="fr-FR"/>
+          <w14:ligatures w14:val="none"/>
+        </w:rPr>
+        <w:t>s, ils sont filtr</w:t>
       </w:r>
       <w:r>
         <w:rPr>
@@ -20664,6 +21076,46 @@
           <w:lang w:eastAsia="fr-FR"/>
           <w14:ligatures w14:val="none"/>
         </w:rPr>
+        <w:t>é</w:t>
+      </w:r>
+      <w:r>
+        <w:rPr>
+          <w:rFonts w:eastAsia="Times New Roman" w:cs="Times New Roman"/>
+          <w:bCs w:val="0"/>
+          <w:kern w:val="0"/>
+          <w:lang w:eastAsia="fr-FR"/>
+          <w14:ligatures w14:val="none"/>
+        </w:rPr>
+        <w:t>s en accord avec le terme de recherche utilis</w:t>
+      </w:r>
+      <w:r>
+        <w:rPr>
+          <w:rFonts w:eastAsia="Times New Roman" w:cs="Times New Roman" w:hint="eastAsia"/>
+          <w:bCs w:val="0"/>
+          <w:kern w:val="0"/>
+          <w:lang w:eastAsia="fr-FR"/>
+          <w14:ligatures w14:val="none"/>
+        </w:rPr>
+        <w:t>é</w:t>
+      </w:r>
+      <w:r>
+        <w:rPr>
+          <w:rFonts w:eastAsia="Times New Roman" w:cs="Times New Roman"/>
+          <w:bCs w:val="0"/>
+          <w:kern w:val="0"/>
+          <w:lang w:eastAsia="fr-FR"/>
+          <w14:ligatures w14:val="none"/>
+        </w:rPr>
+        <w:t xml:space="preserve">, </w:t>
+      </w:r>
+      <w:r>
+        <w:rPr>
+          <w:rFonts w:eastAsia="Times New Roman" w:cs="Times New Roman" w:hint="eastAsia"/>
+          <w:bCs w:val="0"/>
+          <w:kern w:val="0"/>
+          <w:lang w:eastAsia="fr-FR"/>
+          <w14:ligatures w14:val="none"/>
+        </w:rPr>
         <w:t>à</w:t>
       </w:r>
       <w:r>
@@ -20674,7 +21126,47 @@
           <w:lang w:eastAsia="fr-FR"/>
           <w14:ligatures w14:val="none"/>
         </w:rPr>
-        <w:t xml:space="preserve"> la biblioth</w:t>
+        <w:t xml:space="preserve"> travers la fonction </w:t>
+      </w:r>
+      <w:r>
+        <w:rPr>
+          <w:rFonts w:eastAsia="Times New Roman" w:cs="Times New Roman"/>
+          <w:bCs w:val="0"/>
+          <w:kern w:val="0"/>
+          <w:lang w:eastAsia="fr-FR"/>
+          <w14:ligatures w14:val="none"/>
+        </w:rPr>
+        <w:t>« </w:t>
+      </w:r>
+      <w:r>
+        <w:rPr>
+          <w:rFonts w:eastAsia="Times New Roman" w:cs="Times New Roman"/>
+          <w:bCs w:val="0"/>
+          <w:kern w:val="0"/>
+          <w:lang w:eastAsia="fr-FR"/>
+          <w14:ligatures w14:val="none"/>
+        </w:rPr>
+        <w:t>filter</w:t>
+      </w:r>
+      <w:r>
+        <w:rPr>
+          <w:rFonts w:eastAsia="Times New Roman" w:cs="Times New Roman"/>
+          <w:bCs w:val="0"/>
+          <w:kern w:val="0"/>
+          <w:lang w:eastAsia="fr-FR"/>
+          <w14:ligatures w14:val="none"/>
+        </w:rPr>
+        <w:t> »</w:t>
+      </w:r>
+      <w:r>
+        <w:rPr>
+          <w:rFonts w:eastAsia="Times New Roman" w:cs="Times New Roman"/>
+          <w:bCs w:val="0"/>
+          <w:kern w:val="0"/>
+          <w:lang w:eastAsia="fr-FR"/>
+          <w14:ligatures w14:val="none"/>
+        </w:rPr>
+        <w:t>. Les produits ainsi s</w:t>
       </w:r>
       <w:r>
         <w:rPr>
@@ -20684,17 +21176,17 @@
           <w:lang w:eastAsia="fr-FR"/>
           <w14:ligatures w14:val="none"/>
         </w:rPr>
-        <w:t>è</w:t>
-      </w:r>
-      <w:r>
-        <w:rPr>
-          <w:rFonts w:eastAsia="Times New Roman" w:cs="Times New Roman"/>
-          <w:bCs w:val="0"/>
-          <w:kern w:val="0"/>
-          <w:lang w:eastAsia="fr-FR"/>
-          <w14:ligatures w14:val="none"/>
-        </w:rPr>
-        <w:t>que `axios`, les donn</w:t>
+        <w:t>é</w:t>
+      </w:r>
+      <w:r>
+        <w:rPr>
+          <w:rFonts w:eastAsia="Times New Roman" w:cs="Times New Roman"/>
+          <w:bCs w:val="0"/>
+          <w:kern w:val="0"/>
+          <w:lang w:eastAsia="fr-FR"/>
+          <w14:ligatures w14:val="none"/>
+        </w:rPr>
+        <w:t>lectionn</w:t>
       </w:r>
       <w:r>
         <w:rPr>
@@ -20714,7 +21206,7 @@
           <w:lang w:eastAsia="fr-FR"/>
           <w14:ligatures w14:val="none"/>
         </w:rPr>
-        <w:t xml:space="preserve">es </w:t>
+        <w:t>s sont affich</w:t>
       </w:r>
       <w:r>
         <w:rPr>
@@ -20734,7 +21226,7 @@
           <w:lang w:eastAsia="fr-FR"/>
           <w14:ligatures w14:val="none"/>
         </w:rPr>
-        <w:t>tant par la suite stock</w:t>
+        <w:t>s sous forme de grille, chaque carte produit proposant des d</w:t>
       </w:r>
       <w:r>
         <w:rPr>
@@ -20754,7 +21246,7 @@
           <w:lang w:eastAsia="fr-FR"/>
           <w14:ligatures w14:val="none"/>
         </w:rPr>
-        <w:t>es localement au moyen de `useState`. L'adresse de base de l'API est conserv</w:t>
+        <w:t>tails tels que le nom, la description, le prix, une image, et deux boutons. Le premier bouton, "Voir D</w:t>
       </w:r>
       <w:r>
         <w:rPr>
@@ -20774,7 +21266,7 @@
           <w:lang w:eastAsia="fr-FR"/>
           <w14:ligatures w14:val="none"/>
         </w:rPr>
-        <w:t>e dans une variable `baseUrl`. L'actualisation des donn</w:t>
+        <w:t>tails", redirige vers la page de d</w:t>
       </w:r>
       <w:r>
         <w:rPr>
@@ -20794,7 +21286,7 @@
           <w:lang w:eastAsia="fr-FR"/>
           <w14:ligatures w14:val="none"/>
         </w:rPr>
-        <w:t>es des produits lors du chargement du composant est assur</w:t>
+        <w:t>tail du produit concern</w:t>
       </w:r>
       <w:r>
         <w:rPr>
@@ -20814,331 +21306,90 @@
           <w:lang w:eastAsia="fr-FR"/>
           <w14:ligatures w14:val="none"/>
         </w:rPr>
-        <w:t>e par `useEffect`.</w:t>
-      </w:r>
-    </w:p>
-    <w:p>
-      <w:pPr>
-        <w:rPr>
-          <w:rFonts w:eastAsia="Times New Roman" w:cs="Times New Roman"/>
-          <w:bCs w:val="0"/>
-          <w:kern w:val="0"/>
-          <w:lang w:eastAsia="fr-FR"/>
-          <w14:ligatures w14:val="none"/>
-        </w:rPr>
-      </w:pPr>
-    </w:p>
-    <w:p>
-      <w:pPr>
-        <w:rPr>
-          <w:rFonts w:eastAsia="Times New Roman" w:cs="Times New Roman"/>
-          <w:bCs w:val="0"/>
-          <w:kern w:val="0"/>
-          <w:lang w:eastAsia="fr-FR"/>
-          <w14:ligatures w14:val="none"/>
-        </w:rPr>
-      </w:pPr>
-      <w:r>
-        <w:rPr>
-          <w:rFonts w:eastAsia="Times New Roman" w:cs="Times New Roman"/>
-          <w:bCs w:val="0"/>
-          <w:kern w:val="0"/>
-          <w:lang w:eastAsia="fr-FR"/>
-          <w14:ligatures w14:val="none"/>
-        </w:rPr>
-        <w:t>Une fois les produits charg</w:t>
-      </w:r>
-      <w:r>
-        <w:rPr>
-          <w:rFonts w:eastAsia="Times New Roman" w:cs="Times New Roman" w:hint="eastAsia"/>
-          <w:bCs w:val="0"/>
-          <w:kern w:val="0"/>
-          <w:lang w:eastAsia="fr-FR"/>
-          <w14:ligatures w14:val="none"/>
-        </w:rPr>
-        <w:t>é</w:t>
-      </w:r>
-      <w:r>
-        <w:rPr>
-          <w:rFonts w:eastAsia="Times New Roman" w:cs="Times New Roman"/>
-          <w:bCs w:val="0"/>
-          <w:kern w:val="0"/>
-          <w:lang w:eastAsia="fr-FR"/>
-          <w14:ligatures w14:val="none"/>
-        </w:rPr>
-        <w:t>s, ils sont filtr</w:t>
-      </w:r>
-      <w:r>
-        <w:rPr>
-          <w:rFonts w:eastAsia="Times New Roman" w:cs="Times New Roman" w:hint="eastAsia"/>
-          <w:bCs w:val="0"/>
-          <w:kern w:val="0"/>
-          <w:lang w:eastAsia="fr-FR"/>
-          <w14:ligatures w14:val="none"/>
-        </w:rPr>
-        <w:t>é</w:t>
-      </w:r>
-      <w:r>
-        <w:rPr>
-          <w:rFonts w:eastAsia="Times New Roman" w:cs="Times New Roman"/>
-          <w:bCs w:val="0"/>
-          <w:kern w:val="0"/>
-          <w:lang w:eastAsia="fr-FR"/>
-          <w14:ligatures w14:val="none"/>
-        </w:rPr>
-        <w:t>s en accord avec le terme de recherche utilis</w:t>
-      </w:r>
-      <w:r>
-        <w:rPr>
-          <w:rFonts w:eastAsia="Times New Roman" w:cs="Times New Roman" w:hint="eastAsia"/>
-          <w:bCs w:val="0"/>
-          <w:kern w:val="0"/>
-          <w:lang w:eastAsia="fr-FR"/>
-          <w14:ligatures w14:val="none"/>
-        </w:rPr>
-        <w:t>é</w:t>
-      </w:r>
-      <w:r>
-        <w:rPr>
-          <w:rFonts w:eastAsia="Times New Roman" w:cs="Times New Roman"/>
-          <w:bCs w:val="0"/>
-          <w:kern w:val="0"/>
-          <w:lang w:eastAsia="fr-FR"/>
-          <w14:ligatures w14:val="none"/>
-        </w:rPr>
-        <w:t xml:space="preserve">, </w:t>
-      </w:r>
-      <w:r>
-        <w:rPr>
-          <w:rFonts w:eastAsia="Times New Roman" w:cs="Times New Roman" w:hint="eastAsia"/>
-          <w:bCs w:val="0"/>
-          <w:kern w:val="0"/>
-          <w:lang w:eastAsia="fr-FR"/>
-          <w14:ligatures w14:val="none"/>
-        </w:rPr>
-        <w:t>à</w:t>
-      </w:r>
-      <w:r>
-        <w:rPr>
-          <w:rFonts w:eastAsia="Times New Roman" w:cs="Times New Roman"/>
-          <w:bCs w:val="0"/>
-          <w:kern w:val="0"/>
-          <w:lang w:eastAsia="fr-FR"/>
-          <w14:ligatures w14:val="none"/>
-        </w:rPr>
-        <w:t xml:space="preserve"> travers la fonction `filter`. Les produits ainsi s</w:t>
-      </w:r>
-      <w:r>
-        <w:rPr>
-          <w:rFonts w:eastAsia="Times New Roman" w:cs="Times New Roman" w:hint="eastAsia"/>
-          <w:bCs w:val="0"/>
-          <w:kern w:val="0"/>
-          <w:lang w:eastAsia="fr-FR"/>
-          <w14:ligatures w14:val="none"/>
-        </w:rPr>
-        <w:t>é</w:t>
-      </w:r>
-      <w:r>
-        <w:rPr>
-          <w:rFonts w:eastAsia="Times New Roman" w:cs="Times New Roman"/>
-          <w:bCs w:val="0"/>
-          <w:kern w:val="0"/>
-          <w:lang w:eastAsia="fr-FR"/>
-          <w14:ligatures w14:val="none"/>
-        </w:rPr>
-        <w:t>lectionn</w:t>
-      </w:r>
-      <w:r>
-        <w:rPr>
-          <w:rFonts w:eastAsia="Times New Roman" w:cs="Times New Roman" w:hint="eastAsia"/>
-          <w:bCs w:val="0"/>
-          <w:kern w:val="0"/>
-          <w:lang w:eastAsia="fr-FR"/>
-          <w14:ligatures w14:val="none"/>
-        </w:rPr>
-        <w:t>é</w:t>
-      </w:r>
-      <w:r>
-        <w:rPr>
-          <w:rFonts w:eastAsia="Times New Roman" w:cs="Times New Roman"/>
-          <w:bCs w:val="0"/>
-          <w:kern w:val="0"/>
-          <w:lang w:eastAsia="fr-FR"/>
-          <w14:ligatures w14:val="none"/>
-        </w:rPr>
-        <w:t>s sont affich</w:t>
-      </w:r>
-      <w:r>
-        <w:rPr>
-          <w:rFonts w:eastAsia="Times New Roman" w:cs="Times New Roman" w:hint="eastAsia"/>
-          <w:bCs w:val="0"/>
-          <w:kern w:val="0"/>
-          <w:lang w:eastAsia="fr-FR"/>
-          <w14:ligatures w14:val="none"/>
-        </w:rPr>
-        <w:t>é</w:t>
-      </w:r>
-      <w:r>
-        <w:rPr>
-          <w:rFonts w:eastAsia="Times New Roman" w:cs="Times New Roman"/>
-          <w:bCs w:val="0"/>
-          <w:kern w:val="0"/>
-          <w:lang w:eastAsia="fr-FR"/>
-          <w14:ligatures w14:val="none"/>
-        </w:rPr>
-        <w:t>s sous forme de grille, chaque carte produit proposant des d</w:t>
-      </w:r>
-      <w:r>
-        <w:rPr>
-          <w:rFonts w:eastAsia="Times New Roman" w:cs="Times New Roman" w:hint="eastAsia"/>
-          <w:bCs w:val="0"/>
-          <w:kern w:val="0"/>
-          <w:lang w:eastAsia="fr-FR"/>
-          <w14:ligatures w14:val="none"/>
-        </w:rPr>
-        <w:t>é</w:t>
-      </w:r>
-      <w:r>
-        <w:rPr>
-          <w:rFonts w:eastAsia="Times New Roman" w:cs="Times New Roman"/>
-          <w:bCs w:val="0"/>
-          <w:kern w:val="0"/>
-          <w:lang w:eastAsia="fr-FR"/>
-          <w14:ligatures w14:val="none"/>
-        </w:rPr>
-        <w:t>tails tels que le nom, la description, le prix, une image, et deux boutons. Le premier bouton, "Voir D</w:t>
-      </w:r>
-      <w:r>
-        <w:rPr>
-          <w:rFonts w:eastAsia="Times New Roman" w:cs="Times New Roman" w:hint="eastAsia"/>
-          <w:bCs w:val="0"/>
-          <w:kern w:val="0"/>
-          <w:lang w:eastAsia="fr-FR"/>
-          <w14:ligatures w14:val="none"/>
-        </w:rPr>
-        <w:t>é</w:t>
-      </w:r>
-      <w:r>
-        <w:rPr>
-          <w:rFonts w:eastAsia="Times New Roman" w:cs="Times New Roman"/>
-          <w:bCs w:val="0"/>
-          <w:kern w:val="0"/>
-          <w:lang w:eastAsia="fr-FR"/>
-          <w14:ligatures w14:val="none"/>
-        </w:rPr>
-        <w:t>tails", redirige vers la page de d</w:t>
-      </w:r>
-      <w:r>
-        <w:rPr>
-          <w:rFonts w:eastAsia="Times New Roman" w:cs="Times New Roman" w:hint="eastAsia"/>
-          <w:bCs w:val="0"/>
-          <w:kern w:val="0"/>
-          <w:lang w:eastAsia="fr-FR"/>
-          <w14:ligatures w14:val="none"/>
-        </w:rPr>
-        <w:t>é</w:t>
-      </w:r>
-      <w:r>
-        <w:rPr>
-          <w:rFonts w:eastAsia="Times New Roman" w:cs="Times New Roman"/>
-          <w:bCs w:val="0"/>
-          <w:kern w:val="0"/>
-          <w:lang w:eastAsia="fr-FR"/>
-          <w14:ligatures w14:val="none"/>
-        </w:rPr>
-        <w:t>tail du produit concern</w:t>
-      </w:r>
-      <w:r>
-        <w:rPr>
-          <w:rFonts w:eastAsia="Times New Roman" w:cs="Times New Roman" w:hint="eastAsia"/>
-          <w:bCs w:val="0"/>
-          <w:kern w:val="0"/>
-          <w:lang w:eastAsia="fr-FR"/>
-          <w14:ligatures w14:val="none"/>
-        </w:rPr>
-        <w:t>é</w:t>
-      </w:r>
-      <w:r>
-        <w:rPr>
-          <w:rFonts w:eastAsia="Times New Roman" w:cs="Times New Roman"/>
-          <w:bCs w:val="0"/>
-          <w:kern w:val="0"/>
-          <w:lang w:eastAsia="fr-FR"/>
-          <w14:ligatures w14:val="none"/>
-        </w:rPr>
-        <w:t>, tandis que le second, "Ajouter au panier", permet d'ajouter le produit au panier via la fonction `addToCart` fournie par le contexte du panier.</w:t>
-      </w:r>
-    </w:p>
-    <w:p>
-      <w:pPr>
-        <w:rPr>
-          <w:rFonts w:eastAsia="Times New Roman" w:cs="Times New Roman"/>
-          <w:bCs w:val="0"/>
-          <w:kern w:val="0"/>
-          <w:lang w:eastAsia="fr-FR"/>
-          <w14:ligatures w14:val="none"/>
-        </w:rPr>
-      </w:pPr>
-    </w:p>
-    <w:p>
-      <w:pPr>
-        <w:rPr>
-          <w:rFonts w:eastAsia="Times New Roman" w:cs="Times New Roman"/>
-          <w:bCs w:val="0"/>
-          <w:kern w:val="0"/>
-          <w:lang w:eastAsia="fr-FR"/>
-          <w14:ligatures w14:val="none"/>
-        </w:rPr>
-      </w:pPr>
-      <w:r>
-        <w:rPr>
-          <w:rFonts w:eastAsia="Times New Roman" w:cs="Times New Roman"/>
-          <w:bCs w:val="0"/>
-          <w:kern w:val="0"/>
-          <w:lang w:eastAsia="fr-FR"/>
-          <w14:ligatures w14:val="none"/>
-        </w:rPr>
-        <w:t>En r</w:t>
-      </w:r>
-      <w:r>
-        <w:rPr>
-          <w:rFonts w:eastAsia="Times New Roman" w:cs="Times New Roman" w:hint="eastAsia"/>
-          <w:bCs w:val="0"/>
-          <w:kern w:val="0"/>
-          <w:lang w:eastAsia="fr-FR"/>
-          <w14:ligatures w14:val="none"/>
-        </w:rPr>
-        <w:t>é</w:t>
-      </w:r>
-      <w:r>
-        <w:rPr>
-          <w:rFonts w:eastAsia="Times New Roman" w:cs="Times New Roman"/>
-          <w:bCs w:val="0"/>
-          <w:kern w:val="0"/>
-          <w:lang w:eastAsia="fr-FR"/>
-          <w14:ligatures w14:val="none"/>
-        </w:rPr>
-        <w:t>sum</w:t>
-      </w:r>
-      <w:r>
-        <w:rPr>
-          <w:rFonts w:eastAsia="Times New Roman" w:cs="Times New Roman" w:hint="eastAsia"/>
-          <w:bCs w:val="0"/>
-          <w:kern w:val="0"/>
-          <w:lang w:eastAsia="fr-FR"/>
-          <w14:ligatures w14:val="none"/>
-        </w:rPr>
-        <w:t>é</w:t>
-      </w:r>
-      <w:r>
-        <w:rPr>
-          <w:rFonts w:eastAsia="Times New Roman" w:cs="Times New Roman"/>
-          <w:bCs w:val="0"/>
-          <w:kern w:val="0"/>
-          <w:lang w:eastAsia="fr-FR"/>
-          <w14:ligatures w14:val="none"/>
-        </w:rPr>
-        <w:t>, ce composant cr</w:t>
+        <w:t xml:space="preserve">, tandis que le second, "Ajouter au panier", permet d'ajouter le produit au panier via la fonction </w:t>
+      </w:r>
+      <w:r>
+        <w:rPr>
+          <w:rFonts w:eastAsia="Times New Roman" w:cs="Times New Roman"/>
+          <w:bCs w:val="0"/>
+          <w:kern w:val="0"/>
+          <w:lang w:eastAsia="fr-FR"/>
+          <w14:ligatures w14:val="none"/>
+        </w:rPr>
+        <w:t>« </w:t>
+      </w:r>
+      <w:r>
+        <w:rPr>
+          <w:rFonts w:eastAsia="Times New Roman" w:cs="Times New Roman"/>
+          <w:bCs w:val="0"/>
+          <w:kern w:val="0"/>
+          <w:lang w:eastAsia="fr-FR"/>
+          <w14:ligatures w14:val="none"/>
+        </w:rPr>
+        <w:t>addToCart</w:t>
+      </w:r>
+      <w:r>
+        <w:rPr>
+          <w:rFonts w:eastAsia="Times New Roman" w:cs="Times New Roman"/>
+          <w:bCs w:val="0"/>
+          <w:kern w:val="0"/>
+          <w:lang w:eastAsia="fr-FR"/>
+          <w14:ligatures w14:val="none"/>
+        </w:rPr>
+        <w:t> »</w:t>
+      </w:r>
+      <w:r>
+        <w:rPr>
+          <w:rFonts w:eastAsia="Times New Roman" w:cs="Times New Roman"/>
+          <w:bCs w:val="0"/>
+          <w:kern w:val="0"/>
+          <w:lang w:eastAsia="fr-FR"/>
+          <w14:ligatures w14:val="none"/>
+        </w:rPr>
+        <w:t xml:space="preserve"> fournie par le contexte du panier.</w:t>
+      </w:r>
+    </w:p>
+    <w:p>
+      <w:pPr>
+        <w:rPr>
+          <w:rFonts w:eastAsia="Times New Roman" w:cs="Times New Roman"/>
+          <w:bCs w:val="0"/>
+          <w:kern w:val="0"/>
+          <w:lang w:eastAsia="fr-FR"/>
+          <w14:ligatures w14:val="none"/>
+        </w:rPr>
+      </w:pPr>
+    </w:p>
+    <w:p>
+      <w:pPr>
+        <w:rPr>
+          <w:rFonts w:eastAsia="Times New Roman" w:cs="Times New Roman"/>
+          <w:bCs w:val="0"/>
+          <w:kern w:val="0"/>
+          <w:lang w:eastAsia="fr-FR"/>
+          <w14:ligatures w14:val="none"/>
+        </w:rPr>
+      </w:pPr>
+      <w:r>
+        <w:rPr>
+          <w:rFonts w:eastAsia="Times New Roman" w:cs="Times New Roman"/>
+          <w:bCs w:val="0"/>
+          <w:kern w:val="0"/>
+          <w:lang w:eastAsia="fr-FR"/>
+          <w14:ligatures w14:val="none"/>
+        </w:rPr>
+        <w:lastRenderedPageBreak/>
+        <w:t>C</w:t>
+      </w:r>
+      <w:r>
+        <w:rPr>
+          <w:rFonts w:eastAsia="Times New Roman" w:cs="Times New Roman"/>
+          <w:bCs w:val="0"/>
+          <w:kern w:val="0"/>
+          <w:lang w:eastAsia="fr-FR"/>
+          <w14:ligatures w14:val="none"/>
+        </w:rPr>
+        <w:t>e composant cr</w:t>
       </w:r>
       <w:r>
         <w:rPr>
@@ -21376,7 +21627,7 @@
                     <pic:cNvPicPr/>
                   </pic:nvPicPr>
                   <pic:blipFill>
-                    <a:blip r:embed="rId34"/>
+                    <a:blip r:embed="rId35"/>
                     <a:stretch>
                       <a:fillRect/>
                     </a:stretch>
@@ -21487,7 +21738,7 @@
                     <pic:cNvPicPr/>
                   </pic:nvPicPr>
                   <pic:blipFill>
-                    <a:blip r:embed="rId35">
+                    <a:blip r:embed="rId36">
                       <a:extLst>
                         <a:ext uri="{28A0092B-C50C-407E-A947-70E740481C1C}">
                           <a14:useLocalDpi xmlns:a14="http://schemas.microsoft.com/office/drawing/2010/main" val="0"/>
@@ -21559,7 +21810,7 @@
                     <pic:cNvPicPr/>
                   </pic:nvPicPr>
                   <pic:blipFill>
-                    <a:blip r:embed="rId36">
+                    <a:blip r:embed="rId37">
                       <a:extLst>
                         <a:ext uri="{28A0092B-C50C-407E-A947-70E740481C1C}">
                           <a14:useLocalDpi xmlns:a14="http://schemas.microsoft.com/office/drawing/2010/main" val="0"/>
@@ -22060,7 +22311,59 @@
           <w:lang w:eastAsia="fr-FR"/>
           <w14:ligatures w14:val="none"/>
         </w:rPr>
-        <w:t xml:space="preserve"> l'aide de useState. L'URL de base de l'API est stock</w:t>
+        <w:t xml:space="preserve"> l'aide de useState. L'URL de base de l'API est </w:t>
+      </w:r>
+      <w:r>
+        <w:rPr>
+          <w:rFonts w:eastAsia="Times New Roman" w:cs="Times New Roman"/>
+          <w:bCs w:val="0"/>
+          <w:kern w:val="0"/>
+          <w:lang w:eastAsia="fr-FR"/>
+          <w14:ligatures w14:val="none"/>
+        </w:rPr>
+        <w:t>stockée</w:t>
+      </w:r>
+      <w:r>
+        <w:rPr>
+          <w:rFonts w:eastAsia="Times New Roman" w:cs="Times New Roman"/>
+          <w:bCs w:val="0"/>
+          <w:kern w:val="0"/>
+          <w:lang w:eastAsia="fr-FR"/>
+          <w14:ligatures w14:val="none"/>
+        </w:rPr>
+        <w:t xml:space="preserve"> dans une constante baseUrl.</w:t>
+      </w:r>
+    </w:p>
+    <w:p>
+      <w:pPr>
+        <w:rPr>
+          <w:rFonts w:eastAsia="Times New Roman" w:cs="Times New Roman"/>
+          <w:bCs w:val="0"/>
+          <w:kern w:val="0"/>
+          <w:lang w:eastAsia="fr-FR"/>
+          <w14:ligatures w14:val="none"/>
+        </w:rPr>
+      </w:pPr>
+    </w:p>
+    <w:p>
+      <w:pPr>
+        <w:rPr>
+          <w:rFonts w:eastAsia="Times New Roman" w:cs="Times New Roman"/>
+          <w:bCs w:val="0"/>
+          <w:kern w:val="0"/>
+          <w:lang w:eastAsia="fr-FR"/>
+          <w14:ligatures w14:val="none"/>
+        </w:rPr>
+      </w:pPr>
+      <w:r>
+        <w:rPr>
+          <w:rFonts w:eastAsia="Times New Roman" w:cs="Times New Roman"/>
+          <w:bCs w:val="0"/>
+          <w:kern w:val="0"/>
+          <w:lang w:eastAsia="fr-FR"/>
+          <w14:ligatures w14:val="none"/>
+        </w:rPr>
+        <w:t>Pendant le chargement des d</w:t>
       </w:r>
       <w:r>
         <w:rPr>
@@ -22080,39 +22383,7 @@
           <w:lang w:eastAsia="fr-FR"/>
           <w14:ligatures w14:val="none"/>
         </w:rPr>
-        <w:t xml:space="preserve"> dans une constante baseUrl.</w:t>
-      </w:r>
-    </w:p>
-    <w:p>
-      <w:pPr>
-        <w:rPr>
-          <w:rFonts w:eastAsia="Times New Roman" w:cs="Times New Roman"/>
-          <w:bCs w:val="0"/>
-          <w:kern w:val="0"/>
-          <w:lang w:eastAsia="fr-FR"/>
-          <w14:ligatures w14:val="none"/>
-        </w:rPr>
-      </w:pPr>
-    </w:p>
-    <w:p>
-      <w:pPr>
-        <w:rPr>
-          <w:rFonts w:eastAsia="Times New Roman" w:cs="Times New Roman"/>
-          <w:bCs w:val="0"/>
-          <w:kern w:val="0"/>
-          <w:lang w:eastAsia="fr-FR"/>
-          <w14:ligatures w14:val="none"/>
-        </w:rPr>
-      </w:pPr>
-      <w:r>
-        <w:rPr>
-          <w:rFonts w:eastAsia="Times New Roman" w:cs="Times New Roman"/>
-          <w:bCs w:val="0"/>
-          <w:kern w:val="0"/>
-          <w:lang w:eastAsia="fr-FR"/>
-          <w14:ligatures w14:val="none"/>
-        </w:rPr>
-        <w:t>Pendant le chargement des d</w:t>
+        <w:t>tails du produit, un message "Loading..." est affich</w:t>
       </w:r>
       <w:r>
         <w:rPr>
@@ -22132,7 +22403,17 @@
           <w:lang w:eastAsia="fr-FR"/>
           <w14:ligatures w14:val="none"/>
         </w:rPr>
-        <w:t>tails du produit, un message "Loading..." est affich</w:t>
+        <w:t xml:space="preserve">, nécessaire </w:t>
+      </w:r>
+      <w:r>
+        <w:rPr>
+          <w:rFonts w:eastAsia="Times New Roman" w:cs="Times New Roman"/>
+          <w:bCs w:val="0"/>
+          <w:kern w:val="0"/>
+          <w:lang w:eastAsia="fr-FR"/>
+          <w14:ligatures w14:val="none"/>
+        </w:rPr>
+        <w:t>. Une fois les d</w:t>
       </w:r>
       <w:r>
         <w:rPr>
@@ -22152,7 +22433,7 @@
           <w:lang w:eastAsia="fr-FR"/>
           <w14:ligatures w14:val="none"/>
         </w:rPr>
-        <w:t>. Une fois les d</w:t>
+        <w:t>tails charg</w:t>
       </w:r>
       <w:r>
         <w:rPr>
@@ -22172,7 +22453,7 @@
           <w:lang w:eastAsia="fr-FR"/>
           <w14:ligatures w14:val="none"/>
         </w:rPr>
-        <w:t>tails charg</w:t>
+        <w:t>s, ils sont affich</w:t>
       </w:r>
       <w:r>
         <w:rPr>
@@ -22192,7 +22473,27 @@
           <w:lang w:eastAsia="fr-FR"/>
           <w14:ligatures w14:val="none"/>
         </w:rPr>
-        <w:t>s, ils sont affich</w:t>
+        <w:t xml:space="preserve">s dans </w:t>
+      </w:r>
+      <w:r>
+        <w:rPr>
+          <w:rFonts w:eastAsia="Times New Roman" w:cs="Times New Roman"/>
+          <w:bCs w:val="0"/>
+          <w:kern w:val="0"/>
+          <w:lang w:eastAsia="fr-FR"/>
+          <w14:ligatures w14:val="none"/>
+        </w:rPr>
+        <w:t>des « card » bootstrap</w:t>
+      </w:r>
+      <w:r>
+        <w:rPr>
+          <w:rFonts w:eastAsia="Times New Roman" w:cs="Times New Roman"/>
+          <w:bCs w:val="0"/>
+          <w:kern w:val="0"/>
+          <w:lang w:eastAsia="fr-FR"/>
+          <w14:ligatures w14:val="none"/>
+        </w:rPr>
+        <w:t>. La premi</w:t>
       </w:r>
       <w:r>
         <w:rPr>
@@ -22202,37 +22503,37 @@
           <w:lang w:eastAsia="fr-FR"/>
           <w14:ligatures w14:val="none"/>
         </w:rPr>
-        <w:t>é</w:t>
-      </w:r>
-      <w:r>
-        <w:rPr>
-          <w:rFonts w:eastAsia="Times New Roman" w:cs="Times New Roman"/>
-          <w:bCs w:val="0"/>
-          <w:kern w:val="0"/>
-          <w:lang w:eastAsia="fr-FR"/>
-          <w14:ligatures w14:val="none"/>
-        </w:rPr>
-        <w:t xml:space="preserve">s dans </w:t>
-      </w:r>
-      <w:r>
-        <w:rPr>
-          <w:rFonts w:eastAsia="Times New Roman" w:cs="Times New Roman"/>
-          <w:bCs w:val="0"/>
-          <w:kern w:val="0"/>
-          <w:lang w:eastAsia="fr-FR"/>
-          <w14:ligatures w14:val="none"/>
-        </w:rPr>
-        <w:t>des « card » bootstrap</w:t>
-      </w:r>
-      <w:r>
-        <w:rPr>
-          <w:rFonts w:eastAsia="Times New Roman" w:cs="Times New Roman"/>
-          <w:bCs w:val="0"/>
-          <w:kern w:val="0"/>
-          <w:lang w:eastAsia="fr-FR"/>
-          <w14:ligatures w14:val="none"/>
-        </w:rPr>
-        <w:t>. La premi</w:t>
+        <w:t>è</w:t>
+      </w:r>
+      <w:r>
+        <w:rPr>
+          <w:rFonts w:eastAsia="Times New Roman" w:cs="Times New Roman"/>
+          <w:bCs w:val="0"/>
+          <w:kern w:val="0"/>
+          <w:lang w:eastAsia="fr-FR"/>
+          <w14:ligatures w14:val="none"/>
+        </w:rPr>
+        <w:t xml:space="preserve">re </w:t>
+      </w:r>
+      <w:r>
+        <w:rPr>
+          <w:rFonts w:eastAsia="Times New Roman" w:cs="Times New Roman"/>
+          <w:bCs w:val="0"/>
+          <w:kern w:val="0"/>
+          <w:lang w:eastAsia="fr-FR"/>
+          <w14:ligatures w14:val="none"/>
+        </w:rPr>
+        <w:t xml:space="preserve">elements </w:t>
+      </w:r>
+      <w:r>
+        <w:rPr>
+          <w:rFonts w:eastAsia="Times New Roman" w:cs="Times New Roman"/>
+          <w:bCs w:val="0"/>
+          <w:kern w:val="0"/>
+          <w:lang w:eastAsia="fr-FR"/>
+          <w14:ligatures w14:val="none"/>
+        </w:rPr>
+        <w:t>affiche l'image du produit, tandis que la deuxi</w:t>
       </w:r>
       <w:r>
         <w:rPr>
@@ -22252,27 +22553,27 @@
           <w:lang w:eastAsia="fr-FR"/>
           <w14:ligatures w14:val="none"/>
         </w:rPr>
-        <w:t>re colonne affiche l'image du produit, tandis que la deuxi</w:t>
-      </w:r>
-      <w:r>
-        <w:rPr>
-          <w:rFonts w:eastAsia="Times New Roman" w:cs="Times New Roman" w:hint="eastAsia"/>
-          <w:bCs w:val="0"/>
-          <w:kern w:val="0"/>
-          <w:lang w:eastAsia="fr-FR"/>
-          <w14:ligatures w14:val="none"/>
-        </w:rPr>
-        <w:t>è</w:t>
-      </w:r>
-      <w:r>
-        <w:rPr>
-          <w:rFonts w:eastAsia="Times New Roman" w:cs="Times New Roman"/>
-          <w:bCs w:val="0"/>
-          <w:kern w:val="0"/>
-          <w:lang w:eastAsia="fr-FR"/>
-          <w14:ligatures w14:val="none"/>
-        </w:rPr>
-        <w:t>me colonne affiche les d</w:t>
+        <w:t xml:space="preserve">me </w:t>
+      </w:r>
+      <w:r>
+        <w:rPr>
+          <w:rFonts w:eastAsia="Times New Roman" w:cs="Times New Roman"/>
+          <w:bCs w:val="0"/>
+          <w:kern w:val="0"/>
+          <w:lang w:eastAsia="fr-FR"/>
+          <w14:ligatures w14:val="none"/>
+        </w:rPr>
+        <w:t>element</w:t>
+      </w:r>
+      <w:r>
+        <w:rPr>
+          <w:rFonts w:eastAsia="Times New Roman" w:cs="Times New Roman"/>
+          <w:bCs w:val="0"/>
+          <w:kern w:val="0"/>
+          <w:lang w:eastAsia="fr-FR"/>
+          <w14:ligatures w14:val="none"/>
+        </w:rPr>
+        <w:t xml:space="preserve"> affiche les d</w:t>
       </w:r>
       <w:r>
         <w:rPr>
@@ -22434,7 +22735,7 @@
                     <pic:cNvPicPr/>
                   </pic:nvPicPr>
                   <pic:blipFill>
-                    <a:blip r:embed="rId37"/>
+                    <a:blip r:embed="rId38"/>
                     <a:stretch>
                       <a:fillRect/>
                     </a:stretch>
@@ -22501,7 +22802,7 @@
                     <pic:cNvPicPr/>
                   </pic:nvPicPr>
                   <pic:blipFill>
-                    <a:blip r:embed="rId38"/>
+                    <a:blip r:embed="rId39"/>
                     <a:stretch>
                       <a:fillRect/>
                     </a:stretch>
@@ -23092,37 +23393,17 @@
           <w:lang w:eastAsia="fr-FR"/>
           <w14:ligatures w14:val="none"/>
         </w:rPr>
-        <w:t xml:space="preserve">En </w:t>
-      </w:r>
-      <w:r>
-        <w:rPr>
-          <w:rFonts w:eastAsia="Times New Roman" w:cs="Times New Roman"/>
-          <w:bCs w:val="0"/>
-          <w:kern w:val="0"/>
-          <w:lang w:eastAsia="fr-FR"/>
-          <w14:ligatures w14:val="none"/>
-        </w:rPr>
-        <w:t>résumé</w:t>
-      </w:r>
-      <w:r>
-        <w:rPr>
-          <w:rFonts w:eastAsia="Times New Roman" w:cs="Times New Roman"/>
-          <w:bCs w:val="0"/>
-          <w:kern w:val="0"/>
-          <w:lang w:eastAsia="fr-FR"/>
-          <w14:ligatures w14:val="none"/>
-        </w:rPr>
-        <w:t xml:space="preserve">, </w:t>
-      </w:r>
-      <w:r>
-        <w:rPr>
-          <w:rFonts w:eastAsia="Times New Roman" w:cs="Times New Roman"/>
-          <w:bCs w:val="0"/>
-          <w:kern w:val="0"/>
-          <w:lang w:eastAsia="fr-FR"/>
-          <w14:ligatures w14:val="none"/>
-        </w:rPr>
-        <w:t>ce composant est un formulaire d'inscription en ligne. Il permet aux utilisateurs de s'inscrire en fournissant un nom d'utilisateur, une adresse e-mail et un mot de passe, et affiche un message d'erreur en cas d'</w:t>
+        <w:t xml:space="preserve">Ce </w:t>
+      </w:r>
+      <w:r>
+        <w:rPr>
+          <w:rFonts w:eastAsia="Times New Roman" w:cs="Times New Roman"/>
+          <w:bCs w:val="0"/>
+          <w:kern w:val="0"/>
+          <w:lang w:eastAsia="fr-FR"/>
+          <w14:ligatures w14:val="none"/>
+        </w:rPr>
+        <w:t>composant est un formulaire d'inscription en ligne. Il permet aux utilisateurs de s'inscrire en fournissant un nom d'utilisateur, une adresse e-mail et un mot de passe, et affiche un message d'erreur en cas d'</w:t>
       </w:r>
       <w:r>
         <w:rPr>
@@ -23273,7 +23554,7 @@
                     <pic:cNvPicPr/>
                   </pic:nvPicPr>
                   <pic:blipFill>
-                    <a:blip r:embed="rId39">
+                    <a:blip r:embed="rId40">
                       <a:extLst>
                         <a:ext uri="{28A0092B-C50C-407E-A947-70E740481C1C}">
                           <a14:useLocalDpi xmlns:a14="http://schemas.microsoft.com/office/drawing/2010/main" val="0"/>
@@ -23348,7 +23629,7 @@
                     <pic:cNvPicPr/>
                   </pic:nvPicPr>
                   <pic:blipFill>
-                    <a:blip r:embed="rId40">
+                    <a:blip r:embed="rId41">
                       <a:extLst>
                         <a:ext uri="{28A0092B-C50C-407E-A947-70E740481C1C}">
                           <a14:useLocalDpi xmlns:a14="http://schemas.microsoft.com/office/drawing/2010/main" val="0"/>
@@ -23423,7 +23704,7 @@
                     <pic:cNvPicPr/>
                   </pic:nvPicPr>
                   <pic:blipFill>
-                    <a:blip r:embed="rId41"/>
+                    <a:blip r:embed="rId42"/>
                     <a:stretch>
                       <a:fillRect/>
                     </a:stretch>
@@ -23493,7 +23774,7 @@
                     <pic:cNvPicPr/>
                   </pic:nvPicPr>
                   <pic:blipFill>
-                    <a:blip r:embed="rId42"/>
+                    <a:blip r:embed="rId43"/>
                     <a:stretch>
                       <a:fillRect/>
                     </a:stretch>
@@ -23687,7 +23968,17 @@
           <w:lang w:eastAsia="fr-FR"/>
           <w14:ligatures w14:val="none"/>
         </w:rPr>
-        <w:t xml:space="preserve"> Les Contextes :</w:t>
+        <w:t>.</w:t>
+      </w:r>
+      <w:r>
+        <w:rPr>
+          <w:rFonts w:eastAsia="Times New Roman" w:cs="Times New Roman"/>
+          <w:bCs w:val="0"/>
+          <w:kern w:val="0"/>
+          <w:lang w:eastAsia="fr-FR"/>
+          <w14:ligatures w14:val="none"/>
+        </w:rPr>
+        <w:t>Les Contextes :</w:t>
       </w:r>
     </w:p>
     <w:p>
@@ -23880,7 +24171,27 @@
           <w:lang w:eastAsia="fr-FR"/>
           <w14:ligatures w14:val="none"/>
         </w:rPr>
-        <w:t xml:space="preserve"> comme un « service » .</w:t>
+        <w:t xml:space="preserve"> comme un « service »</w:t>
+      </w:r>
+      <w:r>
+        <w:rPr>
+          <w:rFonts w:eastAsia="Times New Roman" w:cs="Times New Roman"/>
+          <w:bCs w:val="0"/>
+          <w:kern w:val="0"/>
+          <w:lang w:eastAsia="fr-FR"/>
+          <w14:ligatures w14:val="none"/>
+        </w:rPr>
+        <w:t xml:space="preserve"> en Java ou en </w:t>
+      </w:r>
+      <w:r>
+        <w:rPr>
+          <w:rFonts w:eastAsia="Times New Roman" w:cs="Times New Roman"/>
+          <w:bCs w:val="0"/>
+          <w:kern w:val="0"/>
+          <w:lang w:eastAsia="fr-FR"/>
+          <w14:ligatures w14:val="none"/>
+        </w:rPr>
+        <w:t>Typescript.</w:t>
       </w:r>
     </w:p>
     <w:p>
@@ -23911,37 +24222,37 @@
           <w:lang w:eastAsia="fr-FR"/>
           <w14:ligatures w14:val="none"/>
         </w:rPr>
-        <w:t xml:space="preserve">utilisations </w:t>
-      </w:r>
-      <w:r>
-        <w:rPr>
-          <w:rFonts w:eastAsia="Times New Roman" w:cs="Times New Roman"/>
-          <w:bCs w:val="0"/>
-          <w:kern w:val="0"/>
-          <w:lang w:eastAsia="fr-FR"/>
-          <w14:ligatures w14:val="none"/>
-        </w:rPr>
-        <w:t xml:space="preserve"> est </w:t>
-      </w:r>
-      <w:r>
-        <w:rPr>
-          <w:rFonts w:eastAsia="Times New Roman" w:cs="Times New Roman"/>
-          <w:bCs w:val="0"/>
-          <w:kern w:val="0"/>
-          <w:lang w:eastAsia="fr-FR"/>
-          <w14:ligatures w14:val="none"/>
-        </w:rPr>
-        <w:t xml:space="preserve">relativement </w:t>
-      </w:r>
-      <w:r>
-        <w:rPr>
-          <w:rFonts w:eastAsia="Times New Roman" w:cs="Times New Roman"/>
-          <w:bCs w:val="0"/>
-          <w:kern w:val="0"/>
-          <w:lang w:eastAsia="fr-FR"/>
-          <w14:ligatures w14:val="none"/>
-        </w:rPr>
-        <w:t xml:space="preserve"> simple. Dans un premier temps nous </w:t>
+        <w:t>utilisations est</w:t>
+      </w:r>
+      <w:r>
+        <w:rPr>
+          <w:rFonts w:eastAsia="Times New Roman" w:cs="Times New Roman"/>
+          <w:bCs w:val="0"/>
+          <w:kern w:val="0"/>
+          <w:lang w:eastAsia="fr-FR"/>
+          <w14:ligatures w14:val="none"/>
+        </w:rPr>
+        <w:t xml:space="preserve"> </w:t>
+      </w:r>
+      <w:r>
+        <w:rPr>
+          <w:rFonts w:eastAsia="Times New Roman" w:cs="Times New Roman"/>
+          <w:bCs w:val="0"/>
+          <w:kern w:val="0"/>
+          <w:lang w:eastAsia="fr-FR"/>
+          <w14:ligatures w14:val="none"/>
+        </w:rPr>
+        <w:t>relativement simple</w:t>
+      </w:r>
+      <w:r>
+        <w:rPr>
+          <w:rFonts w:eastAsia="Times New Roman" w:cs="Times New Roman"/>
+          <w:bCs w:val="0"/>
+          <w:kern w:val="0"/>
+          <w:lang w:eastAsia="fr-FR"/>
+          <w14:ligatures w14:val="none"/>
+        </w:rPr>
+        <w:t xml:space="preserve">. Dans un premier temps nous </w:t>
       </w:r>
       <w:r>
         <w:rPr>
@@ -24499,6 +24810,129 @@
     <w:p/>
     <w:p>
       <w:r>
+        <w:drawing>
+          <wp:inline distT="0" distB="0" distL="0" distR="0" wp14:anchorId="3F5972DA" wp14:editId="35395272">
+            <wp:extent cx="5760720" cy="1925320"/>
+            <wp:effectExtent l="0" t="0" r="0" b="0"/>
+            <wp:docPr id="649345271" name="Image 1"/>
+            <wp:cNvGraphicFramePr>
+              <a:graphicFrameLocks xmlns:a="http://schemas.openxmlformats.org/drawingml/2006/main" noChangeAspect="1"/>
+            </wp:cNvGraphicFramePr>
+            <a:graphic xmlns:a="http://schemas.openxmlformats.org/drawingml/2006/main">
+              <a:graphicData uri="http://schemas.openxmlformats.org/drawingml/2006/picture">
+                <pic:pic xmlns:pic="http://schemas.openxmlformats.org/drawingml/2006/picture">
+                  <pic:nvPicPr>
+                    <pic:cNvPr id="649345271" name=""/>
+                    <pic:cNvPicPr/>
+                  </pic:nvPicPr>
+                  <pic:blipFill>
+                    <a:blip r:embed="rId44"/>
+                    <a:stretch>
+                      <a:fillRect/>
+                    </a:stretch>
+                  </pic:blipFill>
+                  <pic:spPr>
+                    <a:xfrm>
+                      <a:off x="0" y="0"/>
+                      <a:ext cx="5760720" cy="1925320"/>
+                    </a:xfrm>
+                    <a:prstGeom prst="rect">
+                      <a:avLst/>
+                    </a:prstGeom>
+                  </pic:spPr>
+                </pic:pic>
+              </a:graphicData>
+            </a:graphic>
+          </wp:inline>
+        </w:drawing>
+      </w:r>
+    </w:p>
+    <w:p/>
+    <w:p/>
+    <w:p>
+      <w:r>
+        <w:lastRenderedPageBreak/>
+        <w:drawing>
+          <wp:inline distT="0" distB="0" distL="0" distR="0" wp14:anchorId="74CDFC8A" wp14:editId="789DE75C">
+            <wp:extent cx="5760720" cy="3759200"/>
+            <wp:effectExtent l="0" t="0" r="0" b="0"/>
+            <wp:docPr id="563575841" name="Image 1"/>
+            <wp:cNvGraphicFramePr>
+              <a:graphicFrameLocks xmlns:a="http://schemas.openxmlformats.org/drawingml/2006/main" noChangeAspect="1"/>
+            </wp:cNvGraphicFramePr>
+            <a:graphic xmlns:a="http://schemas.openxmlformats.org/drawingml/2006/main">
+              <a:graphicData uri="http://schemas.openxmlformats.org/drawingml/2006/picture">
+                <pic:pic xmlns:pic="http://schemas.openxmlformats.org/drawingml/2006/picture">
+                  <pic:nvPicPr>
+                    <pic:cNvPr id="563575841" name=""/>
+                    <pic:cNvPicPr/>
+                  </pic:nvPicPr>
+                  <pic:blipFill>
+                    <a:blip r:embed="rId45"/>
+                    <a:stretch>
+                      <a:fillRect/>
+                    </a:stretch>
+                  </pic:blipFill>
+                  <pic:spPr>
+                    <a:xfrm>
+                      <a:off x="0" y="0"/>
+                      <a:ext cx="5760720" cy="3759200"/>
+                    </a:xfrm>
+                    <a:prstGeom prst="rect">
+                      <a:avLst/>
+                    </a:prstGeom>
+                  </pic:spPr>
+                </pic:pic>
+              </a:graphicData>
+            </a:graphic>
+          </wp:inline>
+        </w:drawing>
+      </w:r>
+    </w:p>
+    <w:p>
+      <w:r>
+        <w:drawing>
+          <wp:inline distT="0" distB="0" distL="0" distR="0" wp14:anchorId="165082B5" wp14:editId="732250F0">
+            <wp:extent cx="5760720" cy="3481705"/>
+            <wp:effectExtent l="0" t="0" r="0" b="4445"/>
+            <wp:docPr id="760359698" name="Image 1"/>
+            <wp:cNvGraphicFramePr>
+              <a:graphicFrameLocks xmlns:a="http://schemas.openxmlformats.org/drawingml/2006/main" noChangeAspect="1"/>
+            </wp:cNvGraphicFramePr>
+            <a:graphic xmlns:a="http://schemas.openxmlformats.org/drawingml/2006/main">
+              <a:graphicData uri="http://schemas.openxmlformats.org/drawingml/2006/picture">
+                <pic:pic xmlns:pic="http://schemas.openxmlformats.org/drawingml/2006/picture">
+                  <pic:nvPicPr>
+                    <pic:cNvPr id="760359698" name=""/>
+                    <pic:cNvPicPr/>
+                  </pic:nvPicPr>
+                  <pic:blipFill>
+                    <a:blip r:embed="rId46"/>
+                    <a:stretch>
+                      <a:fillRect/>
+                    </a:stretch>
+                  </pic:blipFill>
+                  <pic:spPr>
+                    <a:xfrm>
+                      <a:off x="0" y="0"/>
+                      <a:ext cx="5760720" cy="3481705"/>
+                    </a:xfrm>
+                    <a:prstGeom prst="rect">
+                      <a:avLst/>
+                    </a:prstGeom>
+                  </pic:spPr>
+                </pic:pic>
+              </a:graphicData>
+            </a:graphic>
+          </wp:inline>
+        </w:drawing>
+      </w:r>
+    </w:p>
+    <w:p>
+      <w:r>
+        <w:rPr>
+          <w:noProof/>
+        </w:rPr>
         <w:lastRenderedPageBreak/>
         <w:drawing>
           <wp:inline distT="0" distB="0" distL="0" distR="0" wp14:anchorId="04196075" wp14:editId="3453B6FD">
@@ -24516,7 +24950,7 @@
                     <pic:cNvPicPr/>
                   </pic:nvPicPr>
                   <pic:blipFill>
-                    <a:blip r:embed="rId43"/>
+                    <a:blip r:embed="rId47"/>
                     <a:stretch>
                       <a:fillRect/>
                     </a:stretch>
@@ -24568,10 +25002,7 @@
     </w:p>
     <w:p>
       <w:r>
-        <w:t xml:space="preserve">Ce </w:t>
-      </w:r>
-      <w:r>
-        <w:t xml:space="preserve">context nous permet de fournir </w:t>
+        <w:t xml:space="preserve">Ce context nous permet de fournir </w:t>
       </w:r>
       <w:r>
         <w:t xml:space="preserve">un </w:t>
@@ -24613,28 +25044,177 @@
         <w:t>é</w:t>
       </w:r>
       <w:r>
-        <w:t xml:space="preserve">tat local de l'application et le hook </w:t>
+        <w:t xml:space="preserve">tat local de l'application et le hook « useEffect » pour mettre </w:t>
+      </w:r>
+      <w:r>
+        <w:rPr>
+          <w:rFonts w:hint="eastAsia"/>
+        </w:rPr>
+        <w:t>à</w:t>
+      </w:r>
+      <w:r>
+        <w:t xml:space="preserve"> jour le panier dans le localStorage lorsque les </w:t>
+      </w:r>
+      <w:r>
+        <w:rPr>
+          <w:rFonts w:hint="eastAsia"/>
+        </w:rPr>
+        <w:t>é</w:t>
+      </w:r>
+      <w:r>
+        <w:t>l</w:t>
+      </w:r>
+      <w:r>
+        <w:rPr>
+          <w:rFonts w:hint="eastAsia"/>
+        </w:rPr>
+        <w:t>é</w:t>
+      </w:r>
+      <w:r>
+        <w:t>ments du panier changent.</w:t>
+      </w:r>
+    </w:p>
+    <w:p>
+      <w:r>
+        <w:t xml:space="preserve">Le composant fournit </w:t>
+      </w:r>
+      <w:r>
+        <w:rPr>
+          <w:rFonts w:hint="eastAsia"/>
+        </w:rPr>
+        <w:t>é</w:t>
+      </w:r>
+      <w:r>
+        <w:t>galement des fonctions pour ajouter des produits au panier, supprimer des produits du panier et vider compl</w:t>
+      </w:r>
+      <w:r>
+        <w:rPr>
+          <w:rFonts w:hint="eastAsia"/>
+        </w:rPr>
+        <w:t>è</w:t>
+      </w:r>
+      <w:r>
+        <w:t>tement le panier. La fonction « addToCart » prend un objet produit et une quantit</w:t>
+      </w:r>
+      <w:r>
+        <w:rPr>
+          <w:rFonts w:hint="eastAsia"/>
+        </w:rPr>
+        <w:t>é</w:t>
+      </w:r>
+      <w:r>
+        <w:t xml:space="preserve"> en param</w:t>
+      </w:r>
+      <w:r>
+        <w:rPr>
+          <w:rFonts w:hint="eastAsia"/>
+        </w:rPr>
+        <w:t>è</w:t>
+      </w:r>
+      <w:r>
+        <w:t>tres et ajoute le produit au panier avec la quantit</w:t>
+      </w:r>
+      <w:r>
+        <w:rPr>
+          <w:rFonts w:hint="eastAsia"/>
+        </w:rPr>
+        <w:t>é</w:t>
+      </w:r>
+      <w:r>
+        <w:t xml:space="preserve"> sp</w:t>
+      </w:r>
+      <w:r>
+        <w:rPr>
+          <w:rFonts w:hint="eastAsia"/>
+        </w:rPr>
+        <w:t>é</w:t>
+      </w:r>
+      <w:r>
+        <w:t>cifi</w:t>
+      </w:r>
+      <w:r>
+        <w:rPr>
+          <w:rFonts w:hint="eastAsia"/>
+        </w:rPr>
+        <w:t>é</w:t>
+      </w:r>
+      <w:r>
+        <w:t>e. La fonction « removeFromCart » prend un identifiant de produit en param</w:t>
+      </w:r>
+      <w:r>
+        <w:rPr>
+          <w:rFonts w:hint="eastAsia"/>
+        </w:rPr>
+        <w:t>è</w:t>
+      </w:r>
+      <w:r>
+        <w:t xml:space="preserve">tre et supprime le produit du panier. La fonction </w:t>
       </w:r>
       <w:r>
         <w:t>« </w:t>
       </w:r>
       <w:r>
-        <w:t>useEffect</w:t>
+        <w:t>clearCart</w:t>
       </w:r>
       <w:r>
         <w:t> »</w:t>
       </w:r>
       <w:r>
-        <w:t xml:space="preserve"> pour mettre </w:t>
+        <w:t xml:space="preserve"> vide compl</w:t>
       </w:r>
       <w:r>
         <w:rPr>
           <w:rFonts w:hint="eastAsia"/>
         </w:rPr>
+        <w:t>è</w:t>
+      </w:r>
+      <w:r>
+        <w:t>tement le panier.</w:t>
+      </w:r>
+    </w:p>
+    <w:p/>
+    <w:p>
+      <w:r>
+        <w:t xml:space="preserve">La fonction </w:t>
+      </w:r>
+      <w:r>
+        <w:t>« </w:t>
+      </w:r>
+      <w:r>
+        <w:t>submitCart</w:t>
+      </w:r>
+      <w:r>
+        <w:t> »</w:t>
+      </w:r>
+      <w:r>
+        <w:t xml:space="preserve"> est appel</w:t>
+      </w:r>
+      <w:r>
+        <w:rPr>
+          <w:rFonts w:hint="eastAsia"/>
+        </w:rPr>
+        <w:t>é</w:t>
+      </w:r>
+      <w:r>
+        <w:t>e lorsque l'utilisateur soumet sa commande. Elle envoie une requ</w:t>
+      </w:r>
+      <w:r>
+        <w:rPr>
+          <w:rFonts w:hint="eastAsia"/>
+        </w:rPr>
+        <w:t>ê</w:t>
+      </w:r>
+      <w:r>
+        <w:t xml:space="preserve">te POST </w:t>
+      </w:r>
+      <w:r>
+        <w:rPr>
+          <w:rFonts w:hint="eastAsia"/>
+        </w:rPr>
         <w:t>à</w:t>
       </w:r>
       <w:r>
-        <w:t xml:space="preserve"> jour le panier dans le localStorage lorsque les </w:t>
+        <w:t xml:space="preserve"> une API pour ajouter chaque </w:t>
       </w:r>
       <w:r>
         <w:rPr>
@@ -24652,12 +25232,19 @@
         <w:t>é</w:t>
       </w:r>
       <w:r>
-        <w:t>ments du panier changent.</w:t>
-      </w:r>
-    </w:p>
-    <w:p>
-      <w:r>
-        <w:t xml:space="preserve">Le composant fournit </w:t>
+        <w:t>ment du panier au panier de l'utilisateur sur le serveur</w:t>
+      </w:r>
+      <w:r>
+        <w:t xml:space="preserve"> (API)</w:t>
+      </w:r>
+      <w:r>
+        <w:t>. La fonction utilise le jeton d'authentification</w:t>
+      </w:r>
+      <w:r>
+        <w:t xml:space="preserve"> « JWT »</w:t>
+      </w:r>
+      <w:r>
+        <w:t xml:space="preserve"> stock</w:t>
       </w:r>
       <w:r>
         <w:rPr>
@@ -24666,28 +25253,82 @@
         <w:t>é</w:t>
       </w:r>
       <w:r>
-        <w:t>galement des fonctions pour ajouter des produits au panier, supprimer des produits du panier et vider compl</w:t>
+        <w:t xml:space="preserve"> dans le </w:t>
+      </w:r>
+      <w:r>
+        <w:t>« </w:t>
+      </w:r>
+      <w:r>
+        <w:t>localStorage</w:t>
+      </w:r>
+      <w:r>
+        <w:t xml:space="preserve"> » </w:t>
+      </w:r>
+      <w:r>
+        <w:t>pour authentifier la requ</w:t>
       </w:r>
       <w:r>
         <w:rPr>
           <w:rFonts w:hint="eastAsia"/>
         </w:rPr>
+        <w:t>ê</w:t>
+      </w:r>
+      <w:r>
+        <w:t xml:space="preserve">te. Une fois que tous les </w:t>
+      </w:r>
+      <w:r>
+        <w:rPr>
+          <w:rFonts w:hint="eastAsia"/>
+        </w:rPr>
+        <w:t>é</w:t>
+      </w:r>
+      <w:r>
+        <w:t>l</w:t>
+      </w:r>
+      <w:r>
+        <w:rPr>
+          <w:rFonts w:hint="eastAsia"/>
+        </w:rPr>
+        <w:t>é</w:t>
+      </w:r>
+      <w:r>
+        <w:t xml:space="preserve">ments ont </w:t>
+      </w:r>
+      <w:r>
+        <w:rPr>
+          <w:rFonts w:hint="eastAsia"/>
+        </w:rPr>
+        <w:t>é</w:t>
+      </w:r>
+      <w:r>
+        <w:t>t</w:t>
+      </w:r>
+      <w:r>
+        <w:rPr>
+          <w:rFonts w:hint="eastAsia"/>
+        </w:rPr>
+        <w:t>é</w:t>
+      </w:r>
+      <w:r>
+        <w:t xml:space="preserve"> ajout</w:t>
+      </w:r>
+      <w:r>
+        <w:rPr>
+          <w:rFonts w:hint="eastAsia"/>
+        </w:rPr>
+        <w:t>é</w:t>
+      </w:r>
+      <w:r>
+        <w:t>s avec succ</w:t>
+      </w:r>
+      <w:r>
+        <w:rPr>
+          <w:rFonts w:hint="eastAsia"/>
+        </w:rPr>
         <w:t>è</w:t>
       </w:r>
       <w:r>
-        <w:t xml:space="preserve">tement le panier. La fonction </w:t>
-      </w:r>
-      <w:r>
-        <w:t>« </w:t>
-      </w:r>
-      <w:r>
-        <w:t>addToCart</w:t>
-      </w:r>
-      <w:r>
-        <w:t> »</w:t>
-      </w:r>
-      <w:r>
-        <w:t xml:space="preserve"> prend un objet produit et une quantit</w:t>
+        <w:t>s, le panier est vid</w:t>
       </w:r>
       <w:r>
         <w:rPr>
@@ -24696,7 +25337,7 @@
         <w:t>é</w:t>
       </w:r>
       <w:r>
-        <w:t xml:space="preserve"> en param</w:t>
+        <w:t xml:space="preserve"> et un message de succ</w:t>
       </w:r>
       <w:r>
         <w:rPr>
@@ -24705,7 +25346,7 @@
         <w:t>è</w:t>
       </w:r>
       <w:r>
-        <w:t>tres et ajoute le produit au panier avec la quantit</w:t>
+        <w:t>s est affich</w:t>
       </w:r>
       <w:r>
         <w:rPr>
@@ -24714,85 +25355,476 @@
         <w:t>é</w:t>
       </w:r>
       <w:r>
-        <w:t xml:space="preserve"> sp</w:t>
+        <w:t xml:space="preserve"> </w:t>
       </w:r>
       <w:r>
         <w:rPr>
           <w:rFonts w:hint="eastAsia"/>
         </w:rPr>
-        <w:t>é</w:t>
-      </w:r>
-      <w:r>
-        <w:t>cifi</w:t>
+        <w:t>à</w:t>
+      </w:r>
+      <w:r>
+        <w:t xml:space="preserve"> l'utilisateur.</w:t>
+      </w:r>
+    </w:p>
+    <w:p/>
+    <w:p>
+      <w:r>
+        <w:t xml:space="preserve">En utilisant ce composant, </w:t>
+      </w:r>
+      <w:r>
+        <w:t xml:space="preserve">on peut </w:t>
+      </w:r>
+      <w:r>
+        <w:t xml:space="preserve">facilement ajouter un panier d'achat </w:t>
       </w:r>
       <w:r>
         <w:rPr>
           <w:rFonts w:hint="eastAsia"/>
         </w:rPr>
-        <w:t>é</w:t>
-      </w:r>
-      <w:r>
-        <w:t xml:space="preserve">e. La fonction </w:t>
-      </w:r>
-      <w:r>
-        <w:t>« </w:t>
-      </w:r>
-      <w:r>
-        <w:t>removeFromCart</w:t>
-      </w:r>
-      <w:r>
-        <w:t> »</w:t>
-      </w:r>
-      <w:r>
-        <w:t xml:space="preserve"> prend un identifiant de produit en param</w:t>
+        <w:t>à</w:t>
+      </w:r>
+      <w:r>
+        <w:t xml:space="preserve"> application React. Il suffit d'envelopper les composants qui n</w:t>
       </w:r>
       <w:r>
         <w:rPr>
           <w:rFonts w:hint="eastAsia"/>
         </w:rPr>
-        <w:t>è</w:t>
-      </w:r>
-      <w:r>
-        <w:t xml:space="preserve">tre et supprime le produit du panier. La fonction </w:t>
-      </w:r>
-      <w:r>
-        <w:t>« </w:t>
-      </w:r>
-      <w:r>
-        <w:t>clearCart</w:t>
-      </w:r>
-      <w:r>
-        <w:t> »</w:t>
-      </w:r>
-      <w:r>
-        <w:t xml:space="preserve"> vide compl</w:t>
+        <w:t>é</w:t>
+      </w:r>
+      <w:r>
+        <w:t>cessitent un panier dans le composant CartProvider, et d'utiliser le hook useCart pour acc</w:t>
       </w:r>
       <w:r>
         <w:rPr>
           <w:rFonts w:hint="eastAsia"/>
         </w:rPr>
-        <w:t>è</w:t>
-      </w:r>
-      <w:r>
-        <w:t>tement le panier.</w:t>
+        <w:t>é</w:t>
+      </w:r>
+      <w:r>
+        <w:t xml:space="preserve">der aux fonctions d'ajout, de suppression et de soumission du panier ainsi qu'aux </w:t>
+      </w:r>
+      <w:r>
+        <w:rPr>
+          <w:rFonts w:hint="eastAsia"/>
+        </w:rPr>
+        <w:t>é</w:t>
+      </w:r>
+      <w:r>
+        <w:t>l</w:t>
+      </w:r>
+      <w:r>
+        <w:rPr>
+          <w:rFonts w:hint="eastAsia"/>
+        </w:rPr>
+        <w:t>é</w:t>
+      </w:r>
+      <w:r>
+        <w:t>ments du panier.</w:t>
+      </w:r>
+    </w:p>
+    <w:p>
+      <w:pPr>
+        <w:jc w:val="center"/>
+        <w:rPr>
+          <w:b/>
+          <w:bCs w:val="0"/>
+          <w:sz w:val="56"/>
+          <w:szCs w:val="56"/>
+          <w:u w:val="single"/>
+        </w:rPr>
+      </w:pPr>
+    </w:p>
+    <w:p>
+      <w:pPr>
+        <w:jc w:val="center"/>
+        <w:rPr>
+          <w:b/>
+          <w:bCs w:val="0"/>
+          <w:sz w:val="56"/>
+          <w:szCs w:val="56"/>
+          <w:u w:val="single"/>
+        </w:rPr>
+      </w:pPr>
+    </w:p>
+    <w:p>
+      <w:pPr>
+        <w:jc w:val="center"/>
+        <w:rPr>
+          <w:b/>
+          <w:bCs w:val="0"/>
+          <w:sz w:val="56"/>
+          <w:szCs w:val="56"/>
+          <w:u w:val="single"/>
+        </w:rPr>
+      </w:pPr>
+      <w:r>
+        <w:rPr>
+          <w:b/>
+          <w:bCs w:val="0"/>
+          <w:sz w:val="56"/>
+          <w:szCs w:val="56"/>
+          <w:u w:val="single"/>
+        </w:rPr>
+        <w:lastRenderedPageBreak/>
+        <w:drawing>
+          <wp:inline distT="0" distB="0" distL="0" distR="0" wp14:anchorId="6E589C9C" wp14:editId="65711D22">
+            <wp:extent cx="5760720" cy="4783455"/>
+            <wp:effectExtent l="0" t="0" r="0" b="0"/>
+            <wp:docPr id="1796726498" name="Image 1"/>
+            <wp:cNvGraphicFramePr>
+              <a:graphicFrameLocks xmlns:a="http://schemas.openxmlformats.org/drawingml/2006/main" noChangeAspect="1"/>
+            </wp:cNvGraphicFramePr>
+            <a:graphic xmlns:a="http://schemas.openxmlformats.org/drawingml/2006/main">
+              <a:graphicData uri="http://schemas.openxmlformats.org/drawingml/2006/picture">
+                <pic:pic xmlns:pic="http://schemas.openxmlformats.org/drawingml/2006/picture">
+                  <pic:nvPicPr>
+                    <pic:cNvPr id="1796726498" name=""/>
+                    <pic:cNvPicPr/>
+                  </pic:nvPicPr>
+                  <pic:blipFill>
+                    <a:blip r:embed="rId48"/>
+                    <a:stretch>
+                      <a:fillRect/>
+                    </a:stretch>
+                  </pic:blipFill>
+                  <pic:spPr>
+                    <a:xfrm>
+                      <a:off x="0" y="0"/>
+                      <a:ext cx="5760720" cy="4783455"/>
+                    </a:xfrm>
+                    <a:prstGeom prst="rect">
+                      <a:avLst/>
+                    </a:prstGeom>
+                  </pic:spPr>
+                </pic:pic>
+              </a:graphicData>
+            </a:graphic>
+          </wp:inline>
+        </w:drawing>
+      </w:r>
+    </w:p>
+    <w:p>
+      <w:pPr>
+        <w:jc w:val="center"/>
+        <w:rPr>
+          <w:b/>
+          <w:bCs w:val="0"/>
+          <w:sz w:val="56"/>
+          <w:szCs w:val="56"/>
+          <w:u w:val="single"/>
+        </w:rPr>
+      </w:pPr>
+    </w:p>
+    <w:p>
+      <w:pPr>
+        <w:jc w:val="center"/>
+        <w:rPr>
+          <w:b/>
+          <w:bCs w:val="0"/>
+          <w:sz w:val="56"/>
+          <w:szCs w:val="56"/>
+          <w:u w:val="single"/>
+        </w:rPr>
+      </w:pPr>
+      <w:r>
+        <w:rPr>
+          <w:b/>
+          <w:bCs w:val="0"/>
+          <w:sz w:val="56"/>
+          <w:szCs w:val="56"/>
+          <w:u w:val="single"/>
+        </w:rPr>
+        <w:lastRenderedPageBreak/>
+        <w:drawing>
+          <wp:inline distT="0" distB="0" distL="0" distR="0" wp14:anchorId="27CDCE6F" wp14:editId="6257C9F5">
+            <wp:extent cx="5760720" cy="4025265"/>
+            <wp:effectExtent l="0" t="0" r="0" b="0"/>
+            <wp:docPr id="1344204079" name="Image 1"/>
+            <wp:cNvGraphicFramePr>
+              <a:graphicFrameLocks xmlns:a="http://schemas.openxmlformats.org/drawingml/2006/main" noChangeAspect="1"/>
+            </wp:cNvGraphicFramePr>
+            <a:graphic xmlns:a="http://schemas.openxmlformats.org/drawingml/2006/main">
+              <a:graphicData uri="http://schemas.openxmlformats.org/drawingml/2006/picture">
+                <pic:pic xmlns:pic="http://schemas.openxmlformats.org/drawingml/2006/picture">
+                  <pic:nvPicPr>
+                    <pic:cNvPr id="1344204079" name=""/>
+                    <pic:cNvPicPr/>
+                  </pic:nvPicPr>
+                  <pic:blipFill>
+                    <a:blip r:embed="rId49"/>
+                    <a:stretch>
+                      <a:fillRect/>
+                    </a:stretch>
+                  </pic:blipFill>
+                  <pic:spPr>
+                    <a:xfrm>
+                      <a:off x="0" y="0"/>
+                      <a:ext cx="5760720" cy="4025265"/>
+                    </a:xfrm>
+                    <a:prstGeom prst="rect">
+                      <a:avLst/>
+                    </a:prstGeom>
+                  </pic:spPr>
+                </pic:pic>
+              </a:graphicData>
+            </a:graphic>
+          </wp:inline>
+        </w:drawing>
+      </w:r>
+    </w:p>
+    <w:p>
+      <w:pPr>
+        <w:jc w:val="center"/>
+        <w:rPr>
+          <w:b/>
+          <w:bCs w:val="0"/>
+          <w:sz w:val="56"/>
+          <w:szCs w:val="56"/>
+          <w:u w:val="single"/>
+        </w:rPr>
+      </w:pPr>
+      <w:r>
+        <w:rPr>
+          <w:b/>
+          <w:bCs w:val="0"/>
+          <w:sz w:val="56"/>
+          <w:szCs w:val="56"/>
+          <w:u w:val="single"/>
+        </w:rPr>
+        <w:lastRenderedPageBreak/>
+        <w:drawing>
+          <wp:inline distT="0" distB="0" distL="0" distR="0" wp14:anchorId="0F4B65FB" wp14:editId="68CE418F">
+            <wp:extent cx="5760720" cy="4974590"/>
+            <wp:effectExtent l="0" t="0" r="0" b="0"/>
+            <wp:docPr id="1981586720" name="Image 1"/>
+            <wp:cNvGraphicFramePr>
+              <a:graphicFrameLocks xmlns:a="http://schemas.openxmlformats.org/drawingml/2006/main" noChangeAspect="1"/>
+            </wp:cNvGraphicFramePr>
+            <a:graphic xmlns:a="http://schemas.openxmlformats.org/drawingml/2006/main">
+              <a:graphicData uri="http://schemas.openxmlformats.org/drawingml/2006/picture">
+                <pic:pic xmlns:pic="http://schemas.openxmlformats.org/drawingml/2006/picture">
+                  <pic:nvPicPr>
+                    <pic:cNvPr id="1981586720" name=""/>
+                    <pic:cNvPicPr/>
+                  </pic:nvPicPr>
+                  <pic:blipFill>
+                    <a:blip r:embed="rId50"/>
+                    <a:stretch>
+                      <a:fillRect/>
+                    </a:stretch>
+                  </pic:blipFill>
+                  <pic:spPr>
+                    <a:xfrm>
+                      <a:off x="0" y="0"/>
+                      <a:ext cx="5760720" cy="4974590"/>
+                    </a:xfrm>
+                    <a:prstGeom prst="rect">
+                      <a:avLst/>
+                    </a:prstGeom>
+                  </pic:spPr>
+                </pic:pic>
+              </a:graphicData>
+            </a:graphic>
+          </wp:inline>
+        </w:drawing>
+      </w:r>
+    </w:p>
+    <w:p>
+      <w:pPr>
+        <w:jc w:val="center"/>
+        <w:rPr>
+          <w:b/>
+          <w:bCs w:val="0"/>
+          <w:sz w:val="56"/>
+          <w:szCs w:val="56"/>
+          <w:u w:val="single"/>
+        </w:rPr>
+      </w:pPr>
+    </w:p>
+    <w:p>
+      <w:pPr>
+        <w:jc w:val="center"/>
+        <w:rPr>
+          <w:b/>
+          <w:bCs w:val="0"/>
+          <w:sz w:val="56"/>
+          <w:szCs w:val="56"/>
+          <w:u w:val="single"/>
+        </w:rPr>
+      </w:pPr>
+      <w:r>
+        <w:rPr>
+          <w:b/>
+          <w:bCs w:val="0"/>
+          <w:sz w:val="56"/>
+          <w:szCs w:val="56"/>
+          <w:u w:val="single"/>
+        </w:rPr>
+        <w:drawing>
+          <wp:inline distT="0" distB="0" distL="0" distR="0" wp14:anchorId="3ED9227D" wp14:editId="461E552D">
+            <wp:extent cx="5760720" cy="2461895"/>
+            <wp:effectExtent l="0" t="0" r="0" b="0"/>
+            <wp:docPr id="1422799403" name="Image 1"/>
+            <wp:cNvGraphicFramePr>
+              <a:graphicFrameLocks xmlns:a="http://schemas.openxmlformats.org/drawingml/2006/main" noChangeAspect="1"/>
+            </wp:cNvGraphicFramePr>
+            <a:graphic xmlns:a="http://schemas.openxmlformats.org/drawingml/2006/main">
+              <a:graphicData uri="http://schemas.openxmlformats.org/drawingml/2006/picture">
+                <pic:pic xmlns:pic="http://schemas.openxmlformats.org/drawingml/2006/picture">
+                  <pic:nvPicPr>
+                    <pic:cNvPr id="1422799403" name=""/>
+                    <pic:cNvPicPr/>
+                  </pic:nvPicPr>
+                  <pic:blipFill>
+                    <a:blip r:embed="rId51"/>
+                    <a:stretch>
+                      <a:fillRect/>
+                    </a:stretch>
+                  </pic:blipFill>
+                  <pic:spPr>
+                    <a:xfrm>
+                      <a:off x="0" y="0"/>
+                      <a:ext cx="5760720" cy="2461895"/>
+                    </a:xfrm>
+                    <a:prstGeom prst="rect">
+                      <a:avLst/>
+                    </a:prstGeom>
+                  </pic:spPr>
+                </pic:pic>
+              </a:graphicData>
+            </a:graphic>
+          </wp:inline>
+        </w:drawing>
+      </w:r>
+    </w:p>
+    <w:p>
+      <w:pPr>
+        <w:jc w:val="center"/>
+        <w:rPr>
+          <w:b/>
+          <w:bCs w:val="0"/>
+          <w:sz w:val="56"/>
+          <w:szCs w:val="56"/>
+          <w:u w:val="single"/>
+        </w:rPr>
+      </w:pPr>
+    </w:p>
+    <w:p>
+      <w:pPr>
+        <w:pStyle w:val="Paragraphedeliste"/>
+        <w:numPr>
+          <w:ilvl w:val="0"/>
+          <w:numId w:val="4"/>
+        </w:numPr>
+      </w:pPr>
+      <w:r>
+        <w:lastRenderedPageBreak/>
+        <w:t xml:space="preserve">Le </w:t>
+      </w:r>
+      <w:r>
+        <w:t>Context</w:t>
+      </w:r>
+      <w:r>
+        <w:t xml:space="preserve"> </w:t>
+      </w:r>
+      <w:r>
+        <w:t>Search</w:t>
+      </w:r>
+      <w:r>
+        <w:t> :</w:t>
+      </w:r>
+    </w:p>
+    <w:p>
+      <w:r>
+        <w:t xml:space="preserve">Ce dernier contexte, </w:t>
+      </w:r>
+      <w:r>
+        <w:t>gère</w:t>
+      </w:r>
+      <w:r>
+        <w:t xml:space="preserve"> le </w:t>
+      </w:r>
+      <w:r>
+        <w:t>système</w:t>
+      </w:r>
+      <w:r>
+        <w:t xml:space="preserve"> de recherche dans l’application React.</w:t>
+      </w:r>
+    </w:p>
+    <w:p>
+      <w:r>
+        <w:t xml:space="preserve">Le composant fournit une fonction setSearchTerm pour mettre </w:t>
+      </w:r>
+      <w:r>
+        <w:rPr>
+          <w:rFonts w:hint="eastAsia"/>
+        </w:rPr>
+        <w:t>à</w:t>
+      </w:r>
+      <w:r>
+        <w:t xml:space="preserve"> jour le terme de recherche dans l'</w:t>
+      </w:r>
+      <w:r>
+        <w:rPr>
+          <w:rFonts w:hint="eastAsia"/>
+        </w:rPr>
+        <w:t>é</w:t>
+      </w:r>
+      <w:r>
+        <w:t>tat de l'application. Les composants enfants peuvent utiliser le hook useSearch pour acc</w:t>
+      </w:r>
+      <w:r>
+        <w:rPr>
+          <w:rFonts w:hint="eastAsia"/>
+        </w:rPr>
+        <w:t>é</w:t>
+      </w:r>
+      <w:r>
+        <w:t xml:space="preserve">der </w:t>
+      </w:r>
+      <w:r>
+        <w:rPr>
+          <w:rFonts w:hint="eastAsia"/>
+        </w:rPr>
+        <w:t>à</w:t>
+      </w:r>
+      <w:r>
+        <w:t xml:space="preserve"> l'</w:t>
+      </w:r>
+      <w:r>
+        <w:rPr>
+          <w:rFonts w:hint="eastAsia"/>
+        </w:rPr>
+        <w:t>é</w:t>
+      </w:r>
+      <w:r>
+        <w:t xml:space="preserve">tat de la recherche et </w:t>
+      </w:r>
+      <w:r>
+        <w:rPr>
+          <w:rFonts w:hint="eastAsia"/>
+        </w:rPr>
+        <w:t>à</w:t>
+      </w:r>
+      <w:r>
+        <w:t xml:space="preserve"> la fonction setSearchTerm.</w:t>
       </w:r>
     </w:p>
     <w:p/>
     <w:p>
       <w:r>
-        <w:t xml:space="preserve">La fonction </w:t>
-      </w:r>
-      <w:r>
-        <w:t>« </w:t>
-      </w:r>
-      <w:r>
-        <w:t>submitCart</w:t>
-      </w:r>
-      <w:r>
-        <w:t> »</w:t>
-      </w:r>
-      <w:r>
-        <w:t xml:space="preserve"> est appel</w:t>
+        <w:t xml:space="preserve">En utilisant ce composant, </w:t>
+      </w:r>
+      <w:r>
+        <w:t xml:space="preserve">je </w:t>
+      </w:r>
+      <w:r>
+        <w:t>peux facilement</w:t>
+      </w:r>
+      <w:r>
+        <w:t xml:space="preserve"> ajouter une fonctionnalit</w:t>
       </w:r>
       <w:r>
         <w:rPr>
@@ -24801,25 +25833,49 @@
         <w:t>é</w:t>
       </w:r>
       <w:r>
-        <w:t>e lorsque l'utilisateur soumet sa commande. Elle envoie une requ</w:t>
+        <w:t xml:space="preserve"> de recherche </w:t>
       </w:r>
       <w:r>
         <w:rPr>
           <w:rFonts w:hint="eastAsia"/>
         </w:rPr>
-        <w:t>ê</w:t>
-      </w:r>
-      <w:r>
-        <w:t xml:space="preserve">te POST </w:t>
+        <w:t>à</w:t>
+      </w:r>
+      <w:r>
+        <w:t xml:space="preserve"> </w:t>
+      </w:r>
+      <w:r>
+        <w:t>l’</w:t>
+      </w:r>
+      <w:r>
+        <w:t>application React. Il suffit d'envelopper les composants qui n</w:t>
       </w:r>
       <w:r>
         <w:rPr>
           <w:rFonts w:hint="eastAsia"/>
         </w:rPr>
+        <w:t>é</w:t>
+      </w:r>
+      <w:r>
+        <w:t>cessitent la recherche dans le composant SearchProvider, et d'utiliser le hook useSearch pour acc</w:t>
+      </w:r>
+      <w:r>
+        <w:rPr>
+          <w:rFonts w:hint="eastAsia"/>
+        </w:rPr>
+        <w:t>é</w:t>
+      </w:r>
+      <w:r>
+        <w:t xml:space="preserve">der </w:t>
+      </w:r>
+      <w:r>
+        <w:rPr>
+          <w:rFonts w:hint="eastAsia"/>
+        </w:rPr>
         <w:t>à</w:t>
       </w:r>
       <w:r>
-        <w:t xml:space="preserve"> une API pour ajouter chaque </w:t>
+        <w:t xml:space="preserve"> l'</w:t>
       </w:r>
       <w:r>
         <w:rPr>
@@ -24828,6 +25884,33 @@
         <w:t>é</w:t>
       </w:r>
       <w:r>
+        <w:t xml:space="preserve">tat de la recherche et </w:t>
+      </w:r>
+      <w:r>
+        <w:rPr>
+          <w:rFonts w:hint="eastAsia"/>
+        </w:rPr>
+        <w:t>à</w:t>
+      </w:r>
+      <w:r>
+        <w:t xml:space="preserve"> la fonction setSearchTerm.</w:t>
+      </w:r>
+    </w:p>
+    <w:p/>
+    <w:p>
+      <w:r>
+        <w:t>C</w:t>
+      </w:r>
+      <w:r>
+        <w:t xml:space="preserve">e composant est comme une loupe pour notre application React, permettant aux utilisateurs de rechercher facilement des </w:t>
+      </w:r>
+      <w:r>
+        <w:rPr>
+          <w:rFonts w:hint="eastAsia"/>
+        </w:rPr>
+        <w:t>é</w:t>
+      </w:r>
+      <w:r>
         <w:t>l</w:t>
       </w:r>
       <w:r>
@@ -24837,13 +25920,7 @@
         <w:t>é</w:t>
       </w:r>
       <w:r>
-        <w:t>ment du panier au panier de l'utilisateur sur le serveur. La fonction utilise le jeton d'authentification</w:t>
-      </w:r>
-      <w:r>
-        <w:t xml:space="preserve"> « JWT »</w:t>
-      </w:r>
-      <w:r>
-        <w:t xml:space="preserve"> stock</w:t>
+        <w:t>ments dans notre application en stockant et en partageant l'</w:t>
       </w:r>
       <w:r>
         <w:rPr>
@@ -24852,176 +25929,139 @@
         <w:t>é</w:t>
       </w:r>
       <w:r>
-        <w:t xml:space="preserve"> dans le </w:t>
-      </w:r>
-      <w:r>
-        <w:t>« </w:t>
-      </w:r>
-      <w:r>
-        <w:t>localStorage</w:t>
-      </w:r>
-      <w:r>
-        <w:t xml:space="preserve"> » </w:t>
-      </w:r>
-      <w:r>
-        <w:t>pour authentifier la requ</w:t>
-      </w:r>
-      <w:r>
-        <w:rPr>
-          <w:rFonts w:hint="eastAsia"/>
-        </w:rPr>
-        <w:t>ê</w:t>
-      </w:r>
-      <w:r>
-        <w:t xml:space="preserve">te. Une fois que tous les </w:t>
-      </w:r>
-      <w:r>
-        <w:rPr>
-          <w:rFonts w:hint="eastAsia"/>
-        </w:rPr>
-        <w:t>é</w:t>
-      </w:r>
-      <w:r>
-        <w:t>l</w:t>
-      </w:r>
-      <w:r>
-        <w:rPr>
-          <w:rFonts w:hint="eastAsia"/>
-        </w:rPr>
-        <w:t>é</w:t>
-      </w:r>
-      <w:r>
-        <w:t xml:space="preserve">ments ont </w:t>
-      </w:r>
-      <w:r>
-        <w:rPr>
-          <w:rFonts w:hint="eastAsia"/>
-        </w:rPr>
-        <w:t>é</w:t>
-      </w:r>
-      <w:r>
-        <w:t>t</w:t>
-      </w:r>
-      <w:r>
-        <w:rPr>
-          <w:rFonts w:hint="eastAsia"/>
-        </w:rPr>
-        <w:t>é</w:t>
-      </w:r>
-      <w:r>
-        <w:t xml:space="preserve"> ajout</w:t>
-      </w:r>
-      <w:r>
-        <w:rPr>
-          <w:rFonts w:hint="eastAsia"/>
-        </w:rPr>
-        <w:t>é</w:t>
-      </w:r>
-      <w:r>
-        <w:t>s avec succ</w:t>
-      </w:r>
-      <w:r>
-        <w:rPr>
-          <w:rFonts w:hint="eastAsia"/>
-        </w:rPr>
-        <w:t>è</w:t>
-      </w:r>
-      <w:r>
-        <w:t>s, le panier est vid</w:t>
-      </w:r>
-      <w:r>
-        <w:rPr>
-          <w:rFonts w:hint="eastAsia"/>
-        </w:rPr>
-        <w:t>é</w:t>
-      </w:r>
-      <w:r>
-        <w:t xml:space="preserve"> et un message de succ</w:t>
-      </w:r>
-      <w:r>
-        <w:rPr>
-          <w:rFonts w:hint="eastAsia"/>
-        </w:rPr>
-        <w:t>è</w:t>
-      </w:r>
-      <w:r>
-        <w:t>s est affich</w:t>
-      </w:r>
-      <w:r>
-        <w:rPr>
-          <w:rFonts w:hint="eastAsia"/>
-        </w:rPr>
-        <w:t>é</w:t>
-      </w:r>
-      <w:r>
-        <w:t xml:space="preserve"> </w:t>
-      </w:r>
-      <w:r>
-        <w:rPr>
-          <w:rFonts w:hint="eastAsia"/>
-        </w:rPr>
-        <w:t>à</w:t>
-      </w:r>
-      <w:r>
-        <w:t xml:space="preserve"> l'utilisateur.</w:t>
+        <w:t>tat de la recherche dans notre application.</w:t>
       </w:r>
     </w:p>
     <w:p/>
-    <w:p>
-      <w:r>
-        <w:t xml:space="preserve">En utilisant ce composant, </w:t>
-      </w:r>
-      <w:r>
-        <w:t xml:space="preserve">on peut </w:t>
-      </w:r>
-      <w:r>
-        <w:t xml:space="preserve">facilement ajouter un panier d'achat </w:t>
-      </w:r>
-      <w:r>
-        <w:rPr>
-          <w:rFonts w:hint="eastAsia"/>
-        </w:rPr>
-        <w:t>à</w:t>
-      </w:r>
-      <w:r>
-        <w:t xml:space="preserve"> application React. Il suffit d'envelopper les composants qui n</w:t>
-      </w:r>
-      <w:r>
-        <w:rPr>
-          <w:rFonts w:hint="eastAsia"/>
-        </w:rPr>
-        <w:t>é</w:t>
-      </w:r>
-      <w:r>
-        <w:t>cessitent un panier dans le composant CartProvider, et d'utiliser le hook useCart pour acc</w:t>
-      </w:r>
-      <w:r>
-        <w:rPr>
-          <w:rFonts w:hint="eastAsia"/>
-        </w:rPr>
-        <w:t>é</w:t>
-      </w:r>
-      <w:r>
-        <w:t xml:space="preserve">der aux fonctions d'ajout, de suppression et de soumission du panier ainsi qu'aux </w:t>
-      </w:r>
-      <w:r>
-        <w:rPr>
-          <w:rFonts w:hint="eastAsia"/>
-        </w:rPr>
-        <w:t>é</w:t>
-      </w:r>
-      <w:r>
-        <w:t>l</w:t>
-      </w:r>
-      <w:r>
-        <w:rPr>
-          <w:rFonts w:hint="eastAsia"/>
-        </w:rPr>
-        <w:t>é</w:t>
-      </w:r>
-      <w:r>
-        <w:t>ments du panier.</w:t>
-      </w:r>
+    <w:p/>
+    <w:p>
+      <w:pPr>
+        <w:jc w:val="center"/>
+        <w:rPr>
+          <w:b/>
+          <w:bCs w:val="0"/>
+          <w:sz w:val="56"/>
+          <w:szCs w:val="56"/>
+          <w:u w:val="single"/>
+        </w:rPr>
+      </w:pPr>
+      <w:r>
+        <w:rPr>
+          <w:b/>
+          <w:bCs w:val="0"/>
+          <w:sz w:val="56"/>
+          <w:szCs w:val="56"/>
+          <w:u w:val="single"/>
+        </w:rPr>
+        <w:lastRenderedPageBreak/>
+        <w:drawing>
+          <wp:inline distT="0" distB="0" distL="0" distR="0" wp14:anchorId="2B33ACF9" wp14:editId="2B98A514">
+            <wp:extent cx="5760720" cy="4018280"/>
+            <wp:effectExtent l="0" t="0" r="0" b="1270"/>
+            <wp:docPr id="57145904" name="Image 1"/>
+            <wp:cNvGraphicFramePr>
+              <a:graphicFrameLocks xmlns:a="http://schemas.openxmlformats.org/drawingml/2006/main" noChangeAspect="1"/>
+            </wp:cNvGraphicFramePr>
+            <a:graphic xmlns:a="http://schemas.openxmlformats.org/drawingml/2006/main">
+              <a:graphicData uri="http://schemas.openxmlformats.org/drawingml/2006/picture">
+                <pic:pic xmlns:pic="http://schemas.openxmlformats.org/drawingml/2006/picture">
+                  <pic:nvPicPr>
+                    <pic:cNvPr id="57145904" name=""/>
+                    <pic:cNvPicPr/>
+                  </pic:nvPicPr>
+                  <pic:blipFill>
+                    <a:blip r:embed="rId52"/>
+                    <a:stretch>
+                      <a:fillRect/>
+                    </a:stretch>
+                  </pic:blipFill>
+                  <pic:spPr>
+                    <a:xfrm>
+                      <a:off x="0" y="0"/>
+                      <a:ext cx="5760720" cy="4018280"/>
+                    </a:xfrm>
+                    <a:prstGeom prst="rect">
+                      <a:avLst/>
+                    </a:prstGeom>
+                  </pic:spPr>
+                </pic:pic>
+              </a:graphicData>
+            </a:graphic>
+          </wp:inline>
+        </w:drawing>
+      </w:r>
+    </w:p>
+    <w:p>
+      <w:pPr>
+        <w:jc w:val="center"/>
+        <w:rPr>
+          <w:b/>
+          <w:bCs w:val="0"/>
+          <w:sz w:val="56"/>
+          <w:szCs w:val="56"/>
+          <w:u w:val="single"/>
+        </w:rPr>
+      </w:pPr>
+    </w:p>
+    <w:p>
+      <w:pPr>
+        <w:jc w:val="center"/>
+        <w:rPr>
+          <w:b/>
+          <w:bCs w:val="0"/>
+          <w:sz w:val="56"/>
+          <w:szCs w:val="56"/>
+          <w:u w:val="single"/>
+        </w:rPr>
+      </w:pPr>
+    </w:p>
+    <w:p>
+      <w:pPr>
+        <w:jc w:val="center"/>
+        <w:rPr>
+          <w:b/>
+          <w:bCs w:val="0"/>
+          <w:sz w:val="56"/>
+          <w:szCs w:val="56"/>
+          <w:u w:val="single"/>
+        </w:rPr>
+      </w:pPr>
+    </w:p>
+    <w:p>
+      <w:pPr>
+        <w:jc w:val="center"/>
+        <w:rPr>
+          <w:b/>
+          <w:bCs w:val="0"/>
+          <w:sz w:val="56"/>
+          <w:szCs w:val="56"/>
+          <w:u w:val="single"/>
+        </w:rPr>
+      </w:pPr>
+    </w:p>
+    <w:p>
+      <w:pPr>
+        <w:jc w:val="center"/>
+        <w:rPr>
+          <w:b/>
+          <w:bCs w:val="0"/>
+          <w:sz w:val="56"/>
+          <w:szCs w:val="56"/>
+          <w:u w:val="single"/>
+        </w:rPr>
+      </w:pPr>
+    </w:p>
+    <w:p>
+      <w:pPr>
+        <w:jc w:val="center"/>
+        <w:rPr>
+          <w:b/>
+          <w:bCs w:val="0"/>
+          <w:sz w:val="56"/>
+          <w:szCs w:val="56"/>
+          <w:u w:val="single"/>
+        </w:rPr>
+      </w:pPr>
     </w:p>
     <w:p>
       <w:pPr>
@@ -25173,7 +26213,7 @@
                     <pic:cNvPicPr/>
                   </pic:nvPicPr>
                   <pic:blipFill>
-                    <a:blip r:embed="rId44" cstate="print">
+                    <a:blip r:embed="rId53" cstate="print">
                       <a:extLst>
                         <a:ext uri="{28A0092B-C50C-407E-A947-70E740481C1C}">
                           <a14:useLocalDpi xmlns:a14="http://schemas.microsoft.com/office/drawing/2010/main" val="0"/>
@@ -25330,7 +26370,7 @@
                     <pic:cNvPicPr/>
                   </pic:nvPicPr>
                   <pic:blipFill>
-                    <a:blip r:embed="rId45" cstate="print">
+                    <a:blip r:embed="rId54" cstate="print">
                       <a:extLst>
                         <a:ext uri="{28A0092B-C50C-407E-A947-70E740481C1C}">
                           <a14:useLocalDpi xmlns:a14="http://schemas.microsoft.com/office/drawing/2010/main" val="0"/>
@@ -25478,6 +26518,7 @@
         <w:rPr>
           <w:b/>
           <w:bCs w:val="0"/>
+          <w:noProof/>
           <w:sz w:val="56"/>
           <w:szCs w:val="56"/>
           <w:u w:val="single"/>
@@ -25498,7 +26539,7 @@
                     <pic:cNvPicPr/>
                   </pic:nvPicPr>
                   <pic:blipFill>
-                    <a:blip r:embed="rId46"/>
+                    <a:blip r:embed="rId55"/>
                     <a:stretch>
                       <a:fillRect/>
                     </a:stretch>
@@ -25652,6 +26693,7 @@
         <w:rPr>
           <w:b/>
           <w:bCs w:val="0"/>
+          <w:noProof/>
           <w:sz w:val="56"/>
           <w:szCs w:val="56"/>
           <w:u w:val="single"/>
@@ -25672,7 +26714,7 @@
                     <pic:cNvPicPr/>
                   </pic:nvPicPr>
                   <pic:blipFill>
-                    <a:blip r:embed="rId47"/>
+                    <a:blip r:embed="rId56"/>
                     <a:stretch>
                       <a:fillRect/>
                     </a:stretch>
@@ -25871,7 +26913,7 @@
                     <pic:cNvPicPr/>
                   </pic:nvPicPr>
                   <pic:blipFill>
-                    <a:blip r:embed="rId48" cstate="print">
+                    <a:blip r:embed="rId57" cstate="print">
                       <a:extLst>
                         <a:ext uri="{28A0092B-C50C-407E-A947-70E740481C1C}">
                           <a14:useLocalDpi xmlns:a14="http://schemas.microsoft.com/office/drawing/2010/main" val="0"/>
@@ -26031,6 +27073,7 @@
         <w:rPr>
           <w:b/>
           <w:bCs w:val="0"/>
+          <w:noProof/>
           <w:sz w:val="56"/>
           <w:szCs w:val="56"/>
           <w:u w:val="single"/>
@@ -26051,7 +27094,7 @@
                     <pic:cNvPicPr/>
                   </pic:nvPicPr>
                   <pic:blipFill>
-                    <a:blip r:embed="rId49"/>
+                    <a:blip r:embed="rId58"/>
                     <a:stretch>
                       <a:fillRect/>
                     </a:stretch>
@@ -26073,7 +27116,7 @@
       </w:r>
     </w:p>
     <w:sectPr>
-      <w:footerReference w:type="default" r:id="rId50"/>
+      <w:footerReference w:type="default" r:id="rId59"/>
       <w:pgSz w:w="11906" w:h="16838"/>
       <w:pgMar w:top="1417" w:right="1417" w:bottom="1417" w:left="1417" w:header="708" w:footer="708" w:gutter="0"/>
       <w:cols w:space="708"/>
